--- a/FASE1/Definicion de la Solucion/Análisis y Diseño BanQuetzal.docx
+++ b/FASE1/Definicion de la Solucion/Análisis y Diseño BanQuetzal.docx
@@ -6809,13 +6809,7 @@
               <w:rPr>
                 <w:lang w:val="es-ES"/>
               </w:rPr>
-              <w:t>Transferencias Cuentas Propias</w:t>
-            </w:r>
-            <w:r>
-              <w:rPr>
-                <w:lang w:val="es-ES"/>
-              </w:rPr>
-              <w:t>.</w:t>
+              <w:t>Transferencias Cuentas Propias.</w:t>
             </w:r>
           </w:p>
         </w:tc>
@@ -6950,19 +6944,7 @@
               <w:rPr>
                 <w:lang w:val="es-ES"/>
               </w:rPr>
-              <w:t>Realizar una transferencia de una cuenta propia</w:t>
-            </w:r>
-            <w:r>
-              <w:rPr>
-                <w:lang w:val="es-ES"/>
-              </w:rPr>
-              <w:t xml:space="preserve"> a otra cuenta propia del cliente</w:t>
-            </w:r>
-            <w:r>
-              <w:rPr>
-                <w:lang w:val="es-ES"/>
-              </w:rPr>
-              <w:t>.</w:t>
+              <w:t>Realizar una transferencia de una cuenta propia a otra cuenta propia del cliente.</w:t>
             </w:r>
           </w:p>
         </w:tc>
@@ -7007,25 +6989,7 @@
               <w:rPr>
                 <w:lang w:val="es-ES"/>
               </w:rPr>
-              <w:t>El cliente desea realizar una transacción monetaria de una cuenta que se encuentra a su nombre hacia una</w:t>
-            </w:r>
-            <w:r>
-              <w:rPr>
-                <w:lang w:val="es-ES"/>
-              </w:rPr>
-              <w:t xml:space="preserve"> otra</w:t>
-            </w:r>
-            <w:r>
-              <w:rPr>
-                <w:lang w:val="es-ES"/>
-              </w:rPr>
-              <w:t xml:space="preserve"> cuenta </w:t>
-            </w:r>
-            <w:r>
-              <w:rPr>
-                <w:lang w:val="es-ES"/>
-              </w:rPr>
-              <w:t>la cual también está a su nombre.</w:t>
+              <w:t>El cliente desea realizar una transacción monetaria de una cuenta que se encuentra a su nombre hacia una otra cuenta la cual también está a su nombre.</w:t>
             </w:r>
           </w:p>
         </w:tc>
@@ -7278,19 +7242,7 @@
               <w:rPr>
                 <w:lang w:val="es-ES"/>
               </w:rPr>
-              <w:t>Línea 2: La cuenta</w:t>
-            </w:r>
-            <w:r>
-              <w:rPr>
-                <w:lang w:val="es-ES"/>
-              </w:rPr>
-              <w:t xml:space="preserve"> principal</w:t>
-            </w:r>
-            <w:r>
-              <w:rPr>
-                <w:lang w:val="es-ES"/>
-              </w:rPr>
-              <w:t xml:space="preserve"> asociada al cliente no existe.</w:t>
+              <w:t>Línea 2: La cuenta principal asociada al cliente no existe.</w:t>
             </w:r>
           </w:p>
           <w:p>
@@ -7309,19 +7261,7 @@
               <w:rPr>
                 <w:lang w:val="es-ES"/>
               </w:rPr>
-              <w:t>Línea 3: La cuenta benefactora de</w:t>
-            </w:r>
-            <w:r>
-              <w:rPr>
-                <w:lang w:val="es-ES"/>
-              </w:rPr>
-              <w:t>l cliente</w:t>
-            </w:r>
-            <w:r>
-              <w:rPr>
-                <w:lang w:val="es-ES"/>
-              </w:rPr>
-              <w:t xml:space="preserve"> no existe.</w:t>
+              <w:t>Línea 3: La cuenta benefactora del cliente no existe.</w:t>
             </w:r>
           </w:p>
           <w:p>
@@ -7340,19 +7280,7 @@
               <w:rPr>
                 <w:lang w:val="es-ES"/>
               </w:rPr>
-              <w:t xml:space="preserve">Línea 4: La cuenta </w:t>
-            </w:r>
-            <w:r>
-              <w:rPr>
-                <w:lang w:val="es-ES"/>
-              </w:rPr>
-              <w:t xml:space="preserve">principal </w:t>
-            </w:r>
-            <w:r>
-              <w:rPr>
-                <w:lang w:val="es-ES"/>
-              </w:rPr>
-              <w:t>del cliente no cuenta con fondos suficientes para la transacción.</w:t>
+              <w:t>Línea 4: La cuenta principal del cliente no cuenta con fondos suficientes para la transacción.</w:t>
             </w:r>
           </w:p>
           <w:p>
@@ -7611,13 +7539,7 @@
               <w:rPr>
                 <w:lang w:val="es-ES"/>
               </w:rPr>
-              <w:t>Realizar un pago de un bien o servicio</w:t>
-            </w:r>
-            <w:r>
-              <w:rPr>
-                <w:lang w:val="es-ES"/>
-              </w:rPr>
-              <w:t>.</w:t>
+              <w:t>Realizar un pago de un bien o servicio.</w:t>
             </w:r>
           </w:p>
         </w:tc>
@@ -7759,19 +7681,7 @@
               <w:rPr>
                 <w:lang w:val="es-ES"/>
               </w:rPr>
-              <w:t>E</w:t>
-            </w:r>
-            <w:r>
-              <w:rPr>
-                <w:lang w:val="es-ES"/>
-              </w:rPr>
-              <w:t>l cliente solicita realizar un nuevo pago</w:t>
-            </w:r>
-            <w:r>
-              <w:rPr>
-                <w:lang w:val="es-ES"/>
-              </w:rPr>
-              <w:t>.</w:t>
+              <w:t>El cliente solicita realizar un nuevo pago.</w:t>
             </w:r>
           </w:p>
           <w:p>
@@ -7790,19 +7700,7 @@
               <w:rPr>
                 <w:lang w:val="es-ES"/>
               </w:rPr>
-              <w:t>El cliente elige la cuenta a la</w:t>
-            </w:r>
-            <w:r>
-              <w:rPr>
-                <w:lang w:val="es-ES"/>
-              </w:rPr>
-              <w:t xml:space="preserve"> cual desea realizar el pago</w:t>
-            </w:r>
-            <w:r>
-              <w:rPr>
-                <w:lang w:val="es-ES"/>
-              </w:rPr>
-              <w:t>.</w:t>
+              <w:t>El cliente elige la cuenta a la cual desea realizar el pago.</w:t>
             </w:r>
           </w:p>
           <w:p>
@@ -8219,19 +8117,7 @@
               <w:rPr>
                 <w:lang w:val="es-ES"/>
               </w:rPr>
-              <w:t>Realiz</w:t>
-            </w:r>
-            <w:r>
-              <w:rPr>
-                <w:lang w:val="es-ES"/>
-              </w:rPr>
-              <w:t>ar un retiro de una cuenta asociada</w:t>
-            </w:r>
-            <w:r>
-              <w:rPr>
-                <w:lang w:val="es-ES"/>
-              </w:rPr>
-              <w:t>.</w:t>
+              <w:t>Realizar un retiro de una cuenta asociada.</w:t>
             </w:r>
           </w:p>
         </w:tc>
@@ -8276,19 +8162,7 @@
               <w:rPr>
                 <w:lang w:val="es-ES"/>
               </w:rPr>
-              <w:t>E</w:t>
-            </w:r>
-            <w:r>
-              <w:rPr>
-                <w:lang w:val="es-ES"/>
-              </w:rPr>
-              <w:t>l cliente desea realizar un retiro de efectivo de una cuenta que está asociada a su persona</w:t>
-            </w:r>
-            <w:r>
-              <w:rPr>
-                <w:lang w:val="es-ES"/>
-              </w:rPr>
-              <w:t xml:space="preserve"> </w:t>
+              <w:t xml:space="preserve">El cliente desea realizar un retiro de efectivo de una cuenta que está asociada a su persona </w:t>
             </w:r>
           </w:p>
         </w:tc>
@@ -8385,19 +8259,7 @@
               <w:rPr>
                 <w:lang w:val="es-ES"/>
               </w:rPr>
-              <w:t>El cliente</w:t>
-            </w:r>
-            <w:r>
-              <w:rPr>
-                <w:lang w:val="es-ES"/>
-              </w:rPr>
-              <w:t xml:space="preserve"> solicita realizar un nuevo retiro</w:t>
-            </w:r>
-            <w:r>
-              <w:rPr>
-                <w:lang w:val="es-ES"/>
-              </w:rPr>
-              <w:t>.</w:t>
+              <w:t>El cliente solicita realizar un nuevo retiro.</w:t>
             </w:r>
           </w:p>
           <w:p>
@@ -8416,19 +8278,7 @@
               <w:rPr>
                 <w:lang w:val="es-ES"/>
               </w:rPr>
-              <w:t>El cliente elige la cuenta a la</w:t>
-            </w:r>
-            <w:r>
-              <w:rPr>
-                <w:lang w:val="es-ES"/>
-              </w:rPr>
-              <w:t xml:space="preserve"> cual desea realizar el retiro</w:t>
-            </w:r>
-            <w:r>
-              <w:rPr>
-                <w:lang w:val="es-ES"/>
-              </w:rPr>
-              <w:t>.</w:t>
+              <w:t>El cliente elige la cuenta a la cual desea realizar el retiro.</w:t>
             </w:r>
           </w:p>
           <w:p>
@@ -8447,19 +8297,7 @@
               <w:rPr>
                 <w:lang w:val="es-ES"/>
               </w:rPr>
-              <w:t>El cliente especific</w:t>
-            </w:r>
-            <w:r>
-              <w:rPr>
-                <w:lang w:val="es-ES"/>
-              </w:rPr>
-              <w:t>a el monto del retiro</w:t>
-            </w:r>
-            <w:r>
-              <w:rPr>
-                <w:lang w:val="es-ES"/>
-              </w:rPr>
-              <w:t xml:space="preserve"> a realizar.</w:t>
+              <w:t>El cliente especifica el monto del retiro a realizar.</w:t>
             </w:r>
           </w:p>
           <w:p>
@@ -8497,13 +8335,7 @@
               <w:rPr>
                 <w:lang w:val="es-ES"/>
               </w:rPr>
-              <w:t>Se realiza el retiro</w:t>
-            </w:r>
-            <w:r>
-              <w:rPr>
-                <w:lang w:val="es-ES"/>
-              </w:rPr>
-              <w:t>.</w:t>
+              <w:t>Se realiza el retiro.</w:t>
             </w:r>
           </w:p>
           <w:p>
@@ -8558,19 +8390,7 @@
               <w:rPr>
                 <w:lang w:val="es-ES"/>
               </w:rPr>
-              <w:t xml:space="preserve">Línea 2: La </w:t>
-            </w:r>
-            <w:r>
-              <w:rPr>
-                <w:lang w:val="es-ES"/>
-              </w:rPr>
-              <w:t>cuenta a realizar el retiro</w:t>
-            </w:r>
-            <w:r>
-              <w:rPr>
-                <w:lang w:val="es-ES"/>
-              </w:rPr>
-              <w:t xml:space="preserve"> no existe.</w:t>
+              <w:t>Línea 2: La cuenta a realizar el retiro no existe.</w:t>
             </w:r>
           </w:p>
           <w:p>
@@ -8590,13 +8410,7 @@
                 <w:lang w:val="es-ES"/>
               </w:rPr>
               <w:lastRenderedPageBreak/>
-              <w:t xml:space="preserve">Línea 3: </w:t>
-            </w:r>
-            <w:r>
-              <w:rPr>
-                <w:lang w:val="es-ES"/>
-              </w:rPr>
-              <w:t>La cuenta no cuenta con fondos necesarios para realizar el retiro.</w:t>
+              <w:t>Línea 3: La cuenta no cuenta con fondos necesarios para realizar el retiro.</w:t>
             </w:r>
           </w:p>
           <w:p>
@@ -8917,13 +8731,7 @@
               <w:rPr>
                 <w:lang w:val="es-ES"/>
               </w:rPr>
-              <w:t>El cliente desea obtener dinero en efectivo proveniente de una cuenta</w:t>
-            </w:r>
-            <w:r>
-              <w:rPr>
-                <w:lang w:val="es-ES"/>
-              </w:rPr>
-              <w:t>.</w:t>
+              <w:t>El cliente desea obtener dinero en efectivo proveniente de una cuenta.</w:t>
             </w:r>
           </w:p>
         </w:tc>
@@ -9020,19 +8828,7 @@
               <w:rPr>
                 <w:lang w:val="es-ES"/>
               </w:rPr>
-              <w:t>El cliente</w:t>
-            </w:r>
-            <w:r>
-              <w:rPr>
-                <w:lang w:val="es-ES"/>
-              </w:rPr>
-              <w:t xml:space="preserve"> solicita el cambio de un cheque</w:t>
-            </w:r>
-            <w:r>
-              <w:rPr>
-                <w:lang w:val="es-ES"/>
-              </w:rPr>
-              <w:t>.</w:t>
+              <w:t>El cliente solicita el cambio de un cheque.</w:t>
             </w:r>
           </w:p>
           <w:p>
@@ -9051,13 +8847,7 @@
               <w:rPr>
                 <w:lang w:val="es-ES"/>
               </w:rPr>
-              <w:t>El cajero verifica los datos del cheque</w:t>
-            </w:r>
-            <w:r>
-              <w:rPr>
-                <w:lang w:val="es-ES"/>
-              </w:rPr>
-              <w:t>.</w:t>
+              <w:t>El cajero verifica los datos del cheque.</w:t>
             </w:r>
           </w:p>
           <w:p>
@@ -9076,13 +8866,7 @@
               <w:rPr>
                 <w:lang w:val="es-ES"/>
               </w:rPr>
-              <w:t>El cajero ingresa el monto del cheque al sistema, así como el número de cuenta</w:t>
-            </w:r>
-            <w:r>
-              <w:rPr>
-                <w:lang w:val="es-ES"/>
-              </w:rPr>
-              <w:t>.</w:t>
+              <w:t>El cajero ingresa el monto del cheque al sistema, así como el número de cuenta.</w:t>
             </w:r>
           </w:p>
           <w:p>
@@ -9101,13 +8885,7 @@
               <w:rPr>
                 <w:lang w:val="es-ES"/>
               </w:rPr>
-              <w:t>Se realiza el débito en la cuenta asociada al cheque</w:t>
-            </w:r>
-            <w:r>
-              <w:rPr>
-                <w:lang w:val="es-ES"/>
-              </w:rPr>
-              <w:t>.</w:t>
+              <w:t>Se realiza el débito en la cuenta asociada al cheque.</w:t>
             </w:r>
           </w:p>
           <w:p>
@@ -9126,13 +8904,7 @@
               <w:rPr>
                 <w:lang w:val="es-ES"/>
               </w:rPr>
-              <w:t>Se obtiene el efectivo</w:t>
-            </w:r>
-            <w:r>
-              <w:rPr>
-                <w:lang w:val="es-ES"/>
-              </w:rPr>
-              <w:t>.</w:t>
+              <w:t>Se obtiene el efectivo.</w:t>
             </w:r>
           </w:p>
           <w:p>
@@ -9187,13 +8959,7 @@
               <w:rPr>
                 <w:lang w:val="es-ES"/>
               </w:rPr>
-              <w:t xml:space="preserve">Línea 2: </w:t>
-            </w:r>
-            <w:r>
-              <w:rPr>
-                <w:lang w:val="es-ES"/>
-              </w:rPr>
-              <w:t>El cheque cuenta con valores nulos o inválidos.</w:t>
+              <w:t>Línea 2: El cheque cuenta con valores nulos o inválidos.</w:t>
             </w:r>
           </w:p>
           <w:p>
@@ -9212,13 +8978,7 @@
               <w:rPr>
                 <w:lang w:val="es-ES"/>
               </w:rPr>
-              <w:t xml:space="preserve">Línea 3: </w:t>
-            </w:r>
-            <w:r>
-              <w:rPr>
-                <w:lang w:val="es-ES"/>
-              </w:rPr>
-              <w:t>La cuenta asociada al cheque no cuenta con los fondos necesarios para intercambiar el cheque.</w:t>
+              <w:t>Línea 3: La cuenta asociada al cheque no cuenta con los fondos necesarios para intercambiar el cheque.</w:t>
             </w:r>
           </w:p>
           <w:p>
@@ -9828,19 +9588,7 @@
               <w:rPr>
                 <w:lang w:val="es-ES"/>
               </w:rPr>
-              <w:t xml:space="preserve">La cuenta a la cual se le realizara el débito </w:t>
-            </w:r>
-            <w:r>
-              <w:rPr>
-                <w:lang w:val="es-ES"/>
-              </w:rPr>
-              <w:t>no existe</w:t>
-            </w:r>
-            <w:r>
-              <w:rPr>
-                <w:lang w:val="es-ES"/>
-              </w:rPr>
-              <w:t>.</w:t>
+              <w:t>La cuenta a la cual se le realizara el débito no existe.</w:t>
             </w:r>
           </w:p>
           <w:p>
@@ -10210,13 +9958,7 @@
               <w:rPr>
                 <w:lang w:val="es-ES"/>
               </w:rPr>
-              <w:t>El cajero realiza un cobro a una cuenta asociada a un cheque después de que este se vio rechazado a ser cambiado por falta de fondos</w:t>
-            </w:r>
-            <w:r>
-              <w:rPr>
-                <w:lang w:val="es-ES"/>
-              </w:rPr>
-              <w:t>.</w:t>
+              <w:t>El cajero realiza un cobro a una cuenta asociada a un cheque después de que este se vio rechazado a ser cambiado por falta de fondos.</w:t>
             </w:r>
           </w:p>
         </w:tc>
@@ -10258,13 +10000,7 @@
               <w:rPr>
                 <w:lang w:val="es-ES"/>
               </w:rPr>
-              <w:t>CDU-E14</w:t>
-            </w:r>
-            <w:r>
-              <w:rPr>
-                <w:lang w:val="es-ES"/>
-              </w:rPr>
-              <w:t>, CDU-AN2.</w:t>
+              <w:t>CDU-E14, CDU-AN2.</w:t>
             </w:r>
           </w:p>
         </w:tc>
@@ -10351,19 +10087,7 @@
               <w:rPr>
                 <w:lang w:val="es-ES"/>
               </w:rPr>
-              <w:t>El cajero realiza el débito a dicha cuenta</w:t>
-            </w:r>
-            <w:r>
-              <w:rPr>
-                <w:lang w:val="es-ES"/>
-              </w:rPr>
-              <w:t xml:space="preserve"> sobre el monto de rechazo de cheques</w:t>
-            </w:r>
-            <w:r>
-              <w:rPr>
-                <w:lang w:val="es-ES"/>
-              </w:rPr>
-              <w:t>.</w:t>
+              <w:t>El cajero realiza el débito a dicha cuenta sobre el monto de rechazo de cheques.</w:t>
             </w:r>
           </w:p>
           <w:p>
@@ -10665,13 +10389,7 @@
               <w:rPr>
                 <w:lang w:val="es-ES"/>
               </w:rPr>
-              <w:t>presarial, Servidor al Cliente</w:t>
-            </w:r>
-            <w:r>
-              <w:rPr>
-                <w:lang w:val="es-ES"/>
-              </w:rPr>
-              <w:t>.</w:t>
+              <w:t>presarial, Servidor al Cliente.</w:t>
             </w:r>
           </w:p>
         </w:tc>
@@ -10857,13 +10575,7 @@
               <w:rPr>
                 <w:lang w:val="es-ES"/>
               </w:rPr>
-              <w:t>CDU-E15, CDU-AN1</w:t>
-            </w:r>
-            <w:r>
-              <w:rPr>
-                <w:lang w:val="es-ES"/>
-              </w:rPr>
-              <w:t>.</w:t>
+              <w:t>CDU-E15, CDU-AN1.</w:t>
             </w:r>
           </w:p>
         </w:tc>
@@ -11251,13 +10963,7 @@
               <w:rPr>
                 <w:lang w:val="es-ES"/>
               </w:rPr>
-              <w:t>presarial</w:t>
-            </w:r>
-            <w:r>
-              <w:rPr>
-                <w:lang w:val="es-ES"/>
-              </w:rPr>
-              <w:t>.</w:t>
+              <w:t>presarial.</w:t>
             </w:r>
           </w:p>
         </w:tc>
@@ -11431,13 +11137,7 @@
               <w:rPr>
                 <w:lang w:val="es-ES"/>
               </w:rPr>
-              <w:t>CDU-E16, CDU-AN3</w:t>
-            </w:r>
-            <w:r>
-              <w:rPr>
-                <w:lang w:val="es-ES"/>
-              </w:rPr>
-              <w:t>.</w:t>
+              <w:t>CDU-E16, CDU-AN3.</w:t>
             </w:r>
           </w:p>
         </w:tc>
@@ -11505,13 +11205,7 @@
               <w:rPr>
                 <w:lang w:val="es-ES"/>
               </w:rPr>
-              <w:t>El sistema almacena determinada acción y quien la realizo</w:t>
-            </w:r>
-            <w:r>
-              <w:rPr>
-                <w:lang w:val="es-ES"/>
-              </w:rPr>
-              <w:t>.</w:t>
+              <w:t>El sistema almacena determinada acción y quien la realizo.</w:t>
             </w:r>
           </w:p>
         </w:tc>
@@ -11939,13 +11633,7 @@
               <w:rPr>
                 <w:lang w:val="es-ES"/>
               </w:rPr>
-              <w:t>CDU-E17</w:t>
-            </w:r>
-            <w:r>
-              <w:rPr>
-                <w:lang w:val="es-ES"/>
-              </w:rPr>
-              <w:t>, CDU-AN3.</w:t>
+              <w:t>CDU-E17, CDU-AN3.</w:t>
             </w:r>
           </w:p>
         </w:tc>
@@ -11994,19 +11682,7 @@
               <w:rPr>
                 <w:lang w:val="es-ES"/>
               </w:rPr>
-              <w:t xml:space="preserve">El cliente </w:t>
-            </w:r>
-            <w:r>
-              <w:rPr>
-                <w:lang w:val="es-ES"/>
-              </w:rPr>
-              <w:t>asiste a atención al cliente</w:t>
-            </w:r>
-            <w:r>
-              <w:rPr>
-                <w:lang w:val="es-ES"/>
-              </w:rPr>
-              <w:t>.</w:t>
+              <w:t>El cliente asiste a atención al cliente.</w:t>
             </w:r>
           </w:p>
           <w:p>
@@ -12461,13 +12137,7 @@
               <w:rPr>
                 <w:lang w:val="es-ES"/>
               </w:rPr>
-              <w:t xml:space="preserve">El usuario requiere de un nuevo </w:t>
-            </w:r>
-            <w:r>
-              <w:rPr>
-                <w:lang w:val="es-ES"/>
-              </w:rPr>
-              <w:t>préstamo pagadero en cierta extensión de tiempo junto con sus intereses</w:t>
+              <w:t>El usuario requiere de un nuevo préstamo pagadero en cierta extensión de tiempo junto con sus intereses</w:t>
             </w:r>
           </w:p>
         </w:tc>
@@ -12509,13 +12179,7 @@
               <w:rPr>
                 <w:lang w:val="es-ES"/>
               </w:rPr>
-              <w:t>CDU-E18</w:t>
-            </w:r>
-            <w:r>
-              <w:rPr>
-                <w:lang w:val="es-ES"/>
-              </w:rPr>
-              <w:t>, CDU-AN3.</w:t>
+              <w:t>CDU-E18, CDU-AN3.</w:t>
             </w:r>
           </w:p>
         </w:tc>
@@ -12583,19 +12247,7 @@
               <w:rPr>
                 <w:lang w:val="es-ES"/>
               </w:rPr>
-              <w:t>El cli</w:t>
-            </w:r>
-            <w:r>
-              <w:rPr>
-                <w:lang w:val="es-ES"/>
-              </w:rPr>
-              <w:t>ente solicita un nuevo préstamo</w:t>
-            </w:r>
-            <w:r>
-              <w:rPr>
-                <w:lang w:val="es-ES"/>
-              </w:rPr>
-              <w:t>.</w:t>
+              <w:t>El cliente solicita un nuevo préstamo.</w:t>
             </w:r>
           </w:p>
           <w:p>
@@ -12615,19 +12267,7 @@
                 <w:lang w:val="es-ES"/>
               </w:rPr>
               <w:lastRenderedPageBreak/>
-              <w:t>El cliente brinda</w:t>
-            </w:r>
-            <w:r>
-              <w:rPr>
-                <w:lang w:val="es-ES"/>
-              </w:rPr>
-              <w:t xml:space="preserve"> el monto sobre el cual solicita el préstamo</w:t>
-            </w:r>
-            <w:r>
-              <w:rPr>
-                <w:lang w:val="es-ES"/>
-              </w:rPr>
-              <w:t>.</w:t>
+              <w:t>El cliente brinda el monto sobre el cual solicita el préstamo.</w:t>
             </w:r>
           </w:p>
           <w:p>
@@ -12727,19 +12367,7 @@
               <w:rPr>
                 <w:lang w:val="es-ES"/>
               </w:rPr>
-              <w:t xml:space="preserve">El cliente ya ha solicitado el número máximo </w:t>
-            </w:r>
-            <w:r>
-              <w:rPr>
-                <w:lang w:val="es-ES"/>
-              </w:rPr>
-              <w:t>de préstamos que su salario le puede proporcionar</w:t>
-            </w:r>
-            <w:r>
-              <w:rPr>
-                <w:lang w:val="es-ES"/>
-              </w:rPr>
-              <w:t>.</w:t>
+              <w:t>El cliente ya ha solicitado el número máximo de préstamos que su salario le puede proporcionar.</w:t>
             </w:r>
           </w:p>
           <w:p>
@@ -12758,19 +12386,7 @@
               <w:rPr>
                 <w:lang w:val="es-ES"/>
               </w:rPr>
-              <w:t>Línea 4</w:t>
-            </w:r>
-            <w:r>
-              <w:rPr>
-                <w:lang w:val="es-ES"/>
-              </w:rPr>
-              <w:t xml:space="preserve">: </w:t>
-            </w:r>
-            <w:r>
-              <w:rPr>
-                <w:lang w:val="es-ES"/>
-              </w:rPr>
-              <w:t>El cliente no provee de una frecuencia de pago valida.</w:t>
+              <w:t>Línea 4: El cliente no provee de una frecuencia de pago valida.</w:t>
             </w:r>
           </w:p>
           <w:p>
@@ -12789,19 +12405,7 @@
               <w:rPr>
                 <w:lang w:val="es-ES"/>
               </w:rPr>
-              <w:t>Línea 5</w:t>
-            </w:r>
-            <w:r>
-              <w:rPr>
-                <w:lang w:val="es-ES"/>
-              </w:rPr>
-              <w:t xml:space="preserve">: </w:t>
-            </w:r>
-            <w:r>
-              <w:rPr>
-                <w:lang w:val="es-ES"/>
-              </w:rPr>
-              <w:t>El monto que el cliente requiere para el préstamo no es válido.</w:t>
+              <w:t>Línea 5: El monto que el cliente requiere para el préstamo no es válido.</w:t>
             </w:r>
           </w:p>
         </w:tc>
@@ -13058,7 +12662,7 @@
               <w:rPr>
                 <w:lang w:val="es-ES"/>
               </w:rPr>
-              <w:t>Obtener un nuevo talonario de cheques</w:t>
+              <w:t>Observar las diferentes transacciones que se han realizado en una cuenta.</w:t>
             </w:r>
           </w:p>
         </w:tc>
@@ -13103,7 +12707,13 @@
               <w:rPr>
                 <w:lang w:val="es-ES"/>
               </w:rPr>
-              <w:t>El usuario requiere de un nuevo talonario de cheques para realizar diferentes transacciones con ellos.</w:t>
+              <w:t xml:space="preserve">El usuario </w:t>
+            </w:r>
+            <w:r>
+              <w:rPr>
+                <w:lang w:val="es-ES"/>
+              </w:rPr>
+              <w:t>observar las diferentes transacciones que se han dado en su cuenta en lapso de tiempo especificado</w:t>
             </w:r>
           </w:p>
         </w:tc>
@@ -13145,13 +12755,7 @@
               <w:rPr>
                 <w:lang w:val="es-ES"/>
               </w:rPr>
-              <w:t>CDU-E19</w:t>
-            </w:r>
-            <w:r>
-              <w:rPr>
-                <w:lang w:val="es-ES"/>
-              </w:rPr>
-              <w:t>, CDU-AN3.</w:t>
+              <w:t>CDU-E19, CDU-AN3.</w:t>
             </w:r>
           </w:p>
         </w:tc>
@@ -13219,13 +12823,32 @@
               <w:rPr>
                 <w:lang w:val="es-ES"/>
               </w:rPr>
-              <w:t>El cli</w:t>
-            </w:r>
-            <w:r>
-              <w:rPr>
-                <w:lang w:val="es-ES"/>
-              </w:rPr>
-              <w:t>ente solicita ver su estado de cuenta</w:t>
+              <w:t>El cliente solicita ver su estado de cuenta.</w:t>
+            </w:r>
+          </w:p>
+          <w:p>
+            <w:pPr>
+              <w:pStyle w:val="Prrafodelista"/>
+              <w:numPr>
+                <w:ilvl w:val="0"/>
+                <w:numId w:val="17"/>
+              </w:numPr>
+              <w:cnfStyle w:val="000000100000" w:firstRow="0" w:lastRow="0" w:firstColumn="0" w:lastColumn="0" w:oddVBand="0" w:evenVBand="0" w:oddHBand="1" w:evenHBand="0" w:firstRowFirstColumn="0" w:firstRowLastColumn="0" w:lastRowFirstColumn="0" w:lastRowLastColumn="0"/>
+              <w:rPr>
+                <w:lang w:val="es-ES"/>
+              </w:rPr>
+            </w:pPr>
+            <w:r>
+              <w:rPr>
+                <w:lang w:val="es-ES"/>
+              </w:rPr>
+              <w:t>El cliente bri</w:t>
+            </w:r>
+            <w:r>
+              <w:rPr>
+                <w:lang w:val="es-ES"/>
+              </w:rPr>
+              <w:t>nda el número de cuenta asociado</w:t>
             </w:r>
             <w:r>
               <w:rPr>
@@ -13250,26 +12873,13 @@
               <w:rPr>
                 <w:lang w:val="es-ES"/>
               </w:rPr>
-              <w:t>El cliente brinda el número de cuenta asociado a dicho talonario.</w:t>
-            </w:r>
-          </w:p>
-          <w:p>
-            <w:pPr>
-              <w:pStyle w:val="Prrafodelista"/>
-              <w:numPr>
-                <w:ilvl w:val="0"/>
-                <w:numId w:val="17"/>
-              </w:numPr>
-              <w:cnfStyle w:val="000000100000" w:firstRow="0" w:lastRow="0" w:firstColumn="0" w:lastColumn="0" w:oddVBand="0" w:evenVBand="0" w:oddHBand="1" w:evenHBand="0" w:firstRowFirstColumn="0" w:firstRowLastColumn="0" w:lastRowFirstColumn="0" w:lastRowLastColumn="0"/>
-              <w:rPr>
-                <w:lang w:val="es-ES"/>
-              </w:rPr>
-            </w:pPr>
-            <w:r>
-              <w:rPr>
-                <w:lang w:val="es-ES"/>
-              </w:rPr>
-              <w:t>Se provee un nuevo talonario.</w:t>
+              <w:t>Se provee un estado de cuenta</w:t>
+            </w:r>
+            <w:r>
+              <w:rPr>
+                <w:lang w:val="es-ES"/>
+              </w:rPr>
+              <w:t>.</w:t>
             </w:r>
           </w:p>
         </w:tc>
@@ -13315,13 +12925,19 @@
               <w:rPr>
                 <w:lang w:val="es-ES"/>
               </w:rPr>
-              <w:t xml:space="preserve">Línea 1: </w:t>
-            </w:r>
-            <w:r>
-              <w:rPr>
-                <w:lang w:val="es-ES"/>
-              </w:rPr>
-              <w:t>El cliente ya ha solicitado el número máximo de talonarios.</w:t>
+              <w:t>Línea 3</w:t>
+            </w:r>
+            <w:r>
+              <w:rPr>
+                <w:lang w:val="es-ES"/>
+              </w:rPr>
+              <w:t xml:space="preserve">: </w:t>
+            </w:r>
+            <w:r>
+              <w:rPr>
+                <w:lang w:val="es-ES"/>
+              </w:rPr>
+              <w:t>El número de cuenta no existe</w:t>
             </w:r>
           </w:p>
           <w:p>
@@ -13340,26 +12956,25 @@
               <w:rPr>
                 <w:lang w:val="es-ES"/>
               </w:rPr>
-              <w:t>Línea 1: No hay talonarios en existencias.</w:t>
-            </w:r>
-          </w:p>
-          <w:p>
-            <w:pPr>
-              <w:pStyle w:val="Prrafodelista"/>
-              <w:numPr>
-                <w:ilvl w:val="0"/>
-                <w:numId w:val="18"/>
-              </w:numPr>
-              <w:cnfStyle w:val="000000000000" w:firstRow="0" w:lastRow="0" w:firstColumn="0" w:lastColumn="0" w:oddVBand="0" w:evenVBand="0" w:oddHBand="0" w:evenHBand="0" w:firstRowFirstColumn="0" w:firstRowLastColumn="0" w:lastRowFirstColumn="0" w:lastRowLastColumn="0"/>
-              <w:rPr>
-                <w:lang w:val="es-ES"/>
-              </w:rPr>
-            </w:pPr>
-            <w:r>
-              <w:rPr>
-                <w:lang w:val="es-ES"/>
-              </w:rPr>
-              <w:t>Línea 3: El talonario no puede ser generado ya que la cuenta no es monetaria.</w:t>
+              <w:t>Línea 4</w:t>
+            </w:r>
+            <w:r>
+              <w:rPr>
+                <w:lang w:val="es-ES"/>
+              </w:rPr>
+              <w:t>: No</w:t>
+            </w:r>
+            <w:r>
+              <w:rPr>
+                <w:lang w:val="es-ES"/>
+              </w:rPr>
+              <w:t xml:space="preserve"> se provee el estado de cuenta.</w:t>
+            </w:r>
+            <w:r>
+              <w:rPr>
+                <w:lang w:val="es-ES"/>
+              </w:rPr>
+              <w:t xml:space="preserve"> </w:t>
             </w:r>
           </w:p>
         </w:tc>
@@ -13371,6 +12986,8463 @@
           <w:lang w:val="es-ES"/>
         </w:rPr>
       </w:pPr>
+    </w:p>
+    <w:p>
+      <w:pPr>
+        <w:rPr>
+          <w:lang w:val="es-ES"/>
+        </w:rPr>
+      </w:pPr>
+    </w:p>
+    <w:p>
+      <w:pPr>
+        <w:rPr>
+          <w:lang w:val="es-ES"/>
+        </w:rPr>
+      </w:pPr>
+    </w:p>
+    <w:tbl>
+      <w:tblPr>
+        <w:tblStyle w:val="Tabladecuadrcula6concolores"/>
+        <w:tblW w:w="0" w:type="auto"/>
+        <w:tblLook w:val="04A0" w:firstRow="1" w:lastRow="0" w:firstColumn="1" w:lastColumn="0" w:noHBand="0" w:noVBand="1"/>
+      </w:tblPr>
+      <w:tblGrid>
+        <w:gridCol w:w="4675"/>
+        <w:gridCol w:w="4675"/>
+      </w:tblGrid>
+      <w:tr>
+        <w:trPr>
+          <w:cnfStyle w:val="100000000000" w:firstRow="1" w:lastRow="0" w:firstColumn="0" w:lastColumn="0" w:oddVBand="0" w:evenVBand="0" w:oddHBand="0" w:evenHBand="0" w:firstRowFirstColumn="0" w:firstRowLastColumn="0" w:lastRowFirstColumn="0" w:lastRowLastColumn="0"/>
+        </w:trPr>
+        <w:tc>
+          <w:tcPr>
+            <w:cnfStyle w:val="001000000000" w:firstRow="0" w:lastRow="0" w:firstColumn="1" w:lastColumn="0" w:oddVBand="0" w:evenVBand="0" w:oddHBand="0" w:evenHBand="0" w:firstRowFirstColumn="0" w:firstRowLastColumn="0" w:lastRowFirstColumn="0" w:lastRowLastColumn="0"/>
+            <w:tcW w:w="4675" w:type="dxa"/>
+          </w:tcPr>
+          <w:p>
+            <w:pPr>
+              <w:jc w:val="center"/>
+              <w:rPr>
+                <w:lang w:val="es-ES"/>
+              </w:rPr>
+            </w:pPr>
+            <w:r>
+              <w:rPr>
+                <w:lang w:val="es-ES"/>
+              </w:rPr>
+              <w:t>Código:</w:t>
+            </w:r>
+          </w:p>
+        </w:tc>
+        <w:tc>
+          <w:tcPr>
+            <w:tcW w:w="4675" w:type="dxa"/>
+          </w:tcPr>
+          <w:p>
+            <w:pPr>
+              <w:jc w:val="center"/>
+              <w:cnfStyle w:val="100000000000" w:firstRow="1" w:lastRow="0" w:firstColumn="0" w:lastColumn="0" w:oddVBand="0" w:evenVBand="0" w:oddHBand="0" w:evenHBand="0" w:firstRowFirstColumn="0" w:firstRowLastColumn="0" w:lastRowFirstColumn="0" w:lastRowLastColumn="0"/>
+              <w:rPr>
+                <w:lang w:val="es-ES"/>
+              </w:rPr>
+            </w:pPr>
+            <w:r>
+              <w:rPr>
+                <w:lang w:val="es-ES"/>
+              </w:rPr>
+              <w:t>CDU-E20</w:t>
+            </w:r>
+          </w:p>
+        </w:tc>
+      </w:tr>
+      <w:tr>
+        <w:trPr>
+          <w:cnfStyle w:val="000000100000" w:firstRow="0" w:lastRow="0" w:firstColumn="0" w:lastColumn="0" w:oddVBand="0" w:evenVBand="0" w:oddHBand="1" w:evenHBand="0" w:firstRowFirstColumn="0" w:firstRowLastColumn="0" w:lastRowFirstColumn="0" w:lastRowLastColumn="0"/>
+        </w:trPr>
+        <w:tc>
+          <w:tcPr>
+            <w:cnfStyle w:val="001000000000" w:firstRow="0" w:lastRow="0" w:firstColumn="1" w:lastColumn="0" w:oddVBand="0" w:evenVBand="0" w:oddHBand="0" w:evenHBand="0" w:firstRowFirstColumn="0" w:firstRowLastColumn="0" w:lastRowFirstColumn="0" w:lastRowLastColumn="0"/>
+            <w:tcW w:w="4675" w:type="dxa"/>
+          </w:tcPr>
+          <w:p>
+            <w:pPr>
+              <w:jc w:val="center"/>
+              <w:rPr>
+                <w:lang w:val="es-ES"/>
+              </w:rPr>
+            </w:pPr>
+            <w:r>
+              <w:rPr>
+                <w:lang w:val="es-ES"/>
+              </w:rPr>
+              <w:t>Nombre:</w:t>
+            </w:r>
+          </w:p>
+        </w:tc>
+        <w:tc>
+          <w:tcPr>
+            <w:tcW w:w="4675" w:type="dxa"/>
+          </w:tcPr>
+          <w:p>
+            <w:pPr>
+              <w:jc w:val="center"/>
+              <w:cnfStyle w:val="000000100000" w:firstRow="0" w:lastRow="0" w:firstColumn="0" w:lastColumn="0" w:oddVBand="0" w:evenVBand="0" w:oddHBand="1" w:evenHBand="0" w:firstRowFirstColumn="0" w:firstRowLastColumn="0" w:lastRowFirstColumn="0" w:lastRowLastColumn="0"/>
+              <w:rPr>
+                <w:lang w:val="es-ES"/>
+              </w:rPr>
+            </w:pPr>
+            <w:r>
+              <w:rPr>
+                <w:lang w:val="es-ES"/>
+              </w:rPr>
+              <w:t>Canjear Puntos</w:t>
+            </w:r>
+          </w:p>
+        </w:tc>
+      </w:tr>
+      <w:tr>
+        <w:tc>
+          <w:tcPr>
+            <w:cnfStyle w:val="001000000000" w:firstRow="0" w:lastRow="0" w:firstColumn="1" w:lastColumn="0" w:oddVBand="0" w:evenVBand="0" w:oddHBand="0" w:evenHBand="0" w:firstRowFirstColumn="0" w:firstRowLastColumn="0" w:lastRowFirstColumn="0" w:lastRowLastColumn="0"/>
+            <w:tcW w:w="4675" w:type="dxa"/>
+          </w:tcPr>
+          <w:p>
+            <w:pPr>
+              <w:jc w:val="center"/>
+              <w:rPr>
+                <w:lang w:val="es-ES"/>
+              </w:rPr>
+            </w:pPr>
+            <w:r>
+              <w:rPr>
+                <w:lang w:val="es-ES"/>
+              </w:rPr>
+              <w:t>Actores:</w:t>
+            </w:r>
+          </w:p>
+        </w:tc>
+        <w:tc>
+          <w:tcPr>
+            <w:tcW w:w="4675" w:type="dxa"/>
+          </w:tcPr>
+          <w:p>
+            <w:pPr>
+              <w:jc w:val="center"/>
+              <w:cnfStyle w:val="000000000000" w:firstRow="0" w:lastRow="0" w:firstColumn="0" w:lastColumn="0" w:oddVBand="0" w:evenVBand="0" w:oddHBand="0" w:evenHBand="0" w:firstRowFirstColumn="0" w:firstRowLastColumn="0" w:lastRowFirstColumn="0" w:lastRowLastColumn="0"/>
+              <w:rPr>
+                <w:lang w:val="es-ES"/>
+              </w:rPr>
+            </w:pPr>
+            <w:r>
+              <w:rPr>
+                <w:lang w:val="es-ES"/>
+              </w:rPr>
+              <w:t>Cliente Individual, Cliente Em</w:t>
+            </w:r>
+            <w:r>
+              <w:rPr>
+                <w:lang w:val="es-ES"/>
+              </w:rPr>
+              <w:t>presarial.</w:t>
+            </w:r>
+          </w:p>
+        </w:tc>
+      </w:tr>
+      <w:tr>
+        <w:trPr>
+          <w:cnfStyle w:val="000000100000" w:firstRow="0" w:lastRow="0" w:firstColumn="0" w:lastColumn="0" w:oddVBand="0" w:evenVBand="0" w:oddHBand="1" w:evenHBand="0" w:firstRowFirstColumn="0" w:firstRowLastColumn="0" w:lastRowFirstColumn="0" w:lastRowLastColumn="0"/>
+        </w:trPr>
+        <w:tc>
+          <w:tcPr>
+            <w:cnfStyle w:val="001000000000" w:firstRow="0" w:lastRow="0" w:firstColumn="1" w:lastColumn="0" w:oddVBand="0" w:evenVBand="0" w:oddHBand="0" w:evenHBand="0" w:firstRowFirstColumn="0" w:firstRowLastColumn="0" w:lastRowFirstColumn="0" w:lastRowLastColumn="0"/>
+            <w:tcW w:w="4675" w:type="dxa"/>
+          </w:tcPr>
+          <w:p>
+            <w:pPr>
+              <w:jc w:val="center"/>
+              <w:rPr>
+                <w:lang w:val="es-ES"/>
+              </w:rPr>
+            </w:pPr>
+            <w:r>
+              <w:rPr>
+                <w:lang w:val="es-ES"/>
+              </w:rPr>
+              <w:t>Tipo:</w:t>
+            </w:r>
+          </w:p>
+        </w:tc>
+        <w:tc>
+          <w:tcPr>
+            <w:tcW w:w="4675" w:type="dxa"/>
+          </w:tcPr>
+          <w:p>
+            <w:pPr>
+              <w:jc w:val="center"/>
+              <w:cnfStyle w:val="000000100000" w:firstRow="0" w:lastRow="0" w:firstColumn="0" w:lastColumn="0" w:oddVBand="0" w:evenVBand="0" w:oddHBand="1" w:evenHBand="0" w:firstRowFirstColumn="0" w:firstRowLastColumn="0" w:lastRowFirstColumn="0" w:lastRowLastColumn="0"/>
+              <w:rPr>
+                <w:lang w:val="es-ES"/>
+              </w:rPr>
+            </w:pPr>
+            <w:r>
+              <w:rPr>
+                <w:lang w:val="es-ES"/>
+              </w:rPr>
+              <w:t>Secundario</w:t>
+            </w:r>
+          </w:p>
+        </w:tc>
+      </w:tr>
+      <w:tr>
+        <w:tc>
+          <w:tcPr>
+            <w:cnfStyle w:val="001000000000" w:firstRow="0" w:lastRow="0" w:firstColumn="1" w:lastColumn="0" w:oddVBand="0" w:evenVBand="0" w:oddHBand="0" w:evenHBand="0" w:firstRowFirstColumn="0" w:firstRowLastColumn="0" w:lastRowFirstColumn="0" w:lastRowLastColumn="0"/>
+            <w:tcW w:w="4675" w:type="dxa"/>
+          </w:tcPr>
+          <w:p>
+            <w:pPr>
+              <w:jc w:val="center"/>
+              <w:rPr>
+                <w:lang w:val="es-ES"/>
+              </w:rPr>
+            </w:pPr>
+            <w:r>
+              <w:rPr>
+                <w:lang w:val="es-ES"/>
+              </w:rPr>
+              <w:lastRenderedPageBreak/>
+              <w:t>Propósito:</w:t>
+            </w:r>
+          </w:p>
+        </w:tc>
+        <w:tc>
+          <w:tcPr>
+            <w:tcW w:w="4675" w:type="dxa"/>
+          </w:tcPr>
+          <w:p>
+            <w:pPr>
+              <w:jc w:val="center"/>
+              <w:cnfStyle w:val="000000000000" w:firstRow="0" w:lastRow="0" w:firstColumn="0" w:lastColumn="0" w:oddVBand="0" w:evenVBand="0" w:oddHBand="0" w:evenHBand="0" w:firstRowFirstColumn="0" w:firstRowLastColumn="0" w:lastRowFirstColumn="0" w:lastRowLastColumn="0"/>
+              <w:rPr>
+                <w:lang w:val="es-ES"/>
+              </w:rPr>
+            </w:pPr>
+            <w:r>
+              <w:rPr>
+                <w:lang w:val="es-ES"/>
+              </w:rPr>
+              <w:t>Obtener un bien o producto de una lista previamente establecida con los puntos acumulados de diferentes acciones.</w:t>
+            </w:r>
+          </w:p>
+        </w:tc>
+      </w:tr>
+      <w:tr>
+        <w:trPr>
+          <w:cnfStyle w:val="000000100000" w:firstRow="0" w:lastRow="0" w:firstColumn="0" w:lastColumn="0" w:oddVBand="0" w:evenVBand="0" w:oddHBand="1" w:evenHBand="0" w:firstRowFirstColumn="0" w:firstRowLastColumn="0" w:lastRowFirstColumn="0" w:lastRowLastColumn="0"/>
+        </w:trPr>
+        <w:tc>
+          <w:tcPr>
+            <w:cnfStyle w:val="001000000000" w:firstRow="0" w:lastRow="0" w:firstColumn="1" w:lastColumn="0" w:oddVBand="0" w:evenVBand="0" w:oddHBand="0" w:evenHBand="0" w:firstRowFirstColumn="0" w:firstRowLastColumn="0" w:lastRowFirstColumn="0" w:lastRowLastColumn="0"/>
+            <w:tcW w:w="4675" w:type="dxa"/>
+          </w:tcPr>
+          <w:p>
+            <w:pPr>
+              <w:jc w:val="center"/>
+              <w:rPr>
+                <w:lang w:val="es-ES"/>
+              </w:rPr>
+            </w:pPr>
+            <w:r>
+              <w:rPr>
+                <w:lang w:val="es-ES"/>
+              </w:rPr>
+              <w:t>Descripción:</w:t>
+            </w:r>
+          </w:p>
+        </w:tc>
+        <w:tc>
+          <w:tcPr>
+            <w:tcW w:w="4675" w:type="dxa"/>
+          </w:tcPr>
+          <w:p>
+            <w:pPr>
+              <w:jc w:val="center"/>
+              <w:cnfStyle w:val="000000100000" w:firstRow="0" w:lastRow="0" w:firstColumn="0" w:lastColumn="0" w:oddVBand="0" w:evenVBand="0" w:oddHBand="1" w:evenHBand="0" w:firstRowFirstColumn="0" w:firstRowLastColumn="0" w:lastRowFirstColumn="0" w:lastRowLastColumn="0"/>
+              <w:rPr>
+                <w:lang w:val="es-ES"/>
+              </w:rPr>
+            </w:pPr>
+            <w:r>
+              <w:rPr>
+                <w:lang w:val="es-ES"/>
+              </w:rPr>
+              <w:t>El usuario canjea los puntos que ha acumulado debido a sus diferentes transacciones por un producto específico de la lista de productos.</w:t>
+            </w:r>
+          </w:p>
+        </w:tc>
+      </w:tr>
+      <w:tr>
+        <w:tc>
+          <w:tcPr>
+            <w:cnfStyle w:val="001000000000" w:firstRow="0" w:lastRow="0" w:firstColumn="1" w:lastColumn="0" w:oddVBand="0" w:evenVBand="0" w:oddHBand="0" w:evenHBand="0" w:firstRowFirstColumn="0" w:firstRowLastColumn="0" w:lastRowFirstColumn="0" w:lastRowLastColumn="0"/>
+            <w:tcW w:w="4675" w:type="dxa"/>
+          </w:tcPr>
+          <w:p>
+            <w:pPr>
+              <w:jc w:val="center"/>
+              <w:rPr>
+                <w:lang w:val="es-ES"/>
+              </w:rPr>
+            </w:pPr>
+            <w:r>
+              <w:rPr>
+                <w:lang w:val="es-ES"/>
+              </w:rPr>
+              <w:t>Referencias Cruzadas</w:t>
+            </w:r>
+          </w:p>
+        </w:tc>
+        <w:tc>
+          <w:tcPr>
+            <w:tcW w:w="4675" w:type="dxa"/>
+          </w:tcPr>
+          <w:p>
+            <w:pPr>
+              <w:jc w:val="center"/>
+              <w:cnfStyle w:val="000000000000" w:firstRow="0" w:lastRow="0" w:firstColumn="0" w:lastColumn="0" w:oddVBand="0" w:evenVBand="0" w:oddHBand="0" w:evenHBand="0" w:firstRowFirstColumn="0" w:firstRowLastColumn="0" w:lastRowFirstColumn="0" w:lastRowLastColumn="0"/>
+              <w:rPr>
+                <w:lang w:val="es-ES"/>
+              </w:rPr>
+            </w:pPr>
+            <w:r>
+              <w:rPr>
+                <w:lang w:val="es-ES"/>
+              </w:rPr>
+              <w:t>CDU-E20, CDU-AN3.</w:t>
+            </w:r>
+          </w:p>
+        </w:tc>
+      </w:tr>
+      <w:tr>
+        <w:trPr>
+          <w:cnfStyle w:val="000000100000" w:firstRow="0" w:lastRow="0" w:firstColumn="0" w:lastColumn="0" w:oddVBand="0" w:evenVBand="0" w:oddHBand="1" w:evenHBand="0" w:firstRowFirstColumn="0" w:firstRowLastColumn="0" w:lastRowFirstColumn="0" w:lastRowLastColumn="0"/>
+        </w:trPr>
+        <w:tc>
+          <w:tcPr>
+            <w:cnfStyle w:val="001000000000" w:firstRow="0" w:lastRow="0" w:firstColumn="1" w:lastColumn="0" w:oddVBand="0" w:evenVBand="0" w:oddHBand="0" w:evenHBand="0" w:firstRowFirstColumn="0" w:firstRowLastColumn="0" w:lastRowFirstColumn="0" w:lastRowLastColumn="0"/>
+            <w:tcW w:w="4675" w:type="dxa"/>
+          </w:tcPr>
+          <w:p>
+            <w:pPr>
+              <w:jc w:val="center"/>
+              <w:rPr>
+                <w:lang w:val="es-ES"/>
+              </w:rPr>
+            </w:pPr>
+            <w:r>
+              <w:rPr>
+                <w:lang w:val="es-ES"/>
+              </w:rPr>
+              <w:t xml:space="preserve">Flujo Normal </w:t>
+            </w:r>
+          </w:p>
+        </w:tc>
+        <w:tc>
+          <w:tcPr>
+            <w:tcW w:w="4675" w:type="dxa"/>
+          </w:tcPr>
+          <w:p>
+            <w:pPr>
+              <w:pStyle w:val="Prrafodelista"/>
+              <w:numPr>
+                <w:ilvl w:val="0"/>
+                <w:numId w:val="17"/>
+              </w:numPr>
+              <w:cnfStyle w:val="000000100000" w:firstRow="0" w:lastRow="0" w:firstColumn="0" w:lastColumn="0" w:oddVBand="0" w:evenVBand="0" w:oddHBand="1" w:evenHBand="0" w:firstRowFirstColumn="0" w:firstRowLastColumn="0" w:lastRowFirstColumn="0" w:lastRowLastColumn="0"/>
+              <w:rPr>
+                <w:lang w:val="es-ES"/>
+              </w:rPr>
+            </w:pPr>
+            <w:r>
+              <w:rPr>
+                <w:lang w:val="es-ES"/>
+              </w:rPr>
+              <w:t>El cliente asiste a atención al cliente.</w:t>
+            </w:r>
+          </w:p>
+          <w:p>
+            <w:pPr>
+              <w:pStyle w:val="Prrafodelista"/>
+              <w:numPr>
+                <w:ilvl w:val="0"/>
+                <w:numId w:val="17"/>
+              </w:numPr>
+              <w:cnfStyle w:val="000000100000" w:firstRow="0" w:lastRow="0" w:firstColumn="0" w:lastColumn="0" w:oddVBand="0" w:evenVBand="0" w:oddHBand="1" w:evenHBand="0" w:firstRowFirstColumn="0" w:firstRowLastColumn="0" w:lastRowFirstColumn="0" w:lastRowLastColumn="0"/>
+              <w:rPr>
+                <w:lang w:val="es-ES"/>
+              </w:rPr>
+            </w:pPr>
+            <w:r>
+              <w:rPr>
+                <w:lang w:val="es-ES"/>
+              </w:rPr>
+              <w:t>El cliente solicita canjear sus puntos.</w:t>
+            </w:r>
+          </w:p>
+          <w:p>
+            <w:pPr>
+              <w:pStyle w:val="Prrafodelista"/>
+              <w:numPr>
+                <w:ilvl w:val="0"/>
+                <w:numId w:val="17"/>
+              </w:numPr>
+              <w:cnfStyle w:val="000000100000" w:firstRow="0" w:lastRow="0" w:firstColumn="0" w:lastColumn="0" w:oddVBand="0" w:evenVBand="0" w:oddHBand="1" w:evenHBand="0" w:firstRowFirstColumn="0" w:firstRowLastColumn="0" w:lastRowFirstColumn="0" w:lastRowLastColumn="0"/>
+              <w:rPr>
+                <w:lang w:val="es-ES"/>
+              </w:rPr>
+            </w:pPr>
+            <w:r>
+              <w:rPr>
+                <w:lang w:val="es-ES"/>
+              </w:rPr>
+              <w:t>Se verifican los datos del cliente.</w:t>
+            </w:r>
+          </w:p>
+          <w:p>
+            <w:pPr>
+              <w:pStyle w:val="Prrafodelista"/>
+              <w:numPr>
+                <w:ilvl w:val="0"/>
+                <w:numId w:val="17"/>
+              </w:numPr>
+              <w:cnfStyle w:val="000000100000" w:firstRow="0" w:lastRow="0" w:firstColumn="0" w:lastColumn="0" w:oddVBand="0" w:evenVBand="0" w:oddHBand="1" w:evenHBand="0" w:firstRowFirstColumn="0" w:firstRowLastColumn="0" w:lastRowFirstColumn="0" w:lastRowLastColumn="0"/>
+              <w:rPr>
+                <w:lang w:val="es-ES"/>
+              </w:rPr>
+            </w:pPr>
+            <w:r>
+              <w:rPr>
+                <w:lang w:val="es-ES"/>
+              </w:rPr>
+              <w:t>El cliente elige un producto a cambiar</w:t>
+            </w:r>
+          </w:p>
+          <w:p>
+            <w:pPr>
+              <w:pStyle w:val="Prrafodelista"/>
+              <w:numPr>
+                <w:ilvl w:val="0"/>
+                <w:numId w:val="17"/>
+              </w:numPr>
+              <w:cnfStyle w:val="000000100000" w:firstRow="0" w:lastRow="0" w:firstColumn="0" w:lastColumn="0" w:oddVBand="0" w:evenVBand="0" w:oddHBand="1" w:evenHBand="0" w:firstRowFirstColumn="0" w:firstRowLastColumn="0" w:lastRowFirstColumn="0" w:lastRowLastColumn="0"/>
+              <w:rPr>
+                <w:lang w:val="es-ES"/>
+              </w:rPr>
+            </w:pPr>
+            <w:r>
+              <w:rPr>
+                <w:lang w:val="es-ES"/>
+              </w:rPr>
+              <w:t>Se debitan los puntos</w:t>
+            </w:r>
+          </w:p>
+          <w:p>
+            <w:pPr>
+              <w:pStyle w:val="Prrafodelista"/>
+              <w:numPr>
+                <w:ilvl w:val="0"/>
+                <w:numId w:val="17"/>
+              </w:numPr>
+              <w:cnfStyle w:val="000000100000" w:firstRow="0" w:lastRow="0" w:firstColumn="0" w:lastColumn="0" w:oddVBand="0" w:evenVBand="0" w:oddHBand="1" w:evenHBand="0" w:firstRowFirstColumn="0" w:firstRowLastColumn="0" w:lastRowFirstColumn="0" w:lastRowLastColumn="0"/>
+              <w:rPr>
+                <w:lang w:val="es-ES"/>
+              </w:rPr>
+            </w:pPr>
+            <w:r>
+              <w:rPr>
+                <w:lang w:val="es-ES"/>
+              </w:rPr>
+              <w:t>El cliente obtiene su premio.</w:t>
+            </w:r>
+          </w:p>
+        </w:tc>
+      </w:tr>
+      <w:tr>
+        <w:tc>
+          <w:tcPr>
+            <w:cnfStyle w:val="001000000000" w:firstRow="0" w:lastRow="0" w:firstColumn="1" w:lastColumn="0" w:oddVBand="0" w:evenVBand="0" w:oddHBand="0" w:evenHBand="0" w:firstRowFirstColumn="0" w:firstRowLastColumn="0" w:lastRowFirstColumn="0" w:lastRowLastColumn="0"/>
+            <w:tcW w:w="4675" w:type="dxa"/>
+          </w:tcPr>
+          <w:p>
+            <w:pPr>
+              <w:jc w:val="center"/>
+              <w:rPr>
+                <w:lang w:val="es-ES"/>
+              </w:rPr>
+            </w:pPr>
+            <w:r>
+              <w:rPr>
+                <w:lang w:val="es-ES"/>
+              </w:rPr>
+              <w:t>Flujo Alterno</w:t>
+            </w:r>
+          </w:p>
+        </w:tc>
+        <w:tc>
+          <w:tcPr>
+            <w:tcW w:w="4675" w:type="dxa"/>
+          </w:tcPr>
+          <w:p>
+            <w:pPr>
+              <w:pStyle w:val="Prrafodelista"/>
+              <w:numPr>
+                <w:ilvl w:val="0"/>
+                <w:numId w:val="18"/>
+              </w:numPr>
+              <w:cnfStyle w:val="000000000000" w:firstRow="0" w:lastRow="0" w:firstColumn="0" w:lastColumn="0" w:oddVBand="0" w:evenVBand="0" w:oddHBand="0" w:evenHBand="0" w:firstRowFirstColumn="0" w:firstRowLastColumn="0" w:lastRowFirstColumn="0" w:lastRowLastColumn="0"/>
+              <w:rPr>
+                <w:lang w:val="es-ES"/>
+              </w:rPr>
+            </w:pPr>
+            <w:r>
+              <w:rPr>
+                <w:lang w:val="es-ES"/>
+              </w:rPr>
+              <w:t>Línea 3</w:t>
+            </w:r>
+            <w:r>
+              <w:rPr>
+                <w:lang w:val="es-ES"/>
+              </w:rPr>
+              <w:t xml:space="preserve">: </w:t>
+            </w:r>
+            <w:r>
+              <w:rPr>
+                <w:lang w:val="es-ES"/>
+              </w:rPr>
+              <w:t>Los datos del cliente son erróneos.</w:t>
+            </w:r>
+          </w:p>
+          <w:p>
+            <w:pPr>
+              <w:pStyle w:val="Prrafodelista"/>
+              <w:numPr>
+                <w:ilvl w:val="0"/>
+                <w:numId w:val="18"/>
+              </w:numPr>
+              <w:cnfStyle w:val="000000000000" w:firstRow="0" w:lastRow="0" w:firstColumn="0" w:lastColumn="0" w:oddVBand="0" w:evenVBand="0" w:oddHBand="0" w:evenHBand="0" w:firstRowFirstColumn="0" w:firstRowLastColumn="0" w:lastRowFirstColumn="0" w:lastRowLastColumn="0"/>
+              <w:rPr>
+                <w:lang w:val="es-ES"/>
+              </w:rPr>
+            </w:pPr>
+            <w:r>
+              <w:rPr>
+                <w:lang w:val="es-ES"/>
+              </w:rPr>
+              <w:t>Línea</w:t>
+            </w:r>
+            <w:r>
+              <w:rPr>
+                <w:lang w:val="es-ES"/>
+              </w:rPr>
+              <w:t xml:space="preserve"> 4: El producto no </w:t>
+            </w:r>
+            <w:proofErr w:type="spellStart"/>
+            <w:r>
+              <w:rPr>
+                <w:lang w:val="es-ES"/>
+              </w:rPr>
+              <w:t>esta</w:t>
+            </w:r>
+            <w:proofErr w:type="spellEnd"/>
+            <w:r>
+              <w:rPr>
+                <w:lang w:val="es-ES"/>
+              </w:rPr>
+              <w:t xml:space="preserve"> en stock.</w:t>
+            </w:r>
+          </w:p>
+          <w:p>
+            <w:pPr>
+              <w:pStyle w:val="Prrafodelista"/>
+              <w:numPr>
+                <w:ilvl w:val="0"/>
+                <w:numId w:val="18"/>
+              </w:numPr>
+              <w:cnfStyle w:val="000000000000" w:firstRow="0" w:lastRow="0" w:firstColumn="0" w:lastColumn="0" w:oddVBand="0" w:evenVBand="0" w:oddHBand="0" w:evenHBand="0" w:firstRowFirstColumn="0" w:firstRowLastColumn="0" w:lastRowFirstColumn="0" w:lastRowLastColumn="0"/>
+              <w:rPr>
+                <w:lang w:val="es-ES"/>
+              </w:rPr>
+            </w:pPr>
+            <w:r>
+              <w:rPr>
+                <w:lang w:val="es-ES"/>
+              </w:rPr>
+              <w:t>Línea 5: El cliente no cuenta con puntos suficientes para obtener el premio.</w:t>
+            </w:r>
+          </w:p>
+          <w:p>
+            <w:pPr>
+              <w:pStyle w:val="Prrafodelista"/>
+              <w:numPr>
+                <w:ilvl w:val="0"/>
+                <w:numId w:val="18"/>
+              </w:numPr>
+              <w:cnfStyle w:val="000000000000" w:firstRow="0" w:lastRow="0" w:firstColumn="0" w:lastColumn="0" w:oddVBand="0" w:evenVBand="0" w:oddHBand="0" w:evenHBand="0" w:firstRowFirstColumn="0" w:firstRowLastColumn="0" w:lastRowFirstColumn="0" w:lastRowLastColumn="0"/>
+              <w:rPr>
+                <w:lang w:val="es-ES"/>
+              </w:rPr>
+            </w:pPr>
+            <w:r>
+              <w:rPr>
+                <w:lang w:val="es-ES"/>
+              </w:rPr>
+              <w:t>Línea 6: No obtiene el premio.</w:t>
+            </w:r>
+          </w:p>
+          <w:p>
+            <w:pPr>
+              <w:ind w:left="360"/>
+              <w:cnfStyle w:val="000000000000" w:firstRow="0" w:lastRow="0" w:firstColumn="0" w:lastColumn="0" w:oddVBand="0" w:evenVBand="0" w:oddHBand="0" w:evenHBand="0" w:firstRowFirstColumn="0" w:firstRowLastColumn="0" w:lastRowFirstColumn="0" w:lastRowLastColumn="0"/>
+              <w:rPr>
+                <w:lang w:val="es-ES"/>
+              </w:rPr>
+            </w:pPr>
+          </w:p>
+        </w:tc>
+      </w:tr>
+    </w:tbl>
+    <w:p>
+      <w:pPr>
+        <w:rPr>
+          <w:lang w:val="es-ES"/>
+        </w:rPr>
+      </w:pPr>
+    </w:p>
+    <w:p>
+      <w:pPr>
+        <w:rPr>
+          <w:lang w:val="es-ES"/>
+        </w:rPr>
+      </w:pPr>
+    </w:p>
+    <w:p>
+      <w:pPr>
+        <w:rPr>
+          <w:lang w:val="es-ES"/>
+        </w:rPr>
+      </w:pPr>
+    </w:p>
+    <w:tbl>
+      <w:tblPr>
+        <w:tblStyle w:val="Tabladecuadrcula6concolores"/>
+        <w:tblW w:w="0" w:type="auto"/>
+        <w:tblLook w:val="04A0" w:firstRow="1" w:lastRow="0" w:firstColumn="1" w:lastColumn="0" w:noHBand="0" w:noVBand="1"/>
+      </w:tblPr>
+      <w:tblGrid>
+        <w:gridCol w:w="4675"/>
+        <w:gridCol w:w="4675"/>
+      </w:tblGrid>
+      <w:tr>
+        <w:trPr>
+          <w:cnfStyle w:val="100000000000" w:firstRow="1" w:lastRow="0" w:firstColumn="0" w:lastColumn="0" w:oddVBand="0" w:evenVBand="0" w:oddHBand="0" w:evenHBand="0" w:firstRowFirstColumn="0" w:firstRowLastColumn="0" w:lastRowFirstColumn="0" w:lastRowLastColumn="0"/>
+        </w:trPr>
+        <w:tc>
+          <w:tcPr>
+            <w:cnfStyle w:val="001000000000" w:firstRow="0" w:lastRow="0" w:firstColumn="1" w:lastColumn="0" w:oddVBand="0" w:evenVBand="0" w:oddHBand="0" w:evenHBand="0" w:firstRowFirstColumn="0" w:firstRowLastColumn="0" w:lastRowFirstColumn="0" w:lastRowLastColumn="0"/>
+            <w:tcW w:w="4675" w:type="dxa"/>
+          </w:tcPr>
+          <w:p>
+            <w:pPr>
+              <w:jc w:val="center"/>
+              <w:rPr>
+                <w:lang w:val="es-ES"/>
+              </w:rPr>
+            </w:pPr>
+            <w:r>
+              <w:rPr>
+                <w:lang w:val="es-ES"/>
+              </w:rPr>
+              <w:t>Código:</w:t>
+            </w:r>
+          </w:p>
+        </w:tc>
+        <w:tc>
+          <w:tcPr>
+            <w:tcW w:w="4675" w:type="dxa"/>
+          </w:tcPr>
+          <w:p>
+            <w:pPr>
+              <w:jc w:val="center"/>
+              <w:cnfStyle w:val="100000000000" w:firstRow="1" w:lastRow="0" w:firstColumn="0" w:lastColumn="0" w:oddVBand="0" w:evenVBand="0" w:oddHBand="0" w:evenHBand="0" w:firstRowFirstColumn="0" w:firstRowLastColumn="0" w:lastRowFirstColumn="0" w:lastRowLastColumn="0"/>
+              <w:rPr>
+                <w:lang w:val="es-ES"/>
+              </w:rPr>
+            </w:pPr>
+            <w:r>
+              <w:rPr>
+                <w:lang w:val="es-ES"/>
+              </w:rPr>
+              <w:t>CDU-E21</w:t>
+            </w:r>
+          </w:p>
+        </w:tc>
+      </w:tr>
+      <w:tr>
+        <w:trPr>
+          <w:cnfStyle w:val="000000100000" w:firstRow="0" w:lastRow="0" w:firstColumn="0" w:lastColumn="0" w:oddVBand="0" w:evenVBand="0" w:oddHBand="1" w:evenHBand="0" w:firstRowFirstColumn="0" w:firstRowLastColumn="0" w:lastRowFirstColumn="0" w:lastRowLastColumn="0"/>
+        </w:trPr>
+        <w:tc>
+          <w:tcPr>
+            <w:cnfStyle w:val="001000000000" w:firstRow="0" w:lastRow="0" w:firstColumn="1" w:lastColumn="0" w:oddVBand="0" w:evenVBand="0" w:oddHBand="0" w:evenHBand="0" w:firstRowFirstColumn="0" w:firstRowLastColumn="0" w:lastRowFirstColumn="0" w:lastRowLastColumn="0"/>
+            <w:tcW w:w="4675" w:type="dxa"/>
+          </w:tcPr>
+          <w:p>
+            <w:pPr>
+              <w:jc w:val="center"/>
+              <w:rPr>
+                <w:lang w:val="es-ES"/>
+              </w:rPr>
+            </w:pPr>
+            <w:r>
+              <w:rPr>
+                <w:lang w:val="es-ES"/>
+              </w:rPr>
+              <w:t>Nombre:</w:t>
+            </w:r>
+          </w:p>
+        </w:tc>
+        <w:tc>
+          <w:tcPr>
+            <w:tcW w:w="4675" w:type="dxa"/>
+          </w:tcPr>
+          <w:p>
+            <w:pPr>
+              <w:jc w:val="center"/>
+              <w:cnfStyle w:val="000000100000" w:firstRow="0" w:lastRow="0" w:firstColumn="0" w:lastColumn="0" w:oddVBand="0" w:evenVBand="0" w:oddHBand="1" w:evenHBand="0" w:firstRowFirstColumn="0" w:firstRowLastColumn="0" w:lastRowFirstColumn="0" w:lastRowLastColumn="0"/>
+              <w:rPr>
+                <w:lang w:val="es-ES"/>
+              </w:rPr>
+            </w:pPr>
+            <w:r>
+              <w:rPr>
+                <w:lang w:val="es-ES"/>
+              </w:rPr>
+              <w:t>Asistir a servicio al Cliente</w:t>
+            </w:r>
+          </w:p>
+        </w:tc>
+      </w:tr>
+      <w:tr>
+        <w:tc>
+          <w:tcPr>
+            <w:cnfStyle w:val="001000000000" w:firstRow="0" w:lastRow="0" w:firstColumn="1" w:lastColumn="0" w:oddVBand="0" w:evenVBand="0" w:oddHBand="0" w:evenHBand="0" w:firstRowFirstColumn="0" w:firstRowLastColumn="0" w:lastRowFirstColumn="0" w:lastRowLastColumn="0"/>
+            <w:tcW w:w="4675" w:type="dxa"/>
+          </w:tcPr>
+          <w:p>
+            <w:pPr>
+              <w:jc w:val="center"/>
+              <w:rPr>
+                <w:lang w:val="es-ES"/>
+              </w:rPr>
+            </w:pPr>
+            <w:r>
+              <w:rPr>
+                <w:lang w:val="es-ES"/>
+              </w:rPr>
+              <w:t>Actores:</w:t>
+            </w:r>
+          </w:p>
+        </w:tc>
+        <w:tc>
+          <w:tcPr>
+            <w:tcW w:w="4675" w:type="dxa"/>
+          </w:tcPr>
+          <w:p>
+            <w:pPr>
+              <w:jc w:val="center"/>
+              <w:cnfStyle w:val="000000000000" w:firstRow="0" w:lastRow="0" w:firstColumn="0" w:lastColumn="0" w:oddVBand="0" w:evenVBand="0" w:oddHBand="0" w:evenHBand="0" w:firstRowFirstColumn="0" w:firstRowLastColumn="0" w:lastRowFirstColumn="0" w:lastRowLastColumn="0"/>
+              <w:rPr>
+                <w:lang w:val="es-ES"/>
+              </w:rPr>
+            </w:pPr>
+            <w:r>
+              <w:rPr>
+                <w:lang w:val="es-ES"/>
+              </w:rPr>
+              <w:t>Cliente Individual, Cliente Em</w:t>
+            </w:r>
+            <w:r>
+              <w:rPr>
+                <w:lang w:val="es-ES"/>
+              </w:rPr>
+              <w:t>presarial.</w:t>
+            </w:r>
+          </w:p>
+        </w:tc>
+      </w:tr>
+      <w:tr>
+        <w:trPr>
+          <w:cnfStyle w:val="000000100000" w:firstRow="0" w:lastRow="0" w:firstColumn="0" w:lastColumn="0" w:oddVBand="0" w:evenVBand="0" w:oddHBand="1" w:evenHBand="0" w:firstRowFirstColumn="0" w:firstRowLastColumn="0" w:lastRowFirstColumn="0" w:lastRowLastColumn="0"/>
+        </w:trPr>
+        <w:tc>
+          <w:tcPr>
+            <w:cnfStyle w:val="001000000000" w:firstRow="0" w:lastRow="0" w:firstColumn="1" w:lastColumn="0" w:oddVBand="0" w:evenVBand="0" w:oddHBand="0" w:evenHBand="0" w:firstRowFirstColumn="0" w:firstRowLastColumn="0" w:lastRowFirstColumn="0" w:lastRowLastColumn="0"/>
+            <w:tcW w:w="4675" w:type="dxa"/>
+          </w:tcPr>
+          <w:p>
+            <w:pPr>
+              <w:jc w:val="center"/>
+              <w:rPr>
+                <w:lang w:val="es-ES"/>
+              </w:rPr>
+            </w:pPr>
+            <w:r>
+              <w:rPr>
+                <w:lang w:val="es-ES"/>
+              </w:rPr>
+              <w:t>Tipo:</w:t>
+            </w:r>
+          </w:p>
+        </w:tc>
+        <w:tc>
+          <w:tcPr>
+            <w:tcW w:w="4675" w:type="dxa"/>
+          </w:tcPr>
+          <w:p>
+            <w:pPr>
+              <w:jc w:val="center"/>
+              <w:cnfStyle w:val="000000100000" w:firstRow="0" w:lastRow="0" w:firstColumn="0" w:lastColumn="0" w:oddVBand="0" w:evenVBand="0" w:oddHBand="1" w:evenHBand="0" w:firstRowFirstColumn="0" w:firstRowLastColumn="0" w:lastRowFirstColumn="0" w:lastRowLastColumn="0"/>
+              <w:rPr>
+                <w:lang w:val="es-ES"/>
+              </w:rPr>
+            </w:pPr>
+            <w:r>
+              <w:rPr>
+                <w:lang w:val="es-ES"/>
+              </w:rPr>
+              <w:t>Secundario</w:t>
+            </w:r>
+          </w:p>
+        </w:tc>
+      </w:tr>
+      <w:tr>
+        <w:tc>
+          <w:tcPr>
+            <w:cnfStyle w:val="001000000000" w:firstRow="0" w:lastRow="0" w:firstColumn="1" w:lastColumn="0" w:oddVBand="0" w:evenVBand="0" w:oddHBand="0" w:evenHBand="0" w:firstRowFirstColumn="0" w:firstRowLastColumn="0" w:lastRowFirstColumn="0" w:lastRowLastColumn="0"/>
+            <w:tcW w:w="4675" w:type="dxa"/>
+          </w:tcPr>
+          <w:p>
+            <w:pPr>
+              <w:jc w:val="center"/>
+              <w:rPr>
+                <w:lang w:val="es-ES"/>
+              </w:rPr>
+            </w:pPr>
+            <w:r>
+              <w:rPr>
+                <w:lang w:val="es-ES"/>
+              </w:rPr>
+              <w:t>Propósito:</w:t>
+            </w:r>
+          </w:p>
+        </w:tc>
+        <w:tc>
+          <w:tcPr>
+            <w:tcW w:w="4675" w:type="dxa"/>
+          </w:tcPr>
+          <w:p>
+            <w:pPr>
+              <w:jc w:val="center"/>
+              <w:cnfStyle w:val="000000000000" w:firstRow="0" w:lastRow="0" w:firstColumn="0" w:lastColumn="0" w:oddVBand="0" w:evenVBand="0" w:oddHBand="0" w:evenHBand="0" w:firstRowFirstColumn="0" w:firstRowLastColumn="0" w:lastRowFirstColumn="0" w:lastRowLastColumn="0"/>
+              <w:rPr>
+                <w:lang w:val="es-ES"/>
+              </w:rPr>
+            </w:pPr>
+            <w:r>
+              <w:rPr>
+                <w:lang w:val="es-ES"/>
+              </w:rPr>
+              <w:t>Asistir a atención al cliente en cualquiera de las agencias con las que cuenta el banco.</w:t>
+            </w:r>
+          </w:p>
+        </w:tc>
+      </w:tr>
+      <w:tr>
+        <w:trPr>
+          <w:cnfStyle w:val="000000100000" w:firstRow="0" w:lastRow="0" w:firstColumn="0" w:lastColumn="0" w:oddVBand="0" w:evenVBand="0" w:oddHBand="1" w:evenHBand="0" w:firstRowFirstColumn="0" w:firstRowLastColumn="0" w:lastRowFirstColumn="0" w:lastRowLastColumn="0"/>
+        </w:trPr>
+        <w:tc>
+          <w:tcPr>
+            <w:cnfStyle w:val="001000000000" w:firstRow="0" w:lastRow="0" w:firstColumn="1" w:lastColumn="0" w:oddVBand="0" w:evenVBand="0" w:oddHBand="0" w:evenHBand="0" w:firstRowFirstColumn="0" w:firstRowLastColumn="0" w:lastRowFirstColumn="0" w:lastRowLastColumn="0"/>
+            <w:tcW w:w="4675" w:type="dxa"/>
+          </w:tcPr>
+          <w:p>
+            <w:pPr>
+              <w:jc w:val="center"/>
+              <w:rPr>
+                <w:lang w:val="es-ES"/>
+              </w:rPr>
+            </w:pPr>
+            <w:r>
+              <w:rPr>
+                <w:lang w:val="es-ES"/>
+              </w:rPr>
+              <w:t>Descripción:</w:t>
+            </w:r>
+          </w:p>
+        </w:tc>
+        <w:tc>
+          <w:tcPr>
+            <w:tcW w:w="4675" w:type="dxa"/>
+          </w:tcPr>
+          <w:p>
+            <w:pPr>
+              <w:jc w:val="center"/>
+              <w:cnfStyle w:val="000000100000" w:firstRow="0" w:lastRow="0" w:firstColumn="0" w:lastColumn="0" w:oddVBand="0" w:evenVBand="0" w:oddHBand="1" w:evenHBand="0" w:firstRowFirstColumn="0" w:firstRowLastColumn="0" w:lastRowFirstColumn="0" w:lastRowLastColumn="0"/>
+              <w:rPr>
+                <w:lang w:val="es-ES"/>
+              </w:rPr>
+            </w:pPr>
+            <w:r>
+              <w:rPr>
+                <w:lang w:val="es-ES"/>
+              </w:rPr>
+              <w:t xml:space="preserve">El usuario </w:t>
+            </w:r>
+            <w:r>
+              <w:rPr>
+                <w:lang w:val="es-ES"/>
+              </w:rPr>
+              <w:t>se dirige a cualquier agencia de su preferencia y asiste a atención al cliente para resolver una gestión.</w:t>
+            </w:r>
+          </w:p>
+        </w:tc>
+      </w:tr>
+      <w:tr>
+        <w:tc>
+          <w:tcPr>
+            <w:cnfStyle w:val="001000000000" w:firstRow="0" w:lastRow="0" w:firstColumn="1" w:lastColumn="0" w:oddVBand="0" w:evenVBand="0" w:oddHBand="0" w:evenHBand="0" w:firstRowFirstColumn="0" w:firstRowLastColumn="0" w:lastRowFirstColumn="0" w:lastRowLastColumn="0"/>
+            <w:tcW w:w="4675" w:type="dxa"/>
+          </w:tcPr>
+          <w:p>
+            <w:pPr>
+              <w:jc w:val="center"/>
+              <w:rPr>
+                <w:lang w:val="es-ES"/>
+              </w:rPr>
+            </w:pPr>
+            <w:r>
+              <w:rPr>
+                <w:lang w:val="es-ES"/>
+              </w:rPr>
+              <w:t>Referencias Cruzadas</w:t>
+            </w:r>
+          </w:p>
+        </w:tc>
+        <w:tc>
+          <w:tcPr>
+            <w:tcW w:w="4675" w:type="dxa"/>
+          </w:tcPr>
+          <w:p>
+            <w:pPr>
+              <w:jc w:val="center"/>
+              <w:cnfStyle w:val="000000000000" w:firstRow="0" w:lastRow="0" w:firstColumn="0" w:lastColumn="0" w:oddVBand="0" w:evenVBand="0" w:oddHBand="0" w:evenHBand="0" w:firstRowFirstColumn="0" w:firstRowLastColumn="0" w:lastRowFirstColumn="0" w:lastRowLastColumn="0"/>
+              <w:rPr>
+                <w:lang w:val="es-ES"/>
+              </w:rPr>
+            </w:pPr>
+            <w:r>
+              <w:rPr>
+                <w:lang w:val="es-ES"/>
+              </w:rPr>
+              <w:t>CDU-E21</w:t>
+            </w:r>
+            <w:r>
+              <w:rPr>
+                <w:lang w:val="es-ES"/>
+              </w:rPr>
+              <w:t>, CDU-AN3.</w:t>
+            </w:r>
+          </w:p>
+        </w:tc>
+      </w:tr>
+      <w:tr>
+        <w:trPr>
+          <w:cnfStyle w:val="000000100000" w:firstRow="0" w:lastRow="0" w:firstColumn="0" w:lastColumn="0" w:oddVBand="0" w:evenVBand="0" w:oddHBand="1" w:evenHBand="0" w:firstRowFirstColumn="0" w:firstRowLastColumn="0" w:lastRowFirstColumn="0" w:lastRowLastColumn="0"/>
+        </w:trPr>
+        <w:tc>
+          <w:tcPr>
+            <w:cnfStyle w:val="001000000000" w:firstRow="0" w:lastRow="0" w:firstColumn="1" w:lastColumn="0" w:oddVBand="0" w:evenVBand="0" w:oddHBand="0" w:evenHBand="0" w:firstRowFirstColumn="0" w:firstRowLastColumn="0" w:lastRowFirstColumn="0" w:lastRowLastColumn="0"/>
+            <w:tcW w:w="4675" w:type="dxa"/>
+          </w:tcPr>
+          <w:p>
+            <w:pPr>
+              <w:jc w:val="center"/>
+              <w:rPr>
+                <w:lang w:val="es-ES"/>
+              </w:rPr>
+            </w:pPr>
+            <w:r>
+              <w:rPr>
+                <w:lang w:val="es-ES"/>
+              </w:rPr>
+              <w:t xml:space="preserve">Flujo Normal </w:t>
+            </w:r>
+          </w:p>
+        </w:tc>
+        <w:tc>
+          <w:tcPr>
+            <w:tcW w:w="4675" w:type="dxa"/>
+          </w:tcPr>
+          <w:p>
+            <w:pPr>
+              <w:pStyle w:val="Prrafodelista"/>
+              <w:numPr>
+                <w:ilvl w:val="0"/>
+                <w:numId w:val="17"/>
+              </w:numPr>
+              <w:cnfStyle w:val="000000100000" w:firstRow="0" w:lastRow="0" w:firstColumn="0" w:lastColumn="0" w:oddVBand="0" w:evenVBand="0" w:oddHBand="1" w:evenHBand="0" w:firstRowFirstColumn="0" w:firstRowLastColumn="0" w:lastRowFirstColumn="0" w:lastRowLastColumn="0"/>
+              <w:rPr>
+                <w:lang w:val="es-ES"/>
+              </w:rPr>
+            </w:pPr>
+            <w:r>
+              <w:rPr>
+                <w:lang w:val="es-ES"/>
+              </w:rPr>
+              <w:t>El cliente asiste a la agencia</w:t>
+            </w:r>
+          </w:p>
+          <w:p>
+            <w:pPr>
+              <w:pStyle w:val="Prrafodelista"/>
+              <w:numPr>
+                <w:ilvl w:val="0"/>
+                <w:numId w:val="17"/>
+              </w:numPr>
+              <w:cnfStyle w:val="000000100000" w:firstRow="0" w:lastRow="0" w:firstColumn="0" w:lastColumn="0" w:oddVBand="0" w:evenVBand="0" w:oddHBand="1" w:evenHBand="0" w:firstRowFirstColumn="0" w:firstRowLastColumn="0" w:lastRowFirstColumn="0" w:lastRowLastColumn="0"/>
+              <w:rPr>
+                <w:lang w:val="es-ES"/>
+              </w:rPr>
+            </w:pPr>
+            <w:r>
+              <w:rPr>
+                <w:lang w:val="es-ES"/>
+              </w:rPr>
+              <w:t>El cliente asiste a atención al cliente.</w:t>
+            </w:r>
+          </w:p>
+        </w:tc>
+      </w:tr>
+      <w:tr>
+        <w:tc>
+          <w:tcPr>
+            <w:cnfStyle w:val="001000000000" w:firstRow="0" w:lastRow="0" w:firstColumn="1" w:lastColumn="0" w:oddVBand="0" w:evenVBand="0" w:oddHBand="0" w:evenHBand="0" w:firstRowFirstColumn="0" w:firstRowLastColumn="0" w:lastRowFirstColumn="0" w:lastRowLastColumn="0"/>
+            <w:tcW w:w="4675" w:type="dxa"/>
+          </w:tcPr>
+          <w:p>
+            <w:pPr>
+              <w:jc w:val="center"/>
+              <w:rPr>
+                <w:lang w:val="es-ES"/>
+              </w:rPr>
+            </w:pPr>
+            <w:r>
+              <w:rPr>
+                <w:lang w:val="es-ES"/>
+              </w:rPr>
+              <w:t>Flujo Alterno</w:t>
+            </w:r>
+          </w:p>
+        </w:tc>
+        <w:tc>
+          <w:tcPr>
+            <w:tcW w:w="4675" w:type="dxa"/>
+          </w:tcPr>
+          <w:p>
+            <w:pPr>
+              <w:pStyle w:val="Prrafodelista"/>
+              <w:numPr>
+                <w:ilvl w:val="0"/>
+                <w:numId w:val="18"/>
+              </w:numPr>
+              <w:cnfStyle w:val="000000000000" w:firstRow="0" w:lastRow="0" w:firstColumn="0" w:lastColumn="0" w:oddVBand="0" w:evenVBand="0" w:oddHBand="0" w:evenHBand="0" w:firstRowFirstColumn="0" w:firstRowLastColumn="0" w:lastRowFirstColumn="0" w:lastRowLastColumn="0"/>
+              <w:rPr>
+                <w:lang w:val="es-ES"/>
+              </w:rPr>
+            </w:pPr>
+            <w:r>
+              <w:rPr>
+                <w:lang w:val="es-ES"/>
+              </w:rPr>
+              <w:t>Línea 1</w:t>
+            </w:r>
+            <w:r>
+              <w:rPr>
+                <w:lang w:val="es-ES"/>
+              </w:rPr>
+              <w:t xml:space="preserve">: </w:t>
+            </w:r>
+            <w:r>
+              <w:rPr>
+                <w:lang w:val="es-ES"/>
+              </w:rPr>
+              <w:t>La agencia se encuentra cerrada.</w:t>
+            </w:r>
+          </w:p>
+          <w:p>
+            <w:pPr>
+              <w:pStyle w:val="Prrafodelista"/>
+              <w:numPr>
+                <w:ilvl w:val="0"/>
+                <w:numId w:val="18"/>
+              </w:numPr>
+              <w:cnfStyle w:val="000000000000" w:firstRow="0" w:lastRow="0" w:firstColumn="0" w:lastColumn="0" w:oddVBand="0" w:evenVBand="0" w:oddHBand="0" w:evenHBand="0" w:firstRowFirstColumn="0" w:firstRowLastColumn="0" w:lastRowFirstColumn="0" w:lastRowLastColumn="0"/>
+              <w:rPr>
+                <w:lang w:val="es-ES"/>
+              </w:rPr>
+            </w:pPr>
+            <w:r>
+              <w:rPr>
+                <w:lang w:val="es-ES"/>
+              </w:rPr>
+              <w:t>Línea 2: El servicio de atención al cliente se encuentra deshabilitado</w:t>
+            </w:r>
+          </w:p>
+          <w:p>
+            <w:pPr>
+              <w:ind w:left="360"/>
+              <w:cnfStyle w:val="000000000000" w:firstRow="0" w:lastRow="0" w:firstColumn="0" w:lastColumn="0" w:oddVBand="0" w:evenVBand="0" w:oddHBand="0" w:evenHBand="0" w:firstRowFirstColumn="0" w:firstRowLastColumn="0" w:lastRowFirstColumn="0" w:lastRowLastColumn="0"/>
+              <w:rPr>
+                <w:lang w:val="es-ES"/>
+              </w:rPr>
+            </w:pPr>
+          </w:p>
+        </w:tc>
+      </w:tr>
+    </w:tbl>
+    <w:p>
+      <w:pPr>
+        <w:rPr>
+          <w:lang w:val="es-GT"/>
+        </w:rPr>
+      </w:pPr>
+    </w:p>
+    <w:p>
+      <w:pPr>
+        <w:rPr>
+          <w:lang w:val="es-GT"/>
+        </w:rPr>
+      </w:pPr>
+    </w:p>
+    <w:p>
+      <w:pPr>
+        <w:rPr>
+          <w:lang w:val="es-GT"/>
+        </w:rPr>
+      </w:pPr>
+    </w:p>
+    <w:p>
+      <w:pPr>
+        <w:rPr>
+          <w:lang w:val="es-ES"/>
+        </w:rPr>
+      </w:pPr>
+    </w:p>
+    <w:p>
+      <w:pPr>
+        <w:rPr>
+          <w:lang w:val="es-ES"/>
+        </w:rPr>
+      </w:pPr>
+    </w:p>
+    <w:tbl>
+      <w:tblPr>
+        <w:tblStyle w:val="Tabladecuadrcula6concolores"/>
+        <w:tblW w:w="0" w:type="auto"/>
+        <w:tblLook w:val="04A0" w:firstRow="1" w:lastRow="0" w:firstColumn="1" w:lastColumn="0" w:noHBand="0" w:noVBand="1"/>
+      </w:tblPr>
+      <w:tblGrid>
+        <w:gridCol w:w="4675"/>
+        <w:gridCol w:w="4675"/>
+      </w:tblGrid>
+      <w:tr>
+        <w:trPr>
+          <w:cnfStyle w:val="100000000000" w:firstRow="1" w:lastRow="0" w:firstColumn="0" w:lastColumn="0" w:oddVBand="0" w:evenVBand="0" w:oddHBand="0" w:evenHBand="0" w:firstRowFirstColumn="0" w:firstRowLastColumn="0" w:lastRowFirstColumn="0" w:lastRowLastColumn="0"/>
+        </w:trPr>
+        <w:tc>
+          <w:tcPr>
+            <w:cnfStyle w:val="001000000000" w:firstRow="0" w:lastRow="0" w:firstColumn="1" w:lastColumn="0" w:oddVBand="0" w:evenVBand="0" w:oddHBand="0" w:evenHBand="0" w:firstRowFirstColumn="0" w:firstRowLastColumn="0" w:lastRowFirstColumn="0" w:lastRowLastColumn="0"/>
+            <w:tcW w:w="4675" w:type="dxa"/>
+          </w:tcPr>
+          <w:p>
+            <w:pPr>
+              <w:jc w:val="center"/>
+              <w:rPr>
+                <w:lang w:val="es-ES"/>
+              </w:rPr>
+            </w:pPr>
+            <w:r>
+              <w:rPr>
+                <w:lang w:val="es-ES"/>
+              </w:rPr>
+              <w:t>Código:</w:t>
+            </w:r>
+          </w:p>
+        </w:tc>
+        <w:tc>
+          <w:tcPr>
+            <w:tcW w:w="4675" w:type="dxa"/>
+          </w:tcPr>
+          <w:p>
+            <w:pPr>
+              <w:jc w:val="center"/>
+              <w:cnfStyle w:val="100000000000" w:firstRow="1" w:lastRow="0" w:firstColumn="0" w:lastColumn="0" w:oddVBand="0" w:evenVBand="0" w:oddHBand="0" w:evenHBand="0" w:firstRowFirstColumn="0" w:firstRowLastColumn="0" w:lastRowFirstColumn="0" w:lastRowLastColumn="0"/>
+              <w:rPr>
+                <w:lang w:val="es-ES"/>
+              </w:rPr>
+            </w:pPr>
+            <w:r>
+              <w:rPr>
+                <w:lang w:val="es-ES"/>
+              </w:rPr>
+              <w:t>CDU-E22</w:t>
+            </w:r>
+          </w:p>
+        </w:tc>
+      </w:tr>
+      <w:tr>
+        <w:trPr>
+          <w:cnfStyle w:val="000000100000" w:firstRow="0" w:lastRow="0" w:firstColumn="0" w:lastColumn="0" w:oddVBand="0" w:evenVBand="0" w:oddHBand="1" w:evenHBand="0" w:firstRowFirstColumn="0" w:firstRowLastColumn="0" w:lastRowFirstColumn="0" w:lastRowLastColumn="0"/>
+        </w:trPr>
+        <w:tc>
+          <w:tcPr>
+            <w:cnfStyle w:val="001000000000" w:firstRow="0" w:lastRow="0" w:firstColumn="1" w:lastColumn="0" w:oddVBand="0" w:evenVBand="0" w:oddHBand="0" w:evenHBand="0" w:firstRowFirstColumn="0" w:firstRowLastColumn="0" w:lastRowFirstColumn="0" w:lastRowLastColumn="0"/>
+            <w:tcW w:w="4675" w:type="dxa"/>
+          </w:tcPr>
+          <w:p>
+            <w:pPr>
+              <w:jc w:val="center"/>
+              <w:rPr>
+                <w:lang w:val="es-ES"/>
+              </w:rPr>
+            </w:pPr>
+            <w:r>
+              <w:rPr>
+                <w:lang w:val="es-ES"/>
+              </w:rPr>
+              <w:t>Nombre:</w:t>
+            </w:r>
+          </w:p>
+        </w:tc>
+        <w:tc>
+          <w:tcPr>
+            <w:tcW w:w="4675" w:type="dxa"/>
+          </w:tcPr>
+          <w:p>
+            <w:pPr>
+              <w:jc w:val="center"/>
+              <w:cnfStyle w:val="000000100000" w:firstRow="0" w:lastRow="0" w:firstColumn="0" w:lastColumn="0" w:oddVBand="0" w:evenVBand="0" w:oddHBand="1" w:evenHBand="0" w:firstRowFirstColumn="0" w:firstRowLastColumn="0" w:lastRowFirstColumn="0" w:lastRowLastColumn="0"/>
+              <w:rPr>
+                <w:lang w:val="es-ES"/>
+              </w:rPr>
+            </w:pPr>
+            <w:r>
+              <w:rPr>
+                <w:lang w:val="es-ES"/>
+              </w:rPr>
+              <w:t>Aprobar Préstamo</w:t>
+            </w:r>
+          </w:p>
+        </w:tc>
+      </w:tr>
+      <w:tr>
+        <w:tc>
+          <w:tcPr>
+            <w:cnfStyle w:val="001000000000" w:firstRow="0" w:lastRow="0" w:firstColumn="1" w:lastColumn="0" w:oddVBand="0" w:evenVBand="0" w:oddHBand="0" w:evenHBand="0" w:firstRowFirstColumn="0" w:firstRowLastColumn="0" w:lastRowFirstColumn="0" w:lastRowLastColumn="0"/>
+            <w:tcW w:w="4675" w:type="dxa"/>
+          </w:tcPr>
+          <w:p>
+            <w:pPr>
+              <w:jc w:val="center"/>
+              <w:rPr>
+                <w:lang w:val="es-ES"/>
+              </w:rPr>
+            </w:pPr>
+            <w:r>
+              <w:rPr>
+                <w:lang w:val="es-ES"/>
+              </w:rPr>
+              <w:t>Actores:</w:t>
+            </w:r>
+          </w:p>
+        </w:tc>
+        <w:tc>
+          <w:tcPr>
+            <w:tcW w:w="4675" w:type="dxa"/>
+          </w:tcPr>
+          <w:p>
+            <w:pPr>
+              <w:jc w:val="center"/>
+              <w:cnfStyle w:val="000000000000" w:firstRow="0" w:lastRow="0" w:firstColumn="0" w:lastColumn="0" w:oddVBand="0" w:evenVBand="0" w:oddHBand="0" w:evenHBand="0" w:firstRowFirstColumn="0" w:firstRowLastColumn="0" w:lastRowFirstColumn="0" w:lastRowLastColumn="0"/>
+              <w:rPr>
+                <w:lang w:val="es-ES"/>
+              </w:rPr>
+            </w:pPr>
+            <w:r>
+              <w:rPr>
+                <w:lang w:val="es-ES"/>
+              </w:rPr>
+              <w:t>Presidente Empresa, Vicepresidente Empresa, Contador Empresa.</w:t>
+            </w:r>
+          </w:p>
+        </w:tc>
+      </w:tr>
+      <w:tr>
+        <w:trPr>
+          <w:cnfStyle w:val="000000100000" w:firstRow="0" w:lastRow="0" w:firstColumn="0" w:lastColumn="0" w:oddVBand="0" w:evenVBand="0" w:oddHBand="1" w:evenHBand="0" w:firstRowFirstColumn="0" w:firstRowLastColumn="0" w:lastRowFirstColumn="0" w:lastRowLastColumn="0"/>
+        </w:trPr>
+        <w:tc>
+          <w:tcPr>
+            <w:cnfStyle w:val="001000000000" w:firstRow="0" w:lastRow="0" w:firstColumn="1" w:lastColumn="0" w:oddVBand="0" w:evenVBand="0" w:oddHBand="0" w:evenHBand="0" w:firstRowFirstColumn="0" w:firstRowLastColumn="0" w:lastRowFirstColumn="0" w:lastRowLastColumn="0"/>
+            <w:tcW w:w="4675" w:type="dxa"/>
+          </w:tcPr>
+          <w:p>
+            <w:pPr>
+              <w:jc w:val="center"/>
+              <w:rPr>
+                <w:lang w:val="es-ES"/>
+              </w:rPr>
+            </w:pPr>
+            <w:r>
+              <w:rPr>
+                <w:lang w:val="es-ES"/>
+              </w:rPr>
+              <w:t>Tipo:</w:t>
+            </w:r>
+          </w:p>
+        </w:tc>
+        <w:tc>
+          <w:tcPr>
+            <w:tcW w:w="4675" w:type="dxa"/>
+          </w:tcPr>
+          <w:p>
+            <w:pPr>
+              <w:jc w:val="center"/>
+              <w:cnfStyle w:val="000000100000" w:firstRow="0" w:lastRow="0" w:firstColumn="0" w:lastColumn="0" w:oddVBand="0" w:evenVBand="0" w:oddHBand="1" w:evenHBand="0" w:firstRowFirstColumn="0" w:firstRowLastColumn="0" w:lastRowFirstColumn="0" w:lastRowLastColumn="0"/>
+              <w:rPr>
+                <w:lang w:val="es-ES"/>
+              </w:rPr>
+            </w:pPr>
+            <w:r>
+              <w:rPr>
+                <w:lang w:val="es-ES"/>
+              </w:rPr>
+              <w:t>Secundario</w:t>
+            </w:r>
+          </w:p>
+        </w:tc>
+      </w:tr>
+      <w:tr>
+        <w:tc>
+          <w:tcPr>
+            <w:cnfStyle w:val="001000000000" w:firstRow="0" w:lastRow="0" w:firstColumn="1" w:lastColumn="0" w:oddVBand="0" w:evenVBand="0" w:oddHBand="0" w:evenHBand="0" w:firstRowFirstColumn="0" w:firstRowLastColumn="0" w:lastRowFirstColumn="0" w:lastRowLastColumn="0"/>
+            <w:tcW w:w="4675" w:type="dxa"/>
+          </w:tcPr>
+          <w:p>
+            <w:pPr>
+              <w:jc w:val="center"/>
+              <w:rPr>
+                <w:lang w:val="es-ES"/>
+              </w:rPr>
+            </w:pPr>
+            <w:r>
+              <w:rPr>
+                <w:lang w:val="es-ES"/>
+              </w:rPr>
+              <w:t>Propósito:</w:t>
+            </w:r>
+          </w:p>
+        </w:tc>
+        <w:tc>
+          <w:tcPr>
+            <w:tcW w:w="4675" w:type="dxa"/>
+          </w:tcPr>
+          <w:p>
+            <w:pPr>
+              <w:jc w:val="center"/>
+              <w:cnfStyle w:val="000000000000" w:firstRow="0" w:lastRow="0" w:firstColumn="0" w:lastColumn="0" w:oddVBand="0" w:evenVBand="0" w:oddHBand="0" w:evenHBand="0" w:firstRowFirstColumn="0" w:firstRowLastColumn="0" w:lastRowFirstColumn="0" w:lastRowLastColumn="0"/>
+              <w:rPr>
+                <w:lang w:val="es-ES"/>
+              </w:rPr>
+            </w:pPr>
+            <w:r>
+              <w:rPr>
+                <w:lang w:val="es-ES"/>
+              </w:rPr>
+              <w:t>Determinar si un préstamo solicitado por un cliente de nómina cuenta con los requisitos necesarios.</w:t>
+            </w:r>
+          </w:p>
+        </w:tc>
+      </w:tr>
+      <w:tr>
+        <w:trPr>
+          <w:cnfStyle w:val="000000100000" w:firstRow="0" w:lastRow="0" w:firstColumn="0" w:lastColumn="0" w:oddVBand="0" w:evenVBand="0" w:oddHBand="1" w:evenHBand="0" w:firstRowFirstColumn="0" w:firstRowLastColumn="0" w:lastRowFirstColumn="0" w:lastRowLastColumn="0"/>
+        </w:trPr>
+        <w:tc>
+          <w:tcPr>
+            <w:cnfStyle w:val="001000000000" w:firstRow="0" w:lastRow="0" w:firstColumn="1" w:lastColumn="0" w:oddVBand="0" w:evenVBand="0" w:oddHBand="0" w:evenHBand="0" w:firstRowFirstColumn="0" w:firstRowLastColumn="0" w:lastRowFirstColumn="0" w:lastRowLastColumn="0"/>
+            <w:tcW w:w="4675" w:type="dxa"/>
+          </w:tcPr>
+          <w:p>
+            <w:pPr>
+              <w:jc w:val="center"/>
+              <w:rPr>
+                <w:lang w:val="es-ES"/>
+              </w:rPr>
+            </w:pPr>
+            <w:r>
+              <w:rPr>
+                <w:lang w:val="es-ES"/>
+              </w:rPr>
+              <w:t>Descripción:</w:t>
+            </w:r>
+          </w:p>
+        </w:tc>
+        <w:tc>
+          <w:tcPr>
+            <w:tcW w:w="4675" w:type="dxa"/>
+          </w:tcPr>
+          <w:p>
+            <w:pPr>
+              <w:jc w:val="center"/>
+              <w:cnfStyle w:val="000000100000" w:firstRow="0" w:lastRow="0" w:firstColumn="0" w:lastColumn="0" w:oddVBand="0" w:evenVBand="0" w:oddHBand="1" w:evenHBand="0" w:firstRowFirstColumn="0" w:firstRowLastColumn="0" w:lastRowFirstColumn="0" w:lastRowLastColumn="0"/>
+              <w:rPr>
+                <w:lang w:val="es-ES"/>
+              </w:rPr>
+            </w:pPr>
+            <w:r>
+              <w:rPr>
+                <w:lang w:val="es-ES"/>
+              </w:rPr>
+              <w:t xml:space="preserve">El </w:t>
+            </w:r>
+            <w:r>
+              <w:rPr>
+                <w:lang w:val="es-ES"/>
+              </w:rPr>
+              <w:t xml:space="preserve">empleado encargado de la resolución de préstamos examina la solicitud de un cliente de </w:t>
+            </w:r>
+            <w:proofErr w:type="spellStart"/>
+            <w:r>
+              <w:rPr>
+                <w:lang w:val="es-ES"/>
+              </w:rPr>
+              <w:t>nomina</w:t>
+            </w:r>
+            <w:proofErr w:type="spellEnd"/>
+            <w:r>
+              <w:rPr>
+                <w:lang w:val="es-ES"/>
+              </w:rPr>
+              <w:t xml:space="preserve"> para aceptar o rechazar su solicitud.</w:t>
+            </w:r>
+          </w:p>
+        </w:tc>
+      </w:tr>
+      <w:tr>
+        <w:tc>
+          <w:tcPr>
+            <w:cnfStyle w:val="001000000000" w:firstRow="0" w:lastRow="0" w:firstColumn="1" w:lastColumn="0" w:oddVBand="0" w:evenVBand="0" w:oddHBand="0" w:evenHBand="0" w:firstRowFirstColumn="0" w:firstRowLastColumn="0" w:lastRowFirstColumn="0" w:lastRowLastColumn="0"/>
+            <w:tcW w:w="4675" w:type="dxa"/>
+          </w:tcPr>
+          <w:p>
+            <w:pPr>
+              <w:jc w:val="center"/>
+              <w:rPr>
+                <w:lang w:val="es-ES"/>
+              </w:rPr>
+            </w:pPr>
+            <w:r>
+              <w:rPr>
+                <w:lang w:val="es-ES"/>
+              </w:rPr>
+              <w:t>Referencias Cruzadas</w:t>
+            </w:r>
+          </w:p>
+        </w:tc>
+        <w:tc>
+          <w:tcPr>
+            <w:tcW w:w="4675" w:type="dxa"/>
+          </w:tcPr>
+          <w:p>
+            <w:pPr>
+              <w:jc w:val="center"/>
+              <w:cnfStyle w:val="000000000000" w:firstRow="0" w:lastRow="0" w:firstColumn="0" w:lastColumn="0" w:oddVBand="0" w:evenVBand="0" w:oddHBand="0" w:evenHBand="0" w:firstRowFirstColumn="0" w:firstRowLastColumn="0" w:lastRowFirstColumn="0" w:lastRowLastColumn="0"/>
+              <w:rPr>
+                <w:lang w:val="es-ES"/>
+              </w:rPr>
+            </w:pPr>
+            <w:r>
+              <w:rPr>
+                <w:lang w:val="es-ES"/>
+              </w:rPr>
+              <w:t>CDU-E22, CDU-AN4</w:t>
+            </w:r>
+            <w:r>
+              <w:rPr>
+                <w:lang w:val="es-ES"/>
+              </w:rPr>
+              <w:t>.</w:t>
+            </w:r>
+          </w:p>
+        </w:tc>
+      </w:tr>
+      <w:tr>
+        <w:trPr>
+          <w:cnfStyle w:val="000000100000" w:firstRow="0" w:lastRow="0" w:firstColumn="0" w:lastColumn="0" w:oddVBand="0" w:evenVBand="0" w:oddHBand="1" w:evenHBand="0" w:firstRowFirstColumn="0" w:firstRowLastColumn="0" w:lastRowFirstColumn="0" w:lastRowLastColumn="0"/>
+        </w:trPr>
+        <w:tc>
+          <w:tcPr>
+            <w:cnfStyle w:val="001000000000" w:firstRow="0" w:lastRow="0" w:firstColumn="1" w:lastColumn="0" w:oddVBand="0" w:evenVBand="0" w:oddHBand="0" w:evenHBand="0" w:firstRowFirstColumn="0" w:firstRowLastColumn="0" w:lastRowFirstColumn="0" w:lastRowLastColumn="0"/>
+            <w:tcW w:w="4675" w:type="dxa"/>
+          </w:tcPr>
+          <w:p>
+            <w:pPr>
+              <w:jc w:val="center"/>
+              <w:rPr>
+                <w:lang w:val="es-ES"/>
+              </w:rPr>
+            </w:pPr>
+            <w:r>
+              <w:rPr>
+                <w:lang w:val="es-ES"/>
+              </w:rPr>
+              <w:t xml:space="preserve">Flujo Normal </w:t>
+            </w:r>
+          </w:p>
+        </w:tc>
+        <w:tc>
+          <w:tcPr>
+            <w:tcW w:w="4675" w:type="dxa"/>
+          </w:tcPr>
+          <w:p>
+            <w:pPr>
+              <w:pStyle w:val="Prrafodelista"/>
+              <w:numPr>
+                <w:ilvl w:val="0"/>
+                <w:numId w:val="17"/>
+              </w:numPr>
+              <w:cnfStyle w:val="000000100000" w:firstRow="0" w:lastRow="0" w:firstColumn="0" w:lastColumn="0" w:oddVBand="0" w:evenVBand="0" w:oddHBand="1" w:evenHBand="0" w:firstRowFirstColumn="0" w:firstRowLastColumn="0" w:lastRowFirstColumn="0" w:lastRowLastColumn="0"/>
+              <w:rPr>
+                <w:lang w:val="es-ES"/>
+              </w:rPr>
+            </w:pPr>
+            <w:r>
+              <w:rPr>
+                <w:lang w:val="es-ES"/>
+              </w:rPr>
+              <w:t xml:space="preserve">El </w:t>
+            </w:r>
+            <w:r>
+              <w:rPr>
+                <w:lang w:val="es-ES"/>
+              </w:rPr>
+              <w:t>empleado encargado de la resolución de préstamos obtiene las solicitudes</w:t>
+            </w:r>
+          </w:p>
+          <w:p>
+            <w:pPr>
+              <w:pStyle w:val="Prrafodelista"/>
+              <w:numPr>
+                <w:ilvl w:val="0"/>
+                <w:numId w:val="17"/>
+              </w:numPr>
+              <w:cnfStyle w:val="000000100000" w:firstRow="0" w:lastRow="0" w:firstColumn="0" w:lastColumn="0" w:oddVBand="0" w:evenVBand="0" w:oddHBand="1" w:evenHBand="0" w:firstRowFirstColumn="0" w:firstRowLastColumn="0" w:lastRowFirstColumn="0" w:lastRowLastColumn="0"/>
+              <w:rPr>
+                <w:lang w:val="es-ES"/>
+              </w:rPr>
+            </w:pPr>
+            <w:r>
+              <w:rPr>
+                <w:lang w:val="es-ES"/>
+              </w:rPr>
+              <w:t>El empleado observa la solicitud.</w:t>
+            </w:r>
+          </w:p>
+          <w:p>
+            <w:pPr>
+              <w:pStyle w:val="Prrafodelista"/>
+              <w:numPr>
+                <w:ilvl w:val="0"/>
+                <w:numId w:val="17"/>
+              </w:numPr>
+              <w:cnfStyle w:val="000000100000" w:firstRow="0" w:lastRow="0" w:firstColumn="0" w:lastColumn="0" w:oddVBand="0" w:evenVBand="0" w:oddHBand="1" w:evenHBand="0" w:firstRowFirstColumn="0" w:firstRowLastColumn="0" w:lastRowFirstColumn="0" w:lastRowLastColumn="0"/>
+              <w:rPr>
+                <w:lang w:val="es-ES"/>
+              </w:rPr>
+            </w:pPr>
+            <w:r>
+              <w:rPr>
+                <w:lang w:val="es-ES"/>
+              </w:rPr>
+              <w:t>El empleado aplica los rubros de aceptación del préstamo.</w:t>
+            </w:r>
+          </w:p>
+          <w:p>
+            <w:pPr>
+              <w:pStyle w:val="Prrafodelista"/>
+              <w:numPr>
+                <w:ilvl w:val="0"/>
+                <w:numId w:val="17"/>
+              </w:numPr>
+              <w:cnfStyle w:val="000000100000" w:firstRow="0" w:lastRow="0" w:firstColumn="0" w:lastColumn="0" w:oddVBand="0" w:evenVBand="0" w:oddHBand="1" w:evenHBand="0" w:firstRowFirstColumn="0" w:firstRowLastColumn="0" w:lastRowFirstColumn="0" w:lastRowLastColumn="0"/>
+              <w:rPr>
+                <w:lang w:val="es-ES"/>
+              </w:rPr>
+            </w:pPr>
+            <w:r>
+              <w:rPr>
+                <w:lang w:val="es-ES"/>
+              </w:rPr>
+              <w:t>El empleado aprueba un préstamo.</w:t>
+            </w:r>
+          </w:p>
+        </w:tc>
+      </w:tr>
+      <w:tr>
+        <w:tc>
+          <w:tcPr>
+            <w:cnfStyle w:val="001000000000" w:firstRow="0" w:lastRow="0" w:firstColumn="1" w:lastColumn="0" w:oddVBand="0" w:evenVBand="0" w:oddHBand="0" w:evenHBand="0" w:firstRowFirstColumn="0" w:firstRowLastColumn="0" w:lastRowFirstColumn="0" w:lastRowLastColumn="0"/>
+            <w:tcW w:w="4675" w:type="dxa"/>
+          </w:tcPr>
+          <w:p>
+            <w:pPr>
+              <w:jc w:val="center"/>
+              <w:rPr>
+                <w:lang w:val="es-ES"/>
+              </w:rPr>
+            </w:pPr>
+            <w:r>
+              <w:rPr>
+                <w:lang w:val="es-ES"/>
+              </w:rPr>
+              <w:t>Flujo Alterno</w:t>
+            </w:r>
+          </w:p>
+        </w:tc>
+        <w:tc>
+          <w:tcPr>
+            <w:tcW w:w="4675" w:type="dxa"/>
+          </w:tcPr>
+          <w:p>
+            <w:pPr>
+              <w:pStyle w:val="Prrafodelista"/>
+              <w:numPr>
+                <w:ilvl w:val="0"/>
+                <w:numId w:val="18"/>
+              </w:numPr>
+              <w:cnfStyle w:val="000000000000" w:firstRow="0" w:lastRow="0" w:firstColumn="0" w:lastColumn="0" w:oddVBand="0" w:evenVBand="0" w:oddHBand="0" w:evenHBand="0" w:firstRowFirstColumn="0" w:firstRowLastColumn="0" w:lastRowFirstColumn="0" w:lastRowLastColumn="0"/>
+              <w:rPr>
+                <w:lang w:val="es-ES"/>
+              </w:rPr>
+            </w:pPr>
+            <w:r>
+              <w:rPr>
+                <w:lang w:val="es-ES"/>
+              </w:rPr>
+              <w:t>Línea 1</w:t>
+            </w:r>
+            <w:r>
+              <w:rPr>
+                <w:lang w:val="es-ES"/>
+              </w:rPr>
+              <w:t>:</w:t>
+            </w:r>
+            <w:r>
+              <w:rPr>
+                <w:lang w:val="es-ES"/>
+              </w:rPr>
+              <w:t xml:space="preserve"> El empleado no asiste a trabajar</w:t>
+            </w:r>
+            <w:r>
+              <w:rPr>
+                <w:lang w:val="es-ES"/>
+              </w:rPr>
+              <w:t>.</w:t>
+            </w:r>
+          </w:p>
+          <w:p>
+            <w:pPr>
+              <w:pStyle w:val="Prrafodelista"/>
+              <w:numPr>
+                <w:ilvl w:val="0"/>
+                <w:numId w:val="18"/>
+              </w:numPr>
+              <w:cnfStyle w:val="000000000000" w:firstRow="0" w:lastRow="0" w:firstColumn="0" w:lastColumn="0" w:oddVBand="0" w:evenVBand="0" w:oddHBand="0" w:evenHBand="0" w:firstRowFirstColumn="0" w:firstRowLastColumn="0" w:lastRowFirstColumn="0" w:lastRowLastColumn="0"/>
+              <w:rPr>
+                <w:lang w:val="es-ES"/>
+              </w:rPr>
+            </w:pPr>
+            <w:r>
+              <w:rPr>
+                <w:lang w:val="es-ES"/>
+              </w:rPr>
+              <w:t>Línea</w:t>
+            </w:r>
+            <w:r>
+              <w:rPr>
+                <w:lang w:val="es-ES"/>
+              </w:rPr>
+              <w:t xml:space="preserve"> 2: La solicitud se extravía.</w:t>
+            </w:r>
+          </w:p>
+          <w:p>
+            <w:pPr>
+              <w:pStyle w:val="Prrafodelista"/>
+              <w:numPr>
+                <w:ilvl w:val="0"/>
+                <w:numId w:val="18"/>
+              </w:numPr>
+              <w:cnfStyle w:val="000000000000" w:firstRow="0" w:lastRow="0" w:firstColumn="0" w:lastColumn="0" w:oddVBand="0" w:evenVBand="0" w:oddHBand="0" w:evenHBand="0" w:firstRowFirstColumn="0" w:firstRowLastColumn="0" w:lastRowFirstColumn="0" w:lastRowLastColumn="0"/>
+              <w:rPr>
+                <w:lang w:val="es-ES"/>
+              </w:rPr>
+            </w:pPr>
+            <w:r>
+              <w:rPr>
+                <w:lang w:val="es-ES"/>
+              </w:rPr>
+              <w:t>Línea 3: La solicitud no cuenta con los rubros mínimos de aceptación.</w:t>
+            </w:r>
+          </w:p>
+          <w:p>
+            <w:pPr>
+              <w:pStyle w:val="Prrafodelista"/>
+              <w:numPr>
+                <w:ilvl w:val="0"/>
+                <w:numId w:val="18"/>
+              </w:numPr>
+              <w:cnfStyle w:val="000000000000" w:firstRow="0" w:lastRow="0" w:firstColumn="0" w:lastColumn="0" w:oddVBand="0" w:evenVBand="0" w:oddHBand="0" w:evenHBand="0" w:firstRowFirstColumn="0" w:firstRowLastColumn="0" w:lastRowFirstColumn="0" w:lastRowLastColumn="0"/>
+              <w:rPr>
+                <w:lang w:val="es-ES"/>
+              </w:rPr>
+            </w:pPr>
+            <w:r>
+              <w:rPr>
+                <w:lang w:val="es-ES"/>
+              </w:rPr>
+              <w:t xml:space="preserve">Línea 4: Se rechaza el préstamo. </w:t>
+            </w:r>
+          </w:p>
+          <w:p>
+            <w:pPr>
+              <w:ind w:left="360"/>
+              <w:cnfStyle w:val="000000000000" w:firstRow="0" w:lastRow="0" w:firstColumn="0" w:lastColumn="0" w:oddVBand="0" w:evenVBand="0" w:oddHBand="0" w:evenHBand="0" w:firstRowFirstColumn="0" w:firstRowLastColumn="0" w:lastRowFirstColumn="0" w:lastRowLastColumn="0"/>
+              <w:rPr>
+                <w:lang w:val="es-ES"/>
+              </w:rPr>
+            </w:pPr>
+          </w:p>
+        </w:tc>
+      </w:tr>
+    </w:tbl>
+    <w:p>
+      <w:pPr>
+        <w:rPr>
+          <w:lang w:val="es-GT"/>
+        </w:rPr>
+      </w:pPr>
+    </w:p>
+    <w:p>
+      <w:pPr>
+        <w:rPr>
+          <w:lang w:val="es-GT"/>
+        </w:rPr>
+      </w:pPr>
+    </w:p>
+    <w:tbl>
+      <w:tblPr>
+        <w:tblStyle w:val="Tabladecuadrcula6concolores"/>
+        <w:tblW w:w="0" w:type="auto"/>
+        <w:tblLook w:val="04A0" w:firstRow="1" w:lastRow="0" w:firstColumn="1" w:lastColumn="0" w:noHBand="0" w:noVBand="1"/>
+      </w:tblPr>
+      <w:tblGrid>
+        <w:gridCol w:w="4675"/>
+        <w:gridCol w:w="4675"/>
+      </w:tblGrid>
+      <w:tr>
+        <w:trPr>
+          <w:cnfStyle w:val="100000000000" w:firstRow="1" w:lastRow="0" w:firstColumn="0" w:lastColumn="0" w:oddVBand="0" w:evenVBand="0" w:oddHBand="0" w:evenHBand="0" w:firstRowFirstColumn="0" w:firstRowLastColumn="0" w:lastRowFirstColumn="0" w:lastRowLastColumn="0"/>
+        </w:trPr>
+        <w:tc>
+          <w:tcPr>
+            <w:cnfStyle w:val="001000000000" w:firstRow="0" w:lastRow="0" w:firstColumn="1" w:lastColumn="0" w:oddVBand="0" w:evenVBand="0" w:oddHBand="0" w:evenHBand="0" w:firstRowFirstColumn="0" w:firstRowLastColumn="0" w:lastRowFirstColumn="0" w:lastRowLastColumn="0"/>
+            <w:tcW w:w="4675" w:type="dxa"/>
+          </w:tcPr>
+          <w:p>
+            <w:pPr>
+              <w:jc w:val="center"/>
+              <w:rPr>
+                <w:lang w:val="es-ES"/>
+              </w:rPr>
+            </w:pPr>
+            <w:r>
+              <w:rPr>
+                <w:lang w:val="es-ES"/>
+              </w:rPr>
+              <w:t>Código:</w:t>
+            </w:r>
+          </w:p>
+        </w:tc>
+        <w:tc>
+          <w:tcPr>
+            <w:tcW w:w="4675" w:type="dxa"/>
+          </w:tcPr>
+          <w:p>
+            <w:pPr>
+              <w:jc w:val="center"/>
+              <w:cnfStyle w:val="100000000000" w:firstRow="1" w:lastRow="0" w:firstColumn="0" w:lastColumn="0" w:oddVBand="0" w:evenVBand="0" w:oddHBand="0" w:evenHBand="0" w:firstRowFirstColumn="0" w:firstRowLastColumn="0" w:lastRowFirstColumn="0" w:lastRowLastColumn="0"/>
+              <w:rPr>
+                <w:lang w:val="es-ES"/>
+              </w:rPr>
+            </w:pPr>
+            <w:r>
+              <w:rPr>
+                <w:lang w:val="es-ES"/>
+              </w:rPr>
+              <w:t>CDU-E23</w:t>
+            </w:r>
+          </w:p>
+        </w:tc>
+      </w:tr>
+      <w:tr>
+        <w:trPr>
+          <w:cnfStyle w:val="000000100000" w:firstRow="0" w:lastRow="0" w:firstColumn="0" w:lastColumn="0" w:oddVBand="0" w:evenVBand="0" w:oddHBand="1" w:evenHBand="0" w:firstRowFirstColumn="0" w:firstRowLastColumn="0" w:lastRowFirstColumn="0" w:lastRowLastColumn="0"/>
+        </w:trPr>
+        <w:tc>
+          <w:tcPr>
+            <w:cnfStyle w:val="001000000000" w:firstRow="0" w:lastRow="0" w:firstColumn="1" w:lastColumn="0" w:oddVBand="0" w:evenVBand="0" w:oddHBand="0" w:evenHBand="0" w:firstRowFirstColumn="0" w:firstRowLastColumn="0" w:lastRowFirstColumn="0" w:lastRowLastColumn="0"/>
+            <w:tcW w:w="4675" w:type="dxa"/>
+          </w:tcPr>
+          <w:p>
+            <w:pPr>
+              <w:jc w:val="center"/>
+              <w:rPr>
+                <w:lang w:val="es-ES"/>
+              </w:rPr>
+            </w:pPr>
+            <w:r>
+              <w:rPr>
+                <w:lang w:val="es-ES"/>
+              </w:rPr>
+              <w:t>Nombre:</w:t>
+            </w:r>
+          </w:p>
+        </w:tc>
+        <w:tc>
+          <w:tcPr>
+            <w:tcW w:w="4675" w:type="dxa"/>
+          </w:tcPr>
+          <w:p>
+            <w:pPr>
+              <w:jc w:val="center"/>
+              <w:cnfStyle w:val="000000100000" w:firstRow="0" w:lastRow="0" w:firstColumn="0" w:lastColumn="0" w:oddVBand="0" w:evenVBand="0" w:oddHBand="1" w:evenHBand="0" w:firstRowFirstColumn="0" w:firstRowLastColumn="0" w:lastRowFirstColumn="0" w:lastRowLastColumn="0"/>
+              <w:rPr>
+                <w:lang w:val="es-ES"/>
+              </w:rPr>
+            </w:pPr>
+            <w:r>
+              <w:rPr>
+                <w:lang w:val="es-ES"/>
+              </w:rPr>
+              <w:t>Realizar Pagos</w:t>
+            </w:r>
+          </w:p>
+        </w:tc>
+      </w:tr>
+      <w:tr>
+        <w:tc>
+          <w:tcPr>
+            <w:cnfStyle w:val="001000000000" w:firstRow="0" w:lastRow="0" w:firstColumn="1" w:lastColumn="0" w:oddVBand="0" w:evenVBand="0" w:oddHBand="0" w:evenHBand="0" w:firstRowFirstColumn="0" w:firstRowLastColumn="0" w:lastRowFirstColumn="0" w:lastRowLastColumn="0"/>
+            <w:tcW w:w="4675" w:type="dxa"/>
+          </w:tcPr>
+          <w:p>
+            <w:pPr>
+              <w:jc w:val="center"/>
+              <w:rPr>
+                <w:lang w:val="es-ES"/>
+              </w:rPr>
+            </w:pPr>
+            <w:r>
+              <w:rPr>
+                <w:lang w:val="es-ES"/>
+              </w:rPr>
+              <w:t>Actores:</w:t>
+            </w:r>
+          </w:p>
+        </w:tc>
+        <w:tc>
+          <w:tcPr>
+            <w:tcW w:w="4675" w:type="dxa"/>
+          </w:tcPr>
+          <w:p>
+            <w:pPr>
+              <w:jc w:val="center"/>
+              <w:cnfStyle w:val="000000000000" w:firstRow="0" w:lastRow="0" w:firstColumn="0" w:lastColumn="0" w:oddVBand="0" w:evenVBand="0" w:oddHBand="0" w:evenHBand="0" w:firstRowFirstColumn="0" w:firstRowLastColumn="0" w:lastRowFirstColumn="0" w:lastRowLastColumn="0"/>
+              <w:rPr>
+                <w:lang w:val="es-ES"/>
+              </w:rPr>
+            </w:pPr>
+            <w:r>
+              <w:rPr>
+                <w:lang w:val="es-ES"/>
+              </w:rPr>
+              <w:t>Presidente Empresa, Vicepresidente Empresa, Contador Empresa.</w:t>
+            </w:r>
+          </w:p>
+        </w:tc>
+      </w:tr>
+      <w:tr>
+        <w:trPr>
+          <w:cnfStyle w:val="000000100000" w:firstRow="0" w:lastRow="0" w:firstColumn="0" w:lastColumn="0" w:oddVBand="0" w:evenVBand="0" w:oddHBand="1" w:evenHBand="0" w:firstRowFirstColumn="0" w:firstRowLastColumn="0" w:lastRowFirstColumn="0" w:lastRowLastColumn="0"/>
+        </w:trPr>
+        <w:tc>
+          <w:tcPr>
+            <w:cnfStyle w:val="001000000000" w:firstRow="0" w:lastRow="0" w:firstColumn="1" w:lastColumn="0" w:oddVBand="0" w:evenVBand="0" w:oddHBand="0" w:evenHBand="0" w:firstRowFirstColumn="0" w:firstRowLastColumn="0" w:lastRowFirstColumn="0" w:lastRowLastColumn="0"/>
+            <w:tcW w:w="4675" w:type="dxa"/>
+          </w:tcPr>
+          <w:p>
+            <w:pPr>
+              <w:jc w:val="center"/>
+              <w:rPr>
+                <w:lang w:val="es-ES"/>
+              </w:rPr>
+            </w:pPr>
+            <w:r>
+              <w:rPr>
+                <w:lang w:val="es-ES"/>
+              </w:rPr>
+              <w:t>Tipo:</w:t>
+            </w:r>
+          </w:p>
+        </w:tc>
+        <w:tc>
+          <w:tcPr>
+            <w:tcW w:w="4675" w:type="dxa"/>
+          </w:tcPr>
+          <w:p>
+            <w:pPr>
+              <w:jc w:val="center"/>
+              <w:cnfStyle w:val="000000100000" w:firstRow="0" w:lastRow="0" w:firstColumn="0" w:lastColumn="0" w:oddVBand="0" w:evenVBand="0" w:oddHBand="1" w:evenHBand="0" w:firstRowFirstColumn="0" w:firstRowLastColumn="0" w:lastRowFirstColumn="0" w:lastRowLastColumn="0"/>
+              <w:rPr>
+                <w:lang w:val="es-ES"/>
+              </w:rPr>
+            </w:pPr>
+            <w:r>
+              <w:rPr>
+                <w:lang w:val="es-ES"/>
+              </w:rPr>
+              <w:t>Secundario</w:t>
+            </w:r>
+          </w:p>
+        </w:tc>
+      </w:tr>
+      <w:tr>
+        <w:tc>
+          <w:tcPr>
+            <w:cnfStyle w:val="001000000000" w:firstRow="0" w:lastRow="0" w:firstColumn="1" w:lastColumn="0" w:oddVBand="0" w:evenVBand="0" w:oddHBand="0" w:evenHBand="0" w:firstRowFirstColumn="0" w:firstRowLastColumn="0" w:lastRowFirstColumn="0" w:lastRowLastColumn="0"/>
+            <w:tcW w:w="4675" w:type="dxa"/>
+          </w:tcPr>
+          <w:p>
+            <w:pPr>
+              <w:jc w:val="center"/>
+              <w:rPr>
+                <w:lang w:val="es-ES"/>
+              </w:rPr>
+            </w:pPr>
+            <w:r>
+              <w:rPr>
+                <w:lang w:val="es-ES"/>
+              </w:rPr>
+              <w:t>Propósito:</w:t>
+            </w:r>
+          </w:p>
+        </w:tc>
+        <w:tc>
+          <w:tcPr>
+            <w:tcW w:w="4675" w:type="dxa"/>
+          </w:tcPr>
+          <w:p>
+            <w:pPr>
+              <w:jc w:val="center"/>
+              <w:cnfStyle w:val="000000000000" w:firstRow="0" w:lastRow="0" w:firstColumn="0" w:lastColumn="0" w:oddVBand="0" w:evenVBand="0" w:oddHBand="0" w:evenHBand="0" w:firstRowFirstColumn="0" w:firstRowLastColumn="0" w:lastRowFirstColumn="0" w:lastRowLastColumn="0"/>
+              <w:rPr>
+                <w:lang w:val="es-ES"/>
+              </w:rPr>
+            </w:pPr>
+            <w:r>
+              <w:rPr>
+                <w:lang w:val="es-ES"/>
+              </w:rPr>
+              <w:t>Realizar el pago correspondiente a salarios de todos los empleados.</w:t>
+            </w:r>
+          </w:p>
+        </w:tc>
+      </w:tr>
+      <w:tr>
+        <w:trPr>
+          <w:cnfStyle w:val="000000100000" w:firstRow="0" w:lastRow="0" w:firstColumn="0" w:lastColumn="0" w:oddVBand="0" w:evenVBand="0" w:oddHBand="1" w:evenHBand="0" w:firstRowFirstColumn="0" w:firstRowLastColumn="0" w:lastRowFirstColumn="0" w:lastRowLastColumn="0"/>
+        </w:trPr>
+        <w:tc>
+          <w:tcPr>
+            <w:cnfStyle w:val="001000000000" w:firstRow="0" w:lastRow="0" w:firstColumn="1" w:lastColumn="0" w:oddVBand="0" w:evenVBand="0" w:oddHBand="0" w:evenHBand="0" w:firstRowFirstColumn="0" w:firstRowLastColumn="0" w:lastRowFirstColumn="0" w:lastRowLastColumn="0"/>
+            <w:tcW w:w="4675" w:type="dxa"/>
+          </w:tcPr>
+          <w:p>
+            <w:pPr>
+              <w:jc w:val="center"/>
+              <w:rPr>
+                <w:lang w:val="es-ES"/>
+              </w:rPr>
+            </w:pPr>
+            <w:r>
+              <w:rPr>
+                <w:lang w:val="es-ES"/>
+              </w:rPr>
+              <w:t>Descripción:</w:t>
+            </w:r>
+          </w:p>
+        </w:tc>
+        <w:tc>
+          <w:tcPr>
+            <w:tcW w:w="4675" w:type="dxa"/>
+          </w:tcPr>
+          <w:p>
+            <w:pPr>
+              <w:jc w:val="center"/>
+              <w:cnfStyle w:val="000000100000" w:firstRow="0" w:lastRow="0" w:firstColumn="0" w:lastColumn="0" w:oddVBand="0" w:evenVBand="0" w:oddHBand="1" w:evenHBand="0" w:firstRowFirstColumn="0" w:firstRowLastColumn="0" w:lastRowFirstColumn="0" w:lastRowLastColumn="0"/>
+              <w:rPr>
+                <w:lang w:val="es-ES"/>
+              </w:rPr>
+            </w:pPr>
+            <w:r>
+              <w:rPr>
+                <w:lang w:val="es-ES"/>
+              </w:rPr>
+              <w:t xml:space="preserve">El empleado encargado de realizar pagos brinda el pago acordado con cada uno de los empleados inscritos a una </w:t>
+            </w:r>
+            <w:proofErr w:type="spellStart"/>
+            <w:r>
+              <w:rPr>
+                <w:lang w:val="es-ES"/>
+              </w:rPr>
+              <w:t>nomina</w:t>
+            </w:r>
+            <w:proofErr w:type="spellEnd"/>
+            <w:r>
+              <w:rPr>
+                <w:lang w:val="es-ES"/>
+              </w:rPr>
+              <w:t>.</w:t>
+            </w:r>
+          </w:p>
+        </w:tc>
+      </w:tr>
+      <w:tr>
+        <w:tc>
+          <w:tcPr>
+            <w:cnfStyle w:val="001000000000" w:firstRow="0" w:lastRow="0" w:firstColumn="1" w:lastColumn="0" w:oddVBand="0" w:evenVBand="0" w:oddHBand="0" w:evenHBand="0" w:firstRowFirstColumn="0" w:firstRowLastColumn="0" w:lastRowFirstColumn="0" w:lastRowLastColumn="0"/>
+            <w:tcW w:w="4675" w:type="dxa"/>
+          </w:tcPr>
+          <w:p>
+            <w:pPr>
+              <w:jc w:val="center"/>
+              <w:rPr>
+                <w:lang w:val="es-ES"/>
+              </w:rPr>
+            </w:pPr>
+            <w:r>
+              <w:rPr>
+                <w:lang w:val="es-ES"/>
+              </w:rPr>
+              <w:t>Referencias Cruzadas</w:t>
+            </w:r>
+          </w:p>
+        </w:tc>
+        <w:tc>
+          <w:tcPr>
+            <w:tcW w:w="4675" w:type="dxa"/>
+          </w:tcPr>
+          <w:p>
+            <w:pPr>
+              <w:jc w:val="center"/>
+              <w:cnfStyle w:val="000000000000" w:firstRow="0" w:lastRow="0" w:firstColumn="0" w:lastColumn="0" w:oddVBand="0" w:evenVBand="0" w:oddHBand="0" w:evenHBand="0" w:firstRowFirstColumn="0" w:firstRowLastColumn="0" w:lastRowFirstColumn="0" w:lastRowLastColumn="0"/>
+              <w:rPr>
+                <w:lang w:val="es-ES"/>
+              </w:rPr>
+            </w:pPr>
+            <w:r>
+              <w:rPr>
+                <w:lang w:val="es-ES"/>
+              </w:rPr>
+              <w:t>CDU-E23</w:t>
+            </w:r>
+            <w:r>
+              <w:rPr>
+                <w:lang w:val="es-ES"/>
+              </w:rPr>
+              <w:t>, CDU-AN4.</w:t>
+            </w:r>
+          </w:p>
+        </w:tc>
+      </w:tr>
+      <w:tr>
+        <w:trPr>
+          <w:cnfStyle w:val="000000100000" w:firstRow="0" w:lastRow="0" w:firstColumn="0" w:lastColumn="0" w:oddVBand="0" w:evenVBand="0" w:oddHBand="1" w:evenHBand="0" w:firstRowFirstColumn="0" w:firstRowLastColumn="0" w:lastRowFirstColumn="0" w:lastRowLastColumn="0"/>
+        </w:trPr>
+        <w:tc>
+          <w:tcPr>
+            <w:cnfStyle w:val="001000000000" w:firstRow="0" w:lastRow="0" w:firstColumn="1" w:lastColumn="0" w:oddVBand="0" w:evenVBand="0" w:oddHBand="0" w:evenHBand="0" w:firstRowFirstColumn="0" w:firstRowLastColumn="0" w:lastRowFirstColumn="0" w:lastRowLastColumn="0"/>
+            <w:tcW w:w="4675" w:type="dxa"/>
+          </w:tcPr>
+          <w:p>
+            <w:pPr>
+              <w:jc w:val="center"/>
+              <w:rPr>
+                <w:lang w:val="es-ES"/>
+              </w:rPr>
+            </w:pPr>
+            <w:r>
+              <w:rPr>
+                <w:lang w:val="es-ES"/>
+              </w:rPr>
+              <w:t xml:space="preserve">Flujo Normal </w:t>
+            </w:r>
+          </w:p>
+        </w:tc>
+        <w:tc>
+          <w:tcPr>
+            <w:tcW w:w="4675" w:type="dxa"/>
+          </w:tcPr>
+          <w:p>
+            <w:pPr>
+              <w:pStyle w:val="Prrafodelista"/>
+              <w:numPr>
+                <w:ilvl w:val="0"/>
+                <w:numId w:val="17"/>
+              </w:numPr>
+              <w:cnfStyle w:val="000000100000" w:firstRow="0" w:lastRow="0" w:firstColumn="0" w:lastColumn="0" w:oddVBand="0" w:evenVBand="0" w:oddHBand="1" w:evenHBand="0" w:firstRowFirstColumn="0" w:firstRowLastColumn="0" w:lastRowFirstColumn="0" w:lastRowLastColumn="0"/>
+              <w:rPr>
+                <w:lang w:val="es-ES"/>
+              </w:rPr>
+            </w:pPr>
+            <w:r>
+              <w:rPr>
+                <w:lang w:val="es-ES"/>
+              </w:rPr>
+              <w:t>Se verifican los datos del empleado en la nómina.</w:t>
+            </w:r>
+          </w:p>
+          <w:p>
+            <w:pPr>
+              <w:pStyle w:val="Prrafodelista"/>
+              <w:numPr>
+                <w:ilvl w:val="0"/>
+                <w:numId w:val="17"/>
+              </w:numPr>
+              <w:cnfStyle w:val="000000100000" w:firstRow="0" w:lastRow="0" w:firstColumn="0" w:lastColumn="0" w:oddVBand="0" w:evenVBand="0" w:oddHBand="1" w:evenHBand="0" w:firstRowFirstColumn="0" w:firstRowLastColumn="0" w:lastRowFirstColumn="0" w:lastRowLastColumn="0"/>
+              <w:rPr>
+                <w:lang w:val="es-ES"/>
+              </w:rPr>
+            </w:pPr>
+            <w:r>
+              <w:rPr>
+                <w:lang w:val="es-ES"/>
+              </w:rPr>
+              <w:t xml:space="preserve">Se establece el sueldo que se le va a cancelar al empleado de </w:t>
+            </w:r>
+            <w:proofErr w:type="spellStart"/>
+            <w:r>
+              <w:rPr>
+                <w:lang w:val="es-ES"/>
+              </w:rPr>
+              <w:t>nomina</w:t>
+            </w:r>
+            <w:proofErr w:type="spellEnd"/>
+            <w:r>
+              <w:rPr>
+                <w:lang w:val="es-ES"/>
+              </w:rPr>
+              <w:t>.</w:t>
+            </w:r>
+          </w:p>
+          <w:p>
+            <w:pPr>
+              <w:pStyle w:val="Prrafodelista"/>
+              <w:numPr>
+                <w:ilvl w:val="0"/>
+                <w:numId w:val="17"/>
+              </w:numPr>
+              <w:cnfStyle w:val="000000100000" w:firstRow="0" w:lastRow="0" w:firstColumn="0" w:lastColumn="0" w:oddVBand="0" w:evenVBand="0" w:oddHBand="1" w:evenHBand="0" w:firstRowFirstColumn="0" w:firstRowLastColumn="0" w:lastRowFirstColumn="0" w:lastRowLastColumn="0"/>
+              <w:rPr>
+                <w:lang w:val="es-ES"/>
+              </w:rPr>
+            </w:pPr>
+            <w:r>
+              <w:rPr>
+                <w:lang w:val="es-ES"/>
+              </w:rPr>
+              <w:lastRenderedPageBreak/>
+              <w:t>Se verifica que existan los fondos necesarios para realizar el pago correspondiente.</w:t>
+            </w:r>
+          </w:p>
+          <w:p>
+            <w:pPr>
+              <w:pStyle w:val="Prrafodelista"/>
+              <w:numPr>
+                <w:ilvl w:val="0"/>
+                <w:numId w:val="17"/>
+              </w:numPr>
+              <w:cnfStyle w:val="000000100000" w:firstRow="0" w:lastRow="0" w:firstColumn="0" w:lastColumn="0" w:oddVBand="0" w:evenVBand="0" w:oddHBand="1" w:evenHBand="0" w:firstRowFirstColumn="0" w:firstRowLastColumn="0" w:lastRowFirstColumn="0" w:lastRowLastColumn="0"/>
+              <w:rPr>
+                <w:lang w:val="es-ES"/>
+              </w:rPr>
+            </w:pPr>
+            <w:r>
+              <w:rPr>
+                <w:lang w:val="es-ES"/>
+              </w:rPr>
+              <w:t>El pago es realizado correctamente.</w:t>
+            </w:r>
+          </w:p>
+          <w:p>
+            <w:pPr>
+              <w:pStyle w:val="Prrafodelista"/>
+              <w:numPr>
+                <w:ilvl w:val="0"/>
+                <w:numId w:val="17"/>
+              </w:numPr>
+              <w:cnfStyle w:val="000000100000" w:firstRow="0" w:lastRow="0" w:firstColumn="0" w:lastColumn="0" w:oddVBand="0" w:evenVBand="0" w:oddHBand="1" w:evenHBand="0" w:firstRowFirstColumn="0" w:firstRowLastColumn="0" w:lastRowFirstColumn="0" w:lastRowLastColumn="0"/>
+              <w:rPr>
+                <w:lang w:val="es-ES"/>
+              </w:rPr>
+            </w:pPr>
+            <w:r>
+              <w:rPr>
+                <w:lang w:val="es-ES"/>
+              </w:rPr>
+              <w:t>Se da una notificación de confirmación al beneficiario.</w:t>
+            </w:r>
+          </w:p>
+        </w:tc>
+      </w:tr>
+      <w:tr>
+        <w:tc>
+          <w:tcPr>
+            <w:cnfStyle w:val="001000000000" w:firstRow="0" w:lastRow="0" w:firstColumn="1" w:lastColumn="0" w:oddVBand="0" w:evenVBand="0" w:oddHBand="0" w:evenHBand="0" w:firstRowFirstColumn="0" w:firstRowLastColumn="0" w:lastRowFirstColumn="0" w:lastRowLastColumn="0"/>
+            <w:tcW w:w="4675" w:type="dxa"/>
+          </w:tcPr>
+          <w:p>
+            <w:pPr>
+              <w:jc w:val="center"/>
+              <w:rPr>
+                <w:lang w:val="es-ES"/>
+              </w:rPr>
+            </w:pPr>
+            <w:r>
+              <w:rPr>
+                <w:lang w:val="es-ES"/>
+              </w:rPr>
+              <w:lastRenderedPageBreak/>
+              <w:t>Flujo Alterno</w:t>
+            </w:r>
+          </w:p>
+        </w:tc>
+        <w:tc>
+          <w:tcPr>
+            <w:tcW w:w="4675" w:type="dxa"/>
+          </w:tcPr>
+          <w:p>
+            <w:pPr>
+              <w:pStyle w:val="Prrafodelista"/>
+              <w:numPr>
+                <w:ilvl w:val="0"/>
+                <w:numId w:val="18"/>
+              </w:numPr>
+              <w:cnfStyle w:val="000000000000" w:firstRow="0" w:lastRow="0" w:firstColumn="0" w:lastColumn="0" w:oddVBand="0" w:evenVBand="0" w:oddHBand="0" w:evenHBand="0" w:firstRowFirstColumn="0" w:firstRowLastColumn="0" w:lastRowFirstColumn="0" w:lastRowLastColumn="0"/>
+              <w:rPr>
+                <w:lang w:val="es-ES"/>
+              </w:rPr>
+            </w:pPr>
+            <w:r>
+              <w:rPr>
+                <w:lang w:val="es-ES"/>
+              </w:rPr>
+              <w:t>Línea 1</w:t>
+            </w:r>
+            <w:r>
+              <w:rPr>
+                <w:lang w:val="es-ES"/>
+              </w:rPr>
+              <w:t>:</w:t>
+            </w:r>
+            <w:r>
+              <w:rPr>
+                <w:lang w:val="es-ES"/>
+              </w:rPr>
+              <w:t xml:space="preserve"> </w:t>
+            </w:r>
+            <w:r>
+              <w:rPr>
+                <w:lang w:val="es-ES"/>
+              </w:rPr>
+              <w:t>El empleado no se encuentra en la nómina.</w:t>
+            </w:r>
+          </w:p>
+          <w:p>
+            <w:pPr>
+              <w:pStyle w:val="Prrafodelista"/>
+              <w:numPr>
+                <w:ilvl w:val="0"/>
+                <w:numId w:val="18"/>
+              </w:numPr>
+              <w:cnfStyle w:val="000000000000" w:firstRow="0" w:lastRow="0" w:firstColumn="0" w:lastColumn="0" w:oddVBand="0" w:evenVBand="0" w:oddHBand="0" w:evenHBand="0" w:firstRowFirstColumn="0" w:firstRowLastColumn="0" w:lastRowFirstColumn="0" w:lastRowLastColumn="0"/>
+              <w:rPr>
+                <w:lang w:val="es-ES"/>
+              </w:rPr>
+            </w:pPr>
+            <w:r>
+              <w:rPr>
+                <w:lang w:val="es-ES"/>
+              </w:rPr>
+              <w:t>Línea</w:t>
+            </w:r>
+            <w:r>
+              <w:rPr>
+                <w:lang w:val="es-ES"/>
+              </w:rPr>
+              <w:t xml:space="preserve"> 3</w:t>
+            </w:r>
+            <w:r>
+              <w:rPr>
+                <w:lang w:val="es-ES"/>
+              </w:rPr>
+              <w:t xml:space="preserve">: </w:t>
+            </w:r>
+            <w:r>
+              <w:rPr>
+                <w:lang w:val="es-ES"/>
+              </w:rPr>
+              <w:t>La cuenta no tiene fondos suficientes para realizar el pago a la cuenta del empleado</w:t>
+            </w:r>
+            <w:r>
+              <w:rPr>
+                <w:lang w:val="es-ES"/>
+              </w:rPr>
+              <w:t>.</w:t>
+            </w:r>
+          </w:p>
+          <w:p>
+            <w:pPr>
+              <w:pStyle w:val="Prrafodelista"/>
+              <w:numPr>
+                <w:ilvl w:val="0"/>
+                <w:numId w:val="18"/>
+              </w:numPr>
+              <w:cnfStyle w:val="000000000000" w:firstRow="0" w:lastRow="0" w:firstColumn="0" w:lastColumn="0" w:oddVBand="0" w:evenVBand="0" w:oddHBand="0" w:evenHBand="0" w:firstRowFirstColumn="0" w:firstRowLastColumn="0" w:lastRowFirstColumn="0" w:lastRowLastColumn="0"/>
+              <w:rPr>
+                <w:lang w:val="es-ES"/>
+              </w:rPr>
+            </w:pPr>
+            <w:r>
+              <w:rPr>
+                <w:lang w:val="es-ES"/>
+              </w:rPr>
+              <w:t>Línea 4</w:t>
+            </w:r>
+            <w:r>
+              <w:rPr>
+                <w:lang w:val="es-ES"/>
+              </w:rPr>
+              <w:t>:</w:t>
+            </w:r>
+            <w:r>
+              <w:rPr>
+                <w:lang w:val="es-ES"/>
+              </w:rPr>
+              <w:t xml:space="preserve"> No se realiza el pago</w:t>
+            </w:r>
+          </w:p>
+          <w:p>
+            <w:pPr>
+              <w:pStyle w:val="Prrafodelista"/>
+              <w:numPr>
+                <w:ilvl w:val="0"/>
+                <w:numId w:val="18"/>
+              </w:numPr>
+              <w:cnfStyle w:val="000000000000" w:firstRow="0" w:lastRow="0" w:firstColumn="0" w:lastColumn="0" w:oddVBand="0" w:evenVBand="0" w:oddHBand="0" w:evenHBand="0" w:firstRowFirstColumn="0" w:firstRowLastColumn="0" w:lastRowFirstColumn="0" w:lastRowLastColumn="0"/>
+              <w:rPr>
+                <w:lang w:val="es-ES"/>
+              </w:rPr>
+            </w:pPr>
+            <w:r>
+              <w:rPr>
+                <w:lang w:val="es-ES"/>
+              </w:rPr>
+              <w:t>Línea 5: No se crea una confirmación por medio de SMS</w:t>
+            </w:r>
+            <w:r>
+              <w:rPr>
+                <w:lang w:val="es-ES"/>
+              </w:rPr>
+              <w:t xml:space="preserve">. </w:t>
+            </w:r>
+          </w:p>
+          <w:p>
+            <w:pPr>
+              <w:ind w:left="360"/>
+              <w:cnfStyle w:val="000000000000" w:firstRow="0" w:lastRow="0" w:firstColumn="0" w:lastColumn="0" w:oddVBand="0" w:evenVBand="0" w:oddHBand="0" w:evenHBand="0" w:firstRowFirstColumn="0" w:firstRowLastColumn="0" w:lastRowFirstColumn="0" w:lastRowLastColumn="0"/>
+              <w:rPr>
+                <w:lang w:val="es-ES"/>
+              </w:rPr>
+            </w:pPr>
+          </w:p>
+        </w:tc>
+      </w:tr>
+    </w:tbl>
+    <w:p>
+      <w:pPr>
+        <w:rPr>
+          <w:lang w:val="es-GT"/>
+        </w:rPr>
+      </w:pPr>
+    </w:p>
+    <w:p>
+      <w:pPr>
+        <w:rPr>
+          <w:lang w:val="es-GT"/>
+        </w:rPr>
+      </w:pPr>
+    </w:p>
+    <w:p>
+      <w:pPr>
+        <w:rPr>
+          <w:lang w:val="es-GT"/>
+        </w:rPr>
+      </w:pPr>
+    </w:p>
+    <w:tbl>
+      <w:tblPr>
+        <w:tblStyle w:val="Tabladecuadrcula6concolores"/>
+        <w:tblW w:w="0" w:type="auto"/>
+        <w:tblLook w:val="04A0" w:firstRow="1" w:lastRow="0" w:firstColumn="1" w:lastColumn="0" w:noHBand="0" w:noVBand="1"/>
+      </w:tblPr>
+      <w:tblGrid>
+        <w:gridCol w:w="4675"/>
+        <w:gridCol w:w="4675"/>
+      </w:tblGrid>
+      <w:tr>
+        <w:trPr>
+          <w:cnfStyle w:val="100000000000" w:firstRow="1" w:lastRow="0" w:firstColumn="0" w:lastColumn="0" w:oddVBand="0" w:evenVBand="0" w:oddHBand="0" w:evenHBand="0" w:firstRowFirstColumn="0" w:firstRowLastColumn="0" w:lastRowFirstColumn="0" w:lastRowLastColumn="0"/>
+        </w:trPr>
+        <w:tc>
+          <w:tcPr>
+            <w:cnfStyle w:val="001000000000" w:firstRow="0" w:lastRow="0" w:firstColumn="1" w:lastColumn="0" w:oddVBand="0" w:evenVBand="0" w:oddHBand="0" w:evenHBand="0" w:firstRowFirstColumn="0" w:firstRowLastColumn="0" w:lastRowFirstColumn="0" w:lastRowLastColumn="0"/>
+            <w:tcW w:w="4675" w:type="dxa"/>
+          </w:tcPr>
+          <w:p>
+            <w:pPr>
+              <w:jc w:val="center"/>
+              <w:rPr>
+                <w:lang w:val="es-ES"/>
+              </w:rPr>
+            </w:pPr>
+            <w:r>
+              <w:rPr>
+                <w:lang w:val="es-ES"/>
+              </w:rPr>
+              <w:t>Código:</w:t>
+            </w:r>
+          </w:p>
+        </w:tc>
+        <w:tc>
+          <w:tcPr>
+            <w:tcW w:w="4675" w:type="dxa"/>
+          </w:tcPr>
+          <w:p>
+            <w:pPr>
+              <w:jc w:val="center"/>
+              <w:cnfStyle w:val="100000000000" w:firstRow="1" w:lastRow="0" w:firstColumn="0" w:lastColumn="0" w:oddVBand="0" w:evenVBand="0" w:oddHBand="0" w:evenHBand="0" w:firstRowFirstColumn="0" w:firstRowLastColumn="0" w:lastRowFirstColumn="0" w:lastRowLastColumn="0"/>
+              <w:rPr>
+                <w:lang w:val="es-ES"/>
+              </w:rPr>
+            </w:pPr>
+            <w:r>
+              <w:rPr>
+                <w:lang w:val="es-ES"/>
+              </w:rPr>
+              <w:t>CDU-E24</w:t>
+            </w:r>
+          </w:p>
+        </w:tc>
+      </w:tr>
+      <w:tr>
+        <w:trPr>
+          <w:cnfStyle w:val="000000100000" w:firstRow="0" w:lastRow="0" w:firstColumn="0" w:lastColumn="0" w:oddVBand="0" w:evenVBand="0" w:oddHBand="1" w:evenHBand="0" w:firstRowFirstColumn="0" w:firstRowLastColumn="0" w:lastRowFirstColumn="0" w:lastRowLastColumn="0"/>
+        </w:trPr>
+        <w:tc>
+          <w:tcPr>
+            <w:cnfStyle w:val="001000000000" w:firstRow="0" w:lastRow="0" w:firstColumn="1" w:lastColumn="0" w:oddVBand="0" w:evenVBand="0" w:oddHBand="0" w:evenHBand="0" w:firstRowFirstColumn="0" w:firstRowLastColumn="0" w:lastRowFirstColumn="0" w:lastRowLastColumn="0"/>
+            <w:tcW w:w="4675" w:type="dxa"/>
+          </w:tcPr>
+          <w:p>
+            <w:pPr>
+              <w:jc w:val="center"/>
+              <w:rPr>
+                <w:lang w:val="es-ES"/>
+              </w:rPr>
+            </w:pPr>
+            <w:r>
+              <w:rPr>
+                <w:lang w:val="es-ES"/>
+              </w:rPr>
+              <w:t>Nombre:</w:t>
+            </w:r>
+          </w:p>
+        </w:tc>
+        <w:tc>
+          <w:tcPr>
+            <w:tcW w:w="4675" w:type="dxa"/>
+          </w:tcPr>
+          <w:p>
+            <w:pPr>
+              <w:jc w:val="center"/>
+              <w:cnfStyle w:val="000000100000" w:firstRow="0" w:lastRow="0" w:firstColumn="0" w:lastColumn="0" w:oddVBand="0" w:evenVBand="0" w:oddHBand="1" w:evenHBand="0" w:firstRowFirstColumn="0" w:firstRowLastColumn="0" w:lastRowFirstColumn="0" w:lastRowLastColumn="0"/>
+              <w:rPr>
+                <w:lang w:val="es-ES"/>
+              </w:rPr>
+            </w:pPr>
+            <w:r>
+              <w:rPr>
+                <w:lang w:val="es-ES"/>
+              </w:rPr>
+              <w:t>Ver Solicitudes de Préstamo</w:t>
+            </w:r>
+          </w:p>
+        </w:tc>
+      </w:tr>
+      <w:tr>
+        <w:tc>
+          <w:tcPr>
+            <w:cnfStyle w:val="001000000000" w:firstRow="0" w:lastRow="0" w:firstColumn="1" w:lastColumn="0" w:oddVBand="0" w:evenVBand="0" w:oddHBand="0" w:evenHBand="0" w:firstRowFirstColumn="0" w:firstRowLastColumn="0" w:lastRowFirstColumn="0" w:lastRowLastColumn="0"/>
+            <w:tcW w:w="4675" w:type="dxa"/>
+          </w:tcPr>
+          <w:p>
+            <w:pPr>
+              <w:jc w:val="center"/>
+              <w:rPr>
+                <w:lang w:val="es-ES"/>
+              </w:rPr>
+            </w:pPr>
+            <w:r>
+              <w:rPr>
+                <w:lang w:val="es-ES"/>
+              </w:rPr>
+              <w:t>Actores:</w:t>
+            </w:r>
+          </w:p>
+        </w:tc>
+        <w:tc>
+          <w:tcPr>
+            <w:tcW w:w="4675" w:type="dxa"/>
+          </w:tcPr>
+          <w:p>
+            <w:pPr>
+              <w:jc w:val="center"/>
+              <w:cnfStyle w:val="000000000000" w:firstRow="0" w:lastRow="0" w:firstColumn="0" w:lastColumn="0" w:oddVBand="0" w:evenVBand="0" w:oddHBand="0" w:evenHBand="0" w:firstRowFirstColumn="0" w:firstRowLastColumn="0" w:lastRowFirstColumn="0" w:lastRowLastColumn="0"/>
+              <w:rPr>
+                <w:lang w:val="es-ES"/>
+              </w:rPr>
+            </w:pPr>
+            <w:r>
+              <w:rPr>
+                <w:lang w:val="es-ES"/>
+              </w:rPr>
+              <w:t>Presidente Empresa, Vicepresidente Empresa, Contador Empresa.</w:t>
+            </w:r>
+          </w:p>
+        </w:tc>
+      </w:tr>
+      <w:tr>
+        <w:trPr>
+          <w:cnfStyle w:val="000000100000" w:firstRow="0" w:lastRow="0" w:firstColumn="0" w:lastColumn="0" w:oddVBand="0" w:evenVBand="0" w:oddHBand="1" w:evenHBand="0" w:firstRowFirstColumn="0" w:firstRowLastColumn="0" w:lastRowFirstColumn="0" w:lastRowLastColumn="0"/>
+        </w:trPr>
+        <w:tc>
+          <w:tcPr>
+            <w:cnfStyle w:val="001000000000" w:firstRow="0" w:lastRow="0" w:firstColumn="1" w:lastColumn="0" w:oddVBand="0" w:evenVBand="0" w:oddHBand="0" w:evenHBand="0" w:firstRowFirstColumn="0" w:firstRowLastColumn="0" w:lastRowFirstColumn="0" w:lastRowLastColumn="0"/>
+            <w:tcW w:w="4675" w:type="dxa"/>
+          </w:tcPr>
+          <w:p>
+            <w:pPr>
+              <w:jc w:val="center"/>
+              <w:rPr>
+                <w:lang w:val="es-ES"/>
+              </w:rPr>
+            </w:pPr>
+            <w:r>
+              <w:rPr>
+                <w:lang w:val="es-ES"/>
+              </w:rPr>
+              <w:t>Tipo:</w:t>
+            </w:r>
+          </w:p>
+        </w:tc>
+        <w:tc>
+          <w:tcPr>
+            <w:tcW w:w="4675" w:type="dxa"/>
+          </w:tcPr>
+          <w:p>
+            <w:pPr>
+              <w:jc w:val="center"/>
+              <w:cnfStyle w:val="000000100000" w:firstRow="0" w:lastRow="0" w:firstColumn="0" w:lastColumn="0" w:oddVBand="0" w:evenVBand="0" w:oddHBand="1" w:evenHBand="0" w:firstRowFirstColumn="0" w:firstRowLastColumn="0" w:lastRowFirstColumn="0" w:lastRowLastColumn="0"/>
+              <w:rPr>
+                <w:lang w:val="es-ES"/>
+              </w:rPr>
+            </w:pPr>
+            <w:r>
+              <w:rPr>
+                <w:lang w:val="es-ES"/>
+              </w:rPr>
+              <w:t>Secundario</w:t>
+            </w:r>
+          </w:p>
+        </w:tc>
+      </w:tr>
+      <w:tr>
+        <w:tc>
+          <w:tcPr>
+            <w:cnfStyle w:val="001000000000" w:firstRow="0" w:lastRow="0" w:firstColumn="1" w:lastColumn="0" w:oddVBand="0" w:evenVBand="0" w:oddHBand="0" w:evenHBand="0" w:firstRowFirstColumn="0" w:firstRowLastColumn="0" w:lastRowFirstColumn="0" w:lastRowLastColumn="0"/>
+            <w:tcW w:w="4675" w:type="dxa"/>
+          </w:tcPr>
+          <w:p>
+            <w:pPr>
+              <w:jc w:val="center"/>
+              <w:rPr>
+                <w:lang w:val="es-ES"/>
+              </w:rPr>
+            </w:pPr>
+            <w:r>
+              <w:rPr>
+                <w:lang w:val="es-ES"/>
+              </w:rPr>
+              <w:t>Propósito:</w:t>
+            </w:r>
+          </w:p>
+        </w:tc>
+        <w:tc>
+          <w:tcPr>
+            <w:tcW w:w="4675" w:type="dxa"/>
+          </w:tcPr>
+          <w:p>
+            <w:pPr>
+              <w:jc w:val="center"/>
+              <w:cnfStyle w:val="000000000000" w:firstRow="0" w:lastRow="0" w:firstColumn="0" w:lastColumn="0" w:oddVBand="0" w:evenVBand="0" w:oddHBand="0" w:evenHBand="0" w:firstRowFirstColumn="0" w:firstRowLastColumn="0" w:lastRowFirstColumn="0" w:lastRowLastColumn="0"/>
+              <w:rPr>
+                <w:lang w:val="es-ES"/>
+              </w:rPr>
+            </w:pPr>
+            <w:r>
+              <w:rPr>
+                <w:lang w:val="es-ES"/>
+              </w:rPr>
+              <w:t>Observar los diferentes préstamos solicitados por los empleados de nómina.</w:t>
+            </w:r>
+          </w:p>
+        </w:tc>
+      </w:tr>
+      <w:tr>
+        <w:trPr>
+          <w:cnfStyle w:val="000000100000" w:firstRow="0" w:lastRow="0" w:firstColumn="0" w:lastColumn="0" w:oddVBand="0" w:evenVBand="0" w:oddHBand="1" w:evenHBand="0" w:firstRowFirstColumn="0" w:firstRowLastColumn="0" w:lastRowFirstColumn="0" w:lastRowLastColumn="0"/>
+        </w:trPr>
+        <w:tc>
+          <w:tcPr>
+            <w:cnfStyle w:val="001000000000" w:firstRow="0" w:lastRow="0" w:firstColumn="1" w:lastColumn="0" w:oddVBand="0" w:evenVBand="0" w:oddHBand="0" w:evenHBand="0" w:firstRowFirstColumn="0" w:firstRowLastColumn="0" w:lastRowFirstColumn="0" w:lastRowLastColumn="0"/>
+            <w:tcW w:w="4675" w:type="dxa"/>
+          </w:tcPr>
+          <w:p>
+            <w:pPr>
+              <w:jc w:val="center"/>
+              <w:rPr>
+                <w:lang w:val="es-ES"/>
+              </w:rPr>
+            </w:pPr>
+            <w:r>
+              <w:rPr>
+                <w:lang w:val="es-ES"/>
+              </w:rPr>
+              <w:t>Descripción:</w:t>
+            </w:r>
+          </w:p>
+        </w:tc>
+        <w:tc>
+          <w:tcPr>
+            <w:tcW w:w="4675" w:type="dxa"/>
+          </w:tcPr>
+          <w:p>
+            <w:pPr>
+              <w:jc w:val="center"/>
+              <w:cnfStyle w:val="000000100000" w:firstRow="0" w:lastRow="0" w:firstColumn="0" w:lastColumn="0" w:oddVBand="0" w:evenVBand="0" w:oddHBand="1" w:evenHBand="0" w:firstRowFirstColumn="0" w:firstRowLastColumn="0" w:lastRowFirstColumn="0" w:lastRowLastColumn="0"/>
+              <w:rPr>
+                <w:lang w:val="es-ES"/>
+              </w:rPr>
+            </w:pPr>
+            <w:r>
+              <w:rPr>
+                <w:lang w:val="es-ES"/>
+              </w:rPr>
+              <w:t>El empleado solicita las solicitudes de préstamo de los empleados por nomina para determinar si estos son elegibles o no.</w:t>
+            </w:r>
+          </w:p>
+        </w:tc>
+      </w:tr>
+      <w:tr>
+        <w:tc>
+          <w:tcPr>
+            <w:cnfStyle w:val="001000000000" w:firstRow="0" w:lastRow="0" w:firstColumn="1" w:lastColumn="0" w:oddVBand="0" w:evenVBand="0" w:oddHBand="0" w:evenHBand="0" w:firstRowFirstColumn="0" w:firstRowLastColumn="0" w:lastRowFirstColumn="0" w:lastRowLastColumn="0"/>
+            <w:tcW w:w="4675" w:type="dxa"/>
+          </w:tcPr>
+          <w:p>
+            <w:pPr>
+              <w:jc w:val="center"/>
+              <w:rPr>
+                <w:lang w:val="es-ES"/>
+              </w:rPr>
+            </w:pPr>
+            <w:r>
+              <w:rPr>
+                <w:lang w:val="es-ES"/>
+              </w:rPr>
+              <w:t>Referencias Cruzadas</w:t>
+            </w:r>
+          </w:p>
+        </w:tc>
+        <w:tc>
+          <w:tcPr>
+            <w:tcW w:w="4675" w:type="dxa"/>
+          </w:tcPr>
+          <w:p>
+            <w:pPr>
+              <w:jc w:val="center"/>
+              <w:cnfStyle w:val="000000000000" w:firstRow="0" w:lastRow="0" w:firstColumn="0" w:lastColumn="0" w:oddVBand="0" w:evenVBand="0" w:oddHBand="0" w:evenHBand="0" w:firstRowFirstColumn="0" w:firstRowLastColumn="0" w:lastRowFirstColumn="0" w:lastRowLastColumn="0"/>
+              <w:rPr>
+                <w:lang w:val="es-ES"/>
+              </w:rPr>
+            </w:pPr>
+            <w:r>
+              <w:rPr>
+                <w:lang w:val="es-ES"/>
+              </w:rPr>
+              <w:t>CDU-E24</w:t>
+            </w:r>
+            <w:r>
+              <w:rPr>
+                <w:lang w:val="es-ES"/>
+              </w:rPr>
+              <w:t>, CDU-AN4.</w:t>
+            </w:r>
+          </w:p>
+        </w:tc>
+      </w:tr>
+      <w:tr>
+        <w:trPr>
+          <w:cnfStyle w:val="000000100000" w:firstRow="0" w:lastRow="0" w:firstColumn="0" w:lastColumn="0" w:oddVBand="0" w:evenVBand="0" w:oddHBand="1" w:evenHBand="0" w:firstRowFirstColumn="0" w:firstRowLastColumn="0" w:lastRowFirstColumn="0" w:lastRowLastColumn="0"/>
+        </w:trPr>
+        <w:tc>
+          <w:tcPr>
+            <w:cnfStyle w:val="001000000000" w:firstRow="0" w:lastRow="0" w:firstColumn="1" w:lastColumn="0" w:oddVBand="0" w:evenVBand="0" w:oddHBand="0" w:evenHBand="0" w:firstRowFirstColumn="0" w:firstRowLastColumn="0" w:lastRowFirstColumn="0" w:lastRowLastColumn="0"/>
+            <w:tcW w:w="4675" w:type="dxa"/>
+          </w:tcPr>
+          <w:p>
+            <w:pPr>
+              <w:jc w:val="center"/>
+              <w:rPr>
+                <w:lang w:val="es-ES"/>
+              </w:rPr>
+            </w:pPr>
+            <w:r>
+              <w:rPr>
+                <w:lang w:val="es-ES"/>
+              </w:rPr>
+              <w:t xml:space="preserve">Flujo Normal </w:t>
+            </w:r>
+          </w:p>
+        </w:tc>
+        <w:tc>
+          <w:tcPr>
+            <w:tcW w:w="4675" w:type="dxa"/>
+          </w:tcPr>
+          <w:p>
+            <w:pPr>
+              <w:pStyle w:val="Prrafodelista"/>
+              <w:numPr>
+                <w:ilvl w:val="0"/>
+                <w:numId w:val="17"/>
+              </w:numPr>
+              <w:cnfStyle w:val="000000100000" w:firstRow="0" w:lastRow="0" w:firstColumn="0" w:lastColumn="0" w:oddVBand="0" w:evenVBand="0" w:oddHBand="1" w:evenHBand="0" w:firstRowFirstColumn="0" w:firstRowLastColumn="0" w:lastRowFirstColumn="0" w:lastRowLastColumn="0"/>
+              <w:rPr>
+                <w:lang w:val="es-ES"/>
+              </w:rPr>
+            </w:pPr>
+            <w:r>
+              <w:rPr>
+                <w:lang w:val="es-ES"/>
+              </w:rPr>
+              <w:t>El cliente se dirige a asistencia al cliente</w:t>
+            </w:r>
+          </w:p>
+          <w:p>
+            <w:pPr>
+              <w:pStyle w:val="Prrafodelista"/>
+              <w:numPr>
+                <w:ilvl w:val="0"/>
+                <w:numId w:val="17"/>
+              </w:numPr>
+              <w:cnfStyle w:val="000000100000" w:firstRow="0" w:lastRow="0" w:firstColumn="0" w:lastColumn="0" w:oddVBand="0" w:evenVBand="0" w:oddHBand="1" w:evenHBand="0" w:firstRowFirstColumn="0" w:firstRowLastColumn="0" w:lastRowFirstColumn="0" w:lastRowLastColumn="0"/>
+              <w:rPr>
+                <w:lang w:val="es-ES"/>
+              </w:rPr>
+            </w:pPr>
+            <w:r>
+              <w:rPr>
+                <w:lang w:val="es-ES"/>
+              </w:rPr>
+              <w:t>El cliente brinda un número de cuenta</w:t>
+            </w:r>
+          </w:p>
+          <w:p>
+            <w:pPr>
+              <w:pStyle w:val="Prrafodelista"/>
+              <w:numPr>
+                <w:ilvl w:val="0"/>
+                <w:numId w:val="17"/>
+              </w:numPr>
+              <w:cnfStyle w:val="000000100000" w:firstRow="0" w:lastRow="0" w:firstColumn="0" w:lastColumn="0" w:oddVBand="0" w:evenVBand="0" w:oddHBand="1" w:evenHBand="0" w:firstRowFirstColumn="0" w:firstRowLastColumn="0" w:lastRowFirstColumn="0" w:lastRowLastColumn="0"/>
+              <w:rPr>
+                <w:lang w:val="es-ES"/>
+              </w:rPr>
+            </w:pPr>
+            <w:r>
+              <w:rPr>
+                <w:lang w:val="es-ES"/>
+              </w:rPr>
+              <w:t>El asistente al cliente ingresa el número de cuenta.</w:t>
+            </w:r>
+          </w:p>
+          <w:p>
+            <w:pPr>
+              <w:pStyle w:val="Prrafodelista"/>
+              <w:numPr>
+                <w:ilvl w:val="0"/>
+                <w:numId w:val="17"/>
+              </w:numPr>
+              <w:cnfStyle w:val="000000100000" w:firstRow="0" w:lastRow="0" w:firstColumn="0" w:lastColumn="0" w:oddVBand="0" w:evenVBand="0" w:oddHBand="1" w:evenHBand="0" w:firstRowFirstColumn="0" w:firstRowLastColumn="0" w:lastRowFirstColumn="0" w:lastRowLastColumn="0"/>
+              <w:rPr>
+                <w:lang w:val="es-ES"/>
+              </w:rPr>
+            </w:pPr>
+            <w:r>
+              <w:rPr>
+                <w:lang w:val="es-ES"/>
+              </w:rPr>
+              <w:t>Se observan las solicitudes de préstamo asociadas a un empleado de nómina.</w:t>
+            </w:r>
+          </w:p>
+        </w:tc>
+      </w:tr>
+      <w:tr>
+        <w:tc>
+          <w:tcPr>
+            <w:cnfStyle w:val="001000000000" w:firstRow="0" w:lastRow="0" w:firstColumn="1" w:lastColumn="0" w:oddVBand="0" w:evenVBand="0" w:oddHBand="0" w:evenHBand="0" w:firstRowFirstColumn="0" w:firstRowLastColumn="0" w:lastRowFirstColumn="0" w:lastRowLastColumn="0"/>
+            <w:tcW w:w="4675" w:type="dxa"/>
+          </w:tcPr>
+          <w:p>
+            <w:pPr>
+              <w:jc w:val="center"/>
+              <w:rPr>
+                <w:lang w:val="es-ES"/>
+              </w:rPr>
+            </w:pPr>
+            <w:r>
+              <w:rPr>
+                <w:lang w:val="es-ES"/>
+              </w:rPr>
+              <w:t>Flujo Alterno</w:t>
+            </w:r>
+          </w:p>
+        </w:tc>
+        <w:tc>
+          <w:tcPr>
+            <w:tcW w:w="4675" w:type="dxa"/>
+          </w:tcPr>
+          <w:p>
+            <w:pPr>
+              <w:pStyle w:val="Prrafodelista"/>
+              <w:numPr>
+                <w:ilvl w:val="0"/>
+                <w:numId w:val="18"/>
+              </w:numPr>
+              <w:cnfStyle w:val="000000000000" w:firstRow="0" w:lastRow="0" w:firstColumn="0" w:lastColumn="0" w:oddVBand="0" w:evenVBand="0" w:oddHBand="0" w:evenHBand="0" w:firstRowFirstColumn="0" w:firstRowLastColumn="0" w:lastRowFirstColumn="0" w:lastRowLastColumn="0"/>
+              <w:rPr>
+                <w:lang w:val="es-ES"/>
+              </w:rPr>
+            </w:pPr>
+            <w:r>
+              <w:rPr>
+                <w:lang w:val="es-ES"/>
+              </w:rPr>
+              <w:t>Línea 2</w:t>
+            </w:r>
+            <w:r>
+              <w:rPr>
+                <w:lang w:val="es-ES"/>
+              </w:rPr>
+              <w:t xml:space="preserve">: </w:t>
+            </w:r>
+            <w:r>
+              <w:rPr>
+                <w:lang w:val="es-ES"/>
+              </w:rPr>
+              <w:t>El número de cuenta no existe.</w:t>
+            </w:r>
+          </w:p>
+          <w:p>
+            <w:pPr>
+              <w:pStyle w:val="Prrafodelista"/>
+              <w:numPr>
+                <w:ilvl w:val="0"/>
+                <w:numId w:val="18"/>
+              </w:numPr>
+              <w:cnfStyle w:val="000000000000" w:firstRow="0" w:lastRow="0" w:firstColumn="0" w:lastColumn="0" w:oddVBand="0" w:evenVBand="0" w:oddHBand="0" w:evenHBand="0" w:firstRowFirstColumn="0" w:firstRowLastColumn="0" w:lastRowFirstColumn="0" w:lastRowLastColumn="0"/>
+              <w:rPr>
+                <w:lang w:val="es-ES"/>
+              </w:rPr>
+            </w:pPr>
+            <w:r>
+              <w:rPr>
+                <w:lang w:val="es-ES"/>
+              </w:rPr>
+              <w:t xml:space="preserve">Línea 3: </w:t>
+            </w:r>
+            <w:r>
+              <w:rPr>
+                <w:lang w:val="es-ES"/>
+              </w:rPr>
+              <w:t>El número de cuenta no cuenta con ninguna solicitud de préstamo.</w:t>
+            </w:r>
+          </w:p>
+          <w:p>
+            <w:pPr>
+              <w:pStyle w:val="Prrafodelista"/>
+              <w:numPr>
+                <w:ilvl w:val="0"/>
+                <w:numId w:val="18"/>
+              </w:numPr>
+              <w:cnfStyle w:val="000000000000" w:firstRow="0" w:lastRow="0" w:firstColumn="0" w:lastColumn="0" w:oddVBand="0" w:evenVBand="0" w:oddHBand="0" w:evenHBand="0" w:firstRowFirstColumn="0" w:firstRowLastColumn="0" w:lastRowFirstColumn="0" w:lastRowLastColumn="0"/>
+              <w:rPr>
+                <w:lang w:val="es-ES"/>
+              </w:rPr>
+            </w:pPr>
+            <w:r>
+              <w:rPr>
+                <w:lang w:val="es-ES"/>
+              </w:rPr>
+              <w:t>Línea 2: La cuenta se encuentra congelada.</w:t>
+            </w:r>
+          </w:p>
+          <w:p>
+            <w:pPr>
+              <w:pStyle w:val="Prrafodelista"/>
+              <w:cnfStyle w:val="000000000000" w:firstRow="0" w:lastRow="0" w:firstColumn="0" w:lastColumn="0" w:oddVBand="0" w:evenVBand="0" w:oddHBand="0" w:evenHBand="0" w:firstRowFirstColumn="0" w:firstRowLastColumn="0" w:lastRowFirstColumn="0" w:lastRowLastColumn="0"/>
+              <w:rPr>
+                <w:lang w:val="es-ES"/>
+              </w:rPr>
+            </w:pPr>
+          </w:p>
+        </w:tc>
+      </w:tr>
+    </w:tbl>
+    <w:p>
+      <w:pPr>
+        <w:rPr>
+          <w:lang w:val="es-GT"/>
+        </w:rPr>
+      </w:pPr>
+    </w:p>
+    <w:p>
+      <w:pPr>
+        <w:rPr>
+          <w:lang w:val="es-GT"/>
+        </w:rPr>
+      </w:pPr>
+    </w:p>
+    <w:p>
+      <w:pPr>
+        <w:rPr>
+          <w:lang w:val="es-GT"/>
+        </w:rPr>
+      </w:pPr>
+    </w:p>
+    <w:p>
+      <w:pPr>
+        <w:rPr>
+          <w:lang w:val="es-GT"/>
+        </w:rPr>
+      </w:pPr>
+    </w:p>
+    <w:tbl>
+      <w:tblPr>
+        <w:tblStyle w:val="Tabladecuadrcula6concolores"/>
+        <w:tblW w:w="0" w:type="auto"/>
+        <w:tblLook w:val="04A0" w:firstRow="1" w:lastRow="0" w:firstColumn="1" w:lastColumn="0" w:noHBand="0" w:noVBand="1"/>
+      </w:tblPr>
+      <w:tblGrid>
+        <w:gridCol w:w="4675"/>
+        <w:gridCol w:w="4675"/>
+      </w:tblGrid>
+      <w:tr>
+        <w:trPr>
+          <w:cnfStyle w:val="100000000000" w:firstRow="1" w:lastRow="0" w:firstColumn="0" w:lastColumn="0" w:oddVBand="0" w:evenVBand="0" w:oddHBand="0" w:evenHBand="0" w:firstRowFirstColumn="0" w:firstRowLastColumn="0" w:lastRowFirstColumn="0" w:lastRowLastColumn="0"/>
+        </w:trPr>
+        <w:tc>
+          <w:tcPr>
+            <w:cnfStyle w:val="001000000000" w:firstRow="0" w:lastRow="0" w:firstColumn="1" w:lastColumn="0" w:oddVBand="0" w:evenVBand="0" w:oddHBand="0" w:evenHBand="0" w:firstRowFirstColumn="0" w:firstRowLastColumn="0" w:lastRowFirstColumn="0" w:lastRowLastColumn="0"/>
+            <w:tcW w:w="4675" w:type="dxa"/>
+          </w:tcPr>
+          <w:p>
+            <w:pPr>
+              <w:jc w:val="center"/>
+              <w:rPr>
+                <w:lang w:val="es-ES"/>
+              </w:rPr>
+            </w:pPr>
+            <w:r>
+              <w:rPr>
+                <w:lang w:val="es-ES"/>
+              </w:rPr>
+              <w:t>Código:</w:t>
+            </w:r>
+          </w:p>
+        </w:tc>
+        <w:tc>
+          <w:tcPr>
+            <w:tcW w:w="4675" w:type="dxa"/>
+          </w:tcPr>
+          <w:p>
+            <w:pPr>
+              <w:jc w:val="center"/>
+              <w:cnfStyle w:val="100000000000" w:firstRow="1" w:lastRow="0" w:firstColumn="0" w:lastColumn="0" w:oddVBand="0" w:evenVBand="0" w:oddHBand="0" w:evenHBand="0" w:firstRowFirstColumn="0" w:firstRowLastColumn="0" w:lastRowFirstColumn="0" w:lastRowLastColumn="0"/>
+              <w:rPr>
+                <w:lang w:val="es-ES"/>
+              </w:rPr>
+            </w:pPr>
+            <w:r>
+              <w:rPr>
+                <w:lang w:val="es-ES"/>
+              </w:rPr>
+              <w:t>CDU-E25</w:t>
+            </w:r>
+          </w:p>
+        </w:tc>
+      </w:tr>
+      <w:tr>
+        <w:trPr>
+          <w:cnfStyle w:val="000000100000" w:firstRow="0" w:lastRow="0" w:firstColumn="0" w:lastColumn="0" w:oddVBand="0" w:evenVBand="0" w:oddHBand="1" w:evenHBand="0" w:firstRowFirstColumn="0" w:firstRowLastColumn="0" w:lastRowFirstColumn="0" w:lastRowLastColumn="0"/>
+        </w:trPr>
+        <w:tc>
+          <w:tcPr>
+            <w:cnfStyle w:val="001000000000" w:firstRow="0" w:lastRow="0" w:firstColumn="1" w:lastColumn="0" w:oddVBand="0" w:evenVBand="0" w:oddHBand="0" w:evenHBand="0" w:firstRowFirstColumn="0" w:firstRowLastColumn="0" w:lastRowFirstColumn="0" w:lastRowLastColumn="0"/>
+            <w:tcW w:w="4675" w:type="dxa"/>
+          </w:tcPr>
+          <w:p>
+            <w:pPr>
+              <w:jc w:val="center"/>
+              <w:rPr>
+                <w:lang w:val="es-ES"/>
+              </w:rPr>
+            </w:pPr>
+            <w:r>
+              <w:rPr>
+                <w:lang w:val="es-ES"/>
+              </w:rPr>
+              <w:t>Nombre:</w:t>
+            </w:r>
+          </w:p>
+        </w:tc>
+        <w:tc>
+          <w:tcPr>
+            <w:tcW w:w="4675" w:type="dxa"/>
+          </w:tcPr>
+          <w:p>
+            <w:pPr>
+              <w:jc w:val="center"/>
+              <w:cnfStyle w:val="000000100000" w:firstRow="0" w:lastRow="0" w:firstColumn="0" w:lastColumn="0" w:oddVBand="0" w:evenVBand="0" w:oddHBand="1" w:evenHBand="0" w:firstRowFirstColumn="0" w:firstRowLastColumn="0" w:lastRowFirstColumn="0" w:lastRowLastColumn="0"/>
+              <w:rPr>
+                <w:lang w:val="es-ES"/>
+              </w:rPr>
+            </w:pPr>
+            <w:r>
+              <w:rPr>
+                <w:lang w:val="es-ES"/>
+              </w:rPr>
+              <w:t>Modificar Sueldo</w:t>
+            </w:r>
+          </w:p>
+        </w:tc>
+      </w:tr>
+      <w:tr>
+        <w:tc>
+          <w:tcPr>
+            <w:cnfStyle w:val="001000000000" w:firstRow="0" w:lastRow="0" w:firstColumn="1" w:lastColumn="0" w:oddVBand="0" w:evenVBand="0" w:oddHBand="0" w:evenHBand="0" w:firstRowFirstColumn="0" w:firstRowLastColumn="0" w:lastRowFirstColumn="0" w:lastRowLastColumn="0"/>
+            <w:tcW w:w="4675" w:type="dxa"/>
+          </w:tcPr>
+          <w:p>
+            <w:pPr>
+              <w:jc w:val="center"/>
+              <w:rPr>
+                <w:lang w:val="es-ES"/>
+              </w:rPr>
+            </w:pPr>
+            <w:r>
+              <w:rPr>
+                <w:lang w:val="es-ES"/>
+              </w:rPr>
+              <w:t>Actores:</w:t>
+            </w:r>
+          </w:p>
+        </w:tc>
+        <w:tc>
+          <w:tcPr>
+            <w:tcW w:w="4675" w:type="dxa"/>
+          </w:tcPr>
+          <w:p>
+            <w:pPr>
+              <w:jc w:val="center"/>
+              <w:cnfStyle w:val="000000000000" w:firstRow="0" w:lastRow="0" w:firstColumn="0" w:lastColumn="0" w:oddVBand="0" w:evenVBand="0" w:oddHBand="0" w:evenHBand="0" w:firstRowFirstColumn="0" w:firstRowLastColumn="0" w:lastRowFirstColumn="0" w:lastRowLastColumn="0"/>
+              <w:rPr>
+                <w:lang w:val="es-ES"/>
+              </w:rPr>
+            </w:pPr>
+            <w:r>
+              <w:rPr>
+                <w:lang w:val="es-ES"/>
+              </w:rPr>
+              <w:t>Presidente Empresa, Vicepresidente Empresa, Contador Empresa.</w:t>
+            </w:r>
+          </w:p>
+        </w:tc>
+      </w:tr>
+      <w:tr>
+        <w:trPr>
+          <w:cnfStyle w:val="000000100000" w:firstRow="0" w:lastRow="0" w:firstColumn="0" w:lastColumn="0" w:oddVBand="0" w:evenVBand="0" w:oddHBand="1" w:evenHBand="0" w:firstRowFirstColumn="0" w:firstRowLastColumn="0" w:lastRowFirstColumn="0" w:lastRowLastColumn="0"/>
+        </w:trPr>
+        <w:tc>
+          <w:tcPr>
+            <w:cnfStyle w:val="001000000000" w:firstRow="0" w:lastRow="0" w:firstColumn="1" w:lastColumn="0" w:oddVBand="0" w:evenVBand="0" w:oddHBand="0" w:evenHBand="0" w:firstRowFirstColumn="0" w:firstRowLastColumn="0" w:lastRowFirstColumn="0" w:lastRowLastColumn="0"/>
+            <w:tcW w:w="4675" w:type="dxa"/>
+          </w:tcPr>
+          <w:p>
+            <w:pPr>
+              <w:jc w:val="center"/>
+              <w:rPr>
+                <w:lang w:val="es-ES"/>
+              </w:rPr>
+            </w:pPr>
+            <w:r>
+              <w:rPr>
+                <w:lang w:val="es-ES"/>
+              </w:rPr>
+              <w:t>Tipo:</w:t>
+            </w:r>
+          </w:p>
+        </w:tc>
+        <w:tc>
+          <w:tcPr>
+            <w:tcW w:w="4675" w:type="dxa"/>
+          </w:tcPr>
+          <w:p>
+            <w:pPr>
+              <w:jc w:val="center"/>
+              <w:cnfStyle w:val="000000100000" w:firstRow="0" w:lastRow="0" w:firstColumn="0" w:lastColumn="0" w:oddVBand="0" w:evenVBand="0" w:oddHBand="1" w:evenHBand="0" w:firstRowFirstColumn="0" w:firstRowLastColumn="0" w:lastRowFirstColumn="0" w:lastRowLastColumn="0"/>
+              <w:rPr>
+                <w:lang w:val="es-ES"/>
+              </w:rPr>
+            </w:pPr>
+            <w:r>
+              <w:rPr>
+                <w:lang w:val="es-ES"/>
+              </w:rPr>
+              <w:t>Secundario</w:t>
+            </w:r>
+          </w:p>
+        </w:tc>
+      </w:tr>
+      <w:tr>
+        <w:tc>
+          <w:tcPr>
+            <w:cnfStyle w:val="001000000000" w:firstRow="0" w:lastRow="0" w:firstColumn="1" w:lastColumn="0" w:oddVBand="0" w:evenVBand="0" w:oddHBand="0" w:evenHBand="0" w:firstRowFirstColumn="0" w:firstRowLastColumn="0" w:lastRowFirstColumn="0" w:lastRowLastColumn="0"/>
+            <w:tcW w:w="4675" w:type="dxa"/>
+          </w:tcPr>
+          <w:p>
+            <w:pPr>
+              <w:jc w:val="center"/>
+              <w:rPr>
+                <w:lang w:val="es-ES"/>
+              </w:rPr>
+            </w:pPr>
+            <w:r>
+              <w:rPr>
+                <w:lang w:val="es-ES"/>
+              </w:rPr>
+              <w:t>Propósito:</w:t>
+            </w:r>
+          </w:p>
+        </w:tc>
+        <w:tc>
+          <w:tcPr>
+            <w:tcW w:w="4675" w:type="dxa"/>
+          </w:tcPr>
+          <w:p>
+            <w:pPr>
+              <w:jc w:val="center"/>
+              <w:cnfStyle w:val="000000000000" w:firstRow="0" w:lastRow="0" w:firstColumn="0" w:lastColumn="0" w:oddVBand="0" w:evenVBand="0" w:oddHBand="0" w:evenHBand="0" w:firstRowFirstColumn="0" w:firstRowLastColumn="0" w:lastRowFirstColumn="0" w:lastRowLastColumn="0"/>
+              <w:rPr>
+                <w:lang w:val="es-ES"/>
+              </w:rPr>
+            </w:pPr>
+            <w:r>
+              <w:rPr>
+                <w:lang w:val="es-ES"/>
+              </w:rPr>
+              <w:t>Aumentar o disminuir el salario que devenga un empleado de nómina.</w:t>
+            </w:r>
+          </w:p>
+        </w:tc>
+      </w:tr>
+      <w:tr>
+        <w:trPr>
+          <w:cnfStyle w:val="000000100000" w:firstRow="0" w:lastRow="0" w:firstColumn="0" w:lastColumn="0" w:oddVBand="0" w:evenVBand="0" w:oddHBand="1" w:evenHBand="0" w:firstRowFirstColumn="0" w:firstRowLastColumn="0" w:lastRowFirstColumn="0" w:lastRowLastColumn="0"/>
+        </w:trPr>
+        <w:tc>
+          <w:tcPr>
+            <w:cnfStyle w:val="001000000000" w:firstRow="0" w:lastRow="0" w:firstColumn="1" w:lastColumn="0" w:oddVBand="0" w:evenVBand="0" w:oddHBand="0" w:evenHBand="0" w:firstRowFirstColumn="0" w:firstRowLastColumn="0" w:lastRowFirstColumn="0" w:lastRowLastColumn="0"/>
+            <w:tcW w:w="4675" w:type="dxa"/>
+          </w:tcPr>
+          <w:p>
+            <w:pPr>
+              <w:jc w:val="center"/>
+              <w:rPr>
+                <w:lang w:val="es-ES"/>
+              </w:rPr>
+            </w:pPr>
+            <w:r>
+              <w:rPr>
+                <w:lang w:val="es-ES"/>
+              </w:rPr>
+              <w:t>Descripción:</w:t>
+            </w:r>
+          </w:p>
+        </w:tc>
+        <w:tc>
+          <w:tcPr>
+            <w:tcW w:w="4675" w:type="dxa"/>
+          </w:tcPr>
+          <w:p>
+            <w:pPr>
+              <w:jc w:val="center"/>
+              <w:cnfStyle w:val="000000100000" w:firstRow="0" w:lastRow="0" w:firstColumn="0" w:lastColumn="0" w:oddVBand="0" w:evenVBand="0" w:oddHBand="1" w:evenHBand="0" w:firstRowFirstColumn="0" w:firstRowLastColumn="0" w:lastRowFirstColumn="0" w:lastRowLastColumn="0"/>
+              <w:rPr>
+                <w:lang w:val="es-ES"/>
+              </w:rPr>
+            </w:pPr>
+            <w:r>
+              <w:rPr>
+                <w:lang w:val="es-ES"/>
+              </w:rPr>
+              <w:t>El empleado reduce o aumenta el salario que devenga un empleado de nómina para premiar su nivel de esfuerzo dentro de su compañía.</w:t>
+            </w:r>
+          </w:p>
+        </w:tc>
+      </w:tr>
+      <w:tr>
+        <w:tc>
+          <w:tcPr>
+            <w:cnfStyle w:val="001000000000" w:firstRow="0" w:lastRow="0" w:firstColumn="1" w:lastColumn="0" w:oddVBand="0" w:evenVBand="0" w:oddHBand="0" w:evenHBand="0" w:firstRowFirstColumn="0" w:firstRowLastColumn="0" w:lastRowFirstColumn="0" w:lastRowLastColumn="0"/>
+            <w:tcW w:w="4675" w:type="dxa"/>
+          </w:tcPr>
+          <w:p>
+            <w:pPr>
+              <w:jc w:val="center"/>
+              <w:rPr>
+                <w:lang w:val="es-ES"/>
+              </w:rPr>
+            </w:pPr>
+            <w:r>
+              <w:rPr>
+                <w:lang w:val="es-ES"/>
+              </w:rPr>
+              <w:t>Referencias Cruzadas</w:t>
+            </w:r>
+          </w:p>
+        </w:tc>
+        <w:tc>
+          <w:tcPr>
+            <w:tcW w:w="4675" w:type="dxa"/>
+          </w:tcPr>
+          <w:p>
+            <w:pPr>
+              <w:jc w:val="center"/>
+              <w:cnfStyle w:val="000000000000" w:firstRow="0" w:lastRow="0" w:firstColumn="0" w:lastColumn="0" w:oddVBand="0" w:evenVBand="0" w:oddHBand="0" w:evenHBand="0" w:firstRowFirstColumn="0" w:firstRowLastColumn="0" w:lastRowFirstColumn="0" w:lastRowLastColumn="0"/>
+              <w:rPr>
+                <w:lang w:val="es-ES"/>
+              </w:rPr>
+            </w:pPr>
+            <w:r>
+              <w:rPr>
+                <w:lang w:val="es-ES"/>
+              </w:rPr>
+              <w:t>CDU-E25</w:t>
+            </w:r>
+            <w:r>
+              <w:rPr>
+                <w:lang w:val="es-ES"/>
+              </w:rPr>
+              <w:t>, CDU-AN4.</w:t>
+            </w:r>
+          </w:p>
+        </w:tc>
+      </w:tr>
+      <w:tr>
+        <w:trPr>
+          <w:cnfStyle w:val="000000100000" w:firstRow="0" w:lastRow="0" w:firstColumn="0" w:lastColumn="0" w:oddVBand="0" w:evenVBand="0" w:oddHBand="1" w:evenHBand="0" w:firstRowFirstColumn="0" w:firstRowLastColumn="0" w:lastRowFirstColumn="0" w:lastRowLastColumn="0"/>
+        </w:trPr>
+        <w:tc>
+          <w:tcPr>
+            <w:cnfStyle w:val="001000000000" w:firstRow="0" w:lastRow="0" w:firstColumn="1" w:lastColumn="0" w:oddVBand="0" w:evenVBand="0" w:oddHBand="0" w:evenHBand="0" w:firstRowFirstColumn="0" w:firstRowLastColumn="0" w:lastRowFirstColumn="0" w:lastRowLastColumn="0"/>
+            <w:tcW w:w="4675" w:type="dxa"/>
+          </w:tcPr>
+          <w:p>
+            <w:pPr>
+              <w:jc w:val="center"/>
+              <w:rPr>
+                <w:lang w:val="es-ES"/>
+              </w:rPr>
+            </w:pPr>
+            <w:r>
+              <w:rPr>
+                <w:lang w:val="es-ES"/>
+              </w:rPr>
+              <w:t xml:space="preserve">Flujo Normal </w:t>
+            </w:r>
+          </w:p>
+        </w:tc>
+        <w:tc>
+          <w:tcPr>
+            <w:tcW w:w="4675" w:type="dxa"/>
+          </w:tcPr>
+          <w:p>
+            <w:pPr>
+              <w:pStyle w:val="Prrafodelista"/>
+              <w:numPr>
+                <w:ilvl w:val="0"/>
+                <w:numId w:val="17"/>
+              </w:numPr>
+              <w:cnfStyle w:val="000000100000" w:firstRow="0" w:lastRow="0" w:firstColumn="0" w:lastColumn="0" w:oddVBand="0" w:evenVBand="0" w:oddHBand="1" w:evenHBand="0" w:firstRowFirstColumn="0" w:firstRowLastColumn="0" w:lastRowFirstColumn="0" w:lastRowLastColumn="0"/>
+              <w:rPr>
+                <w:lang w:val="es-ES"/>
+              </w:rPr>
+            </w:pPr>
+            <w:r>
+              <w:rPr>
+                <w:lang w:val="es-ES"/>
+              </w:rPr>
+              <w:t>Se obtiene el cliente por nómina.</w:t>
+            </w:r>
+          </w:p>
+          <w:p>
+            <w:pPr>
+              <w:pStyle w:val="Prrafodelista"/>
+              <w:numPr>
+                <w:ilvl w:val="0"/>
+                <w:numId w:val="17"/>
+              </w:numPr>
+              <w:cnfStyle w:val="000000100000" w:firstRow="0" w:lastRow="0" w:firstColumn="0" w:lastColumn="0" w:oddVBand="0" w:evenVBand="0" w:oddHBand="1" w:evenHBand="0" w:firstRowFirstColumn="0" w:firstRowLastColumn="0" w:lastRowFirstColumn="0" w:lastRowLastColumn="0"/>
+              <w:rPr>
+                <w:lang w:val="es-ES"/>
+              </w:rPr>
+            </w:pPr>
+            <w:r>
+              <w:rPr>
+                <w:lang w:val="es-ES"/>
+              </w:rPr>
+              <w:t>Se observa el salario que devenga actualmente.</w:t>
+            </w:r>
+          </w:p>
+          <w:p>
+            <w:pPr>
+              <w:pStyle w:val="Prrafodelista"/>
+              <w:numPr>
+                <w:ilvl w:val="0"/>
+                <w:numId w:val="17"/>
+              </w:numPr>
+              <w:cnfStyle w:val="000000100000" w:firstRow="0" w:lastRow="0" w:firstColumn="0" w:lastColumn="0" w:oddVBand="0" w:evenVBand="0" w:oddHBand="1" w:evenHBand="0" w:firstRowFirstColumn="0" w:firstRowLastColumn="0" w:lastRowFirstColumn="0" w:lastRowLastColumn="0"/>
+              <w:rPr>
+                <w:lang w:val="es-ES"/>
+              </w:rPr>
+            </w:pPr>
+            <w:r>
+              <w:rPr>
+                <w:lang w:val="es-ES"/>
+              </w:rPr>
+              <w:t>Se determina si se debe aumentar o disminuir el salario.</w:t>
+            </w:r>
+          </w:p>
+          <w:p>
+            <w:pPr>
+              <w:pStyle w:val="Prrafodelista"/>
+              <w:numPr>
+                <w:ilvl w:val="0"/>
+                <w:numId w:val="17"/>
+              </w:numPr>
+              <w:cnfStyle w:val="000000100000" w:firstRow="0" w:lastRow="0" w:firstColumn="0" w:lastColumn="0" w:oddVBand="0" w:evenVBand="0" w:oddHBand="1" w:evenHBand="0" w:firstRowFirstColumn="0" w:firstRowLastColumn="0" w:lastRowFirstColumn="0" w:lastRowLastColumn="0"/>
+              <w:rPr>
+                <w:lang w:val="es-ES"/>
+              </w:rPr>
+            </w:pPr>
+            <w:r>
+              <w:rPr>
+                <w:lang w:val="es-ES"/>
+              </w:rPr>
+              <w:t>Se modifica el salario.</w:t>
+            </w:r>
+          </w:p>
+        </w:tc>
+      </w:tr>
+      <w:tr>
+        <w:tc>
+          <w:tcPr>
+            <w:cnfStyle w:val="001000000000" w:firstRow="0" w:lastRow="0" w:firstColumn="1" w:lastColumn="0" w:oddVBand="0" w:evenVBand="0" w:oddHBand="0" w:evenHBand="0" w:firstRowFirstColumn="0" w:firstRowLastColumn="0" w:lastRowFirstColumn="0" w:lastRowLastColumn="0"/>
+            <w:tcW w:w="4675" w:type="dxa"/>
+          </w:tcPr>
+          <w:p>
+            <w:pPr>
+              <w:jc w:val="center"/>
+              <w:rPr>
+                <w:lang w:val="es-ES"/>
+              </w:rPr>
+            </w:pPr>
+            <w:r>
+              <w:rPr>
+                <w:lang w:val="es-ES"/>
+              </w:rPr>
+              <w:t>Flujo Alterno</w:t>
+            </w:r>
+          </w:p>
+        </w:tc>
+        <w:tc>
+          <w:tcPr>
+            <w:tcW w:w="4675" w:type="dxa"/>
+          </w:tcPr>
+          <w:p>
+            <w:pPr>
+              <w:pStyle w:val="Prrafodelista"/>
+              <w:numPr>
+                <w:ilvl w:val="0"/>
+                <w:numId w:val="18"/>
+              </w:numPr>
+              <w:cnfStyle w:val="000000000000" w:firstRow="0" w:lastRow="0" w:firstColumn="0" w:lastColumn="0" w:oddVBand="0" w:evenVBand="0" w:oddHBand="0" w:evenHBand="0" w:firstRowFirstColumn="0" w:firstRowLastColumn="0" w:lastRowFirstColumn="0" w:lastRowLastColumn="0"/>
+              <w:rPr>
+                <w:lang w:val="es-ES"/>
+              </w:rPr>
+            </w:pPr>
+            <w:r>
+              <w:rPr>
+                <w:lang w:val="es-ES"/>
+              </w:rPr>
+              <w:t>Línea 1: El cliente no está asociado a una nómina</w:t>
+            </w:r>
+            <w:r>
+              <w:rPr>
+                <w:lang w:val="es-ES"/>
+              </w:rPr>
+              <w:t>.</w:t>
+            </w:r>
+          </w:p>
+          <w:p>
+            <w:pPr>
+              <w:pStyle w:val="Prrafodelista"/>
+              <w:numPr>
+                <w:ilvl w:val="0"/>
+                <w:numId w:val="18"/>
+              </w:numPr>
+              <w:cnfStyle w:val="000000000000" w:firstRow="0" w:lastRow="0" w:firstColumn="0" w:lastColumn="0" w:oddVBand="0" w:evenVBand="0" w:oddHBand="0" w:evenHBand="0" w:firstRowFirstColumn="0" w:firstRowLastColumn="0" w:lastRowFirstColumn="0" w:lastRowLastColumn="0"/>
+              <w:rPr>
+                <w:lang w:val="es-ES"/>
+              </w:rPr>
+            </w:pPr>
+            <w:r>
+              <w:rPr>
+                <w:lang w:val="es-ES"/>
+              </w:rPr>
+              <w:t>Línea</w:t>
+            </w:r>
+            <w:r>
+              <w:rPr>
+                <w:lang w:val="es-ES"/>
+              </w:rPr>
+              <w:t xml:space="preserve"> 2</w:t>
+            </w:r>
+            <w:r>
+              <w:rPr>
+                <w:lang w:val="es-ES"/>
+              </w:rPr>
+              <w:t xml:space="preserve">: </w:t>
+            </w:r>
+            <w:r>
+              <w:rPr>
+                <w:lang w:val="es-ES"/>
+              </w:rPr>
+              <w:t>El</w:t>
+            </w:r>
+            <w:r>
+              <w:rPr>
+                <w:lang w:val="es-ES"/>
+              </w:rPr>
+              <w:t xml:space="preserve"> salario devengado por un usuario no se encuentra en la base de datos.</w:t>
+            </w:r>
+          </w:p>
+          <w:p>
+            <w:pPr>
+              <w:pStyle w:val="Prrafodelista"/>
+              <w:numPr>
+                <w:ilvl w:val="0"/>
+                <w:numId w:val="18"/>
+              </w:numPr>
+              <w:cnfStyle w:val="000000000000" w:firstRow="0" w:lastRow="0" w:firstColumn="0" w:lastColumn="0" w:oddVBand="0" w:evenVBand="0" w:oddHBand="0" w:evenHBand="0" w:firstRowFirstColumn="0" w:firstRowLastColumn="0" w:lastRowFirstColumn="0" w:lastRowLastColumn="0"/>
+              <w:rPr>
+                <w:lang w:val="es-ES"/>
+              </w:rPr>
+            </w:pPr>
+            <w:r>
+              <w:rPr>
+                <w:lang w:val="es-ES"/>
+              </w:rPr>
+              <w:t>Línea 3: El salario actual no sufre ninguna modificación.</w:t>
+            </w:r>
+            <w:r>
+              <w:rPr>
+                <w:lang w:val="es-ES"/>
+              </w:rPr>
+              <w:t xml:space="preserve"> </w:t>
+            </w:r>
+          </w:p>
+        </w:tc>
+      </w:tr>
+    </w:tbl>
+    <w:p>
+      <w:pPr>
+        <w:rPr>
+          <w:lang w:val="es-GT"/>
+        </w:rPr>
+      </w:pPr>
+    </w:p>
+    <w:p>
+      <w:pPr>
+        <w:rPr>
+          <w:lang w:val="es-GT"/>
+        </w:rPr>
+      </w:pPr>
+    </w:p>
+    <w:p>
+      <w:pPr>
+        <w:rPr>
+          <w:lang w:val="es-GT"/>
+        </w:rPr>
+      </w:pPr>
+    </w:p>
+    <w:p>
+      <w:pPr>
+        <w:rPr>
+          <w:lang w:val="es-GT"/>
+        </w:rPr>
+      </w:pPr>
+    </w:p>
+    <w:tbl>
+      <w:tblPr>
+        <w:tblStyle w:val="Tabladecuadrcula6concolores"/>
+        <w:tblW w:w="0" w:type="auto"/>
+        <w:tblLook w:val="04A0" w:firstRow="1" w:lastRow="0" w:firstColumn="1" w:lastColumn="0" w:noHBand="0" w:noVBand="1"/>
+      </w:tblPr>
+      <w:tblGrid>
+        <w:gridCol w:w="4675"/>
+        <w:gridCol w:w="4675"/>
+      </w:tblGrid>
+      <w:tr>
+        <w:trPr>
+          <w:cnfStyle w:val="100000000000" w:firstRow="1" w:lastRow="0" w:firstColumn="0" w:lastColumn="0" w:oddVBand="0" w:evenVBand="0" w:oddHBand="0" w:evenHBand="0" w:firstRowFirstColumn="0" w:firstRowLastColumn="0" w:lastRowFirstColumn="0" w:lastRowLastColumn="0"/>
+        </w:trPr>
+        <w:tc>
+          <w:tcPr>
+            <w:cnfStyle w:val="001000000000" w:firstRow="0" w:lastRow="0" w:firstColumn="1" w:lastColumn="0" w:oddVBand="0" w:evenVBand="0" w:oddHBand="0" w:evenHBand="0" w:firstRowFirstColumn="0" w:firstRowLastColumn="0" w:lastRowFirstColumn="0" w:lastRowLastColumn="0"/>
+            <w:tcW w:w="4675" w:type="dxa"/>
+          </w:tcPr>
+          <w:p>
+            <w:pPr>
+              <w:jc w:val="center"/>
+              <w:rPr>
+                <w:lang w:val="es-ES"/>
+              </w:rPr>
+            </w:pPr>
+            <w:r>
+              <w:rPr>
+                <w:lang w:val="es-ES"/>
+              </w:rPr>
+              <w:t>Código:</w:t>
+            </w:r>
+          </w:p>
+        </w:tc>
+        <w:tc>
+          <w:tcPr>
+            <w:tcW w:w="4675" w:type="dxa"/>
+          </w:tcPr>
+          <w:p>
+            <w:pPr>
+              <w:jc w:val="center"/>
+              <w:cnfStyle w:val="100000000000" w:firstRow="1" w:lastRow="0" w:firstColumn="0" w:lastColumn="0" w:oddVBand="0" w:evenVBand="0" w:oddHBand="0" w:evenHBand="0" w:firstRowFirstColumn="0" w:firstRowLastColumn="0" w:lastRowFirstColumn="0" w:lastRowLastColumn="0"/>
+              <w:rPr>
+                <w:lang w:val="es-ES"/>
+              </w:rPr>
+            </w:pPr>
+            <w:r>
+              <w:rPr>
+                <w:lang w:val="es-ES"/>
+              </w:rPr>
+              <w:t>CDU-E26</w:t>
+            </w:r>
+          </w:p>
+        </w:tc>
+      </w:tr>
+      <w:tr>
+        <w:trPr>
+          <w:cnfStyle w:val="000000100000" w:firstRow="0" w:lastRow="0" w:firstColumn="0" w:lastColumn="0" w:oddVBand="0" w:evenVBand="0" w:oddHBand="1" w:evenHBand="0" w:firstRowFirstColumn="0" w:firstRowLastColumn="0" w:lastRowFirstColumn="0" w:lastRowLastColumn="0"/>
+        </w:trPr>
+        <w:tc>
+          <w:tcPr>
+            <w:cnfStyle w:val="001000000000" w:firstRow="0" w:lastRow="0" w:firstColumn="1" w:lastColumn="0" w:oddVBand="0" w:evenVBand="0" w:oddHBand="0" w:evenHBand="0" w:firstRowFirstColumn="0" w:firstRowLastColumn="0" w:lastRowFirstColumn="0" w:lastRowLastColumn="0"/>
+            <w:tcW w:w="4675" w:type="dxa"/>
+          </w:tcPr>
+          <w:p>
+            <w:pPr>
+              <w:jc w:val="center"/>
+              <w:rPr>
+                <w:lang w:val="es-ES"/>
+              </w:rPr>
+            </w:pPr>
+            <w:r>
+              <w:rPr>
+                <w:lang w:val="es-ES"/>
+              </w:rPr>
+              <w:t>Nombre:</w:t>
+            </w:r>
+          </w:p>
+        </w:tc>
+        <w:tc>
+          <w:tcPr>
+            <w:tcW w:w="4675" w:type="dxa"/>
+          </w:tcPr>
+          <w:p>
+            <w:pPr>
+              <w:jc w:val="center"/>
+              <w:cnfStyle w:val="000000100000" w:firstRow="0" w:lastRow="0" w:firstColumn="0" w:lastColumn="0" w:oddVBand="0" w:evenVBand="0" w:oddHBand="1" w:evenHBand="0" w:firstRowFirstColumn="0" w:firstRowLastColumn="0" w:lastRowFirstColumn="0" w:lastRowLastColumn="0"/>
+              <w:rPr>
+                <w:lang w:val="es-ES"/>
+              </w:rPr>
+            </w:pPr>
+            <w:r>
+              <w:rPr>
+                <w:lang w:val="es-ES"/>
+              </w:rPr>
+              <w:t>Eliminar Empleado</w:t>
+            </w:r>
+          </w:p>
+        </w:tc>
+      </w:tr>
+      <w:tr>
+        <w:tc>
+          <w:tcPr>
+            <w:cnfStyle w:val="001000000000" w:firstRow="0" w:lastRow="0" w:firstColumn="1" w:lastColumn="0" w:oddVBand="0" w:evenVBand="0" w:oddHBand="0" w:evenHBand="0" w:firstRowFirstColumn="0" w:firstRowLastColumn="0" w:lastRowFirstColumn="0" w:lastRowLastColumn="0"/>
+            <w:tcW w:w="4675" w:type="dxa"/>
+          </w:tcPr>
+          <w:p>
+            <w:pPr>
+              <w:jc w:val="center"/>
+              <w:rPr>
+                <w:lang w:val="es-ES"/>
+              </w:rPr>
+            </w:pPr>
+            <w:r>
+              <w:rPr>
+                <w:lang w:val="es-ES"/>
+              </w:rPr>
+              <w:t>Actores:</w:t>
+            </w:r>
+          </w:p>
+        </w:tc>
+        <w:tc>
+          <w:tcPr>
+            <w:tcW w:w="4675" w:type="dxa"/>
+          </w:tcPr>
+          <w:p>
+            <w:pPr>
+              <w:jc w:val="center"/>
+              <w:cnfStyle w:val="000000000000" w:firstRow="0" w:lastRow="0" w:firstColumn="0" w:lastColumn="0" w:oddVBand="0" w:evenVBand="0" w:oddHBand="0" w:evenHBand="0" w:firstRowFirstColumn="0" w:firstRowLastColumn="0" w:lastRowFirstColumn="0" w:lastRowLastColumn="0"/>
+              <w:rPr>
+                <w:lang w:val="es-ES"/>
+              </w:rPr>
+            </w:pPr>
+            <w:r>
+              <w:rPr>
+                <w:lang w:val="es-ES"/>
+              </w:rPr>
+              <w:t>Presidente Empresa, Vicepresidente Empresa, Contador Empresa.</w:t>
+            </w:r>
+          </w:p>
+        </w:tc>
+      </w:tr>
+      <w:tr>
+        <w:trPr>
+          <w:cnfStyle w:val="000000100000" w:firstRow="0" w:lastRow="0" w:firstColumn="0" w:lastColumn="0" w:oddVBand="0" w:evenVBand="0" w:oddHBand="1" w:evenHBand="0" w:firstRowFirstColumn="0" w:firstRowLastColumn="0" w:lastRowFirstColumn="0" w:lastRowLastColumn="0"/>
+        </w:trPr>
+        <w:tc>
+          <w:tcPr>
+            <w:cnfStyle w:val="001000000000" w:firstRow="0" w:lastRow="0" w:firstColumn="1" w:lastColumn="0" w:oddVBand="0" w:evenVBand="0" w:oddHBand="0" w:evenHBand="0" w:firstRowFirstColumn="0" w:firstRowLastColumn="0" w:lastRowFirstColumn="0" w:lastRowLastColumn="0"/>
+            <w:tcW w:w="4675" w:type="dxa"/>
+          </w:tcPr>
+          <w:p>
+            <w:pPr>
+              <w:jc w:val="center"/>
+              <w:rPr>
+                <w:lang w:val="es-ES"/>
+              </w:rPr>
+            </w:pPr>
+            <w:r>
+              <w:rPr>
+                <w:lang w:val="es-ES"/>
+              </w:rPr>
+              <w:t>Tipo:</w:t>
+            </w:r>
+          </w:p>
+        </w:tc>
+        <w:tc>
+          <w:tcPr>
+            <w:tcW w:w="4675" w:type="dxa"/>
+          </w:tcPr>
+          <w:p>
+            <w:pPr>
+              <w:jc w:val="center"/>
+              <w:cnfStyle w:val="000000100000" w:firstRow="0" w:lastRow="0" w:firstColumn="0" w:lastColumn="0" w:oddVBand="0" w:evenVBand="0" w:oddHBand="1" w:evenHBand="0" w:firstRowFirstColumn="0" w:firstRowLastColumn="0" w:lastRowFirstColumn="0" w:lastRowLastColumn="0"/>
+              <w:rPr>
+                <w:lang w:val="es-ES"/>
+              </w:rPr>
+            </w:pPr>
+            <w:r>
+              <w:rPr>
+                <w:lang w:val="es-ES"/>
+              </w:rPr>
+              <w:t>Secundario</w:t>
+            </w:r>
+          </w:p>
+        </w:tc>
+      </w:tr>
+      <w:tr>
+        <w:tc>
+          <w:tcPr>
+            <w:cnfStyle w:val="001000000000" w:firstRow="0" w:lastRow="0" w:firstColumn="1" w:lastColumn="0" w:oddVBand="0" w:evenVBand="0" w:oddHBand="0" w:evenHBand="0" w:firstRowFirstColumn="0" w:firstRowLastColumn="0" w:lastRowFirstColumn="0" w:lastRowLastColumn="0"/>
+            <w:tcW w:w="4675" w:type="dxa"/>
+          </w:tcPr>
+          <w:p>
+            <w:pPr>
+              <w:jc w:val="center"/>
+              <w:rPr>
+                <w:lang w:val="es-ES"/>
+              </w:rPr>
+            </w:pPr>
+            <w:r>
+              <w:rPr>
+                <w:lang w:val="es-ES"/>
+              </w:rPr>
+              <w:t>Propósito:</w:t>
+            </w:r>
+          </w:p>
+        </w:tc>
+        <w:tc>
+          <w:tcPr>
+            <w:tcW w:w="4675" w:type="dxa"/>
+          </w:tcPr>
+          <w:p>
+            <w:pPr>
+              <w:jc w:val="center"/>
+              <w:cnfStyle w:val="000000000000" w:firstRow="0" w:lastRow="0" w:firstColumn="0" w:lastColumn="0" w:oddVBand="0" w:evenVBand="0" w:oddHBand="0" w:evenHBand="0" w:firstRowFirstColumn="0" w:firstRowLastColumn="0" w:lastRowFirstColumn="0" w:lastRowLastColumn="0"/>
+              <w:rPr>
+                <w:lang w:val="es-ES"/>
+              </w:rPr>
+            </w:pPr>
+            <w:r>
+              <w:rPr>
+                <w:lang w:val="es-ES"/>
+              </w:rPr>
+              <w:t>Borrar a un cliente de una nómina.</w:t>
+            </w:r>
+          </w:p>
+        </w:tc>
+      </w:tr>
+      <w:tr>
+        <w:trPr>
+          <w:cnfStyle w:val="000000100000" w:firstRow="0" w:lastRow="0" w:firstColumn="0" w:lastColumn="0" w:oddVBand="0" w:evenVBand="0" w:oddHBand="1" w:evenHBand="0" w:firstRowFirstColumn="0" w:firstRowLastColumn="0" w:lastRowFirstColumn="0" w:lastRowLastColumn="0"/>
+        </w:trPr>
+        <w:tc>
+          <w:tcPr>
+            <w:cnfStyle w:val="001000000000" w:firstRow="0" w:lastRow="0" w:firstColumn="1" w:lastColumn="0" w:oddVBand="0" w:evenVBand="0" w:oddHBand="0" w:evenHBand="0" w:firstRowFirstColumn="0" w:firstRowLastColumn="0" w:lastRowFirstColumn="0" w:lastRowLastColumn="0"/>
+            <w:tcW w:w="4675" w:type="dxa"/>
+          </w:tcPr>
+          <w:p>
+            <w:pPr>
+              <w:jc w:val="center"/>
+              <w:rPr>
+                <w:lang w:val="es-ES"/>
+              </w:rPr>
+            </w:pPr>
+            <w:r>
+              <w:rPr>
+                <w:lang w:val="es-ES"/>
+              </w:rPr>
+              <w:t>Descripción:</w:t>
+            </w:r>
+          </w:p>
+        </w:tc>
+        <w:tc>
+          <w:tcPr>
+            <w:tcW w:w="4675" w:type="dxa"/>
+          </w:tcPr>
+          <w:p>
+            <w:pPr>
+              <w:jc w:val="center"/>
+              <w:cnfStyle w:val="000000100000" w:firstRow="0" w:lastRow="0" w:firstColumn="0" w:lastColumn="0" w:oddVBand="0" w:evenVBand="0" w:oddHBand="1" w:evenHBand="0" w:firstRowFirstColumn="0" w:firstRowLastColumn="0" w:lastRowFirstColumn="0" w:lastRowLastColumn="0"/>
+              <w:rPr>
+                <w:lang w:val="es-ES"/>
+              </w:rPr>
+            </w:pPr>
+            <w:r>
+              <w:rPr>
+                <w:lang w:val="es-ES"/>
+              </w:rPr>
+              <w:t>El</w:t>
+            </w:r>
+            <w:r>
+              <w:rPr>
+                <w:lang w:val="es-ES"/>
+              </w:rPr>
+              <w:t xml:space="preserve"> empleado </w:t>
+            </w:r>
+            <w:r>
+              <w:rPr>
+                <w:lang w:val="es-ES"/>
+              </w:rPr>
+              <w:t>desea eliminar a un cliente que actualmente se encuentra en una nómina</w:t>
+            </w:r>
+            <w:r>
+              <w:rPr>
+                <w:lang w:val="es-ES"/>
+              </w:rPr>
+              <w:t>.</w:t>
+            </w:r>
+          </w:p>
+        </w:tc>
+      </w:tr>
+      <w:tr>
+        <w:tc>
+          <w:tcPr>
+            <w:cnfStyle w:val="001000000000" w:firstRow="0" w:lastRow="0" w:firstColumn="1" w:lastColumn="0" w:oddVBand="0" w:evenVBand="0" w:oddHBand="0" w:evenHBand="0" w:firstRowFirstColumn="0" w:firstRowLastColumn="0" w:lastRowFirstColumn="0" w:lastRowLastColumn="0"/>
+            <w:tcW w:w="4675" w:type="dxa"/>
+          </w:tcPr>
+          <w:p>
+            <w:pPr>
+              <w:jc w:val="center"/>
+              <w:rPr>
+                <w:lang w:val="es-ES"/>
+              </w:rPr>
+            </w:pPr>
+            <w:r>
+              <w:rPr>
+                <w:lang w:val="es-ES"/>
+              </w:rPr>
+              <w:t>Referencias Cruzadas</w:t>
+            </w:r>
+          </w:p>
+        </w:tc>
+        <w:tc>
+          <w:tcPr>
+            <w:tcW w:w="4675" w:type="dxa"/>
+          </w:tcPr>
+          <w:p>
+            <w:pPr>
+              <w:jc w:val="center"/>
+              <w:cnfStyle w:val="000000000000" w:firstRow="0" w:lastRow="0" w:firstColumn="0" w:lastColumn="0" w:oddVBand="0" w:evenVBand="0" w:oddHBand="0" w:evenHBand="0" w:firstRowFirstColumn="0" w:firstRowLastColumn="0" w:lastRowFirstColumn="0" w:lastRowLastColumn="0"/>
+              <w:rPr>
+                <w:lang w:val="es-ES"/>
+              </w:rPr>
+            </w:pPr>
+            <w:r>
+              <w:rPr>
+                <w:lang w:val="es-ES"/>
+              </w:rPr>
+              <w:t>CDU-E26</w:t>
+            </w:r>
+            <w:r>
+              <w:rPr>
+                <w:lang w:val="es-ES"/>
+              </w:rPr>
+              <w:t>, CDU-AN4.</w:t>
+            </w:r>
+          </w:p>
+        </w:tc>
+      </w:tr>
+      <w:tr>
+        <w:trPr>
+          <w:cnfStyle w:val="000000100000" w:firstRow="0" w:lastRow="0" w:firstColumn="0" w:lastColumn="0" w:oddVBand="0" w:evenVBand="0" w:oddHBand="1" w:evenHBand="0" w:firstRowFirstColumn="0" w:firstRowLastColumn="0" w:lastRowFirstColumn="0" w:lastRowLastColumn="0"/>
+        </w:trPr>
+        <w:tc>
+          <w:tcPr>
+            <w:cnfStyle w:val="001000000000" w:firstRow="0" w:lastRow="0" w:firstColumn="1" w:lastColumn="0" w:oddVBand="0" w:evenVBand="0" w:oddHBand="0" w:evenHBand="0" w:firstRowFirstColumn="0" w:firstRowLastColumn="0" w:lastRowFirstColumn="0" w:lastRowLastColumn="0"/>
+            <w:tcW w:w="4675" w:type="dxa"/>
+          </w:tcPr>
+          <w:p>
+            <w:pPr>
+              <w:jc w:val="center"/>
+              <w:rPr>
+                <w:lang w:val="es-ES"/>
+              </w:rPr>
+            </w:pPr>
+            <w:r>
+              <w:rPr>
+                <w:lang w:val="es-ES"/>
+              </w:rPr>
+              <w:t xml:space="preserve">Flujo Normal </w:t>
+            </w:r>
+          </w:p>
+        </w:tc>
+        <w:tc>
+          <w:tcPr>
+            <w:tcW w:w="4675" w:type="dxa"/>
+          </w:tcPr>
+          <w:p>
+            <w:pPr>
+              <w:pStyle w:val="Prrafodelista"/>
+              <w:numPr>
+                <w:ilvl w:val="0"/>
+                <w:numId w:val="17"/>
+              </w:numPr>
+              <w:cnfStyle w:val="000000100000" w:firstRow="0" w:lastRow="0" w:firstColumn="0" w:lastColumn="0" w:oddVBand="0" w:evenVBand="0" w:oddHBand="1" w:evenHBand="0" w:firstRowFirstColumn="0" w:firstRowLastColumn="0" w:lastRowFirstColumn="0" w:lastRowLastColumn="0"/>
+              <w:rPr>
+                <w:lang w:val="es-ES"/>
+              </w:rPr>
+            </w:pPr>
+            <w:r>
+              <w:rPr>
+                <w:lang w:val="es-ES"/>
+              </w:rPr>
+              <w:t>Se obtiene el cliente por nómina.</w:t>
+            </w:r>
+          </w:p>
+          <w:p>
+            <w:pPr>
+              <w:pStyle w:val="Prrafodelista"/>
+              <w:numPr>
+                <w:ilvl w:val="0"/>
+                <w:numId w:val="17"/>
+              </w:numPr>
+              <w:cnfStyle w:val="000000100000" w:firstRow="0" w:lastRow="0" w:firstColumn="0" w:lastColumn="0" w:oddVBand="0" w:evenVBand="0" w:oddHBand="1" w:evenHBand="0" w:firstRowFirstColumn="0" w:firstRowLastColumn="0" w:lastRowFirstColumn="0" w:lastRowLastColumn="0"/>
+              <w:rPr>
+                <w:lang w:val="es-ES"/>
+              </w:rPr>
+            </w:pPr>
+            <w:r>
+              <w:rPr>
+                <w:lang w:val="es-ES"/>
+              </w:rPr>
+              <w:t>Se determina por qué será eliminado de la nómina</w:t>
+            </w:r>
+            <w:r>
+              <w:rPr>
+                <w:lang w:val="es-ES"/>
+              </w:rPr>
+              <w:t>.</w:t>
+            </w:r>
+          </w:p>
+          <w:p>
+            <w:pPr>
+              <w:pStyle w:val="Prrafodelista"/>
+              <w:numPr>
+                <w:ilvl w:val="0"/>
+                <w:numId w:val="17"/>
+              </w:numPr>
+              <w:cnfStyle w:val="000000100000" w:firstRow="0" w:lastRow="0" w:firstColumn="0" w:lastColumn="0" w:oddVBand="0" w:evenVBand="0" w:oddHBand="1" w:evenHBand="0" w:firstRowFirstColumn="0" w:firstRowLastColumn="0" w:lastRowFirstColumn="0" w:lastRowLastColumn="0"/>
+              <w:rPr>
+                <w:lang w:val="es-ES"/>
+              </w:rPr>
+            </w:pPr>
+            <w:r>
+              <w:rPr>
+                <w:lang w:val="es-ES"/>
+              </w:rPr>
+              <w:lastRenderedPageBreak/>
+              <w:t>Se da una descripción del porque es eliminado</w:t>
+            </w:r>
+          </w:p>
+          <w:p>
+            <w:pPr>
+              <w:pStyle w:val="Prrafodelista"/>
+              <w:numPr>
+                <w:ilvl w:val="0"/>
+                <w:numId w:val="17"/>
+              </w:numPr>
+              <w:cnfStyle w:val="000000100000" w:firstRow="0" w:lastRow="0" w:firstColumn="0" w:lastColumn="0" w:oddVBand="0" w:evenVBand="0" w:oddHBand="1" w:evenHBand="0" w:firstRowFirstColumn="0" w:firstRowLastColumn="0" w:lastRowFirstColumn="0" w:lastRowLastColumn="0"/>
+              <w:rPr>
+                <w:lang w:val="es-ES"/>
+              </w:rPr>
+            </w:pPr>
+            <w:r>
+              <w:rPr>
+                <w:lang w:val="es-ES"/>
+              </w:rPr>
+              <w:t>Se elimina el cliente.</w:t>
+            </w:r>
+          </w:p>
+        </w:tc>
+      </w:tr>
+      <w:tr>
+        <w:tc>
+          <w:tcPr>
+            <w:cnfStyle w:val="001000000000" w:firstRow="0" w:lastRow="0" w:firstColumn="1" w:lastColumn="0" w:oddVBand="0" w:evenVBand="0" w:oddHBand="0" w:evenHBand="0" w:firstRowFirstColumn="0" w:firstRowLastColumn="0" w:lastRowFirstColumn="0" w:lastRowLastColumn="0"/>
+            <w:tcW w:w="4675" w:type="dxa"/>
+          </w:tcPr>
+          <w:p>
+            <w:pPr>
+              <w:jc w:val="center"/>
+              <w:rPr>
+                <w:lang w:val="es-ES"/>
+              </w:rPr>
+            </w:pPr>
+            <w:r>
+              <w:rPr>
+                <w:lang w:val="es-ES"/>
+              </w:rPr>
+              <w:lastRenderedPageBreak/>
+              <w:t>Flujo Alterno</w:t>
+            </w:r>
+          </w:p>
+        </w:tc>
+        <w:tc>
+          <w:tcPr>
+            <w:tcW w:w="4675" w:type="dxa"/>
+          </w:tcPr>
+          <w:p>
+            <w:pPr>
+              <w:pStyle w:val="Prrafodelista"/>
+              <w:numPr>
+                <w:ilvl w:val="0"/>
+                <w:numId w:val="18"/>
+              </w:numPr>
+              <w:cnfStyle w:val="000000000000" w:firstRow="0" w:lastRow="0" w:firstColumn="0" w:lastColumn="0" w:oddVBand="0" w:evenVBand="0" w:oddHBand="0" w:evenHBand="0" w:firstRowFirstColumn="0" w:firstRowLastColumn="0" w:lastRowFirstColumn="0" w:lastRowLastColumn="0"/>
+              <w:rPr>
+                <w:lang w:val="es-ES"/>
+              </w:rPr>
+            </w:pPr>
+            <w:r>
+              <w:rPr>
+                <w:lang w:val="es-ES"/>
+              </w:rPr>
+              <w:t>Línea 1: El cliente no está asociado a una nómina.</w:t>
+            </w:r>
+          </w:p>
+          <w:p>
+            <w:pPr>
+              <w:pStyle w:val="Prrafodelista"/>
+              <w:numPr>
+                <w:ilvl w:val="0"/>
+                <w:numId w:val="18"/>
+              </w:numPr>
+              <w:cnfStyle w:val="000000000000" w:firstRow="0" w:lastRow="0" w:firstColumn="0" w:lastColumn="0" w:oddVBand="0" w:evenVBand="0" w:oddHBand="0" w:evenHBand="0" w:firstRowFirstColumn="0" w:firstRowLastColumn="0" w:lastRowFirstColumn="0" w:lastRowLastColumn="0"/>
+              <w:rPr>
+                <w:lang w:val="es-ES"/>
+              </w:rPr>
+            </w:pPr>
+            <w:r>
+              <w:rPr>
+                <w:lang w:val="es-ES"/>
+              </w:rPr>
+              <w:t>Línea</w:t>
+            </w:r>
+            <w:r>
+              <w:rPr>
+                <w:lang w:val="es-ES"/>
+              </w:rPr>
+              <w:t xml:space="preserve"> 2</w:t>
+            </w:r>
+            <w:r>
+              <w:rPr>
+                <w:lang w:val="es-ES"/>
+              </w:rPr>
+              <w:t xml:space="preserve">: </w:t>
+            </w:r>
+            <w:r>
+              <w:rPr>
+                <w:lang w:val="es-ES"/>
+              </w:rPr>
+              <w:t>El cliente no cuenta con consideraciones importantes como para dejar la nómina.</w:t>
+            </w:r>
+          </w:p>
+          <w:p>
+            <w:pPr>
+              <w:pStyle w:val="Prrafodelista"/>
+              <w:numPr>
+                <w:ilvl w:val="0"/>
+                <w:numId w:val="18"/>
+              </w:numPr>
+              <w:cnfStyle w:val="000000000000" w:firstRow="0" w:lastRow="0" w:firstColumn="0" w:lastColumn="0" w:oddVBand="0" w:evenVBand="0" w:oddHBand="0" w:evenHBand="0" w:firstRowFirstColumn="0" w:firstRowLastColumn="0" w:lastRowFirstColumn="0" w:lastRowLastColumn="0"/>
+              <w:rPr>
+                <w:lang w:val="es-ES"/>
+              </w:rPr>
+            </w:pPr>
+            <w:r>
+              <w:rPr>
+                <w:lang w:val="es-ES"/>
+              </w:rPr>
+              <w:t xml:space="preserve">Línea 3: </w:t>
+            </w:r>
+            <w:r>
+              <w:rPr>
+                <w:lang w:val="es-ES"/>
+              </w:rPr>
+              <w:t>Se omite la descripción del por qué</w:t>
+            </w:r>
+            <w:r>
+              <w:rPr>
+                <w:lang w:val="es-ES"/>
+              </w:rPr>
+              <w:t xml:space="preserve">. </w:t>
+            </w:r>
+          </w:p>
+          <w:p>
+            <w:pPr>
+              <w:ind w:left="360"/>
+              <w:cnfStyle w:val="000000000000" w:firstRow="0" w:lastRow="0" w:firstColumn="0" w:lastColumn="0" w:oddVBand="0" w:evenVBand="0" w:oddHBand="0" w:evenHBand="0" w:firstRowFirstColumn="0" w:firstRowLastColumn="0" w:lastRowFirstColumn="0" w:lastRowLastColumn="0"/>
+              <w:rPr>
+                <w:lang w:val="es-ES"/>
+              </w:rPr>
+            </w:pPr>
+          </w:p>
+        </w:tc>
+      </w:tr>
+    </w:tbl>
+    <w:p>
+      <w:pPr>
+        <w:rPr>
+          <w:lang w:val="es-GT"/>
+        </w:rPr>
+      </w:pPr>
+    </w:p>
+    <w:p>
+      <w:pPr>
+        <w:rPr>
+          <w:lang w:val="es-GT"/>
+        </w:rPr>
+      </w:pPr>
+    </w:p>
+    <w:p>
+      <w:pPr>
+        <w:rPr>
+          <w:lang w:val="es-GT"/>
+        </w:rPr>
+      </w:pPr>
+    </w:p>
+    <w:tbl>
+      <w:tblPr>
+        <w:tblStyle w:val="Tabladecuadrcula6concolores"/>
+        <w:tblW w:w="0" w:type="auto"/>
+        <w:tblLook w:val="04A0" w:firstRow="1" w:lastRow="0" w:firstColumn="1" w:lastColumn="0" w:noHBand="0" w:noVBand="1"/>
+      </w:tblPr>
+      <w:tblGrid>
+        <w:gridCol w:w="4675"/>
+        <w:gridCol w:w="4675"/>
+      </w:tblGrid>
+      <w:tr>
+        <w:trPr>
+          <w:cnfStyle w:val="100000000000" w:firstRow="1" w:lastRow="0" w:firstColumn="0" w:lastColumn="0" w:oddVBand="0" w:evenVBand="0" w:oddHBand="0" w:evenHBand="0" w:firstRowFirstColumn="0" w:firstRowLastColumn="0" w:lastRowFirstColumn="0" w:lastRowLastColumn="0"/>
+        </w:trPr>
+        <w:tc>
+          <w:tcPr>
+            <w:cnfStyle w:val="001000000000" w:firstRow="0" w:lastRow="0" w:firstColumn="1" w:lastColumn="0" w:oddVBand="0" w:evenVBand="0" w:oddHBand="0" w:evenHBand="0" w:firstRowFirstColumn="0" w:firstRowLastColumn="0" w:lastRowFirstColumn="0" w:lastRowLastColumn="0"/>
+            <w:tcW w:w="4675" w:type="dxa"/>
+          </w:tcPr>
+          <w:p>
+            <w:pPr>
+              <w:jc w:val="center"/>
+              <w:rPr>
+                <w:lang w:val="es-ES"/>
+              </w:rPr>
+            </w:pPr>
+            <w:r>
+              <w:rPr>
+                <w:lang w:val="es-ES"/>
+              </w:rPr>
+              <w:t>Código:</w:t>
+            </w:r>
+          </w:p>
+        </w:tc>
+        <w:tc>
+          <w:tcPr>
+            <w:tcW w:w="4675" w:type="dxa"/>
+          </w:tcPr>
+          <w:p>
+            <w:pPr>
+              <w:jc w:val="center"/>
+              <w:cnfStyle w:val="100000000000" w:firstRow="1" w:lastRow="0" w:firstColumn="0" w:lastColumn="0" w:oddVBand="0" w:evenVBand="0" w:oddHBand="0" w:evenHBand="0" w:firstRowFirstColumn="0" w:firstRowLastColumn="0" w:lastRowFirstColumn="0" w:lastRowLastColumn="0"/>
+              <w:rPr>
+                <w:lang w:val="es-ES"/>
+              </w:rPr>
+            </w:pPr>
+            <w:r>
+              <w:rPr>
+                <w:lang w:val="es-ES"/>
+              </w:rPr>
+              <w:t>CDU-E</w:t>
+            </w:r>
+            <w:r>
+              <w:rPr>
+                <w:lang w:val="es-ES"/>
+              </w:rPr>
+              <w:t>27</w:t>
+            </w:r>
+          </w:p>
+        </w:tc>
+      </w:tr>
+      <w:tr>
+        <w:trPr>
+          <w:cnfStyle w:val="000000100000" w:firstRow="0" w:lastRow="0" w:firstColumn="0" w:lastColumn="0" w:oddVBand="0" w:evenVBand="0" w:oddHBand="1" w:evenHBand="0" w:firstRowFirstColumn="0" w:firstRowLastColumn="0" w:lastRowFirstColumn="0" w:lastRowLastColumn="0"/>
+        </w:trPr>
+        <w:tc>
+          <w:tcPr>
+            <w:cnfStyle w:val="001000000000" w:firstRow="0" w:lastRow="0" w:firstColumn="1" w:lastColumn="0" w:oddVBand="0" w:evenVBand="0" w:oddHBand="0" w:evenHBand="0" w:firstRowFirstColumn="0" w:firstRowLastColumn="0" w:lastRowFirstColumn="0" w:lastRowLastColumn="0"/>
+            <w:tcW w:w="4675" w:type="dxa"/>
+          </w:tcPr>
+          <w:p>
+            <w:pPr>
+              <w:jc w:val="center"/>
+              <w:rPr>
+                <w:lang w:val="es-ES"/>
+              </w:rPr>
+            </w:pPr>
+            <w:r>
+              <w:rPr>
+                <w:lang w:val="es-ES"/>
+              </w:rPr>
+              <w:t>Nombre:</w:t>
+            </w:r>
+          </w:p>
+        </w:tc>
+        <w:tc>
+          <w:tcPr>
+            <w:tcW w:w="4675" w:type="dxa"/>
+          </w:tcPr>
+          <w:p>
+            <w:pPr>
+              <w:jc w:val="center"/>
+              <w:cnfStyle w:val="000000100000" w:firstRow="0" w:lastRow="0" w:firstColumn="0" w:lastColumn="0" w:oddVBand="0" w:evenVBand="0" w:oddHBand="1" w:evenHBand="0" w:firstRowFirstColumn="0" w:firstRowLastColumn="0" w:lastRowFirstColumn="0" w:lastRowLastColumn="0"/>
+              <w:rPr>
+                <w:lang w:val="es-ES"/>
+              </w:rPr>
+            </w:pPr>
+            <w:r>
+              <w:rPr>
+                <w:lang w:val="es-ES"/>
+              </w:rPr>
+              <w:t>Agregar Empleado</w:t>
+            </w:r>
+          </w:p>
+        </w:tc>
+      </w:tr>
+      <w:tr>
+        <w:tc>
+          <w:tcPr>
+            <w:cnfStyle w:val="001000000000" w:firstRow="0" w:lastRow="0" w:firstColumn="1" w:lastColumn="0" w:oddVBand="0" w:evenVBand="0" w:oddHBand="0" w:evenHBand="0" w:firstRowFirstColumn="0" w:firstRowLastColumn="0" w:lastRowFirstColumn="0" w:lastRowLastColumn="0"/>
+            <w:tcW w:w="4675" w:type="dxa"/>
+          </w:tcPr>
+          <w:p>
+            <w:pPr>
+              <w:jc w:val="center"/>
+              <w:rPr>
+                <w:lang w:val="es-ES"/>
+              </w:rPr>
+            </w:pPr>
+            <w:r>
+              <w:rPr>
+                <w:lang w:val="es-ES"/>
+              </w:rPr>
+              <w:t>Actores:</w:t>
+            </w:r>
+          </w:p>
+        </w:tc>
+        <w:tc>
+          <w:tcPr>
+            <w:tcW w:w="4675" w:type="dxa"/>
+          </w:tcPr>
+          <w:p>
+            <w:pPr>
+              <w:jc w:val="center"/>
+              <w:cnfStyle w:val="000000000000" w:firstRow="0" w:lastRow="0" w:firstColumn="0" w:lastColumn="0" w:oddVBand="0" w:evenVBand="0" w:oddHBand="0" w:evenHBand="0" w:firstRowFirstColumn="0" w:firstRowLastColumn="0" w:lastRowFirstColumn="0" w:lastRowLastColumn="0"/>
+              <w:rPr>
+                <w:lang w:val="es-ES"/>
+              </w:rPr>
+            </w:pPr>
+            <w:r>
+              <w:rPr>
+                <w:lang w:val="es-ES"/>
+              </w:rPr>
+              <w:t>Presidente Empresa, Vicepresidente Empresa, Contador Empresa.</w:t>
+            </w:r>
+          </w:p>
+        </w:tc>
+      </w:tr>
+      <w:tr>
+        <w:trPr>
+          <w:cnfStyle w:val="000000100000" w:firstRow="0" w:lastRow="0" w:firstColumn="0" w:lastColumn="0" w:oddVBand="0" w:evenVBand="0" w:oddHBand="1" w:evenHBand="0" w:firstRowFirstColumn="0" w:firstRowLastColumn="0" w:lastRowFirstColumn="0" w:lastRowLastColumn="0"/>
+        </w:trPr>
+        <w:tc>
+          <w:tcPr>
+            <w:cnfStyle w:val="001000000000" w:firstRow="0" w:lastRow="0" w:firstColumn="1" w:lastColumn="0" w:oddVBand="0" w:evenVBand="0" w:oddHBand="0" w:evenHBand="0" w:firstRowFirstColumn="0" w:firstRowLastColumn="0" w:lastRowFirstColumn="0" w:lastRowLastColumn="0"/>
+            <w:tcW w:w="4675" w:type="dxa"/>
+          </w:tcPr>
+          <w:p>
+            <w:pPr>
+              <w:jc w:val="center"/>
+              <w:rPr>
+                <w:lang w:val="es-ES"/>
+              </w:rPr>
+            </w:pPr>
+            <w:r>
+              <w:rPr>
+                <w:lang w:val="es-ES"/>
+              </w:rPr>
+              <w:t>Tipo:</w:t>
+            </w:r>
+          </w:p>
+        </w:tc>
+        <w:tc>
+          <w:tcPr>
+            <w:tcW w:w="4675" w:type="dxa"/>
+          </w:tcPr>
+          <w:p>
+            <w:pPr>
+              <w:jc w:val="center"/>
+              <w:cnfStyle w:val="000000100000" w:firstRow="0" w:lastRow="0" w:firstColumn="0" w:lastColumn="0" w:oddVBand="0" w:evenVBand="0" w:oddHBand="1" w:evenHBand="0" w:firstRowFirstColumn="0" w:firstRowLastColumn="0" w:lastRowFirstColumn="0" w:lastRowLastColumn="0"/>
+              <w:rPr>
+                <w:lang w:val="es-ES"/>
+              </w:rPr>
+            </w:pPr>
+            <w:r>
+              <w:rPr>
+                <w:lang w:val="es-ES"/>
+              </w:rPr>
+              <w:t>Secundario</w:t>
+            </w:r>
+          </w:p>
+        </w:tc>
+      </w:tr>
+      <w:tr>
+        <w:tc>
+          <w:tcPr>
+            <w:cnfStyle w:val="001000000000" w:firstRow="0" w:lastRow="0" w:firstColumn="1" w:lastColumn="0" w:oddVBand="0" w:evenVBand="0" w:oddHBand="0" w:evenHBand="0" w:firstRowFirstColumn="0" w:firstRowLastColumn="0" w:lastRowFirstColumn="0" w:lastRowLastColumn="0"/>
+            <w:tcW w:w="4675" w:type="dxa"/>
+          </w:tcPr>
+          <w:p>
+            <w:pPr>
+              <w:jc w:val="center"/>
+              <w:rPr>
+                <w:lang w:val="es-ES"/>
+              </w:rPr>
+            </w:pPr>
+            <w:r>
+              <w:rPr>
+                <w:lang w:val="es-ES"/>
+              </w:rPr>
+              <w:t>Propósito:</w:t>
+            </w:r>
+          </w:p>
+        </w:tc>
+        <w:tc>
+          <w:tcPr>
+            <w:tcW w:w="4675" w:type="dxa"/>
+          </w:tcPr>
+          <w:p>
+            <w:pPr>
+              <w:jc w:val="center"/>
+              <w:cnfStyle w:val="000000000000" w:firstRow="0" w:lastRow="0" w:firstColumn="0" w:lastColumn="0" w:oddVBand="0" w:evenVBand="0" w:oddHBand="0" w:evenHBand="0" w:firstRowFirstColumn="0" w:firstRowLastColumn="0" w:lastRowFirstColumn="0" w:lastRowLastColumn="0"/>
+              <w:rPr>
+                <w:lang w:val="es-ES"/>
+              </w:rPr>
+            </w:pPr>
+            <w:r>
+              <w:rPr>
+                <w:lang w:val="es-ES"/>
+              </w:rPr>
+              <w:t>Añadir a un cliente a</w:t>
+            </w:r>
+            <w:r>
+              <w:rPr>
+                <w:lang w:val="es-ES"/>
+              </w:rPr>
+              <w:t xml:space="preserve"> una nómina.</w:t>
+            </w:r>
+          </w:p>
+        </w:tc>
+      </w:tr>
+      <w:tr>
+        <w:trPr>
+          <w:cnfStyle w:val="000000100000" w:firstRow="0" w:lastRow="0" w:firstColumn="0" w:lastColumn="0" w:oddVBand="0" w:evenVBand="0" w:oddHBand="1" w:evenHBand="0" w:firstRowFirstColumn="0" w:firstRowLastColumn="0" w:lastRowFirstColumn="0" w:lastRowLastColumn="0"/>
+        </w:trPr>
+        <w:tc>
+          <w:tcPr>
+            <w:cnfStyle w:val="001000000000" w:firstRow="0" w:lastRow="0" w:firstColumn="1" w:lastColumn="0" w:oddVBand="0" w:evenVBand="0" w:oddHBand="0" w:evenHBand="0" w:firstRowFirstColumn="0" w:firstRowLastColumn="0" w:lastRowFirstColumn="0" w:lastRowLastColumn="0"/>
+            <w:tcW w:w="4675" w:type="dxa"/>
+          </w:tcPr>
+          <w:p>
+            <w:pPr>
+              <w:jc w:val="center"/>
+              <w:rPr>
+                <w:lang w:val="es-ES"/>
+              </w:rPr>
+            </w:pPr>
+            <w:r>
+              <w:rPr>
+                <w:lang w:val="es-ES"/>
+              </w:rPr>
+              <w:t>Descripción:</w:t>
+            </w:r>
+          </w:p>
+        </w:tc>
+        <w:tc>
+          <w:tcPr>
+            <w:tcW w:w="4675" w:type="dxa"/>
+          </w:tcPr>
+          <w:p>
+            <w:pPr>
+              <w:jc w:val="center"/>
+              <w:cnfStyle w:val="000000100000" w:firstRow="0" w:lastRow="0" w:firstColumn="0" w:lastColumn="0" w:oddVBand="0" w:evenVBand="0" w:oddHBand="1" w:evenHBand="0" w:firstRowFirstColumn="0" w:firstRowLastColumn="0" w:lastRowFirstColumn="0" w:lastRowLastColumn="0"/>
+              <w:rPr>
+                <w:lang w:val="es-ES"/>
+              </w:rPr>
+            </w:pPr>
+            <w:r>
+              <w:rPr>
+                <w:lang w:val="es-ES"/>
+              </w:rPr>
+              <w:t xml:space="preserve">El empleado desea </w:t>
+            </w:r>
+            <w:r>
+              <w:rPr>
+                <w:lang w:val="es-ES"/>
+              </w:rPr>
+              <w:t>añadi</w:t>
+            </w:r>
+            <w:r>
+              <w:rPr>
+                <w:lang w:val="es-ES"/>
+              </w:rPr>
+              <w:t xml:space="preserve">r a un cliente que actualmente se encuentra </w:t>
+            </w:r>
+            <w:r>
+              <w:rPr>
+                <w:lang w:val="es-ES"/>
+              </w:rPr>
+              <w:t>fuera de</w:t>
+            </w:r>
+            <w:r>
+              <w:rPr>
+                <w:lang w:val="es-ES"/>
+              </w:rPr>
+              <w:t xml:space="preserve"> una nómina.</w:t>
+            </w:r>
+          </w:p>
+        </w:tc>
+      </w:tr>
+      <w:tr>
+        <w:tc>
+          <w:tcPr>
+            <w:cnfStyle w:val="001000000000" w:firstRow="0" w:lastRow="0" w:firstColumn="1" w:lastColumn="0" w:oddVBand="0" w:evenVBand="0" w:oddHBand="0" w:evenHBand="0" w:firstRowFirstColumn="0" w:firstRowLastColumn="0" w:lastRowFirstColumn="0" w:lastRowLastColumn="0"/>
+            <w:tcW w:w="4675" w:type="dxa"/>
+          </w:tcPr>
+          <w:p>
+            <w:pPr>
+              <w:jc w:val="center"/>
+              <w:rPr>
+                <w:lang w:val="es-ES"/>
+              </w:rPr>
+            </w:pPr>
+            <w:r>
+              <w:rPr>
+                <w:lang w:val="es-ES"/>
+              </w:rPr>
+              <w:t>Referencias Cruzadas</w:t>
+            </w:r>
+          </w:p>
+        </w:tc>
+        <w:tc>
+          <w:tcPr>
+            <w:tcW w:w="4675" w:type="dxa"/>
+          </w:tcPr>
+          <w:p>
+            <w:pPr>
+              <w:jc w:val="center"/>
+              <w:cnfStyle w:val="000000000000" w:firstRow="0" w:lastRow="0" w:firstColumn="0" w:lastColumn="0" w:oddVBand="0" w:evenVBand="0" w:oddHBand="0" w:evenHBand="0" w:firstRowFirstColumn="0" w:firstRowLastColumn="0" w:lastRowFirstColumn="0" w:lastRowLastColumn="0"/>
+              <w:rPr>
+                <w:lang w:val="es-ES"/>
+              </w:rPr>
+            </w:pPr>
+            <w:r>
+              <w:rPr>
+                <w:lang w:val="es-ES"/>
+              </w:rPr>
+              <w:t>CDU-E27</w:t>
+            </w:r>
+            <w:r>
+              <w:rPr>
+                <w:lang w:val="es-ES"/>
+              </w:rPr>
+              <w:t>, CDU-AN4.</w:t>
+            </w:r>
+          </w:p>
+        </w:tc>
+      </w:tr>
+      <w:tr>
+        <w:trPr>
+          <w:cnfStyle w:val="000000100000" w:firstRow="0" w:lastRow="0" w:firstColumn="0" w:lastColumn="0" w:oddVBand="0" w:evenVBand="0" w:oddHBand="1" w:evenHBand="0" w:firstRowFirstColumn="0" w:firstRowLastColumn="0" w:lastRowFirstColumn="0" w:lastRowLastColumn="0"/>
+        </w:trPr>
+        <w:tc>
+          <w:tcPr>
+            <w:cnfStyle w:val="001000000000" w:firstRow="0" w:lastRow="0" w:firstColumn="1" w:lastColumn="0" w:oddVBand="0" w:evenVBand="0" w:oddHBand="0" w:evenHBand="0" w:firstRowFirstColumn="0" w:firstRowLastColumn="0" w:lastRowFirstColumn="0" w:lastRowLastColumn="0"/>
+            <w:tcW w:w="4675" w:type="dxa"/>
+          </w:tcPr>
+          <w:p>
+            <w:pPr>
+              <w:jc w:val="center"/>
+              <w:rPr>
+                <w:lang w:val="es-ES"/>
+              </w:rPr>
+            </w:pPr>
+            <w:r>
+              <w:rPr>
+                <w:lang w:val="es-ES"/>
+              </w:rPr>
+              <w:t xml:space="preserve">Flujo Normal </w:t>
+            </w:r>
+          </w:p>
+        </w:tc>
+        <w:tc>
+          <w:tcPr>
+            <w:tcW w:w="4675" w:type="dxa"/>
+          </w:tcPr>
+          <w:p>
+            <w:pPr>
+              <w:pStyle w:val="Prrafodelista"/>
+              <w:numPr>
+                <w:ilvl w:val="0"/>
+                <w:numId w:val="17"/>
+              </w:numPr>
+              <w:cnfStyle w:val="000000100000" w:firstRow="0" w:lastRow="0" w:firstColumn="0" w:lastColumn="0" w:oddVBand="0" w:evenVBand="0" w:oddHBand="1" w:evenHBand="0" w:firstRowFirstColumn="0" w:firstRowLastColumn="0" w:lastRowFirstColumn="0" w:lastRowLastColumn="0"/>
+              <w:rPr>
+                <w:lang w:val="es-ES"/>
+              </w:rPr>
+            </w:pPr>
+            <w:r>
+              <w:rPr>
+                <w:lang w:val="es-ES"/>
+              </w:rPr>
+              <w:t xml:space="preserve">Se obtiene el </w:t>
+            </w:r>
+            <w:r>
+              <w:rPr>
+                <w:lang w:val="es-ES"/>
+              </w:rPr>
+              <w:t>nombre del cliente</w:t>
+            </w:r>
+            <w:r>
+              <w:rPr>
+                <w:lang w:val="es-ES"/>
+              </w:rPr>
+              <w:t>.</w:t>
+            </w:r>
+          </w:p>
+          <w:p>
+            <w:pPr>
+              <w:pStyle w:val="Prrafodelista"/>
+              <w:numPr>
+                <w:ilvl w:val="0"/>
+                <w:numId w:val="17"/>
+              </w:numPr>
+              <w:cnfStyle w:val="000000100000" w:firstRow="0" w:lastRow="0" w:firstColumn="0" w:lastColumn="0" w:oddVBand="0" w:evenVBand="0" w:oddHBand="1" w:evenHBand="0" w:firstRowFirstColumn="0" w:firstRowLastColumn="0" w:lastRowFirstColumn="0" w:lastRowLastColumn="0"/>
+              <w:rPr>
+                <w:lang w:val="es-ES"/>
+              </w:rPr>
+            </w:pPr>
+            <w:r>
+              <w:rPr>
+                <w:lang w:val="es-ES"/>
+              </w:rPr>
+              <w:t>Se obtiene el nombre de la empresa.</w:t>
+            </w:r>
+          </w:p>
+          <w:p>
+            <w:pPr>
+              <w:pStyle w:val="Prrafodelista"/>
+              <w:numPr>
+                <w:ilvl w:val="0"/>
+                <w:numId w:val="17"/>
+              </w:numPr>
+              <w:cnfStyle w:val="000000100000" w:firstRow="0" w:lastRow="0" w:firstColumn="0" w:lastColumn="0" w:oddVBand="0" w:evenVBand="0" w:oddHBand="1" w:evenHBand="0" w:firstRowFirstColumn="0" w:firstRowLastColumn="0" w:lastRowFirstColumn="0" w:lastRowLastColumn="0"/>
+              <w:rPr>
+                <w:lang w:val="es-ES"/>
+              </w:rPr>
+            </w:pPr>
+            <w:r>
+              <w:rPr>
+                <w:lang w:val="es-ES"/>
+              </w:rPr>
+              <w:t>Se obtiene la patente de la empresa.</w:t>
+            </w:r>
+          </w:p>
+          <w:p>
+            <w:pPr>
+              <w:pStyle w:val="Prrafodelista"/>
+              <w:numPr>
+                <w:ilvl w:val="0"/>
+                <w:numId w:val="17"/>
+              </w:numPr>
+              <w:cnfStyle w:val="000000100000" w:firstRow="0" w:lastRow="0" w:firstColumn="0" w:lastColumn="0" w:oddVBand="0" w:evenVBand="0" w:oddHBand="1" w:evenHBand="0" w:firstRowFirstColumn="0" w:firstRowLastColumn="0" w:lastRowFirstColumn="0" w:lastRowLastColumn="0"/>
+              <w:rPr>
+                <w:lang w:val="es-ES"/>
+              </w:rPr>
+            </w:pPr>
+            <w:r>
+              <w:rPr>
+                <w:lang w:val="es-ES"/>
+              </w:rPr>
+              <w:t>Se busca la nómina.</w:t>
+            </w:r>
+          </w:p>
+          <w:p>
+            <w:pPr>
+              <w:pStyle w:val="Prrafodelista"/>
+              <w:numPr>
+                <w:ilvl w:val="0"/>
+                <w:numId w:val="17"/>
+              </w:numPr>
+              <w:cnfStyle w:val="000000100000" w:firstRow="0" w:lastRow="0" w:firstColumn="0" w:lastColumn="0" w:oddVBand="0" w:evenVBand="0" w:oddHBand="1" w:evenHBand="0" w:firstRowFirstColumn="0" w:firstRowLastColumn="0" w:lastRowFirstColumn="0" w:lastRowLastColumn="0"/>
+              <w:rPr>
+                <w:lang w:val="es-ES"/>
+              </w:rPr>
+            </w:pPr>
+            <w:r>
+              <w:rPr>
+                <w:lang w:val="es-ES"/>
+              </w:rPr>
+              <w:t>Se llenan los datos del nuevo cliente.</w:t>
+            </w:r>
+          </w:p>
+          <w:p>
+            <w:pPr>
+              <w:pStyle w:val="Prrafodelista"/>
+              <w:numPr>
+                <w:ilvl w:val="0"/>
+                <w:numId w:val="17"/>
+              </w:numPr>
+              <w:cnfStyle w:val="000000100000" w:firstRow="0" w:lastRow="0" w:firstColumn="0" w:lastColumn="0" w:oddVBand="0" w:evenVBand="0" w:oddHBand="1" w:evenHBand="0" w:firstRowFirstColumn="0" w:firstRowLastColumn="0" w:lastRowFirstColumn="0" w:lastRowLastColumn="0"/>
+              <w:rPr>
+                <w:lang w:val="es-ES"/>
+              </w:rPr>
+            </w:pPr>
+            <w:r>
+              <w:rPr>
+                <w:lang w:val="es-ES"/>
+              </w:rPr>
+              <w:t>Se agrega a la nómina.</w:t>
+            </w:r>
+          </w:p>
+        </w:tc>
+      </w:tr>
+      <w:tr>
+        <w:tc>
+          <w:tcPr>
+            <w:cnfStyle w:val="001000000000" w:firstRow="0" w:lastRow="0" w:firstColumn="1" w:lastColumn="0" w:oddVBand="0" w:evenVBand="0" w:oddHBand="0" w:evenHBand="0" w:firstRowFirstColumn="0" w:firstRowLastColumn="0" w:lastRowFirstColumn="0" w:lastRowLastColumn="0"/>
+            <w:tcW w:w="4675" w:type="dxa"/>
+          </w:tcPr>
+          <w:p>
+            <w:pPr>
+              <w:jc w:val="center"/>
+              <w:rPr>
+                <w:lang w:val="es-ES"/>
+              </w:rPr>
+            </w:pPr>
+            <w:r>
+              <w:rPr>
+                <w:lang w:val="es-ES"/>
+              </w:rPr>
+              <w:t>Flujo Alterno</w:t>
+            </w:r>
+          </w:p>
+        </w:tc>
+        <w:tc>
+          <w:tcPr>
+            <w:tcW w:w="4675" w:type="dxa"/>
+          </w:tcPr>
+          <w:p>
+            <w:pPr>
+              <w:pStyle w:val="Prrafodelista"/>
+              <w:numPr>
+                <w:ilvl w:val="0"/>
+                <w:numId w:val="18"/>
+              </w:numPr>
+              <w:cnfStyle w:val="000000000000" w:firstRow="0" w:lastRow="0" w:firstColumn="0" w:lastColumn="0" w:oddVBand="0" w:evenVBand="0" w:oddHBand="0" w:evenHBand="0" w:firstRowFirstColumn="0" w:firstRowLastColumn="0" w:lastRowFirstColumn="0" w:lastRowLastColumn="0"/>
+              <w:rPr>
+                <w:lang w:val="es-ES"/>
+              </w:rPr>
+            </w:pPr>
+            <w:r>
+              <w:rPr>
+                <w:lang w:val="es-ES"/>
+              </w:rPr>
+              <w:t xml:space="preserve">Línea 1: El cliente no está </w:t>
+            </w:r>
+            <w:r>
+              <w:rPr>
+                <w:lang w:val="es-ES"/>
+              </w:rPr>
+              <w:t>registrado.</w:t>
+            </w:r>
+          </w:p>
+          <w:p>
+            <w:pPr>
+              <w:pStyle w:val="Prrafodelista"/>
+              <w:numPr>
+                <w:ilvl w:val="0"/>
+                <w:numId w:val="18"/>
+              </w:numPr>
+              <w:cnfStyle w:val="000000000000" w:firstRow="0" w:lastRow="0" w:firstColumn="0" w:lastColumn="0" w:oddVBand="0" w:evenVBand="0" w:oddHBand="0" w:evenHBand="0" w:firstRowFirstColumn="0" w:firstRowLastColumn="0" w:lastRowFirstColumn="0" w:lastRowLastColumn="0"/>
+              <w:rPr>
+                <w:lang w:val="es-ES"/>
+              </w:rPr>
+            </w:pPr>
+            <w:r>
+              <w:rPr>
+                <w:lang w:val="es-ES"/>
+              </w:rPr>
+              <w:t>Línea</w:t>
+            </w:r>
+            <w:r>
+              <w:rPr>
+                <w:lang w:val="es-ES"/>
+              </w:rPr>
+              <w:t xml:space="preserve"> 2</w:t>
+            </w:r>
+            <w:r>
+              <w:rPr>
+                <w:lang w:val="es-ES"/>
+              </w:rPr>
+              <w:t xml:space="preserve">: </w:t>
+            </w:r>
+            <w:r>
+              <w:rPr>
+                <w:lang w:val="es-ES"/>
+              </w:rPr>
+              <w:t>La empresa no está registrada.</w:t>
+            </w:r>
+          </w:p>
+          <w:p>
+            <w:pPr>
+              <w:pStyle w:val="Prrafodelista"/>
+              <w:numPr>
+                <w:ilvl w:val="0"/>
+                <w:numId w:val="18"/>
+              </w:numPr>
+              <w:cnfStyle w:val="000000000000" w:firstRow="0" w:lastRow="0" w:firstColumn="0" w:lastColumn="0" w:oddVBand="0" w:evenVBand="0" w:oddHBand="0" w:evenHBand="0" w:firstRowFirstColumn="0" w:firstRowLastColumn="0" w:lastRowFirstColumn="0" w:lastRowLastColumn="0"/>
+              <w:rPr>
+                <w:lang w:val="es-ES"/>
+              </w:rPr>
+            </w:pPr>
+            <w:r>
+              <w:rPr>
+                <w:lang w:val="es-ES"/>
+              </w:rPr>
+              <w:t>Línea 4: La empresa no cuenta con ninguna nómina.</w:t>
+            </w:r>
+          </w:p>
+          <w:p>
+            <w:pPr>
+              <w:pStyle w:val="Prrafodelista"/>
+              <w:numPr>
+                <w:ilvl w:val="0"/>
+                <w:numId w:val="18"/>
+              </w:numPr>
+              <w:cnfStyle w:val="000000000000" w:firstRow="0" w:lastRow="0" w:firstColumn="0" w:lastColumn="0" w:oddVBand="0" w:evenVBand="0" w:oddHBand="0" w:evenHBand="0" w:firstRowFirstColumn="0" w:firstRowLastColumn="0" w:lastRowFirstColumn="0" w:lastRowLastColumn="0"/>
+              <w:rPr>
+                <w:lang w:val="es-ES"/>
+              </w:rPr>
+            </w:pPr>
+            <w:r>
+              <w:rPr>
+                <w:lang w:val="es-ES"/>
+              </w:rPr>
+              <w:t>Línea 6</w:t>
+            </w:r>
+            <w:r>
+              <w:rPr>
+                <w:lang w:val="es-ES"/>
+              </w:rPr>
+              <w:t xml:space="preserve">: </w:t>
+            </w:r>
+            <w:r>
+              <w:rPr>
+                <w:lang w:val="es-ES"/>
+              </w:rPr>
+              <w:t>El cliente ya se encuentra dentro de esta nómina.</w:t>
+            </w:r>
+            <w:r>
+              <w:rPr>
+                <w:lang w:val="es-ES"/>
+              </w:rPr>
+              <w:t xml:space="preserve"> </w:t>
+            </w:r>
+          </w:p>
+        </w:tc>
+      </w:tr>
+    </w:tbl>
+    <w:p>
+      <w:pPr>
+        <w:rPr>
+          <w:lang w:val="es-GT"/>
+        </w:rPr>
+      </w:pPr>
+    </w:p>
+    <w:p>
+      <w:pPr>
+        <w:rPr>
+          <w:lang w:val="es-GT"/>
+        </w:rPr>
+      </w:pPr>
+    </w:p>
+    <w:p>
+      <w:pPr>
+        <w:rPr>
+          <w:lang w:val="es-GT"/>
+        </w:rPr>
+      </w:pPr>
+    </w:p>
+    <w:tbl>
+      <w:tblPr>
+        <w:tblStyle w:val="Tabladecuadrcula6concolores"/>
+        <w:tblW w:w="0" w:type="auto"/>
+        <w:tblLook w:val="04A0" w:firstRow="1" w:lastRow="0" w:firstColumn="1" w:lastColumn="0" w:noHBand="0" w:noVBand="1"/>
+      </w:tblPr>
+      <w:tblGrid>
+        <w:gridCol w:w="4675"/>
+        <w:gridCol w:w="4675"/>
+      </w:tblGrid>
+      <w:tr>
+        <w:trPr>
+          <w:cnfStyle w:val="100000000000" w:firstRow="1" w:lastRow="0" w:firstColumn="0" w:lastColumn="0" w:oddVBand="0" w:evenVBand="0" w:oddHBand="0" w:evenHBand="0" w:firstRowFirstColumn="0" w:firstRowLastColumn="0" w:lastRowFirstColumn="0" w:lastRowLastColumn="0"/>
+        </w:trPr>
+        <w:tc>
+          <w:tcPr>
+            <w:cnfStyle w:val="001000000000" w:firstRow="0" w:lastRow="0" w:firstColumn="1" w:lastColumn="0" w:oddVBand="0" w:evenVBand="0" w:oddHBand="0" w:evenHBand="0" w:firstRowFirstColumn="0" w:firstRowLastColumn="0" w:lastRowFirstColumn="0" w:lastRowLastColumn="0"/>
+            <w:tcW w:w="4675" w:type="dxa"/>
+          </w:tcPr>
+          <w:p>
+            <w:pPr>
+              <w:jc w:val="center"/>
+              <w:rPr>
+                <w:lang w:val="es-ES"/>
+              </w:rPr>
+            </w:pPr>
+            <w:r>
+              <w:rPr>
+                <w:lang w:val="es-ES"/>
+              </w:rPr>
+              <w:t>Código:</w:t>
+            </w:r>
+          </w:p>
+        </w:tc>
+        <w:tc>
+          <w:tcPr>
+            <w:tcW w:w="4675" w:type="dxa"/>
+          </w:tcPr>
+          <w:p>
+            <w:pPr>
+              <w:jc w:val="center"/>
+              <w:cnfStyle w:val="100000000000" w:firstRow="1" w:lastRow="0" w:firstColumn="0" w:lastColumn="0" w:oddVBand="0" w:evenVBand="0" w:oddHBand="0" w:evenHBand="0" w:firstRowFirstColumn="0" w:firstRowLastColumn="0" w:lastRowFirstColumn="0" w:lastRowLastColumn="0"/>
+              <w:rPr>
+                <w:lang w:val="es-ES"/>
+              </w:rPr>
+            </w:pPr>
+            <w:r>
+              <w:rPr>
+                <w:lang w:val="es-ES"/>
+              </w:rPr>
+              <w:t>CDU-E</w:t>
+            </w:r>
+            <w:r>
+              <w:rPr>
+                <w:lang w:val="es-ES"/>
+              </w:rPr>
+              <w:t>28</w:t>
+            </w:r>
+          </w:p>
+        </w:tc>
+      </w:tr>
+      <w:tr>
+        <w:trPr>
+          <w:cnfStyle w:val="000000100000" w:firstRow="0" w:lastRow="0" w:firstColumn="0" w:lastColumn="0" w:oddVBand="0" w:evenVBand="0" w:oddHBand="1" w:evenHBand="0" w:firstRowFirstColumn="0" w:firstRowLastColumn="0" w:lastRowFirstColumn="0" w:lastRowLastColumn="0"/>
+        </w:trPr>
+        <w:tc>
+          <w:tcPr>
+            <w:cnfStyle w:val="001000000000" w:firstRow="0" w:lastRow="0" w:firstColumn="1" w:lastColumn="0" w:oddVBand="0" w:evenVBand="0" w:oddHBand="0" w:evenHBand="0" w:firstRowFirstColumn="0" w:firstRowLastColumn="0" w:lastRowFirstColumn="0" w:lastRowLastColumn="0"/>
+            <w:tcW w:w="4675" w:type="dxa"/>
+          </w:tcPr>
+          <w:p>
+            <w:pPr>
+              <w:jc w:val="center"/>
+              <w:rPr>
+                <w:lang w:val="es-ES"/>
+              </w:rPr>
+            </w:pPr>
+            <w:r>
+              <w:rPr>
+                <w:lang w:val="es-ES"/>
+              </w:rPr>
+              <w:t>Nombre:</w:t>
+            </w:r>
+          </w:p>
+        </w:tc>
+        <w:tc>
+          <w:tcPr>
+            <w:tcW w:w="4675" w:type="dxa"/>
+          </w:tcPr>
+          <w:p>
+            <w:pPr>
+              <w:jc w:val="center"/>
+              <w:cnfStyle w:val="000000100000" w:firstRow="0" w:lastRow="0" w:firstColumn="0" w:lastColumn="0" w:oddVBand="0" w:evenVBand="0" w:oddHBand="1" w:evenHBand="0" w:firstRowFirstColumn="0" w:firstRowLastColumn="0" w:lastRowFirstColumn="0" w:lastRowLastColumn="0"/>
+              <w:rPr>
+                <w:lang w:val="es-ES"/>
+              </w:rPr>
+            </w:pPr>
+            <w:r>
+              <w:rPr>
+                <w:lang w:val="es-ES"/>
+              </w:rPr>
+              <w:t>Mostrar Listado de Productos</w:t>
+            </w:r>
+          </w:p>
+        </w:tc>
+      </w:tr>
+      <w:tr>
+        <w:tc>
+          <w:tcPr>
+            <w:cnfStyle w:val="001000000000" w:firstRow="0" w:lastRow="0" w:firstColumn="1" w:lastColumn="0" w:oddVBand="0" w:evenVBand="0" w:oddHBand="0" w:evenHBand="0" w:firstRowFirstColumn="0" w:firstRowLastColumn="0" w:lastRowFirstColumn="0" w:lastRowLastColumn="0"/>
+            <w:tcW w:w="4675" w:type="dxa"/>
+          </w:tcPr>
+          <w:p>
+            <w:pPr>
+              <w:jc w:val="center"/>
+              <w:rPr>
+                <w:lang w:val="es-ES"/>
+              </w:rPr>
+            </w:pPr>
+            <w:r>
+              <w:rPr>
+                <w:lang w:val="es-ES"/>
+              </w:rPr>
+              <w:t>Actores:</w:t>
+            </w:r>
+          </w:p>
+        </w:tc>
+        <w:tc>
+          <w:tcPr>
+            <w:tcW w:w="4675" w:type="dxa"/>
+          </w:tcPr>
+          <w:p>
+            <w:pPr>
+              <w:jc w:val="center"/>
+              <w:cnfStyle w:val="000000000000" w:firstRow="0" w:lastRow="0" w:firstColumn="0" w:lastColumn="0" w:oddVBand="0" w:evenVBand="0" w:oddHBand="0" w:evenHBand="0" w:firstRowFirstColumn="0" w:firstRowLastColumn="0" w:lastRowFirstColumn="0" w:lastRowLastColumn="0"/>
+              <w:rPr>
+                <w:lang w:val="es-ES"/>
+              </w:rPr>
+            </w:pPr>
+            <w:r>
+              <w:rPr>
+                <w:lang w:val="es-ES"/>
+              </w:rPr>
+              <w:t>Proveedor, Gerente de Agencia, Gerente General, Directivos</w:t>
+            </w:r>
+            <w:r>
+              <w:rPr>
+                <w:lang w:val="es-ES"/>
+              </w:rPr>
+              <w:t>.</w:t>
+            </w:r>
+          </w:p>
+        </w:tc>
+      </w:tr>
+      <w:tr>
+        <w:trPr>
+          <w:cnfStyle w:val="000000100000" w:firstRow="0" w:lastRow="0" w:firstColumn="0" w:lastColumn="0" w:oddVBand="0" w:evenVBand="0" w:oddHBand="1" w:evenHBand="0" w:firstRowFirstColumn="0" w:firstRowLastColumn="0" w:lastRowFirstColumn="0" w:lastRowLastColumn="0"/>
+        </w:trPr>
+        <w:tc>
+          <w:tcPr>
+            <w:cnfStyle w:val="001000000000" w:firstRow="0" w:lastRow="0" w:firstColumn="1" w:lastColumn="0" w:oddVBand="0" w:evenVBand="0" w:oddHBand="0" w:evenHBand="0" w:firstRowFirstColumn="0" w:firstRowLastColumn="0" w:lastRowFirstColumn="0" w:lastRowLastColumn="0"/>
+            <w:tcW w:w="4675" w:type="dxa"/>
+          </w:tcPr>
+          <w:p>
+            <w:pPr>
+              <w:jc w:val="center"/>
+              <w:rPr>
+                <w:lang w:val="es-ES"/>
+              </w:rPr>
+            </w:pPr>
+            <w:r>
+              <w:rPr>
+                <w:lang w:val="es-ES"/>
+              </w:rPr>
+              <w:lastRenderedPageBreak/>
+              <w:t>Tipo:</w:t>
+            </w:r>
+          </w:p>
+        </w:tc>
+        <w:tc>
+          <w:tcPr>
+            <w:tcW w:w="4675" w:type="dxa"/>
+          </w:tcPr>
+          <w:p>
+            <w:pPr>
+              <w:jc w:val="center"/>
+              <w:cnfStyle w:val="000000100000" w:firstRow="0" w:lastRow="0" w:firstColumn="0" w:lastColumn="0" w:oddVBand="0" w:evenVBand="0" w:oddHBand="1" w:evenHBand="0" w:firstRowFirstColumn="0" w:firstRowLastColumn="0" w:lastRowFirstColumn="0" w:lastRowLastColumn="0"/>
+              <w:rPr>
+                <w:lang w:val="es-ES"/>
+              </w:rPr>
+            </w:pPr>
+            <w:r>
+              <w:rPr>
+                <w:lang w:val="es-ES"/>
+              </w:rPr>
+              <w:t>Secundario</w:t>
+            </w:r>
+          </w:p>
+        </w:tc>
+      </w:tr>
+      <w:tr>
+        <w:tc>
+          <w:tcPr>
+            <w:cnfStyle w:val="001000000000" w:firstRow="0" w:lastRow="0" w:firstColumn="1" w:lastColumn="0" w:oddVBand="0" w:evenVBand="0" w:oddHBand="0" w:evenHBand="0" w:firstRowFirstColumn="0" w:firstRowLastColumn="0" w:lastRowFirstColumn="0" w:lastRowLastColumn="0"/>
+            <w:tcW w:w="4675" w:type="dxa"/>
+          </w:tcPr>
+          <w:p>
+            <w:pPr>
+              <w:jc w:val="center"/>
+              <w:rPr>
+                <w:lang w:val="es-ES"/>
+              </w:rPr>
+            </w:pPr>
+            <w:r>
+              <w:rPr>
+                <w:lang w:val="es-ES"/>
+              </w:rPr>
+              <w:t>Propósito:</w:t>
+            </w:r>
+          </w:p>
+        </w:tc>
+        <w:tc>
+          <w:tcPr>
+            <w:tcW w:w="4675" w:type="dxa"/>
+          </w:tcPr>
+          <w:p>
+            <w:pPr>
+              <w:jc w:val="center"/>
+              <w:cnfStyle w:val="000000000000" w:firstRow="0" w:lastRow="0" w:firstColumn="0" w:lastColumn="0" w:oddVBand="0" w:evenVBand="0" w:oddHBand="0" w:evenHBand="0" w:firstRowFirstColumn="0" w:firstRowLastColumn="0" w:lastRowFirstColumn="0" w:lastRowLastColumn="0"/>
+              <w:rPr>
+                <w:lang w:val="es-ES"/>
+              </w:rPr>
+            </w:pPr>
+            <w:r>
+              <w:rPr>
+                <w:lang w:val="es-ES"/>
+              </w:rPr>
+              <w:t>Dar a conocer la lista de productos disponibles para el canje de puntos.</w:t>
+            </w:r>
+          </w:p>
+        </w:tc>
+      </w:tr>
+      <w:tr>
+        <w:trPr>
+          <w:cnfStyle w:val="000000100000" w:firstRow="0" w:lastRow="0" w:firstColumn="0" w:lastColumn="0" w:oddVBand="0" w:evenVBand="0" w:oddHBand="1" w:evenHBand="0" w:firstRowFirstColumn="0" w:firstRowLastColumn="0" w:lastRowFirstColumn="0" w:lastRowLastColumn="0"/>
+        </w:trPr>
+        <w:tc>
+          <w:tcPr>
+            <w:cnfStyle w:val="001000000000" w:firstRow="0" w:lastRow="0" w:firstColumn="1" w:lastColumn="0" w:oddVBand="0" w:evenVBand="0" w:oddHBand="0" w:evenHBand="0" w:firstRowFirstColumn="0" w:firstRowLastColumn="0" w:lastRowFirstColumn="0" w:lastRowLastColumn="0"/>
+            <w:tcW w:w="4675" w:type="dxa"/>
+          </w:tcPr>
+          <w:p>
+            <w:pPr>
+              <w:jc w:val="center"/>
+              <w:rPr>
+                <w:lang w:val="es-ES"/>
+              </w:rPr>
+            </w:pPr>
+            <w:r>
+              <w:rPr>
+                <w:lang w:val="es-ES"/>
+              </w:rPr>
+              <w:t>Descripción:</w:t>
+            </w:r>
+          </w:p>
+        </w:tc>
+        <w:tc>
+          <w:tcPr>
+            <w:tcW w:w="4675" w:type="dxa"/>
+          </w:tcPr>
+          <w:p>
+            <w:pPr>
+              <w:jc w:val="center"/>
+              <w:cnfStyle w:val="000000100000" w:firstRow="0" w:lastRow="0" w:firstColumn="0" w:lastColumn="0" w:oddVBand="0" w:evenVBand="0" w:oddHBand="1" w:evenHBand="0" w:firstRowFirstColumn="0" w:firstRowLastColumn="0" w:lastRowFirstColumn="0" w:lastRowLastColumn="0"/>
+              <w:rPr>
+                <w:lang w:val="es-ES"/>
+              </w:rPr>
+            </w:pPr>
+            <w:r>
+              <w:rPr>
+                <w:lang w:val="es-ES"/>
+              </w:rPr>
+              <w:t>El</w:t>
+            </w:r>
+            <w:r>
+              <w:rPr>
+                <w:lang w:val="es-ES"/>
+              </w:rPr>
+              <w:t xml:space="preserve"> gerente crea los cambios respectivos en la aplicación para que se muestren los productos actualizados</w:t>
+            </w:r>
+            <w:r>
+              <w:rPr>
+                <w:lang w:val="es-ES"/>
+              </w:rPr>
+              <w:t>.</w:t>
+            </w:r>
+          </w:p>
+        </w:tc>
+      </w:tr>
+      <w:tr>
+        <w:tc>
+          <w:tcPr>
+            <w:cnfStyle w:val="001000000000" w:firstRow="0" w:lastRow="0" w:firstColumn="1" w:lastColumn="0" w:oddVBand="0" w:evenVBand="0" w:oddHBand="0" w:evenHBand="0" w:firstRowFirstColumn="0" w:firstRowLastColumn="0" w:lastRowFirstColumn="0" w:lastRowLastColumn="0"/>
+            <w:tcW w:w="4675" w:type="dxa"/>
+          </w:tcPr>
+          <w:p>
+            <w:pPr>
+              <w:jc w:val="center"/>
+              <w:rPr>
+                <w:lang w:val="es-ES"/>
+              </w:rPr>
+            </w:pPr>
+            <w:r>
+              <w:rPr>
+                <w:lang w:val="es-ES"/>
+              </w:rPr>
+              <w:t>Referencias Cruzadas</w:t>
+            </w:r>
+          </w:p>
+        </w:tc>
+        <w:tc>
+          <w:tcPr>
+            <w:tcW w:w="4675" w:type="dxa"/>
+          </w:tcPr>
+          <w:p>
+            <w:pPr>
+              <w:jc w:val="center"/>
+              <w:cnfStyle w:val="000000000000" w:firstRow="0" w:lastRow="0" w:firstColumn="0" w:lastColumn="0" w:oddVBand="0" w:evenVBand="0" w:oddHBand="0" w:evenHBand="0" w:firstRowFirstColumn="0" w:firstRowLastColumn="0" w:lastRowFirstColumn="0" w:lastRowLastColumn="0"/>
+              <w:rPr>
+                <w:lang w:val="es-ES"/>
+              </w:rPr>
+            </w:pPr>
+            <w:r>
+              <w:rPr>
+                <w:lang w:val="es-ES"/>
+              </w:rPr>
+              <w:t>CDU-E28</w:t>
+            </w:r>
+            <w:r>
+              <w:rPr>
+                <w:lang w:val="es-ES"/>
+              </w:rPr>
+              <w:t>, CDU-AN5</w:t>
+            </w:r>
+            <w:r>
+              <w:rPr>
+                <w:lang w:val="es-ES"/>
+              </w:rPr>
+              <w:t>.</w:t>
+            </w:r>
+          </w:p>
+        </w:tc>
+      </w:tr>
+      <w:tr>
+        <w:trPr>
+          <w:cnfStyle w:val="000000100000" w:firstRow="0" w:lastRow="0" w:firstColumn="0" w:lastColumn="0" w:oddVBand="0" w:evenVBand="0" w:oddHBand="1" w:evenHBand="0" w:firstRowFirstColumn="0" w:firstRowLastColumn="0" w:lastRowFirstColumn="0" w:lastRowLastColumn="0"/>
+        </w:trPr>
+        <w:tc>
+          <w:tcPr>
+            <w:cnfStyle w:val="001000000000" w:firstRow="0" w:lastRow="0" w:firstColumn="1" w:lastColumn="0" w:oddVBand="0" w:evenVBand="0" w:oddHBand="0" w:evenHBand="0" w:firstRowFirstColumn="0" w:firstRowLastColumn="0" w:lastRowFirstColumn="0" w:lastRowLastColumn="0"/>
+            <w:tcW w:w="4675" w:type="dxa"/>
+          </w:tcPr>
+          <w:p>
+            <w:pPr>
+              <w:jc w:val="center"/>
+              <w:rPr>
+                <w:lang w:val="es-ES"/>
+              </w:rPr>
+            </w:pPr>
+            <w:r>
+              <w:rPr>
+                <w:lang w:val="es-ES"/>
+              </w:rPr>
+              <w:t xml:space="preserve">Flujo Normal </w:t>
+            </w:r>
+          </w:p>
+        </w:tc>
+        <w:tc>
+          <w:tcPr>
+            <w:tcW w:w="4675" w:type="dxa"/>
+          </w:tcPr>
+          <w:p>
+            <w:pPr>
+              <w:pStyle w:val="Prrafodelista"/>
+              <w:numPr>
+                <w:ilvl w:val="0"/>
+                <w:numId w:val="17"/>
+              </w:numPr>
+              <w:cnfStyle w:val="000000100000" w:firstRow="0" w:lastRow="0" w:firstColumn="0" w:lastColumn="0" w:oddVBand="0" w:evenVBand="0" w:oddHBand="1" w:evenHBand="0" w:firstRowFirstColumn="0" w:firstRowLastColumn="0" w:lastRowFirstColumn="0" w:lastRowLastColumn="0"/>
+              <w:rPr>
+                <w:lang w:val="es-ES"/>
+              </w:rPr>
+            </w:pPr>
+            <w:r>
+              <w:rPr>
+                <w:lang w:val="es-ES"/>
+              </w:rPr>
+              <w:t xml:space="preserve">Se </w:t>
+            </w:r>
+            <w:r>
+              <w:rPr>
+                <w:lang w:val="es-ES"/>
+              </w:rPr>
+              <w:t>evalúan los diferentes productos para analizar el stock de cada uno.</w:t>
+            </w:r>
+          </w:p>
+          <w:p>
+            <w:pPr>
+              <w:pStyle w:val="Prrafodelista"/>
+              <w:numPr>
+                <w:ilvl w:val="0"/>
+                <w:numId w:val="17"/>
+              </w:numPr>
+              <w:cnfStyle w:val="000000100000" w:firstRow="0" w:lastRow="0" w:firstColumn="0" w:lastColumn="0" w:oddVBand="0" w:evenVBand="0" w:oddHBand="1" w:evenHBand="0" w:firstRowFirstColumn="0" w:firstRowLastColumn="0" w:lastRowFirstColumn="0" w:lastRowLastColumn="0"/>
+              <w:rPr>
+                <w:lang w:val="es-ES"/>
+              </w:rPr>
+            </w:pPr>
+            <w:r>
+              <w:rPr>
+                <w:lang w:val="es-ES"/>
+              </w:rPr>
+              <w:t>Se realiza una lista de productos actualizada de los productos disponibles del mes.</w:t>
+            </w:r>
+          </w:p>
+          <w:p>
+            <w:pPr>
+              <w:pStyle w:val="Prrafodelista"/>
+              <w:numPr>
+                <w:ilvl w:val="0"/>
+                <w:numId w:val="17"/>
+              </w:numPr>
+              <w:cnfStyle w:val="000000100000" w:firstRow="0" w:lastRow="0" w:firstColumn="0" w:lastColumn="0" w:oddVBand="0" w:evenVBand="0" w:oddHBand="1" w:evenHBand="0" w:firstRowFirstColumn="0" w:firstRowLastColumn="0" w:lastRowFirstColumn="0" w:lastRowLastColumn="0"/>
+              <w:rPr>
+                <w:lang w:val="es-ES"/>
+              </w:rPr>
+            </w:pPr>
+            <w:r>
+              <w:rPr>
+                <w:lang w:val="es-ES"/>
+              </w:rPr>
+              <w:t>El gerente aprueba la lista.</w:t>
+            </w:r>
+          </w:p>
+          <w:p>
+            <w:pPr>
+              <w:pStyle w:val="Prrafodelista"/>
+              <w:numPr>
+                <w:ilvl w:val="0"/>
+                <w:numId w:val="17"/>
+              </w:numPr>
+              <w:cnfStyle w:val="000000100000" w:firstRow="0" w:lastRow="0" w:firstColumn="0" w:lastColumn="0" w:oddVBand="0" w:evenVBand="0" w:oddHBand="1" w:evenHBand="0" w:firstRowFirstColumn="0" w:firstRowLastColumn="0" w:lastRowFirstColumn="0" w:lastRowLastColumn="0"/>
+              <w:rPr>
+                <w:lang w:val="es-ES"/>
+              </w:rPr>
+            </w:pPr>
+            <w:r>
+              <w:rPr>
+                <w:lang w:val="es-ES"/>
+              </w:rPr>
+              <w:t>El gerente sube la línea a la aplicación.</w:t>
+            </w:r>
+          </w:p>
+          <w:p>
+            <w:pPr>
+              <w:cnfStyle w:val="000000100000" w:firstRow="0" w:lastRow="0" w:firstColumn="0" w:lastColumn="0" w:oddVBand="0" w:evenVBand="0" w:oddHBand="1" w:evenHBand="0" w:firstRowFirstColumn="0" w:firstRowLastColumn="0" w:lastRowFirstColumn="0" w:lastRowLastColumn="0"/>
+              <w:rPr>
+                <w:lang w:val="es-ES"/>
+              </w:rPr>
+            </w:pPr>
+          </w:p>
+        </w:tc>
+      </w:tr>
+      <w:tr>
+        <w:tc>
+          <w:tcPr>
+            <w:cnfStyle w:val="001000000000" w:firstRow="0" w:lastRow="0" w:firstColumn="1" w:lastColumn="0" w:oddVBand="0" w:evenVBand="0" w:oddHBand="0" w:evenHBand="0" w:firstRowFirstColumn="0" w:firstRowLastColumn="0" w:lastRowFirstColumn="0" w:lastRowLastColumn="0"/>
+            <w:tcW w:w="4675" w:type="dxa"/>
+          </w:tcPr>
+          <w:p>
+            <w:pPr>
+              <w:jc w:val="center"/>
+              <w:rPr>
+                <w:lang w:val="es-ES"/>
+              </w:rPr>
+            </w:pPr>
+            <w:r>
+              <w:rPr>
+                <w:lang w:val="es-ES"/>
+              </w:rPr>
+              <w:t>Flujo Alterno</w:t>
+            </w:r>
+          </w:p>
+        </w:tc>
+        <w:tc>
+          <w:tcPr>
+            <w:tcW w:w="4675" w:type="dxa"/>
+          </w:tcPr>
+          <w:p>
+            <w:pPr>
+              <w:pStyle w:val="Prrafodelista"/>
+              <w:numPr>
+                <w:ilvl w:val="0"/>
+                <w:numId w:val="18"/>
+              </w:numPr>
+              <w:cnfStyle w:val="000000000000" w:firstRow="0" w:lastRow="0" w:firstColumn="0" w:lastColumn="0" w:oddVBand="0" w:evenVBand="0" w:oddHBand="0" w:evenHBand="0" w:firstRowFirstColumn="0" w:firstRowLastColumn="0" w:lastRowFirstColumn="0" w:lastRowLastColumn="0"/>
+              <w:rPr>
+                <w:lang w:val="es-ES"/>
+              </w:rPr>
+            </w:pPr>
+            <w:r>
+              <w:rPr>
+                <w:lang w:val="es-ES"/>
+              </w:rPr>
+              <w:t>Línea 3</w:t>
+            </w:r>
+            <w:r>
+              <w:rPr>
+                <w:lang w:val="es-ES"/>
+              </w:rPr>
+              <w:t xml:space="preserve">: El </w:t>
+            </w:r>
+            <w:r>
+              <w:rPr>
+                <w:lang w:val="es-ES"/>
+              </w:rPr>
+              <w:t>gerente rechaza la lista.</w:t>
+            </w:r>
+          </w:p>
+          <w:p>
+            <w:pPr>
+              <w:pStyle w:val="Prrafodelista"/>
+              <w:numPr>
+                <w:ilvl w:val="0"/>
+                <w:numId w:val="18"/>
+              </w:numPr>
+              <w:cnfStyle w:val="000000000000" w:firstRow="0" w:lastRow="0" w:firstColumn="0" w:lastColumn="0" w:oddVBand="0" w:evenVBand="0" w:oddHBand="0" w:evenHBand="0" w:firstRowFirstColumn="0" w:firstRowLastColumn="0" w:lastRowFirstColumn="0" w:lastRowLastColumn="0"/>
+              <w:rPr>
+                <w:lang w:val="es-ES"/>
+              </w:rPr>
+            </w:pPr>
+            <w:r>
+              <w:rPr>
+                <w:lang w:val="es-ES"/>
+              </w:rPr>
+              <w:t>Línea 2: No hay productos disponibles para ese mes.</w:t>
+            </w:r>
+          </w:p>
+          <w:p>
+            <w:pPr>
+              <w:pStyle w:val="Prrafodelista"/>
+              <w:numPr>
+                <w:ilvl w:val="0"/>
+                <w:numId w:val="18"/>
+              </w:numPr>
+              <w:cnfStyle w:val="000000000000" w:firstRow="0" w:lastRow="0" w:firstColumn="0" w:lastColumn="0" w:oddVBand="0" w:evenVBand="0" w:oddHBand="0" w:evenHBand="0" w:firstRowFirstColumn="0" w:firstRowLastColumn="0" w:lastRowFirstColumn="0" w:lastRowLastColumn="0"/>
+              <w:rPr>
+                <w:lang w:val="es-ES"/>
+              </w:rPr>
+            </w:pPr>
+            <w:r>
+              <w:rPr>
+                <w:lang w:val="es-ES"/>
+              </w:rPr>
+              <w:t>Línea 4: El gerente no sube la lista.</w:t>
+            </w:r>
+            <w:r>
+              <w:rPr>
+                <w:lang w:val="es-ES"/>
+              </w:rPr>
+              <w:t xml:space="preserve"> </w:t>
+            </w:r>
+          </w:p>
+        </w:tc>
+      </w:tr>
+    </w:tbl>
+    <w:p>
+      <w:pPr>
+        <w:rPr>
+          <w:lang w:val="es-GT"/>
+        </w:rPr>
+      </w:pPr>
+    </w:p>
+    <w:p>
+      <w:pPr>
+        <w:rPr>
+          <w:lang w:val="es-GT"/>
+        </w:rPr>
+      </w:pPr>
+    </w:p>
+    <w:p>
+      <w:pPr>
+        <w:rPr>
+          <w:lang w:val="es-GT"/>
+        </w:rPr>
+      </w:pPr>
+    </w:p>
+    <w:tbl>
+      <w:tblPr>
+        <w:tblStyle w:val="Tabladecuadrcula6concolores"/>
+        <w:tblW w:w="0" w:type="auto"/>
+        <w:tblLook w:val="04A0" w:firstRow="1" w:lastRow="0" w:firstColumn="1" w:lastColumn="0" w:noHBand="0" w:noVBand="1"/>
+      </w:tblPr>
+      <w:tblGrid>
+        <w:gridCol w:w="4675"/>
+        <w:gridCol w:w="4675"/>
+      </w:tblGrid>
+      <w:tr>
+        <w:trPr>
+          <w:cnfStyle w:val="100000000000" w:firstRow="1" w:lastRow="0" w:firstColumn="0" w:lastColumn="0" w:oddVBand="0" w:evenVBand="0" w:oddHBand="0" w:evenHBand="0" w:firstRowFirstColumn="0" w:firstRowLastColumn="0" w:lastRowFirstColumn="0" w:lastRowLastColumn="0"/>
+        </w:trPr>
+        <w:tc>
+          <w:tcPr>
+            <w:cnfStyle w:val="001000000000" w:firstRow="0" w:lastRow="0" w:firstColumn="1" w:lastColumn="0" w:oddVBand="0" w:evenVBand="0" w:oddHBand="0" w:evenHBand="0" w:firstRowFirstColumn="0" w:firstRowLastColumn="0" w:lastRowFirstColumn="0" w:lastRowLastColumn="0"/>
+            <w:tcW w:w="4675" w:type="dxa"/>
+          </w:tcPr>
+          <w:p>
+            <w:pPr>
+              <w:jc w:val="center"/>
+              <w:rPr>
+                <w:lang w:val="es-ES"/>
+              </w:rPr>
+            </w:pPr>
+            <w:r>
+              <w:rPr>
+                <w:lang w:val="es-ES"/>
+              </w:rPr>
+              <w:t>Código:</w:t>
+            </w:r>
+          </w:p>
+        </w:tc>
+        <w:tc>
+          <w:tcPr>
+            <w:tcW w:w="4675" w:type="dxa"/>
+          </w:tcPr>
+          <w:p>
+            <w:pPr>
+              <w:jc w:val="center"/>
+              <w:cnfStyle w:val="100000000000" w:firstRow="1" w:lastRow="0" w:firstColumn="0" w:lastColumn="0" w:oddVBand="0" w:evenVBand="0" w:oddHBand="0" w:evenHBand="0" w:firstRowFirstColumn="0" w:firstRowLastColumn="0" w:lastRowFirstColumn="0" w:lastRowLastColumn="0"/>
+              <w:rPr>
+                <w:lang w:val="es-ES"/>
+              </w:rPr>
+            </w:pPr>
+            <w:r>
+              <w:rPr>
+                <w:lang w:val="es-ES"/>
+              </w:rPr>
+              <w:t>CDU-E</w:t>
+            </w:r>
+            <w:r>
+              <w:rPr>
+                <w:lang w:val="es-ES"/>
+              </w:rPr>
+              <w:t>29</w:t>
+            </w:r>
+          </w:p>
+        </w:tc>
+      </w:tr>
+      <w:tr>
+        <w:trPr>
+          <w:cnfStyle w:val="000000100000" w:firstRow="0" w:lastRow="0" w:firstColumn="0" w:lastColumn="0" w:oddVBand="0" w:evenVBand="0" w:oddHBand="1" w:evenHBand="0" w:firstRowFirstColumn="0" w:firstRowLastColumn="0" w:lastRowFirstColumn="0" w:lastRowLastColumn="0"/>
+        </w:trPr>
+        <w:tc>
+          <w:tcPr>
+            <w:cnfStyle w:val="001000000000" w:firstRow="0" w:lastRow="0" w:firstColumn="1" w:lastColumn="0" w:oddVBand="0" w:evenVBand="0" w:oddHBand="0" w:evenHBand="0" w:firstRowFirstColumn="0" w:firstRowLastColumn="0" w:lastRowFirstColumn="0" w:lastRowLastColumn="0"/>
+            <w:tcW w:w="4675" w:type="dxa"/>
+          </w:tcPr>
+          <w:p>
+            <w:pPr>
+              <w:jc w:val="center"/>
+              <w:rPr>
+                <w:lang w:val="es-ES"/>
+              </w:rPr>
+            </w:pPr>
+            <w:r>
+              <w:rPr>
+                <w:lang w:val="es-ES"/>
+              </w:rPr>
+              <w:t>Nombre:</w:t>
+            </w:r>
+          </w:p>
+        </w:tc>
+        <w:tc>
+          <w:tcPr>
+            <w:tcW w:w="4675" w:type="dxa"/>
+          </w:tcPr>
+          <w:p>
+            <w:pPr>
+              <w:jc w:val="center"/>
+              <w:cnfStyle w:val="000000100000" w:firstRow="0" w:lastRow="0" w:firstColumn="0" w:lastColumn="0" w:oddVBand="0" w:evenVBand="0" w:oddHBand="1" w:evenHBand="0" w:firstRowFirstColumn="0" w:firstRowLastColumn="0" w:lastRowFirstColumn="0" w:lastRowLastColumn="0"/>
+              <w:rPr>
+                <w:lang w:val="es-ES"/>
+              </w:rPr>
+            </w:pPr>
+            <w:r>
+              <w:rPr>
+                <w:lang w:val="es-ES"/>
+              </w:rPr>
+              <w:t>Eliminar Puntos</w:t>
+            </w:r>
+          </w:p>
+        </w:tc>
+      </w:tr>
+      <w:tr>
+        <w:tc>
+          <w:tcPr>
+            <w:cnfStyle w:val="001000000000" w:firstRow="0" w:lastRow="0" w:firstColumn="1" w:lastColumn="0" w:oddVBand="0" w:evenVBand="0" w:oddHBand="0" w:evenHBand="0" w:firstRowFirstColumn="0" w:firstRowLastColumn="0" w:lastRowFirstColumn="0" w:lastRowLastColumn="0"/>
+            <w:tcW w:w="4675" w:type="dxa"/>
+          </w:tcPr>
+          <w:p>
+            <w:pPr>
+              <w:jc w:val="center"/>
+              <w:rPr>
+                <w:lang w:val="es-ES"/>
+              </w:rPr>
+            </w:pPr>
+            <w:r>
+              <w:rPr>
+                <w:lang w:val="es-ES"/>
+              </w:rPr>
+              <w:t>Actores:</w:t>
+            </w:r>
+          </w:p>
+        </w:tc>
+        <w:tc>
+          <w:tcPr>
+            <w:tcW w:w="4675" w:type="dxa"/>
+          </w:tcPr>
+          <w:p>
+            <w:pPr>
+              <w:jc w:val="center"/>
+              <w:cnfStyle w:val="000000000000" w:firstRow="0" w:lastRow="0" w:firstColumn="0" w:lastColumn="0" w:oddVBand="0" w:evenVBand="0" w:oddHBand="0" w:evenHBand="0" w:firstRowFirstColumn="0" w:firstRowLastColumn="0" w:lastRowFirstColumn="0" w:lastRowLastColumn="0"/>
+              <w:rPr>
+                <w:lang w:val="es-ES"/>
+              </w:rPr>
+            </w:pPr>
+            <w:r>
+              <w:rPr>
+                <w:lang w:val="es-ES"/>
+              </w:rPr>
+              <w:t>Proveedor, Gerente de Agencia, Gerente General, Directivos.</w:t>
+            </w:r>
+          </w:p>
+        </w:tc>
+      </w:tr>
+      <w:tr>
+        <w:trPr>
+          <w:cnfStyle w:val="000000100000" w:firstRow="0" w:lastRow="0" w:firstColumn="0" w:lastColumn="0" w:oddVBand="0" w:evenVBand="0" w:oddHBand="1" w:evenHBand="0" w:firstRowFirstColumn="0" w:firstRowLastColumn="0" w:lastRowFirstColumn="0" w:lastRowLastColumn="0"/>
+        </w:trPr>
+        <w:tc>
+          <w:tcPr>
+            <w:cnfStyle w:val="001000000000" w:firstRow="0" w:lastRow="0" w:firstColumn="1" w:lastColumn="0" w:oddVBand="0" w:evenVBand="0" w:oddHBand="0" w:evenHBand="0" w:firstRowFirstColumn="0" w:firstRowLastColumn="0" w:lastRowFirstColumn="0" w:lastRowLastColumn="0"/>
+            <w:tcW w:w="4675" w:type="dxa"/>
+          </w:tcPr>
+          <w:p>
+            <w:pPr>
+              <w:jc w:val="center"/>
+              <w:rPr>
+                <w:lang w:val="es-ES"/>
+              </w:rPr>
+            </w:pPr>
+            <w:r>
+              <w:rPr>
+                <w:lang w:val="es-ES"/>
+              </w:rPr>
+              <w:t>Tipo:</w:t>
+            </w:r>
+          </w:p>
+        </w:tc>
+        <w:tc>
+          <w:tcPr>
+            <w:tcW w:w="4675" w:type="dxa"/>
+          </w:tcPr>
+          <w:p>
+            <w:pPr>
+              <w:jc w:val="center"/>
+              <w:cnfStyle w:val="000000100000" w:firstRow="0" w:lastRow="0" w:firstColumn="0" w:lastColumn="0" w:oddVBand="0" w:evenVBand="0" w:oddHBand="1" w:evenHBand="0" w:firstRowFirstColumn="0" w:firstRowLastColumn="0" w:lastRowFirstColumn="0" w:lastRowLastColumn="0"/>
+              <w:rPr>
+                <w:lang w:val="es-ES"/>
+              </w:rPr>
+            </w:pPr>
+            <w:r>
+              <w:rPr>
+                <w:lang w:val="es-ES"/>
+              </w:rPr>
+              <w:t>Secundario</w:t>
+            </w:r>
+          </w:p>
+        </w:tc>
+      </w:tr>
+      <w:tr>
+        <w:tc>
+          <w:tcPr>
+            <w:cnfStyle w:val="001000000000" w:firstRow="0" w:lastRow="0" w:firstColumn="1" w:lastColumn="0" w:oddVBand="0" w:evenVBand="0" w:oddHBand="0" w:evenHBand="0" w:firstRowFirstColumn="0" w:firstRowLastColumn="0" w:lastRowFirstColumn="0" w:lastRowLastColumn="0"/>
+            <w:tcW w:w="4675" w:type="dxa"/>
+          </w:tcPr>
+          <w:p>
+            <w:pPr>
+              <w:jc w:val="center"/>
+              <w:rPr>
+                <w:lang w:val="es-ES"/>
+              </w:rPr>
+            </w:pPr>
+            <w:r>
+              <w:rPr>
+                <w:lang w:val="es-ES"/>
+              </w:rPr>
+              <w:t>Propósito:</w:t>
+            </w:r>
+          </w:p>
+        </w:tc>
+        <w:tc>
+          <w:tcPr>
+            <w:tcW w:w="4675" w:type="dxa"/>
+          </w:tcPr>
+          <w:p>
+            <w:pPr>
+              <w:jc w:val="center"/>
+              <w:cnfStyle w:val="000000000000" w:firstRow="0" w:lastRow="0" w:firstColumn="0" w:lastColumn="0" w:oddVBand="0" w:evenVBand="0" w:oddHBand="0" w:evenHBand="0" w:firstRowFirstColumn="0" w:firstRowLastColumn="0" w:lastRowFirstColumn="0" w:lastRowLastColumn="0"/>
+              <w:rPr>
+                <w:lang w:val="es-ES"/>
+              </w:rPr>
+            </w:pPr>
+            <w:r>
+              <w:rPr>
+                <w:lang w:val="es-ES"/>
+              </w:rPr>
+              <w:t>Eliminar los puntos de un usuario.</w:t>
+            </w:r>
+          </w:p>
+        </w:tc>
+      </w:tr>
+      <w:tr>
+        <w:trPr>
+          <w:cnfStyle w:val="000000100000" w:firstRow="0" w:lastRow="0" w:firstColumn="0" w:lastColumn="0" w:oddVBand="0" w:evenVBand="0" w:oddHBand="1" w:evenHBand="0" w:firstRowFirstColumn="0" w:firstRowLastColumn="0" w:lastRowFirstColumn="0" w:lastRowLastColumn="0"/>
+        </w:trPr>
+        <w:tc>
+          <w:tcPr>
+            <w:cnfStyle w:val="001000000000" w:firstRow="0" w:lastRow="0" w:firstColumn="1" w:lastColumn="0" w:oddVBand="0" w:evenVBand="0" w:oddHBand="0" w:evenHBand="0" w:firstRowFirstColumn="0" w:firstRowLastColumn="0" w:lastRowFirstColumn="0" w:lastRowLastColumn="0"/>
+            <w:tcW w:w="4675" w:type="dxa"/>
+          </w:tcPr>
+          <w:p>
+            <w:pPr>
+              <w:jc w:val="center"/>
+              <w:rPr>
+                <w:lang w:val="es-ES"/>
+              </w:rPr>
+            </w:pPr>
+            <w:r>
+              <w:rPr>
+                <w:lang w:val="es-ES"/>
+              </w:rPr>
+              <w:t>Descripción:</w:t>
+            </w:r>
+          </w:p>
+        </w:tc>
+        <w:tc>
+          <w:tcPr>
+            <w:tcW w:w="4675" w:type="dxa"/>
+          </w:tcPr>
+          <w:p>
+            <w:pPr>
+              <w:jc w:val="center"/>
+              <w:cnfStyle w:val="000000100000" w:firstRow="0" w:lastRow="0" w:firstColumn="0" w:lastColumn="0" w:oddVBand="0" w:evenVBand="0" w:oddHBand="1" w:evenHBand="0" w:firstRowFirstColumn="0" w:firstRowLastColumn="0" w:lastRowFirstColumn="0" w:lastRowLastColumn="0"/>
+              <w:rPr>
+                <w:lang w:val="es-ES"/>
+              </w:rPr>
+            </w:pPr>
+            <w:r>
+              <w:rPr>
+                <w:lang w:val="es-ES"/>
+              </w:rPr>
+              <w:t xml:space="preserve">El gerente </w:t>
+            </w:r>
+            <w:r>
+              <w:rPr>
+                <w:lang w:val="es-ES"/>
+              </w:rPr>
+              <w:t>elimina los puntos de un usuario debido a que se ha excedido el tiempo funcional de los puntos por falta de uso</w:t>
+            </w:r>
+            <w:r>
+              <w:rPr>
+                <w:lang w:val="es-ES"/>
+              </w:rPr>
+              <w:t>.</w:t>
+            </w:r>
+          </w:p>
+        </w:tc>
+      </w:tr>
+      <w:tr>
+        <w:tc>
+          <w:tcPr>
+            <w:cnfStyle w:val="001000000000" w:firstRow="0" w:lastRow="0" w:firstColumn="1" w:lastColumn="0" w:oddVBand="0" w:evenVBand="0" w:oddHBand="0" w:evenHBand="0" w:firstRowFirstColumn="0" w:firstRowLastColumn="0" w:lastRowFirstColumn="0" w:lastRowLastColumn="0"/>
+            <w:tcW w:w="4675" w:type="dxa"/>
+          </w:tcPr>
+          <w:p>
+            <w:pPr>
+              <w:jc w:val="center"/>
+              <w:rPr>
+                <w:lang w:val="es-ES"/>
+              </w:rPr>
+            </w:pPr>
+            <w:r>
+              <w:rPr>
+                <w:lang w:val="es-ES"/>
+              </w:rPr>
+              <w:t>Referencias Cruzadas</w:t>
+            </w:r>
+          </w:p>
+        </w:tc>
+        <w:tc>
+          <w:tcPr>
+            <w:tcW w:w="4675" w:type="dxa"/>
+          </w:tcPr>
+          <w:p>
+            <w:pPr>
+              <w:jc w:val="center"/>
+              <w:cnfStyle w:val="000000000000" w:firstRow="0" w:lastRow="0" w:firstColumn="0" w:lastColumn="0" w:oddVBand="0" w:evenVBand="0" w:oddHBand="0" w:evenHBand="0" w:firstRowFirstColumn="0" w:firstRowLastColumn="0" w:lastRowFirstColumn="0" w:lastRowLastColumn="0"/>
+              <w:rPr>
+                <w:lang w:val="es-ES"/>
+              </w:rPr>
+            </w:pPr>
+            <w:r>
+              <w:rPr>
+                <w:lang w:val="es-ES"/>
+              </w:rPr>
+              <w:t>CDU-E29</w:t>
+            </w:r>
+            <w:r>
+              <w:rPr>
+                <w:lang w:val="es-ES"/>
+              </w:rPr>
+              <w:t>, CDU-AN5.</w:t>
+            </w:r>
+          </w:p>
+        </w:tc>
+      </w:tr>
+      <w:tr>
+        <w:trPr>
+          <w:cnfStyle w:val="000000100000" w:firstRow="0" w:lastRow="0" w:firstColumn="0" w:lastColumn="0" w:oddVBand="0" w:evenVBand="0" w:oddHBand="1" w:evenHBand="0" w:firstRowFirstColumn="0" w:firstRowLastColumn="0" w:lastRowFirstColumn="0" w:lastRowLastColumn="0"/>
+        </w:trPr>
+        <w:tc>
+          <w:tcPr>
+            <w:cnfStyle w:val="001000000000" w:firstRow="0" w:lastRow="0" w:firstColumn="1" w:lastColumn="0" w:oddVBand="0" w:evenVBand="0" w:oddHBand="0" w:evenHBand="0" w:firstRowFirstColumn="0" w:firstRowLastColumn="0" w:lastRowFirstColumn="0" w:lastRowLastColumn="0"/>
+            <w:tcW w:w="4675" w:type="dxa"/>
+          </w:tcPr>
+          <w:p>
+            <w:pPr>
+              <w:jc w:val="center"/>
+              <w:rPr>
+                <w:lang w:val="es-ES"/>
+              </w:rPr>
+            </w:pPr>
+            <w:r>
+              <w:rPr>
+                <w:lang w:val="es-ES"/>
+              </w:rPr>
+              <w:t xml:space="preserve">Flujo Normal </w:t>
+            </w:r>
+          </w:p>
+        </w:tc>
+        <w:tc>
+          <w:tcPr>
+            <w:tcW w:w="4675" w:type="dxa"/>
+          </w:tcPr>
+          <w:p>
+            <w:pPr>
+              <w:pStyle w:val="Prrafodelista"/>
+              <w:numPr>
+                <w:ilvl w:val="0"/>
+                <w:numId w:val="17"/>
+              </w:numPr>
+              <w:cnfStyle w:val="000000100000" w:firstRow="0" w:lastRow="0" w:firstColumn="0" w:lastColumn="0" w:oddVBand="0" w:evenVBand="0" w:oddHBand="1" w:evenHBand="0" w:firstRowFirstColumn="0" w:firstRowLastColumn="0" w:lastRowFirstColumn="0" w:lastRowLastColumn="0"/>
+              <w:rPr>
+                <w:lang w:val="es-ES"/>
+              </w:rPr>
+            </w:pPr>
+            <w:r>
+              <w:rPr>
+                <w:lang w:val="es-ES"/>
+              </w:rPr>
+              <w:t>Se obtiene el número de registro del cliente.</w:t>
+            </w:r>
+          </w:p>
+          <w:p>
+            <w:pPr>
+              <w:pStyle w:val="Prrafodelista"/>
+              <w:numPr>
+                <w:ilvl w:val="0"/>
+                <w:numId w:val="17"/>
+              </w:numPr>
+              <w:cnfStyle w:val="000000100000" w:firstRow="0" w:lastRow="0" w:firstColumn="0" w:lastColumn="0" w:oddVBand="0" w:evenVBand="0" w:oddHBand="1" w:evenHBand="0" w:firstRowFirstColumn="0" w:firstRowLastColumn="0" w:lastRowFirstColumn="0" w:lastRowLastColumn="0"/>
+              <w:rPr>
+                <w:lang w:val="es-ES"/>
+              </w:rPr>
+            </w:pPr>
+            <w:r>
+              <w:rPr>
+                <w:lang w:val="es-ES"/>
+              </w:rPr>
+              <w:t>Se verifica que cuente con puntos.</w:t>
+            </w:r>
+          </w:p>
+          <w:p>
+            <w:pPr>
+              <w:pStyle w:val="Prrafodelista"/>
+              <w:numPr>
+                <w:ilvl w:val="0"/>
+                <w:numId w:val="17"/>
+              </w:numPr>
+              <w:cnfStyle w:val="000000100000" w:firstRow="0" w:lastRow="0" w:firstColumn="0" w:lastColumn="0" w:oddVBand="0" w:evenVBand="0" w:oddHBand="1" w:evenHBand="0" w:firstRowFirstColumn="0" w:firstRowLastColumn="0" w:lastRowFirstColumn="0" w:lastRowLastColumn="0"/>
+              <w:rPr>
+                <w:lang w:val="es-ES"/>
+              </w:rPr>
+            </w:pPr>
+            <w:r>
+              <w:rPr>
+                <w:lang w:val="es-ES"/>
+              </w:rPr>
+              <w:t>Se verifica la cantidad de días que tienen los puntos de validez.</w:t>
+            </w:r>
+          </w:p>
+          <w:p>
+            <w:pPr>
+              <w:pStyle w:val="Prrafodelista"/>
+              <w:numPr>
+                <w:ilvl w:val="0"/>
+                <w:numId w:val="17"/>
+              </w:numPr>
+              <w:cnfStyle w:val="000000100000" w:firstRow="0" w:lastRow="0" w:firstColumn="0" w:lastColumn="0" w:oddVBand="0" w:evenVBand="0" w:oddHBand="1" w:evenHBand="0" w:firstRowFirstColumn="0" w:firstRowLastColumn="0" w:lastRowFirstColumn="0" w:lastRowLastColumn="0"/>
+              <w:rPr>
+                <w:lang w:val="es-ES"/>
+              </w:rPr>
+            </w:pPr>
+            <w:r>
+              <w:rPr>
+                <w:lang w:val="es-ES"/>
+              </w:rPr>
+              <w:t>Se eliminan los puntos que sobrepasen los días de validez.</w:t>
+            </w:r>
+          </w:p>
+        </w:tc>
+      </w:tr>
+      <w:tr>
+        <w:tc>
+          <w:tcPr>
+            <w:cnfStyle w:val="001000000000" w:firstRow="0" w:lastRow="0" w:firstColumn="1" w:lastColumn="0" w:oddVBand="0" w:evenVBand="0" w:oddHBand="0" w:evenHBand="0" w:firstRowFirstColumn="0" w:firstRowLastColumn="0" w:lastRowFirstColumn="0" w:lastRowLastColumn="0"/>
+            <w:tcW w:w="4675" w:type="dxa"/>
+          </w:tcPr>
+          <w:p>
+            <w:pPr>
+              <w:jc w:val="center"/>
+              <w:rPr>
+                <w:lang w:val="es-ES"/>
+              </w:rPr>
+            </w:pPr>
+            <w:r>
+              <w:rPr>
+                <w:lang w:val="es-ES"/>
+              </w:rPr>
+              <w:t>Flujo Alterno</w:t>
+            </w:r>
+          </w:p>
+        </w:tc>
+        <w:tc>
+          <w:tcPr>
+            <w:tcW w:w="4675" w:type="dxa"/>
+          </w:tcPr>
+          <w:p>
+            <w:pPr>
+              <w:pStyle w:val="Prrafodelista"/>
+              <w:numPr>
+                <w:ilvl w:val="0"/>
+                <w:numId w:val="18"/>
+              </w:numPr>
+              <w:cnfStyle w:val="000000000000" w:firstRow="0" w:lastRow="0" w:firstColumn="0" w:lastColumn="0" w:oddVBand="0" w:evenVBand="0" w:oddHBand="0" w:evenHBand="0" w:firstRowFirstColumn="0" w:firstRowLastColumn="0" w:lastRowFirstColumn="0" w:lastRowLastColumn="0"/>
+              <w:rPr>
+                <w:lang w:val="es-ES"/>
+              </w:rPr>
+            </w:pPr>
+            <w:r>
+              <w:rPr>
+                <w:lang w:val="es-ES"/>
+              </w:rPr>
+              <w:t>Línea 1</w:t>
+            </w:r>
+            <w:r>
+              <w:rPr>
+                <w:lang w:val="es-ES"/>
+              </w:rPr>
+              <w:t>: El</w:t>
+            </w:r>
+            <w:r>
+              <w:rPr>
+                <w:lang w:val="es-ES"/>
+              </w:rPr>
+              <w:t xml:space="preserve"> cliente no está registrado</w:t>
+            </w:r>
+            <w:r>
+              <w:rPr>
+                <w:lang w:val="es-ES"/>
+              </w:rPr>
+              <w:t>.</w:t>
+            </w:r>
+          </w:p>
+          <w:p>
+            <w:pPr>
+              <w:pStyle w:val="Prrafodelista"/>
+              <w:numPr>
+                <w:ilvl w:val="0"/>
+                <w:numId w:val="18"/>
+              </w:numPr>
+              <w:cnfStyle w:val="000000000000" w:firstRow="0" w:lastRow="0" w:firstColumn="0" w:lastColumn="0" w:oddVBand="0" w:evenVBand="0" w:oddHBand="0" w:evenHBand="0" w:firstRowFirstColumn="0" w:firstRowLastColumn="0" w:lastRowFirstColumn="0" w:lastRowLastColumn="0"/>
+              <w:rPr>
+                <w:lang w:val="es-ES"/>
+              </w:rPr>
+            </w:pPr>
+            <w:r>
+              <w:rPr>
+                <w:lang w:val="es-ES"/>
+              </w:rPr>
+              <w:t xml:space="preserve">Línea 2: </w:t>
+            </w:r>
+            <w:r>
+              <w:rPr>
+                <w:lang w:val="es-ES"/>
+              </w:rPr>
+              <w:t>El cliente no tiene punto</w:t>
+            </w:r>
+            <w:r>
+              <w:rPr>
+                <w:lang w:val="es-ES"/>
+              </w:rPr>
+              <w:t>s.</w:t>
+            </w:r>
+          </w:p>
+          <w:p>
+            <w:pPr>
+              <w:pStyle w:val="Prrafodelista"/>
+              <w:numPr>
+                <w:ilvl w:val="0"/>
+                <w:numId w:val="18"/>
+              </w:numPr>
+              <w:cnfStyle w:val="000000000000" w:firstRow="0" w:lastRow="0" w:firstColumn="0" w:lastColumn="0" w:oddVBand="0" w:evenVBand="0" w:oddHBand="0" w:evenHBand="0" w:firstRowFirstColumn="0" w:firstRowLastColumn="0" w:lastRowFirstColumn="0" w:lastRowLastColumn="0"/>
+              <w:rPr>
+                <w:lang w:val="es-ES"/>
+              </w:rPr>
+            </w:pPr>
+            <w:r>
+              <w:rPr>
+                <w:lang w:val="es-ES"/>
+              </w:rPr>
+              <w:t>Línea</w:t>
+            </w:r>
+            <w:r>
+              <w:rPr>
+                <w:lang w:val="es-ES"/>
+              </w:rPr>
+              <w:t xml:space="preserve"> 4</w:t>
+            </w:r>
+            <w:r>
+              <w:rPr>
+                <w:lang w:val="es-ES"/>
+              </w:rPr>
+              <w:t xml:space="preserve">: </w:t>
+            </w:r>
+            <w:r>
+              <w:rPr>
+                <w:lang w:val="es-ES"/>
+              </w:rPr>
+              <w:t>Los puntos no sobrepasan los días de validez</w:t>
+            </w:r>
+            <w:r>
+              <w:rPr>
+                <w:lang w:val="es-ES"/>
+              </w:rPr>
+              <w:t>.</w:t>
+            </w:r>
+            <w:r>
+              <w:rPr>
+                <w:lang w:val="es-ES"/>
+              </w:rPr>
+              <w:t xml:space="preserve"> </w:t>
+            </w:r>
+          </w:p>
+        </w:tc>
+      </w:tr>
+    </w:tbl>
+    <w:p>
+      <w:pPr>
+        <w:rPr>
+          <w:lang w:val="es-GT"/>
+        </w:rPr>
+      </w:pPr>
+    </w:p>
+    <w:p>
+      <w:pPr>
+        <w:rPr>
+          <w:lang w:val="es-GT"/>
+        </w:rPr>
+      </w:pPr>
+    </w:p>
+    <w:p>
+      <w:pPr>
+        <w:rPr>
+          <w:lang w:val="es-GT"/>
+        </w:rPr>
+      </w:pPr>
+    </w:p>
+    <w:tbl>
+      <w:tblPr>
+        <w:tblStyle w:val="Tabladecuadrcula6concolores"/>
+        <w:tblW w:w="0" w:type="auto"/>
+        <w:tblLook w:val="04A0" w:firstRow="1" w:lastRow="0" w:firstColumn="1" w:lastColumn="0" w:noHBand="0" w:noVBand="1"/>
+      </w:tblPr>
+      <w:tblGrid>
+        <w:gridCol w:w="4675"/>
+        <w:gridCol w:w="4675"/>
+      </w:tblGrid>
+      <w:tr>
+        <w:trPr>
+          <w:cnfStyle w:val="100000000000" w:firstRow="1" w:lastRow="0" w:firstColumn="0" w:lastColumn="0" w:oddVBand="0" w:evenVBand="0" w:oddHBand="0" w:evenHBand="0" w:firstRowFirstColumn="0" w:firstRowLastColumn="0" w:lastRowFirstColumn="0" w:lastRowLastColumn="0"/>
+        </w:trPr>
+        <w:tc>
+          <w:tcPr>
+            <w:cnfStyle w:val="001000000000" w:firstRow="0" w:lastRow="0" w:firstColumn="1" w:lastColumn="0" w:oddVBand="0" w:evenVBand="0" w:oddHBand="0" w:evenHBand="0" w:firstRowFirstColumn="0" w:firstRowLastColumn="0" w:lastRowFirstColumn="0" w:lastRowLastColumn="0"/>
+            <w:tcW w:w="4675" w:type="dxa"/>
+          </w:tcPr>
+          <w:p>
+            <w:pPr>
+              <w:jc w:val="center"/>
+              <w:rPr>
+                <w:lang w:val="es-ES"/>
+              </w:rPr>
+            </w:pPr>
+            <w:r>
+              <w:rPr>
+                <w:lang w:val="es-ES"/>
+              </w:rPr>
+              <w:t>Código:</w:t>
+            </w:r>
+          </w:p>
+        </w:tc>
+        <w:tc>
+          <w:tcPr>
+            <w:tcW w:w="4675" w:type="dxa"/>
+          </w:tcPr>
+          <w:p>
+            <w:pPr>
+              <w:jc w:val="center"/>
+              <w:cnfStyle w:val="100000000000" w:firstRow="1" w:lastRow="0" w:firstColumn="0" w:lastColumn="0" w:oddVBand="0" w:evenVBand="0" w:oddHBand="0" w:evenHBand="0" w:firstRowFirstColumn="0" w:firstRowLastColumn="0" w:lastRowFirstColumn="0" w:lastRowLastColumn="0"/>
+              <w:rPr>
+                <w:lang w:val="es-ES"/>
+              </w:rPr>
+            </w:pPr>
+            <w:r>
+              <w:rPr>
+                <w:lang w:val="es-ES"/>
+              </w:rPr>
+              <w:t>CDU-E</w:t>
+            </w:r>
+            <w:r>
+              <w:rPr>
+                <w:lang w:val="es-ES"/>
+              </w:rPr>
+              <w:t>30</w:t>
+            </w:r>
+          </w:p>
+        </w:tc>
+      </w:tr>
+      <w:tr>
+        <w:trPr>
+          <w:cnfStyle w:val="000000100000" w:firstRow="0" w:lastRow="0" w:firstColumn="0" w:lastColumn="0" w:oddVBand="0" w:evenVBand="0" w:oddHBand="1" w:evenHBand="0" w:firstRowFirstColumn="0" w:firstRowLastColumn="0" w:lastRowFirstColumn="0" w:lastRowLastColumn="0"/>
+        </w:trPr>
+        <w:tc>
+          <w:tcPr>
+            <w:cnfStyle w:val="001000000000" w:firstRow="0" w:lastRow="0" w:firstColumn="1" w:lastColumn="0" w:oddVBand="0" w:evenVBand="0" w:oddHBand="0" w:evenHBand="0" w:firstRowFirstColumn="0" w:firstRowLastColumn="0" w:lastRowFirstColumn="0" w:lastRowLastColumn="0"/>
+            <w:tcW w:w="4675" w:type="dxa"/>
+          </w:tcPr>
+          <w:p>
+            <w:pPr>
+              <w:jc w:val="center"/>
+              <w:rPr>
+                <w:lang w:val="es-ES"/>
+              </w:rPr>
+            </w:pPr>
+            <w:r>
+              <w:rPr>
+                <w:lang w:val="es-ES"/>
+              </w:rPr>
+              <w:t>Nombre:</w:t>
+            </w:r>
+          </w:p>
+        </w:tc>
+        <w:tc>
+          <w:tcPr>
+            <w:tcW w:w="4675" w:type="dxa"/>
+          </w:tcPr>
+          <w:p>
+            <w:pPr>
+              <w:jc w:val="center"/>
+              <w:cnfStyle w:val="000000100000" w:firstRow="0" w:lastRow="0" w:firstColumn="0" w:lastColumn="0" w:oddVBand="0" w:evenVBand="0" w:oddHBand="1" w:evenHBand="0" w:firstRowFirstColumn="0" w:firstRowLastColumn="0" w:lastRowFirstColumn="0" w:lastRowLastColumn="0"/>
+              <w:rPr>
+                <w:lang w:val="es-ES"/>
+              </w:rPr>
+            </w:pPr>
+            <w:r>
+              <w:rPr>
+                <w:lang w:val="es-ES"/>
+              </w:rPr>
+              <w:t>Acumular Puntos</w:t>
+            </w:r>
+          </w:p>
+        </w:tc>
+      </w:tr>
+      <w:tr>
+        <w:tc>
+          <w:tcPr>
+            <w:cnfStyle w:val="001000000000" w:firstRow="0" w:lastRow="0" w:firstColumn="1" w:lastColumn="0" w:oddVBand="0" w:evenVBand="0" w:oddHBand="0" w:evenHBand="0" w:firstRowFirstColumn="0" w:firstRowLastColumn="0" w:lastRowFirstColumn="0" w:lastRowLastColumn="0"/>
+            <w:tcW w:w="4675" w:type="dxa"/>
+          </w:tcPr>
+          <w:p>
+            <w:pPr>
+              <w:jc w:val="center"/>
+              <w:rPr>
+                <w:lang w:val="es-ES"/>
+              </w:rPr>
+            </w:pPr>
+            <w:r>
+              <w:rPr>
+                <w:lang w:val="es-ES"/>
+              </w:rPr>
+              <w:t>Actores:</w:t>
+            </w:r>
+          </w:p>
+        </w:tc>
+        <w:tc>
+          <w:tcPr>
+            <w:tcW w:w="4675" w:type="dxa"/>
+          </w:tcPr>
+          <w:p>
+            <w:pPr>
+              <w:jc w:val="center"/>
+              <w:cnfStyle w:val="000000000000" w:firstRow="0" w:lastRow="0" w:firstColumn="0" w:lastColumn="0" w:oddVBand="0" w:evenVBand="0" w:oddHBand="0" w:evenHBand="0" w:firstRowFirstColumn="0" w:firstRowLastColumn="0" w:lastRowFirstColumn="0" w:lastRowLastColumn="0"/>
+              <w:rPr>
+                <w:lang w:val="es-ES"/>
+              </w:rPr>
+            </w:pPr>
+            <w:r>
+              <w:rPr>
+                <w:lang w:val="es-ES"/>
+              </w:rPr>
+              <w:t>Proveedor, Gerente de Agencia, Gerente General, Directivos.</w:t>
+            </w:r>
+          </w:p>
+        </w:tc>
+      </w:tr>
+      <w:tr>
+        <w:trPr>
+          <w:cnfStyle w:val="000000100000" w:firstRow="0" w:lastRow="0" w:firstColumn="0" w:lastColumn="0" w:oddVBand="0" w:evenVBand="0" w:oddHBand="1" w:evenHBand="0" w:firstRowFirstColumn="0" w:firstRowLastColumn="0" w:lastRowFirstColumn="0" w:lastRowLastColumn="0"/>
+        </w:trPr>
+        <w:tc>
+          <w:tcPr>
+            <w:cnfStyle w:val="001000000000" w:firstRow="0" w:lastRow="0" w:firstColumn="1" w:lastColumn="0" w:oddVBand="0" w:evenVBand="0" w:oddHBand="0" w:evenHBand="0" w:firstRowFirstColumn="0" w:firstRowLastColumn="0" w:lastRowFirstColumn="0" w:lastRowLastColumn="0"/>
+            <w:tcW w:w="4675" w:type="dxa"/>
+          </w:tcPr>
+          <w:p>
+            <w:pPr>
+              <w:jc w:val="center"/>
+              <w:rPr>
+                <w:lang w:val="es-ES"/>
+              </w:rPr>
+            </w:pPr>
+            <w:r>
+              <w:rPr>
+                <w:lang w:val="es-ES"/>
+              </w:rPr>
+              <w:t>Tipo:</w:t>
+            </w:r>
+          </w:p>
+        </w:tc>
+        <w:tc>
+          <w:tcPr>
+            <w:tcW w:w="4675" w:type="dxa"/>
+          </w:tcPr>
+          <w:p>
+            <w:pPr>
+              <w:jc w:val="center"/>
+              <w:cnfStyle w:val="000000100000" w:firstRow="0" w:lastRow="0" w:firstColumn="0" w:lastColumn="0" w:oddVBand="0" w:evenVBand="0" w:oddHBand="1" w:evenHBand="0" w:firstRowFirstColumn="0" w:firstRowLastColumn="0" w:lastRowFirstColumn="0" w:lastRowLastColumn="0"/>
+              <w:rPr>
+                <w:lang w:val="es-ES"/>
+              </w:rPr>
+            </w:pPr>
+            <w:r>
+              <w:rPr>
+                <w:lang w:val="es-ES"/>
+              </w:rPr>
+              <w:t>Secundario</w:t>
+            </w:r>
+          </w:p>
+        </w:tc>
+      </w:tr>
+      <w:tr>
+        <w:tc>
+          <w:tcPr>
+            <w:cnfStyle w:val="001000000000" w:firstRow="0" w:lastRow="0" w:firstColumn="1" w:lastColumn="0" w:oddVBand="0" w:evenVBand="0" w:oddHBand="0" w:evenHBand="0" w:firstRowFirstColumn="0" w:firstRowLastColumn="0" w:lastRowFirstColumn="0" w:lastRowLastColumn="0"/>
+            <w:tcW w:w="4675" w:type="dxa"/>
+          </w:tcPr>
+          <w:p>
+            <w:pPr>
+              <w:jc w:val="center"/>
+              <w:rPr>
+                <w:lang w:val="es-ES"/>
+              </w:rPr>
+            </w:pPr>
+            <w:r>
+              <w:rPr>
+                <w:lang w:val="es-ES"/>
+              </w:rPr>
+              <w:t>Propósito:</w:t>
+            </w:r>
+          </w:p>
+        </w:tc>
+        <w:tc>
+          <w:tcPr>
+            <w:tcW w:w="4675" w:type="dxa"/>
+          </w:tcPr>
+          <w:p>
+            <w:pPr>
+              <w:jc w:val="center"/>
+              <w:cnfStyle w:val="000000000000" w:firstRow="0" w:lastRow="0" w:firstColumn="0" w:lastColumn="0" w:oddVBand="0" w:evenVBand="0" w:oddHBand="0" w:evenHBand="0" w:firstRowFirstColumn="0" w:firstRowLastColumn="0" w:lastRowFirstColumn="0" w:lastRowLastColumn="0"/>
+              <w:rPr>
+                <w:lang w:val="es-ES"/>
+              </w:rPr>
+            </w:pPr>
+            <w:r>
+              <w:rPr>
+                <w:lang w:val="es-ES"/>
+              </w:rPr>
+              <w:t>Brindar puntos a un usuario.</w:t>
+            </w:r>
+          </w:p>
+        </w:tc>
+      </w:tr>
+      <w:tr>
+        <w:trPr>
+          <w:cnfStyle w:val="000000100000" w:firstRow="0" w:lastRow="0" w:firstColumn="0" w:lastColumn="0" w:oddVBand="0" w:evenVBand="0" w:oddHBand="1" w:evenHBand="0" w:firstRowFirstColumn="0" w:firstRowLastColumn="0" w:lastRowFirstColumn="0" w:lastRowLastColumn="0"/>
+        </w:trPr>
+        <w:tc>
+          <w:tcPr>
+            <w:cnfStyle w:val="001000000000" w:firstRow="0" w:lastRow="0" w:firstColumn="1" w:lastColumn="0" w:oddVBand="0" w:evenVBand="0" w:oddHBand="0" w:evenHBand="0" w:firstRowFirstColumn="0" w:firstRowLastColumn="0" w:lastRowFirstColumn="0" w:lastRowLastColumn="0"/>
+            <w:tcW w:w="4675" w:type="dxa"/>
+          </w:tcPr>
+          <w:p>
+            <w:pPr>
+              <w:jc w:val="center"/>
+              <w:rPr>
+                <w:lang w:val="es-ES"/>
+              </w:rPr>
+            </w:pPr>
+            <w:r>
+              <w:rPr>
+                <w:lang w:val="es-ES"/>
+              </w:rPr>
+              <w:t>Descripción:</w:t>
+            </w:r>
+          </w:p>
+        </w:tc>
+        <w:tc>
+          <w:tcPr>
+            <w:tcW w:w="4675" w:type="dxa"/>
+          </w:tcPr>
+          <w:p>
+            <w:pPr>
+              <w:jc w:val="center"/>
+              <w:cnfStyle w:val="000000100000" w:firstRow="0" w:lastRow="0" w:firstColumn="0" w:lastColumn="0" w:oddVBand="0" w:evenVBand="0" w:oddHBand="1" w:evenHBand="0" w:firstRowFirstColumn="0" w:firstRowLastColumn="0" w:lastRowFirstColumn="0" w:lastRowLastColumn="0"/>
+              <w:rPr>
+                <w:lang w:val="es-ES"/>
+              </w:rPr>
+            </w:pPr>
+            <w:r>
+              <w:rPr>
+                <w:lang w:val="es-ES"/>
+              </w:rPr>
+              <w:t>Por cada transacción valida que se realiza dentro de una cuenta de un usuario registrado se le sumaran cierta cantidad de puntos preferenciales.</w:t>
+            </w:r>
+          </w:p>
+        </w:tc>
+      </w:tr>
+      <w:tr>
+        <w:tc>
+          <w:tcPr>
+            <w:cnfStyle w:val="001000000000" w:firstRow="0" w:lastRow="0" w:firstColumn="1" w:lastColumn="0" w:oddVBand="0" w:evenVBand="0" w:oddHBand="0" w:evenHBand="0" w:firstRowFirstColumn="0" w:firstRowLastColumn="0" w:lastRowFirstColumn="0" w:lastRowLastColumn="0"/>
+            <w:tcW w:w="4675" w:type="dxa"/>
+          </w:tcPr>
+          <w:p>
+            <w:pPr>
+              <w:jc w:val="center"/>
+              <w:rPr>
+                <w:lang w:val="es-ES"/>
+              </w:rPr>
+            </w:pPr>
+            <w:r>
+              <w:rPr>
+                <w:lang w:val="es-ES"/>
+              </w:rPr>
+              <w:t>Referencias Cruzadas</w:t>
+            </w:r>
+          </w:p>
+        </w:tc>
+        <w:tc>
+          <w:tcPr>
+            <w:tcW w:w="4675" w:type="dxa"/>
+          </w:tcPr>
+          <w:p>
+            <w:pPr>
+              <w:jc w:val="center"/>
+              <w:cnfStyle w:val="000000000000" w:firstRow="0" w:lastRow="0" w:firstColumn="0" w:lastColumn="0" w:oddVBand="0" w:evenVBand="0" w:oddHBand="0" w:evenHBand="0" w:firstRowFirstColumn="0" w:firstRowLastColumn="0" w:lastRowFirstColumn="0" w:lastRowLastColumn="0"/>
+              <w:rPr>
+                <w:lang w:val="es-ES"/>
+              </w:rPr>
+            </w:pPr>
+            <w:r>
+              <w:rPr>
+                <w:lang w:val="es-ES"/>
+              </w:rPr>
+              <w:t>CDU-E30</w:t>
+            </w:r>
+            <w:r>
+              <w:rPr>
+                <w:lang w:val="es-ES"/>
+              </w:rPr>
+              <w:t>, CDU-AN5.</w:t>
+            </w:r>
+          </w:p>
+        </w:tc>
+      </w:tr>
+      <w:tr>
+        <w:trPr>
+          <w:cnfStyle w:val="000000100000" w:firstRow="0" w:lastRow="0" w:firstColumn="0" w:lastColumn="0" w:oddVBand="0" w:evenVBand="0" w:oddHBand="1" w:evenHBand="0" w:firstRowFirstColumn="0" w:firstRowLastColumn="0" w:lastRowFirstColumn="0" w:lastRowLastColumn="0"/>
+        </w:trPr>
+        <w:tc>
+          <w:tcPr>
+            <w:cnfStyle w:val="001000000000" w:firstRow="0" w:lastRow="0" w:firstColumn="1" w:lastColumn="0" w:oddVBand="0" w:evenVBand="0" w:oddHBand="0" w:evenHBand="0" w:firstRowFirstColumn="0" w:firstRowLastColumn="0" w:lastRowFirstColumn="0" w:lastRowLastColumn="0"/>
+            <w:tcW w:w="4675" w:type="dxa"/>
+          </w:tcPr>
+          <w:p>
+            <w:pPr>
+              <w:jc w:val="center"/>
+              <w:rPr>
+                <w:lang w:val="es-ES"/>
+              </w:rPr>
+            </w:pPr>
+            <w:r>
+              <w:rPr>
+                <w:lang w:val="es-ES"/>
+              </w:rPr>
+              <w:t xml:space="preserve">Flujo Normal </w:t>
+            </w:r>
+          </w:p>
+        </w:tc>
+        <w:tc>
+          <w:tcPr>
+            <w:tcW w:w="4675" w:type="dxa"/>
+          </w:tcPr>
+          <w:p>
+            <w:pPr>
+              <w:pStyle w:val="Prrafodelista"/>
+              <w:numPr>
+                <w:ilvl w:val="0"/>
+                <w:numId w:val="17"/>
+              </w:numPr>
+              <w:cnfStyle w:val="000000100000" w:firstRow="0" w:lastRow="0" w:firstColumn="0" w:lastColumn="0" w:oddVBand="0" w:evenVBand="0" w:oddHBand="1" w:evenHBand="0" w:firstRowFirstColumn="0" w:firstRowLastColumn="0" w:lastRowFirstColumn="0" w:lastRowLastColumn="0"/>
+              <w:rPr>
+                <w:lang w:val="es-ES"/>
+              </w:rPr>
+            </w:pPr>
+            <w:r>
+              <w:rPr>
+                <w:lang w:val="es-ES"/>
+              </w:rPr>
+              <w:t>Se obtiene el número de registro del cliente.</w:t>
+            </w:r>
+          </w:p>
+          <w:p>
+            <w:pPr>
+              <w:pStyle w:val="Prrafodelista"/>
+              <w:numPr>
+                <w:ilvl w:val="0"/>
+                <w:numId w:val="17"/>
+              </w:numPr>
+              <w:cnfStyle w:val="000000100000" w:firstRow="0" w:lastRow="0" w:firstColumn="0" w:lastColumn="0" w:oddVBand="0" w:evenVBand="0" w:oddHBand="1" w:evenHBand="0" w:firstRowFirstColumn="0" w:firstRowLastColumn="0" w:lastRowFirstColumn="0" w:lastRowLastColumn="0"/>
+              <w:rPr>
+                <w:lang w:val="es-ES"/>
+              </w:rPr>
+            </w:pPr>
+            <w:r>
+              <w:rPr>
+                <w:lang w:val="es-ES"/>
+              </w:rPr>
+              <w:t>Se verifica que se haya realizado una transacción válida para aumento de puntos preferenciales</w:t>
+            </w:r>
+            <w:r>
+              <w:rPr>
+                <w:lang w:val="es-ES"/>
+              </w:rPr>
+              <w:t>.</w:t>
+            </w:r>
+          </w:p>
+          <w:p>
+            <w:pPr>
+              <w:pStyle w:val="Prrafodelista"/>
+              <w:numPr>
+                <w:ilvl w:val="0"/>
+                <w:numId w:val="17"/>
+              </w:numPr>
+              <w:cnfStyle w:val="000000100000" w:firstRow="0" w:lastRow="0" w:firstColumn="0" w:lastColumn="0" w:oddVBand="0" w:evenVBand="0" w:oddHBand="1" w:evenHBand="0" w:firstRowFirstColumn="0" w:firstRowLastColumn="0" w:lastRowFirstColumn="0" w:lastRowLastColumn="0"/>
+              <w:rPr>
+                <w:lang w:val="es-ES"/>
+              </w:rPr>
+            </w:pPr>
+            <w:r>
+              <w:rPr>
+                <w:lang w:val="es-ES"/>
+              </w:rPr>
+              <w:t>Se determina la cantidad de puntos a brindar.</w:t>
+            </w:r>
+          </w:p>
+          <w:p>
+            <w:pPr>
+              <w:pStyle w:val="Prrafodelista"/>
+              <w:numPr>
+                <w:ilvl w:val="0"/>
+                <w:numId w:val="17"/>
+              </w:numPr>
+              <w:cnfStyle w:val="000000100000" w:firstRow="0" w:lastRow="0" w:firstColumn="0" w:lastColumn="0" w:oddVBand="0" w:evenVBand="0" w:oddHBand="1" w:evenHBand="0" w:firstRowFirstColumn="0" w:firstRowLastColumn="0" w:lastRowFirstColumn="0" w:lastRowLastColumn="0"/>
+              <w:rPr>
+                <w:lang w:val="es-ES"/>
+              </w:rPr>
+            </w:pPr>
+            <w:r>
+              <w:rPr>
+                <w:lang w:val="es-ES"/>
+              </w:rPr>
+              <w:t>Se le brindan esos puntos preferenciales al cliente.</w:t>
+            </w:r>
+          </w:p>
+        </w:tc>
+      </w:tr>
+      <w:tr>
+        <w:tc>
+          <w:tcPr>
+            <w:cnfStyle w:val="001000000000" w:firstRow="0" w:lastRow="0" w:firstColumn="1" w:lastColumn="0" w:oddVBand="0" w:evenVBand="0" w:oddHBand="0" w:evenHBand="0" w:firstRowFirstColumn="0" w:firstRowLastColumn="0" w:lastRowFirstColumn="0" w:lastRowLastColumn="0"/>
+            <w:tcW w:w="4675" w:type="dxa"/>
+          </w:tcPr>
+          <w:p>
+            <w:pPr>
+              <w:jc w:val="center"/>
+              <w:rPr>
+                <w:lang w:val="es-ES"/>
+              </w:rPr>
+            </w:pPr>
+            <w:r>
+              <w:rPr>
+                <w:lang w:val="es-ES"/>
+              </w:rPr>
+              <w:t>Flujo Alterno</w:t>
+            </w:r>
+          </w:p>
+        </w:tc>
+        <w:tc>
+          <w:tcPr>
+            <w:tcW w:w="4675" w:type="dxa"/>
+          </w:tcPr>
+          <w:p>
+            <w:pPr>
+              <w:pStyle w:val="Prrafodelista"/>
+              <w:numPr>
+                <w:ilvl w:val="0"/>
+                <w:numId w:val="18"/>
+              </w:numPr>
+              <w:cnfStyle w:val="000000000000" w:firstRow="0" w:lastRow="0" w:firstColumn="0" w:lastColumn="0" w:oddVBand="0" w:evenVBand="0" w:oddHBand="0" w:evenHBand="0" w:firstRowFirstColumn="0" w:firstRowLastColumn="0" w:lastRowFirstColumn="0" w:lastRowLastColumn="0"/>
+              <w:rPr>
+                <w:lang w:val="es-ES"/>
+              </w:rPr>
+            </w:pPr>
+            <w:r>
+              <w:rPr>
+                <w:lang w:val="es-ES"/>
+              </w:rPr>
+              <w:t>Línea 1: El cliente no está registrado.</w:t>
+            </w:r>
+          </w:p>
+          <w:p>
+            <w:pPr>
+              <w:pStyle w:val="Prrafodelista"/>
+              <w:numPr>
+                <w:ilvl w:val="0"/>
+                <w:numId w:val="18"/>
+              </w:numPr>
+              <w:cnfStyle w:val="000000000000" w:firstRow="0" w:lastRow="0" w:firstColumn="0" w:lastColumn="0" w:oddVBand="0" w:evenVBand="0" w:oddHBand="0" w:evenHBand="0" w:firstRowFirstColumn="0" w:firstRowLastColumn="0" w:lastRowFirstColumn="0" w:lastRowLastColumn="0"/>
+              <w:rPr>
+                <w:lang w:val="es-ES"/>
+              </w:rPr>
+            </w:pPr>
+            <w:r>
+              <w:rPr>
+                <w:lang w:val="es-ES"/>
+              </w:rPr>
+              <w:t xml:space="preserve">Línea 2: </w:t>
+            </w:r>
+            <w:r>
+              <w:rPr>
+                <w:lang w:val="es-ES"/>
+              </w:rPr>
+              <w:t>La transacción que realizo el cliente no es válida para aumento de puntos</w:t>
+            </w:r>
+            <w:r>
+              <w:rPr>
+                <w:lang w:val="es-ES"/>
+              </w:rPr>
+              <w:t>.</w:t>
+            </w:r>
+          </w:p>
+          <w:p>
+            <w:pPr>
+              <w:pStyle w:val="Prrafodelista"/>
+              <w:numPr>
+                <w:ilvl w:val="0"/>
+                <w:numId w:val="18"/>
+              </w:numPr>
+              <w:cnfStyle w:val="000000000000" w:firstRow="0" w:lastRow="0" w:firstColumn="0" w:lastColumn="0" w:oddVBand="0" w:evenVBand="0" w:oddHBand="0" w:evenHBand="0" w:firstRowFirstColumn="0" w:firstRowLastColumn="0" w:lastRowFirstColumn="0" w:lastRowLastColumn="0"/>
+              <w:rPr>
+                <w:lang w:val="es-ES"/>
+              </w:rPr>
+            </w:pPr>
+            <w:r>
+              <w:rPr>
+                <w:lang w:val="es-ES"/>
+              </w:rPr>
+              <w:t xml:space="preserve">Línea 4: </w:t>
+            </w:r>
+            <w:r>
+              <w:rPr>
+                <w:lang w:val="es-ES"/>
+              </w:rPr>
+              <w:t>No se brindan los puntos preferenciales</w:t>
+            </w:r>
+            <w:r>
+              <w:rPr>
+                <w:lang w:val="es-ES"/>
+              </w:rPr>
+              <w:t>.</w:t>
+            </w:r>
+            <w:r>
+              <w:rPr>
+                <w:lang w:val="es-ES"/>
+              </w:rPr>
+              <w:t xml:space="preserve"> </w:t>
+            </w:r>
+          </w:p>
+        </w:tc>
+      </w:tr>
+    </w:tbl>
+    <w:p>
+      <w:pPr>
+        <w:rPr>
+          <w:lang w:val="es-GT"/>
+        </w:rPr>
+      </w:pPr>
+    </w:p>
+    <w:p>
+      <w:pPr>
+        <w:rPr>
+          <w:lang w:val="es-GT"/>
+        </w:rPr>
+      </w:pPr>
+    </w:p>
+    <w:p>
+      <w:pPr>
+        <w:rPr>
+          <w:lang w:val="es-GT"/>
+        </w:rPr>
+      </w:pPr>
+    </w:p>
+    <w:tbl>
+      <w:tblPr>
+        <w:tblStyle w:val="Tabladecuadrcula6concolores"/>
+        <w:tblW w:w="0" w:type="auto"/>
+        <w:tblLook w:val="04A0" w:firstRow="1" w:lastRow="0" w:firstColumn="1" w:lastColumn="0" w:noHBand="0" w:noVBand="1"/>
+      </w:tblPr>
+      <w:tblGrid>
+        <w:gridCol w:w="4675"/>
+        <w:gridCol w:w="4675"/>
+      </w:tblGrid>
+      <w:tr>
+        <w:trPr>
+          <w:cnfStyle w:val="100000000000" w:firstRow="1" w:lastRow="0" w:firstColumn="0" w:lastColumn="0" w:oddVBand="0" w:evenVBand="0" w:oddHBand="0" w:evenHBand="0" w:firstRowFirstColumn="0" w:firstRowLastColumn="0" w:lastRowFirstColumn="0" w:lastRowLastColumn="0"/>
+        </w:trPr>
+        <w:tc>
+          <w:tcPr>
+            <w:cnfStyle w:val="001000000000" w:firstRow="0" w:lastRow="0" w:firstColumn="1" w:lastColumn="0" w:oddVBand="0" w:evenVBand="0" w:oddHBand="0" w:evenHBand="0" w:firstRowFirstColumn="0" w:firstRowLastColumn="0" w:lastRowFirstColumn="0" w:lastRowLastColumn="0"/>
+            <w:tcW w:w="4675" w:type="dxa"/>
+          </w:tcPr>
+          <w:p>
+            <w:pPr>
+              <w:jc w:val="center"/>
+              <w:rPr>
+                <w:lang w:val="es-ES"/>
+              </w:rPr>
+            </w:pPr>
+            <w:r>
+              <w:rPr>
+                <w:lang w:val="es-ES"/>
+              </w:rPr>
+              <w:t>Código:</w:t>
+            </w:r>
+          </w:p>
+        </w:tc>
+        <w:tc>
+          <w:tcPr>
+            <w:tcW w:w="4675" w:type="dxa"/>
+          </w:tcPr>
+          <w:p>
+            <w:pPr>
+              <w:jc w:val="center"/>
+              <w:cnfStyle w:val="100000000000" w:firstRow="1" w:lastRow="0" w:firstColumn="0" w:lastColumn="0" w:oddVBand="0" w:evenVBand="0" w:oddHBand="0" w:evenHBand="0" w:firstRowFirstColumn="0" w:firstRowLastColumn="0" w:lastRowFirstColumn="0" w:lastRowLastColumn="0"/>
+              <w:rPr>
+                <w:lang w:val="es-ES"/>
+              </w:rPr>
+            </w:pPr>
+            <w:r>
+              <w:rPr>
+                <w:lang w:val="es-ES"/>
+              </w:rPr>
+              <w:t>CDU-E</w:t>
+            </w:r>
+            <w:r>
+              <w:rPr>
+                <w:lang w:val="es-ES"/>
+              </w:rPr>
+              <w:t>31</w:t>
+            </w:r>
+          </w:p>
+        </w:tc>
+      </w:tr>
+      <w:tr>
+        <w:trPr>
+          <w:cnfStyle w:val="000000100000" w:firstRow="0" w:lastRow="0" w:firstColumn="0" w:lastColumn="0" w:oddVBand="0" w:evenVBand="0" w:oddHBand="1" w:evenHBand="0" w:firstRowFirstColumn="0" w:firstRowLastColumn="0" w:lastRowFirstColumn="0" w:lastRowLastColumn="0"/>
+        </w:trPr>
+        <w:tc>
+          <w:tcPr>
+            <w:cnfStyle w:val="001000000000" w:firstRow="0" w:lastRow="0" w:firstColumn="1" w:lastColumn="0" w:oddVBand="0" w:evenVBand="0" w:oddHBand="0" w:evenHBand="0" w:firstRowFirstColumn="0" w:firstRowLastColumn="0" w:lastRowFirstColumn="0" w:lastRowLastColumn="0"/>
+            <w:tcW w:w="4675" w:type="dxa"/>
+          </w:tcPr>
+          <w:p>
+            <w:pPr>
+              <w:jc w:val="center"/>
+              <w:rPr>
+                <w:lang w:val="es-ES"/>
+              </w:rPr>
+            </w:pPr>
+            <w:r>
+              <w:rPr>
+                <w:lang w:val="es-ES"/>
+              </w:rPr>
+              <w:t>Nombre:</w:t>
+            </w:r>
+          </w:p>
+        </w:tc>
+        <w:tc>
+          <w:tcPr>
+            <w:tcW w:w="4675" w:type="dxa"/>
+          </w:tcPr>
+          <w:p>
+            <w:pPr>
+              <w:jc w:val="center"/>
+              <w:cnfStyle w:val="000000100000" w:firstRow="0" w:lastRow="0" w:firstColumn="0" w:lastColumn="0" w:oddVBand="0" w:evenVBand="0" w:oddHBand="1" w:evenHBand="0" w:firstRowFirstColumn="0" w:firstRowLastColumn="0" w:lastRowFirstColumn="0" w:lastRowLastColumn="0"/>
+              <w:rPr>
+                <w:lang w:val="es-ES"/>
+              </w:rPr>
+            </w:pPr>
+            <w:r>
+              <w:rPr>
+                <w:lang w:val="es-ES"/>
+              </w:rPr>
+              <w:t>Fijar Intereses</w:t>
+            </w:r>
+          </w:p>
+        </w:tc>
+      </w:tr>
+      <w:tr>
+        <w:tc>
+          <w:tcPr>
+            <w:cnfStyle w:val="001000000000" w:firstRow="0" w:lastRow="0" w:firstColumn="1" w:lastColumn="0" w:oddVBand="0" w:evenVBand="0" w:oddHBand="0" w:evenHBand="0" w:firstRowFirstColumn="0" w:firstRowLastColumn="0" w:lastRowFirstColumn="0" w:lastRowLastColumn="0"/>
+            <w:tcW w:w="4675" w:type="dxa"/>
+          </w:tcPr>
+          <w:p>
+            <w:pPr>
+              <w:jc w:val="center"/>
+              <w:rPr>
+                <w:lang w:val="es-ES"/>
+              </w:rPr>
+            </w:pPr>
+            <w:r>
+              <w:rPr>
+                <w:lang w:val="es-ES"/>
+              </w:rPr>
+              <w:t>Actores:</w:t>
+            </w:r>
+          </w:p>
+        </w:tc>
+        <w:tc>
+          <w:tcPr>
+            <w:tcW w:w="4675" w:type="dxa"/>
+          </w:tcPr>
+          <w:p>
+            <w:pPr>
+              <w:jc w:val="center"/>
+              <w:cnfStyle w:val="000000000000" w:firstRow="0" w:lastRow="0" w:firstColumn="0" w:lastColumn="0" w:oddVBand="0" w:evenVBand="0" w:oddHBand="0" w:evenHBand="0" w:firstRowFirstColumn="0" w:firstRowLastColumn="0" w:lastRowFirstColumn="0" w:lastRowLastColumn="0"/>
+              <w:rPr>
+                <w:lang w:val="es-ES"/>
+              </w:rPr>
+            </w:pPr>
+            <w:r>
+              <w:rPr>
+                <w:lang w:val="es-ES"/>
+              </w:rPr>
+              <w:t>Proveedor, Gerente de Agencia, Gerente General, Directivos.</w:t>
+            </w:r>
+          </w:p>
+        </w:tc>
+      </w:tr>
+      <w:tr>
+        <w:trPr>
+          <w:cnfStyle w:val="000000100000" w:firstRow="0" w:lastRow="0" w:firstColumn="0" w:lastColumn="0" w:oddVBand="0" w:evenVBand="0" w:oddHBand="1" w:evenHBand="0" w:firstRowFirstColumn="0" w:firstRowLastColumn="0" w:lastRowFirstColumn="0" w:lastRowLastColumn="0"/>
+        </w:trPr>
+        <w:tc>
+          <w:tcPr>
+            <w:cnfStyle w:val="001000000000" w:firstRow="0" w:lastRow="0" w:firstColumn="1" w:lastColumn="0" w:oddVBand="0" w:evenVBand="0" w:oddHBand="0" w:evenHBand="0" w:firstRowFirstColumn="0" w:firstRowLastColumn="0" w:lastRowFirstColumn="0" w:lastRowLastColumn="0"/>
+            <w:tcW w:w="4675" w:type="dxa"/>
+          </w:tcPr>
+          <w:p>
+            <w:pPr>
+              <w:jc w:val="center"/>
+              <w:rPr>
+                <w:lang w:val="es-ES"/>
+              </w:rPr>
+            </w:pPr>
+            <w:r>
+              <w:rPr>
+                <w:lang w:val="es-ES"/>
+              </w:rPr>
+              <w:t>Tipo:</w:t>
+            </w:r>
+          </w:p>
+        </w:tc>
+        <w:tc>
+          <w:tcPr>
+            <w:tcW w:w="4675" w:type="dxa"/>
+          </w:tcPr>
+          <w:p>
+            <w:pPr>
+              <w:jc w:val="center"/>
+              <w:cnfStyle w:val="000000100000" w:firstRow="0" w:lastRow="0" w:firstColumn="0" w:lastColumn="0" w:oddVBand="0" w:evenVBand="0" w:oddHBand="1" w:evenHBand="0" w:firstRowFirstColumn="0" w:firstRowLastColumn="0" w:lastRowFirstColumn="0" w:lastRowLastColumn="0"/>
+              <w:rPr>
+                <w:lang w:val="es-ES"/>
+              </w:rPr>
+            </w:pPr>
+            <w:r>
+              <w:rPr>
+                <w:lang w:val="es-ES"/>
+              </w:rPr>
+              <w:t>Secundario</w:t>
+            </w:r>
+          </w:p>
+        </w:tc>
+      </w:tr>
+      <w:tr>
+        <w:tc>
+          <w:tcPr>
+            <w:cnfStyle w:val="001000000000" w:firstRow="0" w:lastRow="0" w:firstColumn="1" w:lastColumn="0" w:oddVBand="0" w:evenVBand="0" w:oddHBand="0" w:evenHBand="0" w:firstRowFirstColumn="0" w:firstRowLastColumn="0" w:lastRowFirstColumn="0" w:lastRowLastColumn="0"/>
+            <w:tcW w:w="4675" w:type="dxa"/>
+          </w:tcPr>
+          <w:p>
+            <w:pPr>
+              <w:jc w:val="center"/>
+              <w:rPr>
+                <w:lang w:val="es-ES"/>
+              </w:rPr>
+            </w:pPr>
+            <w:r>
+              <w:rPr>
+                <w:lang w:val="es-ES"/>
+              </w:rPr>
+              <w:t>Propósito:</w:t>
+            </w:r>
+          </w:p>
+        </w:tc>
+        <w:tc>
+          <w:tcPr>
+            <w:tcW w:w="4675" w:type="dxa"/>
+          </w:tcPr>
+          <w:p>
+            <w:pPr>
+              <w:jc w:val="center"/>
+              <w:cnfStyle w:val="000000000000" w:firstRow="0" w:lastRow="0" w:firstColumn="0" w:lastColumn="0" w:oddVBand="0" w:evenVBand="0" w:oddHBand="0" w:evenHBand="0" w:firstRowFirstColumn="0" w:firstRowLastColumn="0" w:lastRowFirstColumn="0" w:lastRowLastColumn="0"/>
+              <w:rPr>
+                <w:lang w:val="es-ES"/>
+              </w:rPr>
+            </w:pPr>
+            <w:r>
+              <w:rPr>
+                <w:lang w:val="es-ES"/>
+              </w:rPr>
+              <w:t>Establecer los intereses que genera una cuenta de cierto tipo</w:t>
+            </w:r>
+            <w:r>
+              <w:rPr>
+                <w:lang w:val="es-ES"/>
+              </w:rPr>
+              <w:t>.</w:t>
+            </w:r>
+          </w:p>
+        </w:tc>
+      </w:tr>
+      <w:tr>
+        <w:trPr>
+          <w:cnfStyle w:val="000000100000" w:firstRow="0" w:lastRow="0" w:firstColumn="0" w:lastColumn="0" w:oddVBand="0" w:evenVBand="0" w:oddHBand="1" w:evenHBand="0" w:firstRowFirstColumn="0" w:firstRowLastColumn="0" w:lastRowFirstColumn="0" w:lastRowLastColumn="0"/>
+        </w:trPr>
+        <w:tc>
+          <w:tcPr>
+            <w:cnfStyle w:val="001000000000" w:firstRow="0" w:lastRow="0" w:firstColumn="1" w:lastColumn="0" w:oddVBand="0" w:evenVBand="0" w:oddHBand="0" w:evenHBand="0" w:firstRowFirstColumn="0" w:firstRowLastColumn="0" w:lastRowFirstColumn="0" w:lastRowLastColumn="0"/>
+            <w:tcW w:w="4675" w:type="dxa"/>
+          </w:tcPr>
+          <w:p>
+            <w:pPr>
+              <w:jc w:val="center"/>
+              <w:rPr>
+                <w:lang w:val="es-ES"/>
+              </w:rPr>
+            </w:pPr>
+            <w:r>
+              <w:rPr>
+                <w:lang w:val="es-ES"/>
+              </w:rPr>
+              <w:t>Descripción:</w:t>
+            </w:r>
+          </w:p>
+        </w:tc>
+        <w:tc>
+          <w:tcPr>
+            <w:tcW w:w="4675" w:type="dxa"/>
+          </w:tcPr>
+          <w:p>
+            <w:pPr>
+              <w:jc w:val="center"/>
+              <w:cnfStyle w:val="000000100000" w:firstRow="0" w:lastRow="0" w:firstColumn="0" w:lastColumn="0" w:oddVBand="0" w:evenVBand="0" w:oddHBand="1" w:evenHBand="0" w:firstRowFirstColumn="0" w:firstRowLastColumn="0" w:lastRowFirstColumn="0" w:lastRowLastColumn="0"/>
+              <w:rPr>
+                <w:lang w:val="es-ES"/>
+              </w:rPr>
+            </w:pPr>
+            <w:r>
+              <w:rPr>
+                <w:lang w:val="es-ES"/>
+              </w:rPr>
+              <w:t>Determinación de cuantos intereses genera un tipo de cuenta especifico mensualmente sobre la cantidad de dinero que se encuentra dentro de dicha cuenta.</w:t>
+            </w:r>
+          </w:p>
+        </w:tc>
+      </w:tr>
+      <w:tr>
+        <w:tc>
+          <w:tcPr>
+            <w:cnfStyle w:val="001000000000" w:firstRow="0" w:lastRow="0" w:firstColumn="1" w:lastColumn="0" w:oddVBand="0" w:evenVBand="0" w:oddHBand="0" w:evenHBand="0" w:firstRowFirstColumn="0" w:firstRowLastColumn="0" w:lastRowFirstColumn="0" w:lastRowLastColumn="0"/>
+            <w:tcW w:w="4675" w:type="dxa"/>
+          </w:tcPr>
+          <w:p>
+            <w:pPr>
+              <w:jc w:val="center"/>
+              <w:rPr>
+                <w:lang w:val="es-ES"/>
+              </w:rPr>
+            </w:pPr>
+            <w:r>
+              <w:rPr>
+                <w:lang w:val="es-ES"/>
+              </w:rPr>
+              <w:t>Referencias Cruzadas</w:t>
+            </w:r>
+          </w:p>
+        </w:tc>
+        <w:tc>
+          <w:tcPr>
+            <w:tcW w:w="4675" w:type="dxa"/>
+          </w:tcPr>
+          <w:p>
+            <w:pPr>
+              <w:jc w:val="center"/>
+              <w:cnfStyle w:val="000000000000" w:firstRow="0" w:lastRow="0" w:firstColumn="0" w:lastColumn="0" w:oddVBand="0" w:evenVBand="0" w:oddHBand="0" w:evenHBand="0" w:firstRowFirstColumn="0" w:firstRowLastColumn="0" w:lastRowFirstColumn="0" w:lastRowLastColumn="0"/>
+              <w:rPr>
+                <w:lang w:val="es-ES"/>
+              </w:rPr>
+            </w:pPr>
+            <w:r>
+              <w:rPr>
+                <w:lang w:val="es-ES"/>
+              </w:rPr>
+              <w:t>CDU-E31</w:t>
+            </w:r>
+            <w:r>
+              <w:rPr>
+                <w:lang w:val="es-ES"/>
+              </w:rPr>
+              <w:t>, CDU-AN5.</w:t>
+            </w:r>
+          </w:p>
+        </w:tc>
+      </w:tr>
+      <w:tr>
+        <w:trPr>
+          <w:cnfStyle w:val="000000100000" w:firstRow="0" w:lastRow="0" w:firstColumn="0" w:lastColumn="0" w:oddVBand="0" w:evenVBand="0" w:oddHBand="1" w:evenHBand="0" w:firstRowFirstColumn="0" w:firstRowLastColumn="0" w:lastRowFirstColumn="0" w:lastRowLastColumn="0"/>
+        </w:trPr>
+        <w:tc>
+          <w:tcPr>
+            <w:cnfStyle w:val="001000000000" w:firstRow="0" w:lastRow="0" w:firstColumn="1" w:lastColumn="0" w:oddVBand="0" w:evenVBand="0" w:oddHBand="0" w:evenHBand="0" w:firstRowFirstColumn="0" w:firstRowLastColumn="0" w:lastRowFirstColumn="0" w:lastRowLastColumn="0"/>
+            <w:tcW w:w="4675" w:type="dxa"/>
+          </w:tcPr>
+          <w:p>
+            <w:pPr>
+              <w:jc w:val="center"/>
+              <w:rPr>
+                <w:lang w:val="es-ES"/>
+              </w:rPr>
+            </w:pPr>
+            <w:r>
+              <w:rPr>
+                <w:lang w:val="es-ES"/>
+              </w:rPr>
+              <w:lastRenderedPageBreak/>
+              <w:t xml:space="preserve">Flujo Normal </w:t>
+            </w:r>
+          </w:p>
+        </w:tc>
+        <w:tc>
+          <w:tcPr>
+            <w:tcW w:w="4675" w:type="dxa"/>
+          </w:tcPr>
+          <w:p>
+            <w:pPr>
+              <w:pStyle w:val="Prrafodelista"/>
+              <w:numPr>
+                <w:ilvl w:val="0"/>
+                <w:numId w:val="17"/>
+              </w:numPr>
+              <w:cnfStyle w:val="000000100000" w:firstRow="0" w:lastRow="0" w:firstColumn="0" w:lastColumn="0" w:oddVBand="0" w:evenVBand="0" w:oddHBand="1" w:evenHBand="0" w:firstRowFirstColumn="0" w:firstRowLastColumn="0" w:lastRowFirstColumn="0" w:lastRowLastColumn="0"/>
+              <w:rPr>
+                <w:lang w:val="es-ES"/>
+              </w:rPr>
+            </w:pPr>
+            <w:r>
+              <w:rPr>
+                <w:lang w:val="es-ES"/>
+              </w:rPr>
+              <w:t>Se establece a qué tipo de cuenta se le fijara el interés.</w:t>
+            </w:r>
+          </w:p>
+          <w:p>
+            <w:pPr>
+              <w:pStyle w:val="Prrafodelista"/>
+              <w:numPr>
+                <w:ilvl w:val="0"/>
+                <w:numId w:val="17"/>
+              </w:numPr>
+              <w:cnfStyle w:val="000000100000" w:firstRow="0" w:lastRow="0" w:firstColumn="0" w:lastColumn="0" w:oddVBand="0" w:evenVBand="0" w:oddHBand="1" w:evenHBand="0" w:firstRowFirstColumn="0" w:firstRowLastColumn="0" w:lastRowFirstColumn="0" w:lastRowLastColumn="0"/>
+              <w:rPr>
+                <w:lang w:val="es-ES"/>
+              </w:rPr>
+            </w:pPr>
+            <w:r>
+              <w:rPr>
+                <w:lang w:val="es-ES"/>
+              </w:rPr>
+              <w:t>Se</w:t>
+            </w:r>
+            <w:r>
+              <w:rPr>
+                <w:lang w:val="es-ES"/>
+              </w:rPr>
+              <w:t xml:space="preserve"> propone una nueva tasa de interés para la cuenta.</w:t>
+            </w:r>
+          </w:p>
+          <w:p>
+            <w:pPr>
+              <w:pStyle w:val="Prrafodelista"/>
+              <w:numPr>
+                <w:ilvl w:val="0"/>
+                <w:numId w:val="17"/>
+              </w:numPr>
+              <w:cnfStyle w:val="000000100000" w:firstRow="0" w:lastRow="0" w:firstColumn="0" w:lastColumn="0" w:oddVBand="0" w:evenVBand="0" w:oddHBand="1" w:evenHBand="0" w:firstRowFirstColumn="0" w:firstRowLastColumn="0" w:lastRowFirstColumn="0" w:lastRowLastColumn="0"/>
+              <w:rPr>
+                <w:lang w:val="es-ES"/>
+              </w:rPr>
+            </w:pPr>
+            <w:r>
+              <w:rPr>
+                <w:lang w:val="es-ES"/>
+              </w:rPr>
+              <w:t>Se aprueba la nueva tasa de interés.</w:t>
+            </w:r>
+          </w:p>
+          <w:p>
+            <w:pPr>
+              <w:pStyle w:val="Prrafodelista"/>
+              <w:numPr>
+                <w:ilvl w:val="0"/>
+                <w:numId w:val="17"/>
+              </w:numPr>
+              <w:cnfStyle w:val="000000100000" w:firstRow="0" w:lastRow="0" w:firstColumn="0" w:lastColumn="0" w:oddVBand="0" w:evenVBand="0" w:oddHBand="1" w:evenHBand="0" w:firstRowFirstColumn="0" w:firstRowLastColumn="0" w:lastRowFirstColumn="0" w:lastRowLastColumn="0"/>
+              <w:rPr>
+                <w:lang w:val="es-ES"/>
+              </w:rPr>
+            </w:pPr>
+            <w:r>
+              <w:rPr>
+                <w:lang w:val="es-ES"/>
+              </w:rPr>
+              <w:t>Se realiza el cambio de la nueva tasa a la cuenta seleccionada.</w:t>
+            </w:r>
+          </w:p>
+        </w:tc>
+      </w:tr>
+      <w:tr>
+        <w:tc>
+          <w:tcPr>
+            <w:cnfStyle w:val="001000000000" w:firstRow="0" w:lastRow="0" w:firstColumn="1" w:lastColumn="0" w:oddVBand="0" w:evenVBand="0" w:oddHBand="0" w:evenHBand="0" w:firstRowFirstColumn="0" w:firstRowLastColumn="0" w:lastRowFirstColumn="0" w:lastRowLastColumn="0"/>
+            <w:tcW w:w="4675" w:type="dxa"/>
+          </w:tcPr>
+          <w:p>
+            <w:pPr>
+              <w:jc w:val="center"/>
+              <w:rPr>
+                <w:lang w:val="es-ES"/>
+              </w:rPr>
+            </w:pPr>
+            <w:r>
+              <w:rPr>
+                <w:lang w:val="es-ES"/>
+              </w:rPr>
+              <w:t>Flujo Alterno</w:t>
+            </w:r>
+          </w:p>
+        </w:tc>
+        <w:tc>
+          <w:tcPr>
+            <w:tcW w:w="4675" w:type="dxa"/>
+          </w:tcPr>
+          <w:p>
+            <w:pPr>
+              <w:pStyle w:val="Prrafodelista"/>
+              <w:numPr>
+                <w:ilvl w:val="0"/>
+                <w:numId w:val="18"/>
+              </w:numPr>
+              <w:cnfStyle w:val="000000000000" w:firstRow="0" w:lastRow="0" w:firstColumn="0" w:lastColumn="0" w:oddVBand="0" w:evenVBand="0" w:oddHBand="0" w:evenHBand="0" w:firstRowFirstColumn="0" w:firstRowLastColumn="0" w:lastRowFirstColumn="0" w:lastRowLastColumn="0"/>
+              <w:rPr>
+                <w:lang w:val="es-ES"/>
+              </w:rPr>
+            </w:pPr>
+            <w:r>
+              <w:rPr>
+                <w:lang w:val="es-ES"/>
+              </w:rPr>
+              <w:t xml:space="preserve">Línea 1: </w:t>
+            </w:r>
+            <w:r>
+              <w:rPr>
+                <w:lang w:val="es-ES"/>
+              </w:rPr>
+              <w:t>El tipo de cuenta seleccionado es monetario</w:t>
+            </w:r>
+            <w:r>
+              <w:rPr>
+                <w:lang w:val="es-ES"/>
+              </w:rPr>
+              <w:t>.</w:t>
+            </w:r>
+          </w:p>
+          <w:p>
+            <w:pPr>
+              <w:pStyle w:val="Prrafodelista"/>
+              <w:numPr>
+                <w:ilvl w:val="0"/>
+                <w:numId w:val="18"/>
+              </w:numPr>
+              <w:cnfStyle w:val="000000000000" w:firstRow="0" w:lastRow="0" w:firstColumn="0" w:lastColumn="0" w:oddVBand="0" w:evenVBand="0" w:oddHBand="0" w:evenHBand="0" w:firstRowFirstColumn="0" w:firstRowLastColumn="0" w:lastRowFirstColumn="0" w:lastRowLastColumn="0"/>
+              <w:rPr>
+                <w:lang w:val="es-ES"/>
+              </w:rPr>
+            </w:pPr>
+            <w:r>
+              <w:rPr>
+                <w:lang w:val="es-ES"/>
+              </w:rPr>
+              <w:t xml:space="preserve">Línea 1: El tipo de cuenta seleccionado </w:t>
+            </w:r>
+            <w:r>
+              <w:rPr>
+                <w:lang w:val="es-ES"/>
+              </w:rPr>
+              <w:t>no existe.</w:t>
+            </w:r>
+          </w:p>
+          <w:p>
+            <w:pPr>
+              <w:pStyle w:val="Prrafodelista"/>
+              <w:numPr>
+                <w:ilvl w:val="0"/>
+                <w:numId w:val="18"/>
+              </w:numPr>
+              <w:cnfStyle w:val="000000000000" w:firstRow="0" w:lastRow="0" w:firstColumn="0" w:lastColumn="0" w:oddVBand="0" w:evenVBand="0" w:oddHBand="0" w:evenHBand="0" w:firstRowFirstColumn="0" w:firstRowLastColumn="0" w:lastRowFirstColumn="0" w:lastRowLastColumn="0"/>
+              <w:rPr>
+                <w:lang w:val="es-ES"/>
+              </w:rPr>
+            </w:pPr>
+            <w:r>
+              <w:rPr>
+                <w:lang w:val="es-ES"/>
+              </w:rPr>
+              <w:t>Línea 3</w:t>
+            </w:r>
+            <w:r>
+              <w:rPr>
+                <w:lang w:val="es-ES"/>
+              </w:rPr>
+              <w:t xml:space="preserve">: La </w:t>
+            </w:r>
+            <w:r>
+              <w:rPr>
+                <w:lang w:val="es-ES"/>
+              </w:rPr>
+              <w:t>nueva tasa de interés se rechaza.</w:t>
+            </w:r>
+          </w:p>
+          <w:p>
+            <w:pPr>
+              <w:pStyle w:val="Prrafodelista"/>
+              <w:numPr>
+                <w:ilvl w:val="0"/>
+                <w:numId w:val="18"/>
+              </w:numPr>
+              <w:cnfStyle w:val="000000000000" w:firstRow="0" w:lastRow="0" w:firstColumn="0" w:lastColumn="0" w:oddVBand="0" w:evenVBand="0" w:oddHBand="0" w:evenHBand="0" w:firstRowFirstColumn="0" w:firstRowLastColumn="0" w:lastRowFirstColumn="0" w:lastRowLastColumn="0"/>
+              <w:rPr>
+                <w:lang w:val="es-ES"/>
+              </w:rPr>
+            </w:pPr>
+            <w:r>
+              <w:rPr>
+                <w:lang w:val="es-ES"/>
+              </w:rPr>
+              <w:t xml:space="preserve">Línea 4: No se </w:t>
+            </w:r>
+            <w:r>
+              <w:rPr>
+                <w:lang w:val="es-ES"/>
+              </w:rPr>
+              <w:t>realiza el cambio de la nueva tasa de interés.</w:t>
+            </w:r>
+            <w:r>
+              <w:rPr>
+                <w:lang w:val="es-ES"/>
+              </w:rPr>
+              <w:t xml:space="preserve"> </w:t>
+            </w:r>
+          </w:p>
+        </w:tc>
+      </w:tr>
+    </w:tbl>
+    <w:p>
+      <w:pPr>
+        <w:rPr>
+          <w:lang w:val="es-GT"/>
+        </w:rPr>
+      </w:pPr>
+    </w:p>
+    <w:p>
+      <w:pPr>
+        <w:rPr>
+          <w:lang w:val="es-GT"/>
+        </w:rPr>
+      </w:pPr>
+    </w:p>
+    <w:p>
+      <w:pPr>
+        <w:rPr>
+          <w:lang w:val="es-ES"/>
+        </w:rPr>
+      </w:pPr>
+    </w:p>
+    <w:tbl>
+      <w:tblPr>
+        <w:tblStyle w:val="Tabladecuadrcula6concolores"/>
+        <w:tblW w:w="0" w:type="auto"/>
+        <w:tblLook w:val="04A0" w:firstRow="1" w:lastRow="0" w:firstColumn="1" w:lastColumn="0" w:noHBand="0" w:noVBand="1"/>
+      </w:tblPr>
+      <w:tblGrid>
+        <w:gridCol w:w="4675"/>
+        <w:gridCol w:w="4675"/>
+      </w:tblGrid>
+      <w:tr>
+        <w:trPr>
+          <w:cnfStyle w:val="100000000000" w:firstRow="1" w:lastRow="0" w:firstColumn="0" w:lastColumn="0" w:oddVBand="0" w:evenVBand="0" w:oddHBand="0" w:evenHBand="0" w:firstRowFirstColumn="0" w:firstRowLastColumn="0" w:lastRowFirstColumn="0" w:lastRowLastColumn="0"/>
+        </w:trPr>
+        <w:tc>
+          <w:tcPr>
+            <w:cnfStyle w:val="001000000000" w:firstRow="0" w:lastRow="0" w:firstColumn="1" w:lastColumn="0" w:oddVBand="0" w:evenVBand="0" w:oddHBand="0" w:evenHBand="0" w:firstRowFirstColumn="0" w:firstRowLastColumn="0" w:lastRowFirstColumn="0" w:lastRowLastColumn="0"/>
+            <w:tcW w:w="4675" w:type="dxa"/>
+          </w:tcPr>
+          <w:p>
+            <w:pPr>
+              <w:jc w:val="center"/>
+              <w:rPr>
+                <w:lang w:val="es-ES"/>
+              </w:rPr>
+            </w:pPr>
+            <w:r>
+              <w:rPr>
+                <w:lang w:val="es-ES"/>
+              </w:rPr>
+              <w:t>Código:</w:t>
+            </w:r>
+          </w:p>
+        </w:tc>
+        <w:tc>
+          <w:tcPr>
+            <w:tcW w:w="4675" w:type="dxa"/>
+          </w:tcPr>
+          <w:p>
+            <w:pPr>
+              <w:jc w:val="center"/>
+              <w:cnfStyle w:val="100000000000" w:firstRow="1" w:lastRow="0" w:firstColumn="0" w:lastColumn="0" w:oddVBand="0" w:evenVBand="0" w:oddHBand="0" w:evenHBand="0" w:firstRowFirstColumn="0" w:firstRowLastColumn="0" w:lastRowFirstColumn="0" w:lastRowLastColumn="0"/>
+              <w:rPr>
+                <w:lang w:val="es-ES"/>
+              </w:rPr>
+            </w:pPr>
+            <w:r>
+              <w:rPr>
+                <w:lang w:val="es-ES"/>
+              </w:rPr>
+              <w:t>CDU-E32</w:t>
+            </w:r>
+          </w:p>
+        </w:tc>
+      </w:tr>
+      <w:tr>
+        <w:trPr>
+          <w:cnfStyle w:val="000000100000" w:firstRow="0" w:lastRow="0" w:firstColumn="0" w:lastColumn="0" w:oddVBand="0" w:evenVBand="0" w:oddHBand="1" w:evenHBand="0" w:firstRowFirstColumn="0" w:firstRowLastColumn="0" w:lastRowFirstColumn="0" w:lastRowLastColumn="0"/>
+        </w:trPr>
+        <w:tc>
+          <w:tcPr>
+            <w:cnfStyle w:val="001000000000" w:firstRow="0" w:lastRow="0" w:firstColumn="1" w:lastColumn="0" w:oddVBand="0" w:evenVBand="0" w:oddHBand="0" w:evenHBand="0" w:firstRowFirstColumn="0" w:firstRowLastColumn="0" w:lastRowFirstColumn="0" w:lastRowLastColumn="0"/>
+            <w:tcW w:w="4675" w:type="dxa"/>
+          </w:tcPr>
+          <w:p>
+            <w:pPr>
+              <w:jc w:val="center"/>
+              <w:rPr>
+                <w:lang w:val="es-ES"/>
+              </w:rPr>
+            </w:pPr>
+            <w:r>
+              <w:rPr>
+                <w:lang w:val="es-ES"/>
+              </w:rPr>
+              <w:t>Nombre:</w:t>
+            </w:r>
+          </w:p>
+        </w:tc>
+        <w:tc>
+          <w:tcPr>
+            <w:tcW w:w="4675" w:type="dxa"/>
+          </w:tcPr>
+          <w:p>
+            <w:pPr>
+              <w:jc w:val="center"/>
+              <w:cnfStyle w:val="000000100000" w:firstRow="0" w:lastRow="0" w:firstColumn="0" w:lastColumn="0" w:oddVBand="0" w:evenVBand="0" w:oddHBand="1" w:evenHBand="0" w:firstRowFirstColumn="0" w:firstRowLastColumn="0" w:lastRowFirstColumn="0" w:lastRowLastColumn="0"/>
+              <w:rPr>
+                <w:lang w:val="es-ES"/>
+              </w:rPr>
+            </w:pPr>
+            <w:r>
+              <w:rPr>
+                <w:lang w:val="es-ES"/>
+              </w:rPr>
+              <w:t>Aprobar Préstamo</w:t>
+            </w:r>
+          </w:p>
+        </w:tc>
+      </w:tr>
+      <w:tr>
+        <w:tc>
+          <w:tcPr>
+            <w:cnfStyle w:val="001000000000" w:firstRow="0" w:lastRow="0" w:firstColumn="1" w:lastColumn="0" w:oddVBand="0" w:evenVBand="0" w:oddHBand="0" w:evenHBand="0" w:firstRowFirstColumn="0" w:firstRowLastColumn="0" w:lastRowFirstColumn="0" w:lastRowLastColumn="0"/>
+            <w:tcW w:w="4675" w:type="dxa"/>
+          </w:tcPr>
+          <w:p>
+            <w:pPr>
+              <w:jc w:val="center"/>
+              <w:rPr>
+                <w:lang w:val="es-ES"/>
+              </w:rPr>
+            </w:pPr>
+            <w:r>
+              <w:rPr>
+                <w:lang w:val="es-ES"/>
+              </w:rPr>
+              <w:t>Actores:</w:t>
+            </w:r>
+          </w:p>
+        </w:tc>
+        <w:tc>
+          <w:tcPr>
+            <w:tcW w:w="4675" w:type="dxa"/>
+          </w:tcPr>
+          <w:p>
+            <w:pPr>
+              <w:jc w:val="center"/>
+              <w:cnfStyle w:val="000000000000" w:firstRow="0" w:lastRow="0" w:firstColumn="0" w:lastColumn="0" w:oddVBand="0" w:evenVBand="0" w:oddHBand="0" w:evenHBand="0" w:firstRowFirstColumn="0" w:firstRowLastColumn="0" w:lastRowFirstColumn="0" w:lastRowLastColumn="0"/>
+              <w:rPr>
+                <w:lang w:val="es-ES"/>
+              </w:rPr>
+            </w:pPr>
+            <w:r>
+              <w:rPr>
+                <w:lang w:val="es-ES"/>
+              </w:rPr>
+              <w:t>Proveedor, Gerente de Agencia, Gerente General, Directivos.</w:t>
+            </w:r>
+          </w:p>
+        </w:tc>
+      </w:tr>
+      <w:tr>
+        <w:trPr>
+          <w:cnfStyle w:val="000000100000" w:firstRow="0" w:lastRow="0" w:firstColumn="0" w:lastColumn="0" w:oddVBand="0" w:evenVBand="0" w:oddHBand="1" w:evenHBand="0" w:firstRowFirstColumn="0" w:firstRowLastColumn="0" w:lastRowFirstColumn="0" w:lastRowLastColumn="0"/>
+        </w:trPr>
+        <w:tc>
+          <w:tcPr>
+            <w:cnfStyle w:val="001000000000" w:firstRow="0" w:lastRow="0" w:firstColumn="1" w:lastColumn="0" w:oddVBand="0" w:evenVBand="0" w:oddHBand="0" w:evenHBand="0" w:firstRowFirstColumn="0" w:firstRowLastColumn="0" w:lastRowFirstColumn="0" w:lastRowLastColumn="0"/>
+            <w:tcW w:w="4675" w:type="dxa"/>
+          </w:tcPr>
+          <w:p>
+            <w:pPr>
+              <w:jc w:val="center"/>
+              <w:rPr>
+                <w:lang w:val="es-ES"/>
+              </w:rPr>
+            </w:pPr>
+            <w:r>
+              <w:rPr>
+                <w:lang w:val="es-ES"/>
+              </w:rPr>
+              <w:t>Tipo:</w:t>
+            </w:r>
+          </w:p>
+        </w:tc>
+        <w:tc>
+          <w:tcPr>
+            <w:tcW w:w="4675" w:type="dxa"/>
+          </w:tcPr>
+          <w:p>
+            <w:pPr>
+              <w:jc w:val="center"/>
+              <w:cnfStyle w:val="000000100000" w:firstRow="0" w:lastRow="0" w:firstColumn="0" w:lastColumn="0" w:oddVBand="0" w:evenVBand="0" w:oddHBand="1" w:evenHBand="0" w:firstRowFirstColumn="0" w:firstRowLastColumn="0" w:lastRowFirstColumn="0" w:lastRowLastColumn="0"/>
+              <w:rPr>
+                <w:lang w:val="es-ES"/>
+              </w:rPr>
+            </w:pPr>
+            <w:r>
+              <w:rPr>
+                <w:lang w:val="es-ES"/>
+              </w:rPr>
+              <w:t>Secundario</w:t>
+            </w:r>
+          </w:p>
+        </w:tc>
+      </w:tr>
+      <w:tr>
+        <w:tc>
+          <w:tcPr>
+            <w:cnfStyle w:val="001000000000" w:firstRow="0" w:lastRow="0" w:firstColumn="1" w:lastColumn="0" w:oddVBand="0" w:evenVBand="0" w:oddHBand="0" w:evenHBand="0" w:firstRowFirstColumn="0" w:firstRowLastColumn="0" w:lastRowFirstColumn="0" w:lastRowLastColumn="0"/>
+            <w:tcW w:w="4675" w:type="dxa"/>
+          </w:tcPr>
+          <w:p>
+            <w:pPr>
+              <w:jc w:val="center"/>
+              <w:rPr>
+                <w:lang w:val="es-ES"/>
+              </w:rPr>
+            </w:pPr>
+            <w:r>
+              <w:rPr>
+                <w:lang w:val="es-ES"/>
+              </w:rPr>
+              <w:t>Propósito:</w:t>
+            </w:r>
+          </w:p>
+        </w:tc>
+        <w:tc>
+          <w:tcPr>
+            <w:tcW w:w="4675" w:type="dxa"/>
+          </w:tcPr>
+          <w:p>
+            <w:pPr>
+              <w:jc w:val="center"/>
+              <w:cnfStyle w:val="000000000000" w:firstRow="0" w:lastRow="0" w:firstColumn="0" w:lastColumn="0" w:oddVBand="0" w:evenVBand="0" w:oddHBand="0" w:evenHBand="0" w:firstRowFirstColumn="0" w:firstRowLastColumn="0" w:lastRowFirstColumn="0" w:lastRowLastColumn="0"/>
+              <w:rPr>
+                <w:lang w:val="es-ES"/>
+              </w:rPr>
+            </w:pPr>
+            <w:r>
+              <w:rPr>
+                <w:lang w:val="es-ES"/>
+              </w:rPr>
+              <w:t>Determinar si un préstamo solicitado por un cliente cuenta con los requisitos necesarios.</w:t>
+            </w:r>
+          </w:p>
+        </w:tc>
+      </w:tr>
+      <w:tr>
+        <w:trPr>
+          <w:cnfStyle w:val="000000100000" w:firstRow="0" w:lastRow="0" w:firstColumn="0" w:lastColumn="0" w:oddVBand="0" w:evenVBand="0" w:oddHBand="1" w:evenHBand="0" w:firstRowFirstColumn="0" w:firstRowLastColumn="0" w:lastRowFirstColumn="0" w:lastRowLastColumn="0"/>
+        </w:trPr>
+        <w:tc>
+          <w:tcPr>
+            <w:cnfStyle w:val="001000000000" w:firstRow="0" w:lastRow="0" w:firstColumn="1" w:lastColumn="0" w:oddVBand="0" w:evenVBand="0" w:oddHBand="0" w:evenHBand="0" w:firstRowFirstColumn="0" w:firstRowLastColumn="0" w:lastRowFirstColumn="0" w:lastRowLastColumn="0"/>
+            <w:tcW w:w="4675" w:type="dxa"/>
+          </w:tcPr>
+          <w:p>
+            <w:pPr>
+              <w:jc w:val="center"/>
+              <w:rPr>
+                <w:lang w:val="es-ES"/>
+              </w:rPr>
+            </w:pPr>
+            <w:r>
+              <w:rPr>
+                <w:lang w:val="es-ES"/>
+              </w:rPr>
+              <w:t>Descripción:</w:t>
+            </w:r>
+          </w:p>
+        </w:tc>
+        <w:tc>
+          <w:tcPr>
+            <w:tcW w:w="4675" w:type="dxa"/>
+          </w:tcPr>
+          <w:p>
+            <w:pPr>
+              <w:jc w:val="center"/>
+              <w:cnfStyle w:val="000000100000" w:firstRow="0" w:lastRow="0" w:firstColumn="0" w:lastColumn="0" w:oddVBand="0" w:evenVBand="0" w:oddHBand="1" w:evenHBand="0" w:firstRowFirstColumn="0" w:firstRowLastColumn="0" w:lastRowFirstColumn="0" w:lastRowLastColumn="0"/>
+              <w:rPr>
+                <w:lang w:val="es-ES"/>
+              </w:rPr>
+            </w:pPr>
+            <w:r>
+              <w:rPr>
+                <w:lang w:val="es-ES"/>
+              </w:rPr>
+              <w:t>El empleado encargado de la resolución de préstamos examina la solicitud de un cliente para aceptar o rechazar su solicitud.</w:t>
+            </w:r>
+          </w:p>
+        </w:tc>
+      </w:tr>
+      <w:tr>
+        <w:tc>
+          <w:tcPr>
+            <w:cnfStyle w:val="001000000000" w:firstRow="0" w:lastRow="0" w:firstColumn="1" w:lastColumn="0" w:oddVBand="0" w:evenVBand="0" w:oddHBand="0" w:evenHBand="0" w:firstRowFirstColumn="0" w:firstRowLastColumn="0" w:lastRowFirstColumn="0" w:lastRowLastColumn="0"/>
+            <w:tcW w:w="4675" w:type="dxa"/>
+          </w:tcPr>
+          <w:p>
+            <w:pPr>
+              <w:jc w:val="center"/>
+              <w:rPr>
+                <w:lang w:val="es-ES"/>
+              </w:rPr>
+            </w:pPr>
+            <w:r>
+              <w:rPr>
+                <w:lang w:val="es-ES"/>
+              </w:rPr>
+              <w:t>Referencias Cruzadas</w:t>
+            </w:r>
+          </w:p>
+        </w:tc>
+        <w:tc>
+          <w:tcPr>
+            <w:tcW w:w="4675" w:type="dxa"/>
+          </w:tcPr>
+          <w:p>
+            <w:pPr>
+              <w:jc w:val="center"/>
+              <w:cnfStyle w:val="000000000000" w:firstRow="0" w:lastRow="0" w:firstColumn="0" w:lastColumn="0" w:oddVBand="0" w:evenVBand="0" w:oddHBand="0" w:evenHBand="0" w:firstRowFirstColumn="0" w:firstRowLastColumn="0" w:lastRowFirstColumn="0" w:lastRowLastColumn="0"/>
+              <w:rPr>
+                <w:lang w:val="es-ES"/>
+              </w:rPr>
+            </w:pPr>
+            <w:r>
+              <w:rPr>
+                <w:lang w:val="es-ES"/>
+              </w:rPr>
+              <w:t>CDU-E32, CDU-AN5</w:t>
+            </w:r>
+            <w:r>
+              <w:rPr>
+                <w:lang w:val="es-ES"/>
+              </w:rPr>
+              <w:t>.</w:t>
+            </w:r>
+          </w:p>
+        </w:tc>
+      </w:tr>
+      <w:tr>
+        <w:trPr>
+          <w:cnfStyle w:val="000000100000" w:firstRow="0" w:lastRow="0" w:firstColumn="0" w:lastColumn="0" w:oddVBand="0" w:evenVBand="0" w:oddHBand="1" w:evenHBand="0" w:firstRowFirstColumn="0" w:firstRowLastColumn="0" w:lastRowFirstColumn="0" w:lastRowLastColumn="0"/>
+        </w:trPr>
+        <w:tc>
+          <w:tcPr>
+            <w:cnfStyle w:val="001000000000" w:firstRow="0" w:lastRow="0" w:firstColumn="1" w:lastColumn="0" w:oddVBand="0" w:evenVBand="0" w:oddHBand="0" w:evenHBand="0" w:firstRowFirstColumn="0" w:firstRowLastColumn="0" w:lastRowFirstColumn="0" w:lastRowLastColumn="0"/>
+            <w:tcW w:w="4675" w:type="dxa"/>
+          </w:tcPr>
+          <w:p>
+            <w:pPr>
+              <w:jc w:val="center"/>
+              <w:rPr>
+                <w:lang w:val="es-ES"/>
+              </w:rPr>
+            </w:pPr>
+            <w:r>
+              <w:rPr>
+                <w:lang w:val="es-ES"/>
+              </w:rPr>
+              <w:t xml:space="preserve">Flujo Normal </w:t>
+            </w:r>
+          </w:p>
+        </w:tc>
+        <w:tc>
+          <w:tcPr>
+            <w:tcW w:w="4675" w:type="dxa"/>
+          </w:tcPr>
+          <w:p>
+            <w:pPr>
+              <w:pStyle w:val="Prrafodelista"/>
+              <w:numPr>
+                <w:ilvl w:val="0"/>
+                <w:numId w:val="17"/>
+              </w:numPr>
+              <w:cnfStyle w:val="000000100000" w:firstRow="0" w:lastRow="0" w:firstColumn="0" w:lastColumn="0" w:oddVBand="0" w:evenVBand="0" w:oddHBand="1" w:evenHBand="0" w:firstRowFirstColumn="0" w:firstRowLastColumn="0" w:lastRowFirstColumn="0" w:lastRowLastColumn="0"/>
+              <w:rPr>
+                <w:lang w:val="es-ES"/>
+              </w:rPr>
+            </w:pPr>
+            <w:r>
+              <w:rPr>
+                <w:lang w:val="es-ES"/>
+              </w:rPr>
+              <w:t>El empleado encargado de la resolución de préstamos obtiene las solicitudes</w:t>
+            </w:r>
+          </w:p>
+          <w:p>
+            <w:pPr>
+              <w:pStyle w:val="Prrafodelista"/>
+              <w:numPr>
+                <w:ilvl w:val="0"/>
+                <w:numId w:val="17"/>
+              </w:numPr>
+              <w:cnfStyle w:val="000000100000" w:firstRow="0" w:lastRow="0" w:firstColumn="0" w:lastColumn="0" w:oddVBand="0" w:evenVBand="0" w:oddHBand="1" w:evenHBand="0" w:firstRowFirstColumn="0" w:firstRowLastColumn="0" w:lastRowFirstColumn="0" w:lastRowLastColumn="0"/>
+              <w:rPr>
+                <w:lang w:val="es-ES"/>
+              </w:rPr>
+            </w:pPr>
+            <w:r>
+              <w:rPr>
+                <w:lang w:val="es-ES"/>
+              </w:rPr>
+              <w:t>El empleado observa la solicitud.</w:t>
+            </w:r>
+          </w:p>
+          <w:p>
+            <w:pPr>
+              <w:pStyle w:val="Prrafodelista"/>
+              <w:numPr>
+                <w:ilvl w:val="0"/>
+                <w:numId w:val="17"/>
+              </w:numPr>
+              <w:cnfStyle w:val="000000100000" w:firstRow="0" w:lastRow="0" w:firstColumn="0" w:lastColumn="0" w:oddVBand="0" w:evenVBand="0" w:oddHBand="1" w:evenHBand="0" w:firstRowFirstColumn="0" w:firstRowLastColumn="0" w:lastRowFirstColumn="0" w:lastRowLastColumn="0"/>
+              <w:rPr>
+                <w:lang w:val="es-ES"/>
+              </w:rPr>
+            </w:pPr>
+            <w:r>
+              <w:rPr>
+                <w:lang w:val="es-ES"/>
+              </w:rPr>
+              <w:t>El empleado aplica los rubros de aceptación del préstamo.</w:t>
+            </w:r>
+          </w:p>
+          <w:p>
+            <w:pPr>
+              <w:pStyle w:val="Prrafodelista"/>
+              <w:numPr>
+                <w:ilvl w:val="0"/>
+                <w:numId w:val="17"/>
+              </w:numPr>
+              <w:cnfStyle w:val="000000100000" w:firstRow="0" w:lastRow="0" w:firstColumn="0" w:lastColumn="0" w:oddVBand="0" w:evenVBand="0" w:oddHBand="1" w:evenHBand="0" w:firstRowFirstColumn="0" w:firstRowLastColumn="0" w:lastRowFirstColumn="0" w:lastRowLastColumn="0"/>
+              <w:rPr>
+                <w:lang w:val="es-ES"/>
+              </w:rPr>
+            </w:pPr>
+            <w:r>
+              <w:rPr>
+                <w:lang w:val="es-ES"/>
+              </w:rPr>
+              <w:t>El empleado aprueba un préstamo.</w:t>
+            </w:r>
+          </w:p>
+        </w:tc>
+      </w:tr>
+      <w:tr>
+        <w:tc>
+          <w:tcPr>
+            <w:cnfStyle w:val="001000000000" w:firstRow="0" w:lastRow="0" w:firstColumn="1" w:lastColumn="0" w:oddVBand="0" w:evenVBand="0" w:oddHBand="0" w:evenHBand="0" w:firstRowFirstColumn="0" w:firstRowLastColumn="0" w:lastRowFirstColumn="0" w:lastRowLastColumn="0"/>
+            <w:tcW w:w="4675" w:type="dxa"/>
+          </w:tcPr>
+          <w:p>
+            <w:pPr>
+              <w:jc w:val="center"/>
+              <w:rPr>
+                <w:lang w:val="es-ES"/>
+              </w:rPr>
+            </w:pPr>
+            <w:r>
+              <w:rPr>
+                <w:lang w:val="es-ES"/>
+              </w:rPr>
+              <w:t>Flujo Alterno</w:t>
+            </w:r>
+          </w:p>
+        </w:tc>
+        <w:tc>
+          <w:tcPr>
+            <w:tcW w:w="4675" w:type="dxa"/>
+          </w:tcPr>
+          <w:p>
+            <w:pPr>
+              <w:pStyle w:val="Prrafodelista"/>
+              <w:numPr>
+                <w:ilvl w:val="0"/>
+                <w:numId w:val="18"/>
+              </w:numPr>
+              <w:cnfStyle w:val="000000000000" w:firstRow="0" w:lastRow="0" w:firstColumn="0" w:lastColumn="0" w:oddVBand="0" w:evenVBand="0" w:oddHBand="0" w:evenHBand="0" w:firstRowFirstColumn="0" w:firstRowLastColumn="0" w:lastRowFirstColumn="0" w:lastRowLastColumn="0"/>
+              <w:rPr>
+                <w:lang w:val="es-ES"/>
+              </w:rPr>
+            </w:pPr>
+            <w:r>
+              <w:rPr>
+                <w:lang w:val="es-ES"/>
+              </w:rPr>
+              <w:t>Línea 1</w:t>
+            </w:r>
+            <w:r>
+              <w:rPr>
+                <w:lang w:val="es-ES"/>
+              </w:rPr>
+              <w:t>:</w:t>
+            </w:r>
+            <w:r>
+              <w:rPr>
+                <w:lang w:val="es-ES"/>
+              </w:rPr>
+              <w:t xml:space="preserve"> El empleado no asiste a trabajar.</w:t>
+            </w:r>
+          </w:p>
+          <w:p>
+            <w:pPr>
+              <w:pStyle w:val="Prrafodelista"/>
+              <w:numPr>
+                <w:ilvl w:val="0"/>
+                <w:numId w:val="18"/>
+              </w:numPr>
+              <w:cnfStyle w:val="000000000000" w:firstRow="0" w:lastRow="0" w:firstColumn="0" w:lastColumn="0" w:oddVBand="0" w:evenVBand="0" w:oddHBand="0" w:evenHBand="0" w:firstRowFirstColumn="0" w:firstRowLastColumn="0" w:lastRowFirstColumn="0" w:lastRowLastColumn="0"/>
+              <w:rPr>
+                <w:lang w:val="es-ES"/>
+              </w:rPr>
+            </w:pPr>
+            <w:r>
+              <w:rPr>
+                <w:lang w:val="es-ES"/>
+              </w:rPr>
+              <w:t>Línea 2: La solicitud se extravía.</w:t>
+            </w:r>
+          </w:p>
+          <w:p>
+            <w:pPr>
+              <w:pStyle w:val="Prrafodelista"/>
+              <w:numPr>
+                <w:ilvl w:val="0"/>
+                <w:numId w:val="18"/>
+              </w:numPr>
+              <w:cnfStyle w:val="000000000000" w:firstRow="0" w:lastRow="0" w:firstColumn="0" w:lastColumn="0" w:oddVBand="0" w:evenVBand="0" w:oddHBand="0" w:evenHBand="0" w:firstRowFirstColumn="0" w:firstRowLastColumn="0" w:lastRowFirstColumn="0" w:lastRowLastColumn="0"/>
+              <w:rPr>
+                <w:lang w:val="es-ES"/>
+              </w:rPr>
+            </w:pPr>
+            <w:r>
+              <w:rPr>
+                <w:lang w:val="es-ES"/>
+              </w:rPr>
+              <w:t>Línea 3: La solicitud no cuenta con los rubros mínimos de aceptación.</w:t>
+            </w:r>
+          </w:p>
+          <w:p>
+            <w:pPr>
+              <w:pStyle w:val="Prrafodelista"/>
+              <w:numPr>
+                <w:ilvl w:val="0"/>
+                <w:numId w:val="18"/>
+              </w:numPr>
+              <w:cnfStyle w:val="000000000000" w:firstRow="0" w:lastRow="0" w:firstColumn="0" w:lastColumn="0" w:oddVBand="0" w:evenVBand="0" w:oddHBand="0" w:evenHBand="0" w:firstRowFirstColumn="0" w:firstRowLastColumn="0" w:lastRowFirstColumn="0" w:lastRowLastColumn="0"/>
+              <w:rPr>
+                <w:lang w:val="es-ES"/>
+              </w:rPr>
+            </w:pPr>
+            <w:r>
+              <w:rPr>
+                <w:lang w:val="es-ES"/>
+              </w:rPr>
+              <w:t xml:space="preserve">Línea 4: Se rechaza el préstamo. </w:t>
+            </w:r>
+          </w:p>
+          <w:p>
+            <w:pPr>
+              <w:ind w:left="360"/>
+              <w:cnfStyle w:val="000000000000" w:firstRow="0" w:lastRow="0" w:firstColumn="0" w:lastColumn="0" w:oddVBand="0" w:evenVBand="0" w:oddHBand="0" w:evenHBand="0" w:firstRowFirstColumn="0" w:firstRowLastColumn="0" w:lastRowFirstColumn="0" w:lastRowLastColumn="0"/>
+              <w:rPr>
+                <w:lang w:val="es-ES"/>
+              </w:rPr>
+            </w:pPr>
+          </w:p>
+        </w:tc>
+      </w:tr>
+    </w:tbl>
+    <w:p>
+      <w:pPr>
+        <w:rPr>
+          <w:lang w:val="es-GT"/>
+        </w:rPr>
+      </w:pPr>
+    </w:p>
+    <w:p>
+      <w:pPr>
+        <w:rPr>
+          <w:lang w:val="es-GT"/>
+        </w:rPr>
+      </w:pPr>
+    </w:p>
+    <w:tbl>
+      <w:tblPr>
+        <w:tblStyle w:val="Tabladecuadrcula6concolores"/>
+        <w:tblW w:w="0" w:type="auto"/>
+        <w:tblLook w:val="04A0" w:firstRow="1" w:lastRow="0" w:firstColumn="1" w:lastColumn="0" w:noHBand="0" w:noVBand="1"/>
+      </w:tblPr>
+      <w:tblGrid>
+        <w:gridCol w:w="4675"/>
+        <w:gridCol w:w="4675"/>
+      </w:tblGrid>
+      <w:tr>
+        <w:trPr>
+          <w:cnfStyle w:val="100000000000" w:firstRow="1" w:lastRow="0" w:firstColumn="0" w:lastColumn="0" w:oddVBand="0" w:evenVBand="0" w:oddHBand="0" w:evenHBand="0" w:firstRowFirstColumn="0" w:firstRowLastColumn="0" w:lastRowFirstColumn="0" w:lastRowLastColumn="0"/>
+        </w:trPr>
+        <w:tc>
+          <w:tcPr>
+            <w:cnfStyle w:val="001000000000" w:firstRow="0" w:lastRow="0" w:firstColumn="1" w:lastColumn="0" w:oddVBand="0" w:evenVBand="0" w:oddHBand="0" w:evenHBand="0" w:firstRowFirstColumn="0" w:firstRowLastColumn="0" w:lastRowFirstColumn="0" w:lastRowLastColumn="0"/>
+            <w:tcW w:w="4675" w:type="dxa"/>
+          </w:tcPr>
+          <w:p>
+            <w:pPr>
+              <w:jc w:val="center"/>
+              <w:rPr>
+                <w:lang w:val="es-ES"/>
+              </w:rPr>
+            </w:pPr>
+            <w:r>
+              <w:rPr>
+                <w:lang w:val="es-ES"/>
+              </w:rPr>
+              <w:lastRenderedPageBreak/>
+              <w:t>Código:</w:t>
+            </w:r>
+          </w:p>
+        </w:tc>
+        <w:tc>
+          <w:tcPr>
+            <w:tcW w:w="4675" w:type="dxa"/>
+          </w:tcPr>
+          <w:p>
+            <w:pPr>
+              <w:jc w:val="center"/>
+              <w:cnfStyle w:val="100000000000" w:firstRow="1" w:lastRow="0" w:firstColumn="0" w:lastColumn="0" w:oddVBand="0" w:evenVBand="0" w:oddHBand="0" w:evenHBand="0" w:firstRowFirstColumn="0" w:firstRowLastColumn="0" w:lastRowFirstColumn="0" w:lastRowLastColumn="0"/>
+              <w:rPr>
+                <w:lang w:val="es-ES"/>
+              </w:rPr>
+            </w:pPr>
+            <w:r>
+              <w:rPr>
+                <w:lang w:val="es-ES"/>
+              </w:rPr>
+              <w:t>CDU-E</w:t>
+            </w:r>
+            <w:r>
+              <w:rPr>
+                <w:lang w:val="es-ES"/>
+              </w:rPr>
+              <w:t>33</w:t>
+            </w:r>
+          </w:p>
+        </w:tc>
+      </w:tr>
+      <w:tr>
+        <w:trPr>
+          <w:cnfStyle w:val="000000100000" w:firstRow="0" w:lastRow="0" w:firstColumn="0" w:lastColumn="0" w:oddVBand="0" w:evenVBand="0" w:oddHBand="1" w:evenHBand="0" w:firstRowFirstColumn="0" w:firstRowLastColumn="0" w:lastRowFirstColumn="0" w:lastRowLastColumn="0"/>
+        </w:trPr>
+        <w:tc>
+          <w:tcPr>
+            <w:cnfStyle w:val="001000000000" w:firstRow="0" w:lastRow="0" w:firstColumn="1" w:lastColumn="0" w:oddVBand="0" w:evenVBand="0" w:oddHBand="0" w:evenHBand="0" w:firstRowFirstColumn="0" w:firstRowLastColumn="0" w:lastRowFirstColumn="0" w:lastRowLastColumn="0"/>
+            <w:tcW w:w="4675" w:type="dxa"/>
+          </w:tcPr>
+          <w:p>
+            <w:pPr>
+              <w:jc w:val="center"/>
+              <w:rPr>
+                <w:lang w:val="es-ES"/>
+              </w:rPr>
+            </w:pPr>
+            <w:r>
+              <w:rPr>
+                <w:lang w:val="es-ES"/>
+              </w:rPr>
+              <w:t>Nombre:</w:t>
+            </w:r>
+          </w:p>
+        </w:tc>
+        <w:tc>
+          <w:tcPr>
+            <w:tcW w:w="4675" w:type="dxa"/>
+          </w:tcPr>
+          <w:p>
+            <w:pPr>
+              <w:jc w:val="center"/>
+              <w:cnfStyle w:val="000000100000" w:firstRow="0" w:lastRow="0" w:firstColumn="0" w:lastColumn="0" w:oddVBand="0" w:evenVBand="0" w:oddHBand="1" w:evenHBand="0" w:firstRowFirstColumn="0" w:firstRowLastColumn="0" w:lastRowFirstColumn="0" w:lastRowLastColumn="0"/>
+              <w:rPr>
+                <w:lang w:val="es-ES"/>
+              </w:rPr>
+            </w:pPr>
+            <w:r>
+              <w:rPr>
+                <w:lang w:val="es-ES"/>
+              </w:rPr>
+              <w:t>Visualizar Informes/Operaciones</w:t>
+            </w:r>
+          </w:p>
+        </w:tc>
+      </w:tr>
+      <w:tr>
+        <w:tc>
+          <w:tcPr>
+            <w:cnfStyle w:val="001000000000" w:firstRow="0" w:lastRow="0" w:firstColumn="1" w:lastColumn="0" w:oddVBand="0" w:evenVBand="0" w:oddHBand="0" w:evenHBand="0" w:firstRowFirstColumn="0" w:firstRowLastColumn="0" w:lastRowFirstColumn="0" w:lastRowLastColumn="0"/>
+            <w:tcW w:w="4675" w:type="dxa"/>
+          </w:tcPr>
+          <w:p>
+            <w:pPr>
+              <w:jc w:val="center"/>
+              <w:rPr>
+                <w:lang w:val="es-ES"/>
+              </w:rPr>
+            </w:pPr>
+            <w:r>
+              <w:rPr>
+                <w:lang w:val="es-ES"/>
+              </w:rPr>
+              <w:t>Actores:</w:t>
+            </w:r>
+          </w:p>
+        </w:tc>
+        <w:tc>
+          <w:tcPr>
+            <w:tcW w:w="4675" w:type="dxa"/>
+          </w:tcPr>
+          <w:p>
+            <w:pPr>
+              <w:jc w:val="center"/>
+              <w:cnfStyle w:val="000000000000" w:firstRow="0" w:lastRow="0" w:firstColumn="0" w:lastColumn="0" w:oddVBand="0" w:evenVBand="0" w:oddHBand="0" w:evenHBand="0" w:firstRowFirstColumn="0" w:firstRowLastColumn="0" w:lastRowFirstColumn="0" w:lastRowLastColumn="0"/>
+              <w:rPr>
+                <w:lang w:val="es-ES"/>
+              </w:rPr>
+            </w:pPr>
+            <w:r>
+              <w:rPr>
+                <w:lang w:val="es-ES"/>
+              </w:rPr>
+              <w:t>Proveedor, Gerente de Agencia, Gerente General, Directivos.</w:t>
+            </w:r>
+          </w:p>
+        </w:tc>
+      </w:tr>
+      <w:tr>
+        <w:trPr>
+          <w:cnfStyle w:val="000000100000" w:firstRow="0" w:lastRow="0" w:firstColumn="0" w:lastColumn="0" w:oddVBand="0" w:evenVBand="0" w:oddHBand="1" w:evenHBand="0" w:firstRowFirstColumn="0" w:firstRowLastColumn="0" w:lastRowFirstColumn="0" w:lastRowLastColumn="0"/>
+        </w:trPr>
+        <w:tc>
+          <w:tcPr>
+            <w:cnfStyle w:val="001000000000" w:firstRow="0" w:lastRow="0" w:firstColumn="1" w:lastColumn="0" w:oddVBand="0" w:evenVBand="0" w:oddHBand="0" w:evenHBand="0" w:firstRowFirstColumn="0" w:firstRowLastColumn="0" w:lastRowFirstColumn="0" w:lastRowLastColumn="0"/>
+            <w:tcW w:w="4675" w:type="dxa"/>
+          </w:tcPr>
+          <w:p>
+            <w:pPr>
+              <w:jc w:val="center"/>
+              <w:rPr>
+                <w:lang w:val="es-ES"/>
+              </w:rPr>
+            </w:pPr>
+            <w:r>
+              <w:rPr>
+                <w:lang w:val="es-ES"/>
+              </w:rPr>
+              <w:t>Tipo:</w:t>
+            </w:r>
+          </w:p>
+        </w:tc>
+        <w:tc>
+          <w:tcPr>
+            <w:tcW w:w="4675" w:type="dxa"/>
+          </w:tcPr>
+          <w:p>
+            <w:pPr>
+              <w:jc w:val="center"/>
+              <w:cnfStyle w:val="000000100000" w:firstRow="0" w:lastRow="0" w:firstColumn="0" w:lastColumn="0" w:oddVBand="0" w:evenVBand="0" w:oddHBand="1" w:evenHBand="0" w:firstRowFirstColumn="0" w:firstRowLastColumn="0" w:lastRowFirstColumn="0" w:lastRowLastColumn="0"/>
+              <w:rPr>
+                <w:lang w:val="es-ES"/>
+              </w:rPr>
+            </w:pPr>
+            <w:r>
+              <w:rPr>
+                <w:lang w:val="es-ES"/>
+              </w:rPr>
+              <w:t>Secundario</w:t>
+            </w:r>
+          </w:p>
+        </w:tc>
+      </w:tr>
+      <w:tr>
+        <w:tc>
+          <w:tcPr>
+            <w:cnfStyle w:val="001000000000" w:firstRow="0" w:lastRow="0" w:firstColumn="1" w:lastColumn="0" w:oddVBand="0" w:evenVBand="0" w:oddHBand="0" w:evenHBand="0" w:firstRowFirstColumn="0" w:firstRowLastColumn="0" w:lastRowFirstColumn="0" w:lastRowLastColumn="0"/>
+            <w:tcW w:w="4675" w:type="dxa"/>
+          </w:tcPr>
+          <w:p>
+            <w:pPr>
+              <w:jc w:val="center"/>
+              <w:rPr>
+                <w:lang w:val="es-ES"/>
+              </w:rPr>
+            </w:pPr>
+            <w:r>
+              <w:rPr>
+                <w:lang w:val="es-ES"/>
+              </w:rPr>
+              <w:t>Propósito:</w:t>
+            </w:r>
+          </w:p>
+        </w:tc>
+        <w:tc>
+          <w:tcPr>
+            <w:tcW w:w="4675" w:type="dxa"/>
+          </w:tcPr>
+          <w:p>
+            <w:pPr>
+              <w:jc w:val="center"/>
+              <w:cnfStyle w:val="000000000000" w:firstRow="0" w:lastRow="0" w:firstColumn="0" w:lastColumn="0" w:oddVBand="0" w:evenVBand="0" w:oddHBand="0" w:evenHBand="0" w:firstRowFirstColumn="0" w:firstRowLastColumn="0" w:lastRowFirstColumn="0" w:lastRowLastColumn="0"/>
+              <w:rPr>
+                <w:lang w:val="es-ES"/>
+              </w:rPr>
+            </w:pPr>
+            <w:r>
+              <w:rPr>
+                <w:lang w:val="es-ES"/>
+              </w:rPr>
+              <w:t>Observar los diferentes movimientos que se han suscitado en una agencia.</w:t>
+            </w:r>
+          </w:p>
+        </w:tc>
+      </w:tr>
+      <w:tr>
+        <w:trPr>
+          <w:cnfStyle w:val="000000100000" w:firstRow="0" w:lastRow="0" w:firstColumn="0" w:lastColumn="0" w:oddVBand="0" w:evenVBand="0" w:oddHBand="1" w:evenHBand="0" w:firstRowFirstColumn="0" w:firstRowLastColumn="0" w:lastRowFirstColumn="0" w:lastRowLastColumn="0"/>
+        </w:trPr>
+        <w:tc>
+          <w:tcPr>
+            <w:cnfStyle w:val="001000000000" w:firstRow="0" w:lastRow="0" w:firstColumn="1" w:lastColumn="0" w:oddVBand="0" w:evenVBand="0" w:oddHBand="0" w:evenHBand="0" w:firstRowFirstColumn="0" w:firstRowLastColumn="0" w:lastRowFirstColumn="0" w:lastRowLastColumn="0"/>
+            <w:tcW w:w="4675" w:type="dxa"/>
+          </w:tcPr>
+          <w:p>
+            <w:pPr>
+              <w:jc w:val="center"/>
+              <w:rPr>
+                <w:lang w:val="es-ES"/>
+              </w:rPr>
+            </w:pPr>
+            <w:r>
+              <w:rPr>
+                <w:lang w:val="es-ES"/>
+              </w:rPr>
+              <w:t>Descripción:</w:t>
+            </w:r>
+          </w:p>
+        </w:tc>
+        <w:tc>
+          <w:tcPr>
+            <w:tcW w:w="4675" w:type="dxa"/>
+          </w:tcPr>
+          <w:p>
+            <w:pPr>
+              <w:jc w:val="center"/>
+              <w:cnfStyle w:val="000000100000" w:firstRow="0" w:lastRow="0" w:firstColumn="0" w:lastColumn="0" w:oddVBand="0" w:evenVBand="0" w:oddHBand="1" w:evenHBand="0" w:firstRowFirstColumn="0" w:firstRowLastColumn="0" w:lastRowFirstColumn="0" w:lastRowLastColumn="0"/>
+              <w:rPr>
+                <w:lang w:val="es-ES"/>
+              </w:rPr>
+            </w:pPr>
+            <w:r>
+              <w:rPr>
+                <w:lang w:val="es-ES"/>
+              </w:rPr>
+              <w:t>El gerente como parte de su trabajo debe observar informes distintos como el desempeño de los diferentes trabajadores, así como las operaciones que se están dando dentro de la agencia.</w:t>
+            </w:r>
+          </w:p>
+        </w:tc>
+      </w:tr>
+      <w:tr>
+        <w:tc>
+          <w:tcPr>
+            <w:cnfStyle w:val="001000000000" w:firstRow="0" w:lastRow="0" w:firstColumn="1" w:lastColumn="0" w:oddVBand="0" w:evenVBand="0" w:oddHBand="0" w:evenHBand="0" w:firstRowFirstColumn="0" w:firstRowLastColumn="0" w:lastRowFirstColumn="0" w:lastRowLastColumn="0"/>
+            <w:tcW w:w="4675" w:type="dxa"/>
+          </w:tcPr>
+          <w:p>
+            <w:pPr>
+              <w:jc w:val="center"/>
+              <w:rPr>
+                <w:lang w:val="es-ES"/>
+              </w:rPr>
+            </w:pPr>
+            <w:r>
+              <w:rPr>
+                <w:lang w:val="es-ES"/>
+              </w:rPr>
+              <w:t>Referencias Cruzadas</w:t>
+            </w:r>
+          </w:p>
+        </w:tc>
+        <w:tc>
+          <w:tcPr>
+            <w:tcW w:w="4675" w:type="dxa"/>
+          </w:tcPr>
+          <w:p>
+            <w:pPr>
+              <w:jc w:val="center"/>
+              <w:cnfStyle w:val="000000000000" w:firstRow="0" w:lastRow="0" w:firstColumn="0" w:lastColumn="0" w:oddVBand="0" w:evenVBand="0" w:oddHBand="0" w:evenHBand="0" w:firstRowFirstColumn="0" w:firstRowLastColumn="0" w:lastRowFirstColumn="0" w:lastRowLastColumn="0"/>
+              <w:rPr>
+                <w:lang w:val="es-ES"/>
+              </w:rPr>
+            </w:pPr>
+            <w:r>
+              <w:rPr>
+                <w:lang w:val="es-ES"/>
+              </w:rPr>
+              <w:t>CDU-E33</w:t>
+            </w:r>
+            <w:r>
+              <w:rPr>
+                <w:lang w:val="es-ES"/>
+              </w:rPr>
+              <w:t>, CDU-AN5.</w:t>
+            </w:r>
+          </w:p>
+        </w:tc>
+      </w:tr>
+      <w:tr>
+        <w:trPr>
+          <w:cnfStyle w:val="000000100000" w:firstRow="0" w:lastRow="0" w:firstColumn="0" w:lastColumn="0" w:oddVBand="0" w:evenVBand="0" w:oddHBand="1" w:evenHBand="0" w:firstRowFirstColumn="0" w:firstRowLastColumn="0" w:lastRowFirstColumn="0" w:lastRowLastColumn="0"/>
+        </w:trPr>
+        <w:tc>
+          <w:tcPr>
+            <w:cnfStyle w:val="001000000000" w:firstRow="0" w:lastRow="0" w:firstColumn="1" w:lastColumn="0" w:oddVBand="0" w:evenVBand="0" w:oddHBand="0" w:evenHBand="0" w:firstRowFirstColumn="0" w:firstRowLastColumn="0" w:lastRowFirstColumn="0" w:lastRowLastColumn="0"/>
+            <w:tcW w:w="4675" w:type="dxa"/>
+          </w:tcPr>
+          <w:p>
+            <w:pPr>
+              <w:jc w:val="center"/>
+              <w:rPr>
+                <w:lang w:val="es-ES"/>
+              </w:rPr>
+            </w:pPr>
+            <w:r>
+              <w:rPr>
+                <w:lang w:val="es-ES"/>
+              </w:rPr>
+              <w:t xml:space="preserve">Flujo Normal </w:t>
+            </w:r>
+          </w:p>
+        </w:tc>
+        <w:tc>
+          <w:tcPr>
+            <w:tcW w:w="4675" w:type="dxa"/>
+          </w:tcPr>
+          <w:p>
+            <w:pPr>
+              <w:pStyle w:val="Prrafodelista"/>
+              <w:numPr>
+                <w:ilvl w:val="0"/>
+                <w:numId w:val="17"/>
+              </w:numPr>
+              <w:cnfStyle w:val="000000100000" w:firstRow="0" w:lastRow="0" w:firstColumn="0" w:lastColumn="0" w:oddVBand="0" w:evenVBand="0" w:oddHBand="1" w:evenHBand="0" w:firstRowFirstColumn="0" w:firstRowLastColumn="0" w:lastRowFirstColumn="0" w:lastRowLastColumn="0"/>
+              <w:rPr>
+                <w:lang w:val="es-ES"/>
+              </w:rPr>
+            </w:pPr>
+            <w:r>
+              <w:rPr>
+                <w:lang w:val="es-ES"/>
+              </w:rPr>
+              <w:t>El gerente decide cuál de los diferentes informes desea observar</w:t>
+            </w:r>
+            <w:r>
+              <w:rPr>
+                <w:lang w:val="es-ES"/>
+              </w:rPr>
+              <w:t>.</w:t>
+            </w:r>
+          </w:p>
+          <w:p>
+            <w:pPr>
+              <w:pStyle w:val="Prrafodelista"/>
+              <w:numPr>
+                <w:ilvl w:val="0"/>
+                <w:numId w:val="17"/>
+              </w:numPr>
+              <w:cnfStyle w:val="000000100000" w:firstRow="0" w:lastRow="0" w:firstColumn="0" w:lastColumn="0" w:oddVBand="0" w:evenVBand="0" w:oddHBand="1" w:evenHBand="0" w:firstRowFirstColumn="0" w:firstRowLastColumn="0" w:lastRowFirstColumn="0" w:lastRowLastColumn="0"/>
+              <w:rPr>
+                <w:lang w:val="es-ES"/>
+              </w:rPr>
+            </w:pPr>
+            <w:r>
+              <w:rPr>
+                <w:lang w:val="es-ES"/>
+              </w:rPr>
+              <w:t>Selecciona de la lista de informes el informe de su elección.</w:t>
+            </w:r>
+          </w:p>
+          <w:p>
+            <w:pPr>
+              <w:pStyle w:val="Prrafodelista"/>
+              <w:numPr>
+                <w:ilvl w:val="0"/>
+                <w:numId w:val="17"/>
+              </w:numPr>
+              <w:cnfStyle w:val="000000100000" w:firstRow="0" w:lastRow="0" w:firstColumn="0" w:lastColumn="0" w:oddVBand="0" w:evenVBand="0" w:oddHBand="1" w:evenHBand="0" w:firstRowFirstColumn="0" w:firstRowLastColumn="0" w:lastRowFirstColumn="0" w:lastRowLastColumn="0"/>
+              <w:rPr>
+                <w:lang w:val="es-ES"/>
+              </w:rPr>
+            </w:pPr>
+            <w:r>
+              <w:rPr>
+                <w:lang w:val="es-ES"/>
+              </w:rPr>
+              <w:t>Visualiza el informe</w:t>
+            </w:r>
+            <w:r>
+              <w:rPr>
+                <w:lang w:val="es-ES"/>
+              </w:rPr>
+              <w:t>.</w:t>
+            </w:r>
+          </w:p>
+          <w:p>
+            <w:pPr>
+              <w:pStyle w:val="Prrafodelista"/>
+              <w:cnfStyle w:val="000000100000" w:firstRow="0" w:lastRow="0" w:firstColumn="0" w:lastColumn="0" w:oddVBand="0" w:evenVBand="0" w:oddHBand="1" w:evenHBand="0" w:firstRowFirstColumn="0" w:firstRowLastColumn="0" w:lastRowFirstColumn="0" w:lastRowLastColumn="0"/>
+              <w:rPr>
+                <w:lang w:val="es-ES"/>
+              </w:rPr>
+            </w:pPr>
+          </w:p>
+        </w:tc>
+      </w:tr>
+      <w:tr>
+        <w:tc>
+          <w:tcPr>
+            <w:cnfStyle w:val="001000000000" w:firstRow="0" w:lastRow="0" w:firstColumn="1" w:lastColumn="0" w:oddVBand="0" w:evenVBand="0" w:oddHBand="0" w:evenHBand="0" w:firstRowFirstColumn="0" w:firstRowLastColumn="0" w:lastRowFirstColumn="0" w:lastRowLastColumn="0"/>
+            <w:tcW w:w="4675" w:type="dxa"/>
+          </w:tcPr>
+          <w:p>
+            <w:pPr>
+              <w:jc w:val="center"/>
+              <w:rPr>
+                <w:lang w:val="es-ES"/>
+              </w:rPr>
+            </w:pPr>
+            <w:r>
+              <w:rPr>
+                <w:lang w:val="es-ES"/>
+              </w:rPr>
+              <w:t>Flujo Alterno</w:t>
+            </w:r>
+          </w:p>
+        </w:tc>
+        <w:tc>
+          <w:tcPr>
+            <w:tcW w:w="4675" w:type="dxa"/>
+          </w:tcPr>
+          <w:p>
+            <w:pPr>
+              <w:pStyle w:val="Prrafodelista"/>
+              <w:numPr>
+                <w:ilvl w:val="0"/>
+                <w:numId w:val="18"/>
+              </w:numPr>
+              <w:cnfStyle w:val="000000000000" w:firstRow="0" w:lastRow="0" w:firstColumn="0" w:lastColumn="0" w:oddVBand="0" w:evenVBand="0" w:oddHBand="0" w:evenHBand="0" w:firstRowFirstColumn="0" w:firstRowLastColumn="0" w:lastRowFirstColumn="0" w:lastRowLastColumn="0"/>
+              <w:rPr>
+                <w:lang w:val="es-ES"/>
+              </w:rPr>
+            </w:pPr>
+            <w:r>
+              <w:rPr>
+                <w:lang w:val="es-ES"/>
+              </w:rPr>
+              <w:t>Línea 2</w:t>
+            </w:r>
+            <w:r>
+              <w:rPr>
+                <w:lang w:val="es-ES"/>
+              </w:rPr>
+              <w:t xml:space="preserve">: </w:t>
+            </w:r>
+            <w:r>
+              <w:rPr>
+                <w:lang w:val="es-ES"/>
+              </w:rPr>
+              <w:t>El informe que decidió el gerente visualizar no existe.</w:t>
+            </w:r>
+          </w:p>
+          <w:p>
+            <w:pPr>
+              <w:pStyle w:val="Prrafodelista"/>
+              <w:numPr>
+                <w:ilvl w:val="0"/>
+                <w:numId w:val="18"/>
+              </w:numPr>
+              <w:cnfStyle w:val="000000000000" w:firstRow="0" w:lastRow="0" w:firstColumn="0" w:lastColumn="0" w:oddVBand="0" w:evenVBand="0" w:oddHBand="0" w:evenHBand="0" w:firstRowFirstColumn="0" w:firstRowLastColumn="0" w:lastRowFirstColumn="0" w:lastRowLastColumn="0"/>
+              <w:rPr>
+                <w:lang w:val="es-ES"/>
+              </w:rPr>
+            </w:pPr>
+            <w:r>
+              <w:rPr>
+                <w:lang w:val="es-ES"/>
+              </w:rPr>
+              <w:t xml:space="preserve">Línea 2: El informe que </w:t>
+            </w:r>
+            <w:r>
+              <w:rPr>
+                <w:lang w:val="es-ES"/>
+              </w:rPr>
+              <w:t>decidió el gerente visualizar no está terminado</w:t>
+            </w:r>
+            <w:r>
+              <w:rPr>
+                <w:lang w:val="es-ES"/>
+              </w:rPr>
+              <w:t>.</w:t>
+            </w:r>
+          </w:p>
+          <w:p>
+            <w:pPr>
+              <w:pStyle w:val="Prrafodelista"/>
+              <w:numPr>
+                <w:ilvl w:val="0"/>
+                <w:numId w:val="18"/>
+              </w:numPr>
+              <w:cnfStyle w:val="000000000000" w:firstRow="0" w:lastRow="0" w:firstColumn="0" w:lastColumn="0" w:oddVBand="0" w:evenVBand="0" w:oddHBand="0" w:evenHBand="0" w:firstRowFirstColumn="0" w:firstRowLastColumn="0" w:lastRowFirstColumn="0" w:lastRowLastColumn="0"/>
+              <w:rPr>
+                <w:lang w:val="es-ES"/>
+              </w:rPr>
+            </w:pPr>
+            <w:r>
+              <w:rPr>
+                <w:lang w:val="es-ES"/>
+              </w:rPr>
+              <w:t xml:space="preserve">Línea 2: El informe que </w:t>
+            </w:r>
+            <w:r>
+              <w:rPr>
+                <w:lang w:val="es-ES"/>
+              </w:rPr>
+              <w:t>decidió el gerente visualizar no está disponible</w:t>
+            </w:r>
+            <w:r>
+              <w:rPr>
+                <w:lang w:val="es-ES"/>
+              </w:rPr>
+              <w:t>.</w:t>
+            </w:r>
+          </w:p>
+          <w:p>
+            <w:pPr>
+              <w:pStyle w:val="Prrafodelista"/>
+              <w:numPr>
+                <w:ilvl w:val="0"/>
+                <w:numId w:val="18"/>
+              </w:numPr>
+              <w:cnfStyle w:val="000000000000" w:firstRow="0" w:lastRow="0" w:firstColumn="0" w:lastColumn="0" w:oddVBand="0" w:evenVBand="0" w:oddHBand="0" w:evenHBand="0" w:firstRowFirstColumn="0" w:firstRowLastColumn="0" w:lastRowFirstColumn="0" w:lastRowLastColumn="0"/>
+              <w:rPr>
+                <w:lang w:val="es-ES"/>
+              </w:rPr>
+            </w:pPr>
+            <w:r>
+              <w:rPr>
+                <w:lang w:val="es-ES"/>
+              </w:rPr>
+              <w:t xml:space="preserve">Línea 3: </w:t>
+            </w:r>
+            <w:r>
+              <w:rPr>
+                <w:lang w:val="es-ES"/>
+              </w:rPr>
+              <w:t>No observa ningún informe.</w:t>
+            </w:r>
+          </w:p>
+          <w:p>
+            <w:pPr>
+              <w:cnfStyle w:val="000000000000" w:firstRow="0" w:lastRow="0" w:firstColumn="0" w:lastColumn="0" w:oddVBand="0" w:evenVBand="0" w:oddHBand="0" w:evenHBand="0" w:firstRowFirstColumn="0" w:firstRowLastColumn="0" w:lastRowFirstColumn="0" w:lastRowLastColumn="0"/>
+              <w:rPr>
+                <w:lang w:val="es-ES"/>
+              </w:rPr>
+            </w:pPr>
+          </w:p>
+        </w:tc>
+      </w:tr>
+    </w:tbl>
+    <w:p>
+      <w:pPr>
+        <w:rPr>
+          <w:lang w:val="es-GT"/>
+        </w:rPr>
+      </w:pPr>
+    </w:p>
+    <w:p>
+      <w:pPr>
+        <w:rPr>
+          <w:lang w:val="es-GT"/>
+        </w:rPr>
+      </w:pPr>
+    </w:p>
+    <w:p>
+      <w:pPr>
+        <w:pStyle w:val="Ttulo1"/>
+        <w:rPr>
+          <w:lang w:val="es-ES"/>
+        </w:rPr>
+      </w:pPr>
+      <w:r>
+        <w:rPr>
+          <w:lang w:val="es-ES"/>
+        </w:rPr>
+        <w:t>Diagrama de Clases</w:t>
+      </w:r>
       <w:bookmarkStart w:id="0" w:name="_GoBack"/>
       <w:bookmarkEnd w:id="0"/>
     </w:p>
@@ -13383,42 +21455,6 @@
     </w:p>
     <w:p>
       <w:pPr>
-        <w:rPr>
-          <w:lang w:val="es-ES"/>
-        </w:rPr>
-      </w:pPr>
-    </w:p>
-    <w:p>
-      <w:pPr>
-        <w:rPr>
-          <w:lang w:val="es-ES"/>
-        </w:rPr>
-      </w:pPr>
-    </w:p>
-    <w:p>
-      <w:pPr>
-        <w:pStyle w:val="Ttulo1"/>
-        <w:rPr>
-          <w:lang w:val="es-ES"/>
-        </w:rPr>
-      </w:pPr>
-      <w:r>
-        <w:rPr>
-          <w:lang w:val="es-ES"/>
-        </w:rPr>
-        <w:lastRenderedPageBreak/>
-        <w:t>Diagrama de Clases</w:t>
-      </w:r>
-    </w:p>
-    <w:p>
-      <w:pPr>
-        <w:rPr>
-          <w:lang w:val="es-ES"/>
-        </w:rPr>
-      </w:pPr>
-    </w:p>
-    <w:p>
-      <w:pPr>
         <w:pStyle w:val="Ttulo1"/>
         <w:rPr>
           <w:lang w:val="es-ES"/>
@@ -13470,6 +21506,7 @@
         <w:rPr>
           <w:lang w:val="es-ES"/>
         </w:rPr>
+        <w:lastRenderedPageBreak/>
         <w:t>Diagrama de Gantt</w:t>
       </w:r>
     </w:p>
@@ -13693,7 +21730,6 @@
         </w:rPr>
       </w:pPr>
       <w:r>
-        <w:lastRenderedPageBreak/>
         <w:sym w:font="Symbol" w:char="F0B7"/>
       </w:r>
       <w:r>
@@ -13799,6 +21835,7 @@
         </w:rPr>
       </w:pPr>
       <w:r>
+        <w:lastRenderedPageBreak/>
         <w:sym w:font="Symbol" w:char="F0B7"/>
       </w:r>
       <w:r>

--- a/FASE1/Definicion de la Solucion/Análisis y Diseño BanQuetzal.docx
+++ b/FASE1/Definicion de la Solucion/Análisis y Diseño BanQuetzal.docx
@@ -2,6 +2,1084 @@
 <file path=word/document.xml><?xml version="1.0" encoding="utf-8"?>
 <w:document xmlns:wpc="http://schemas.microsoft.com/office/word/2010/wordprocessingCanvas" xmlns:cx="http://schemas.microsoft.com/office/drawing/2014/chartex" xmlns:cx1="http://schemas.microsoft.com/office/drawing/2015/9/8/chartex" xmlns:cx2="http://schemas.microsoft.com/office/drawing/2015/10/21/chartex" xmlns:cx3="http://schemas.microsoft.com/office/drawing/2016/5/9/chartex" xmlns:cx4="http://schemas.microsoft.com/office/drawing/2016/5/10/chartex" xmlns:cx5="http://schemas.microsoft.com/office/drawing/2016/5/11/chartex" xmlns:cx6="http://schemas.microsoft.com/office/drawing/2016/5/12/chartex" xmlns:cx7="http://schemas.microsoft.com/office/drawing/2016/5/13/chartex" xmlns:cx8="http://schemas.microsoft.com/office/drawing/2016/5/14/chartex" xmlns:mc="http://schemas.openxmlformats.org/markup-compatibility/2006" xmlns:aink="http://schemas.microsoft.com/office/drawing/2016/ink" xmlns:o="urn:schemas-microsoft-com:office:office" xmlns:r="http://schemas.openxmlformats.org/officeDocument/2006/relationships" xmlns:m="http://schemas.openxmlformats.org/officeDocument/2006/math" xmlns:v="urn:schemas-microsoft-com:vml" xmlns:wp14="http://schemas.microsoft.com/office/word/2010/wordprocessingDrawing" xmlns:wp="http://schemas.openxmlformats.org/drawingml/2006/wordprocessingDrawing" xmlns:w10="urn:schemas-microsoft-com:office:word" xmlns:w="http://schemas.openxmlformats.org/wordprocessingml/2006/main" xmlns:w14="http://schemas.microsoft.com/office/word/2010/wordml" xmlns:w15="http://schemas.microsoft.com/office/word/2012/wordml" xmlns:w16se="http://schemas.microsoft.com/office/word/2015/wordml/symex" xmlns:wpg="http://schemas.microsoft.com/office/word/2010/wordprocessingGroup" xmlns:wpi="http://schemas.microsoft.com/office/word/2010/wordprocessingInk" xmlns:wne="http://schemas.microsoft.com/office/word/2006/wordml" xmlns:wps="http://schemas.microsoft.com/office/word/2010/wordprocessingShape" mc:Ignorable="w14 w15 w16se wp14">
   <w:body>
+    <w:sdt>
+      <w:sdtPr>
+        <w:id w:val="2004167524"/>
+        <w:docPartObj>
+          <w:docPartGallery w:val="Cover Pages"/>
+          <w:docPartUnique/>
+        </w:docPartObj>
+      </w:sdtPr>
+      <w:sdtEndPr>
+        <w:rPr>
+          <w:noProof/>
+          <w:lang w:val="es-ES"/>
+        </w:rPr>
+      </w:sdtEndPr>
+      <w:sdtContent>
+        <w:p/>
+        <w:p>
+          <w:pPr>
+            <w:rPr>
+              <w:rFonts w:asciiTheme="majorHAnsi" w:eastAsiaTheme="majorEastAsia" w:hAnsiTheme="majorHAnsi" w:cstheme="majorBidi"/>
+              <w:noProof/>
+              <w:color w:val="000000" w:themeColor="text1"/>
+              <w:sz w:val="56"/>
+              <w:szCs w:val="56"/>
+              <w:lang w:val="es-ES"/>
+            </w:rPr>
+          </w:pPr>
+          <w:r>
+            <w:rPr>
+              <w:noProof/>
+            </w:rPr>
+            <mc:AlternateContent>
+              <mc:Choice Requires="wps">
+                <w:drawing>
+                  <wp:anchor distT="0" distB="0" distL="114300" distR="114300" simplePos="0" relativeHeight="251662336" behindDoc="0" locked="0" layoutInCell="1" allowOverlap="1">
+                    <wp:simplePos x="0" y="0"/>
+                    <mc:AlternateContent>
+                      <mc:Choice Requires="wp14">
+                        <wp:positionH relativeFrom="page">
+                          <wp14:pctPosHOffset>15000</wp14:pctPosHOffset>
+                        </wp:positionH>
+                      </mc:Choice>
+                      <mc:Fallback>
+                        <wp:positionH relativeFrom="page">
+                          <wp:posOffset>1165860</wp:posOffset>
+                        </wp:positionH>
+                      </mc:Fallback>
+                    </mc:AlternateContent>
+                    <mc:AlternateContent>
+                      <mc:Choice Requires="wp14">
+                        <wp:positionV relativeFrom="page">
+                          <wp14:pctPosVOffset>9100</wp14:pctPosVOffset>
+                        </wp:positionV>
+                      </mc:Choice>
+                      <mc:Fallback>
+                        <wp:positionV relativeFrom="page">
+                          <wp:posOffset>915035</wp:posOffset>
+                        </wp:positionV>
+                      </mc:Fallback>
+                    </mc:AlternateContent>
+                    <wp:extent cx="3660775" cy="3651250"/>
+                    <wp:effectExtent l="0" t="0" r="10160" b="7620"/>
+                    <wp:wrapSquare wrapText="bothSides"/>
+                    <wp:docPr id="111" name="Cuadro de texto 111"/>
+                    <wp:cNvGraphicFramePr/>
+                    <a:graphic xmlns:a="http://schemas.openxmlformats.org/drawingml/2006/main">
+                      <a:graphicData uri="http://schemas.microsoft.com/office/word/2010/wordprocessingShape">
+                        <wps:wsp>
+                          <wps:cNvSpPr txBox="1"/>
+                          <wps:spPr>
+                            <a:xfrm>
+                              <a:off x="0" y="0"/>
+                              <a:ext cx="3660775" cy="3651250"/>
+                            </a:xfrm>
+                            <a:prstGeom prst="rect">
+                              <a:avLst/>
+                            </a:prstGeom>
+                            <a:noFill/>
+                            <a:ln w="6350">
+                              <a:noFill/>
+                            </a:ln>
+                            <a:effectLst/>
+                          </wps:spPr>
+                          <wps:style>
+                            <a:lnRef idx="0">
+                              <a:schemeClr val="accent1"/>
+                            </a:lnRef>
+                            <a:fillRef idx="0">
+                              <a:schemeClr val="accent1"/>
+                            </a:fillRef>
+                            <a:effectRef idx="0">
+                              <a:schemeClr val="accent1"/>
+                            </a:effectRef>
+                            <a:fontRef idx="minor">
+                              <a:schemeClr val="dk1"/>
+                            </a:fontRef>
+                          </wps:style>
+                          <wps:txbx>
+                            <w:txbxContent>
+                              <w:sdt>
+                                <w:sdtPr>
+                                  <w:rPr>
+                                    <w:caps/>
+                                    <w:color w:val="252525" w:themeColor="text2" w:themeShade="BF"/>
+                                    <w:sz w:val="40"/>
+                                    <w:szCs w:val="40"/>
+                                  </w:rPr>
+                                  <w:alias w:val="Fecha de publicación"/>
+                                  <w:tag w:val=""/>
+                                  <w:id w:val="400952559"/>
+                                  <w:showingPlcHdr/>
+                                  <w:dataBinding w:prefixMappings="xmlns:ns0='http://schemas.microsoft.com/office/2006/coverPageProps' " w:xpath="/ns0:CoverPageProperties[1]/ns0:PublishDate[1]" w:storeItemID="{55AF091B-3C7A-41E3-B477-F2FDAA23CFDA}"/>
+                                  <w:date>
+                                    <w:dateFormat w:val="d 'de' MMMM 'de' yyyy"/>
+                                    <w:lid w:val="es-ES"/>
+                                    <w:storeMappedDataAs w:val="dateTime"/>
+                                    <w:calendar w:val="gregorian"/>
+                                  </w:date>
+                                </w:sdtPr>
+                                <w:sdtContent>
+                                  <w:p>
+                                    <w:pPr>
+                                      <w:pStyle w:val="Sinespaciado"/>
+                                      <w:jc w:val="right"/>
+                                      <w:rPr>
+                                        <w:caps/>
+                                        <w:color w:val="252525" w:themeColor="text2" w:themeShade="BF"/>
+                                        <w:sz w:val="40"/>
+                                        <w:szCs w:val="40"/>
+                                      </w:rPr>
+                                    </w:pPr>
+                                    <w:r>
+                                      <w:rPr>
+                                        <w:caps/>
+                                        <w:color w:val="252525" w:themeColor="text2" w:themeShade="BF"/>
+                                        <w:sz w:val="40"/>
+                                        <w:szCs w:val="40"/>
+                                      </w:rPr>
+                                      <w:t xml:space="preserve">     </w:t>
+                                    </w:r>
+                                  </w:p>
+                                </w:sdtContent>
+                              </w:sdt>
+                            </w:txbxContent>
+                          </wps:txbx>
+                          <wps:bodyPr rot="0" spcFirstLastPara="0" vertOverflow="overflow" horzOverflow="overflow" vert="horz" wrap="square" lIns="0" tIns="0" rIns="0" bIns="0" numCol="1" spcCol="0" rtlCol="0" fromWordArt="0" anchor="b" anchorCtr="0" forceAA="0" compatLnSpc="1">
+                            <a:prstTxWarp prst="textNoShape">
+                              <a:avLst/>
+                            </a:prstTxWarp>
+                            <a:spAutoFit/>
+                          </wps:bodyPr>
+                        </wps:wsp>
+                      </a:graphicData>
+                    </a:graphic>
+                    <wp14:sizeRelH relativeFrom="page">
+                      <wp14:pctWidth>73400</wp14:pctWidth>
+                    </wp14:sizeRelH>
+                    <wp14:sizeRelV relativeFrom="page">
+                      <wp14:pctHeight>36300</wp14:pctHeight>
+                    </wp14:sizeRelV>
+                  </wp:anchor>
+                </w:drawing>
+              </mc:Choice>
+              <mc:Fallback>
+                <w:pict>
+                  <v:shapetype id="_x0000_t202" coordsize="21600,21600" o:spt="202" path="m,l,21600r21600,l21600,xe">
+                    <v:stroke joinstyle="miter"/>
+                    <v:path gradientshapeok="t" o:connecttype="rect"/>
+                  </v:shapetype>
+                  <v:shape id="Cuadro de texto 111" o:spid="_x0000_s1026" type="#_x0000_t202" style="position:absolute;margin-left:0;margin-top:0;width:288.25pt;height:287.5pt;z-index:251662336;visibility:visible;mso-wrap-style:square;mso-width-percent:734;mso-height-percent:363;mso-left-percent:150;mso-top-percent:91;mso-wrap-distance-left:9pt;mso-wrap-distance-top:0;mso-wrap-distance-right:9pt;mso-wrap-distance-bottom:0;mso-position-horizontal-relative:page;mso-position-vertical-relative:page;mso-width-percent:734;mso-height-percent:363;mso-left-percent:150;mso-top-percent:91;mso-width-relative:page;mso-height-relative:page;v-text-anchor:bottom" o:gfxdata="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" filled="f" stroked="f" strokeweight=".5pt">
+                    <v:textbox style="mso-fit-shape-to-text:t" inset="0,0,0,0">
+                      <w:txbxContent>
+                        <w:sdt>
+                          <w:sdtPr>
+                            <w:rPr>
+                              <w:caps/>
+                              <w:color w:val="252525" w:themeColor="text2" w:themeShade="BF"/>
+                              <w:sz w:val="40"/>
+                              <w:szCs w:val="40"/>
+                            </w:rPr>
+                            <w:alias w:val="Fecha de publicación"/>
+                            <w:tag w:val=""/>
+                            <w:id w:val="400952559"/>
+                            <w:showingPlcHdr/>
+                            <w:dataBinding w:prefixMappings="xmlns:ns0='http://schemas.microsoft.com/office/2006/coverPageProps' " w:xpath="/ns0:CoverPageProperties[1]/ns0:PublishDate[1]" w:storeItemID="{55AF091B-3C7A-41E3-B477-F2FDAA23CFDA}"/>
+                            <w:date>
+                              <w:dateFormat w:val="d 'de' MMMM 'de' yyyy"/>
+                              <w:lid w:val="es-ES"/>
+                              <w:storeMappedDataAs w:val="dateTime"/>
+                              <w:calendar w:val="gregorian"/>
+                            </w:date>
+                          </w:sdtPr>
+                          <w:sdtContent>
+                            <w:p>
+                              <w:pPr>
+                                <w:pStyle w:val="Sinespaciado"/>
+                                <w:jc w:val="right"/>
+                                <w:rPr>
+                                  <w:caps/>
+                                  <w:color w:val="252525" w:themeColor="text2" w:themeShade="BF"/>
+                                  <w:sz w:val="40"/>
+                                  <w:szCs w:val="40"/>
+                                </w:rPr>
+                              </w:pPr>
+                              <w:r>
+                                <w:rPr>
+                                  <w:caps/>
+                                  <w:color w:val="252525" w:themeColor="text2" w:themeShade="BF"/>
+                                  <w:sz w:val="40"/>
+                                  <w:szCs w:val="40"/>
+                                </w:rPr>
+                                <w:t xml:space="preserve">     </w:t>
+                              </w:r>
+                            </w:p>
+                          </w:sdtContent>
+                        </w:sdt>
+                      </w:txbxContent>
+                    </v:textbox>
+                    <w10:wrap type="square" anchorx="page" anchory="page"/>
+                  </v:shape>
+                </w:pict>
+              </mc:Fallback>
+            </mc:AlternateContent>
+          </w:r>
+          <w:r>
+            <w:rPr>
+              <w:noProof/>
+            </w:rPr>
+            <mc:AlternateContent>
+              <mc:Choice Requires="wps">
+                <w:drawing>
+                  <wp:anchor distT="0" distB="0" distL="114300" distR="114300" simplePos="0" relativeHeight="251661312" behindDoc="0" locked="0" layoutInCell="1" allowOverlap="1">
+                    <wp:simplePos x="0" y="0"/>
+                    <mc:AlternateContent>
+                      <mc:Choice Requires="wp14">
+                        <wp:positionH relativeFrom="page">
+                          <wp14:pctPosHOffset>15000</wp14:pctPosHOffset>
+                        </wp:positionH>
+                      </mc:Choice>
+                      <mc:Fallback>
+                        <wp:positionH relativeFrom="page">
+                          <wp:posOffset>1165860</wp:posOffset>
+                        </wp:positionH>
+                      </mc:Fallback>
+                    </mc:AlternateContent>
+                    <mc:AlternateContent>
+                      <mc:Choice Requires="wp14">
+                        <wp:positionV relativeFrom="page">
+                          <wp14:pctPosVOffset>83700</wp14:pctPosVOffset>
+                        </wp:positionV>
+                      </mc:Choice>
+                      <mc:Fallback>
+                        <wp:positionV relativeFrom="page">
+                          <wp:posOffset>8418830</wp:posOffset>
+                        </wp:positionV>
+                      </mc:Fallback>
+                    </mc:AlternateContent>
+                    <wp:extent cx="5753100" cy="652780"/>
+                    <wp:effectExtent l="0" t="0" r="10160" b="14605"/>
+                    <wp:wrapSquare wrapText="bothSides"/>
+                    <wp:docPr id="112" name="Cuadro de texto 112"/>
+                    <wp:cNvGraphicFramePr/>
+                    <a:graphic xmlns:a="http://schemas.openxmlformats.org/drawingml/2006/main">
+                      <a:graphicData uri="http://schemas.microsoft.com/office/word/2010/wordprocessingShape">
+                        <wps:wsp>
+                          <wps:cNvSpPr txBox="1"/>
+                          <wps:spPr>
+                            <a:xfrm>
+                              <a:off x="0" y="0"/>
+                              <a:ext cx="5753100" cy="652780"/>
+                            </a:xfrm>
+                            <a:prstGeom prst="rect">
+                              <a:avLst/>
+                            </a:prstGeom>
+                            <a:noFill/>
+                            <a:ln w="6350">
+                              <a:noFill/>
+                            </a:ln>
+                            <a:effectLst/>
+                          </wps:spPr>
+                          <wps:style>
+                            <a:lnRef idx="0">
+                              <a:schemeClr val="accent1"/>
+                            </a:lnRef>
+                            <a:fillRef idx="0">
+                              <a:schemeClr val="accent1"/>
+                            </a:fillRef>
+                            <a:effectRef idx="0">
+                              <a:schemeClr val="accent1"/>
+                            </a:effectRef>
+                            <a:fontRef idx="minor">
+                              <a:schemeClr val="dk1"/>
+                            </a:fontRef>
+                          </wps:style>
+                          <wps:txbx>
+                            <w:txbxContent>
+                              <w:sdt>
+                                <w:sdtPr>
+                                  <w:rPr>
+                                    <w:caps/>
+                                    <w:color w:val="262626" w:themeColor="text1" w:themeTint="D9"/>
+                                    <w:sz w:val="28"/>
+                                    <w:szCs w:val="28"/>
+                                    <w:lang w:val="es-GT"/>
+                                  </w:rPr>
+                                  <w:alias w:val="Autor"/>
+                                  <w:tag w:val=""/>
+                                  <w:id w:val="1901796142"/>
+                                  <w:dataBinding w:prefixMappings="xmlns:ns0='http://purl.org/dc/elements/1.1/' xmlns:ns1='http://schemas.openxmlformats.org/package/2006/metadata/core-properties' " w:xpath="/ns1:coreProperties[1]/ns0:creator[1]" w:storeItemID="{6C3C8BC8-F283-45AE-878A-BAB7291924A1}"/>
+                                  <w:text/>
+                                </w:sdtPr>
+                                <w:sdtContent>
+                                  <w:p>
+                                    <w:pPr>
+                                      <w:pStyle w:val="Sinespaciado"/>
+                                      <w:jc w:val="right"/>
+                                      <w:rPr>
+                                        <w:caps/>
+                                        <w:color w:val="262626" w:themeColor="text1" w:themeTint="D9"/>
+                                        <w:sz w:val="28"/>
+                                        <w:szCs w:val="28"/>
+                                        <w:lang w:val="es-GT"/>
+                                      </w:rPr>
+                                    </w:pPr>
+                                    <w:r>
+                                      <w:rPr>
+                                        <w:caps/>
+                                        <w:color w:val="262626" w:themeColor="text1" w:themeTint="D9"/>
+                                        <w:sz w:val="28"/>
+                                        <w:szCs w:val="28"/>
+                                        <w:lang w:val="es-GT"/>
+                                      </w:rPr>
+                                      <w:t>sergio alejandro silva roldán</w:t>
+                                    </w:r>
+                                  </w:p>
+                                </w:sdtContent>
+                              </w:sdt>
+                              <w:p>
+                                <w:pPr>
+                                  <w:pStyle w:val="Sinespaciado"/>
+                                  <w:jc w:val="right"/>
+                                  <w:rPr>
+                                    <w:caps/>
+                                    <w:color w:val="262626" w:themeColor="text1" w:themeTint="D9"/>
+                                    <w:sz w:val="24"/>
+                                    <w:szCs w:val="24"/>
+                                    <w:lang w:val="es-GT"/>
+                                  </w:rPr>
+                                </w:pPr>
+                                <w:sdt>
+                                  <w:sdtPr>
+                                    <w:rPr>
+                                      <w:caps/>
+                                      <w:color w:val="262626" w:themeColor="text1" w:themeTint="D9"/>
+                                      <w:sz w:val="24"/>
+                                      <w:szCs w:val="24"/>
+                                      <w:lang w:val="es-GT"/>
+                                    </w:rPr>
+                                    <w:alias w:val="Compañía"/>
+                                    <w:tag w:val=""/>
+                                    <w:id w:val="-661235724"/>
+                                    <w:dataBinding w:prefixMappings="xmlns:ns0='http://schemas.openxmlformats.org/officeDocument/2006/extended-properties' " w:xpath="/ns0:Properties[1]/ns0:Company[1]" w:storeItemID="{6668398D-A668-4E3E-A5EB-62B293D839F1}"/>
+                                    <w:text/>
+                                  </w:sdtPr>
+                                  <w:sdtContent>
+                                    <w:r>
+                                      <w:rPr>
+                                        <w:caps/>
+                                        <w:color w:val="262626" w:themeColor="text1" w:themeTint="D9"/>
+                                        <w:sz w:val="24"/>
+                                        <w:szCs w:val="24"/>
+                                        <w:lang w:val="es-GT"/>
+                                      </w:rPr>
+                                      <w:t>201610657</w:t>
+                                    </w:r>
+                                  </w:sdtContent>
+                                </w:sdt>
+                              </w:p>
+                              <w:p>
+                                <w:pPr>
+                                  <w:pStyle w:val="Sinespaciado"/>
+                                  <w:jc w:val="right"/>
+                                  <w:rPr>
+                                    <w:caps/>
+                                    <w:color w:val="262626" w:themeColor="text1" w:themeTint="D9"/>
+                                    <w:sz w:val="20"/>
+                                    <w:szCs w:val="20"/>
+                                    <w:lang w:val="es-GT"/>
+                                  </w:rPr>
+                                </w:pPr>
+                                <w:sdt>
+                                  <w:sdtPr>
+                                    <w:rPr>
+                                      <w:color w:val="262626" w:themeColor="text1" w:themeTint="D9"/>
+                                      <w:sz w:val="20"/>
+                                      <w:szCs w:val="20"/>
+                                      <w:lang w:val="es-GT"/>
+                                    </w:rPr>
+                                    <w:alias w:val="Dirección"/>
+                                    <w:tag w:val=""/>
+                                    <w:id w:val="171227497"/>
+                                    <w:dataBinding w:prefixMappings="xmlns:ns0='http://schemas.microsoft.com/office/2006/coverPageProps' " w:xpath="/ns0:CoverPageProperties[1]/ns0:CompanyAddress[1]" w:storeItemID="{55AF091B-3C7A-41E3-B477-F2FDAA23CFDA}"/>
+                                    <w:text/>
+                                  </w:sdtPr>
+                                  <w:sdtContent>
+                                    <w:r>
+                                      <w:rPr>
+                                        <w:color w:val="262626" w:themeColor="text1" w:themeTint="D9"/>
+                                        <w:sz w:val="20"/>
+                                        <w:szCs w:val="20"/>
+                                        <w:lang w:val="es-GT"/>
+                                      </w:rPr>
+                                      <w:t>16 de junio</w:t>
+                                    </w:r>
+                                    <w:r>
+                                      <w:rPr>
+                                        <w:color w:val="262626" w:themeColor="text1" w:themeTint="D9"/>
+                                        <w:sz w:val="20"/>
+                                        <w:szCs w:val="20"/>
+                                        <w:lang w:val="es-GT"/>
+                                      </w:rPr>
+                                      <w:t xml:space="preserve"> </w:t>
+                                    </w:r>
+                                    <w:r>
+                                      <w:rPr>
+                                        <w:color w:val="262626" w:themeColor="text1" w:themeTint="D9"/>
+                                        <w:sz w:val="20"/>
+                                        <w:szCs w:val="20"/>
+                                        <w:lang w:val="es-GT"/>
+                                      </w:rPr>
+                                      <w:t>2017</w:t>
+                                    </w:r>
+                                  </w:sdtContent>
+                                </w:sdt>
+                                <w:r>
+                                  <w:rPr>
+                                    <w:color w:val="262626" w:themeColor="text1" w:themeTint="D9"/>
+                                    <w:sz w:val="20"/>
+                                    <w:szCs w:val="20"/>
+                                    <w:lang w:val="es-ES"/>
+                                  </w:rPr>
+                                  <w:t xml:space="preserve"> </w:t>
+                                </w:r>
+                              </w:p>
+                            </w:txbxContent>
+                          </wps:txbx>
+                          <wps:bodyPr rot="0" spcFirstLastPara="0" vertOverflow="overflow" horzOverflow="overflow" vert="horz" wrap="square" lIns="0" tIns="0" rIns="0" bIns="0" numCol="1" spcCol="0" rtlCol="0" fromWordArt="0" anchor="b" anchorCtr="0" forceAA="0" compatLnSpc="1">
+                            <a:prstTxWarp prst="textNoShape">
+                              <a:avLst/>
+                            </a:prstTxWarp>
+                            <a:noAutofit/>
+                          </wps:bodyPr>
+                        </wps:wsp>
+                      </a:graphicData>
+                    </a:graphic>
+                    <wp14:sizeRelH relativeFrom="page">
+                      <wp14:pctWidth>73400</wp14:pctWidth>
+                    </wp14:sizeRelH>
+                    <wp14:sizeRelV relativeFrom="page">
+                      <wp14:pctHeight>8000</wp14:pctHeight>
+                    </wp14:sizeRelV>
+                  </wp:anchor>
+                </w:drawing>
+              </mc:Choice>
+              <mc:Fallback>
+                <w:pict>
+                  <v:shape id="Cuadro de texto 112" o:spid="_x0000_s1027" type="#_x0000_t202" style="position:absolute;margin-left:0;margin-top:0;width:453pt;height:51.4pt;z-index:251661312;visibility:visible;mso-wrap-style:square;mso-width-percent:734;mso-height-percent:80;mso-left-percent:150;mso-top-percent:837;mso-wrap-distance-left:9pt;mso-wrap-distance-top:0;mso-wrap-distance-right:9pt;mso-wrap-distance-bottom:0;mso-position-horizontal-relative:page;mso-position-vertical-relative:page;mso-width-percent:734;mso-height-percent:80;mso-left-percent:150;mso-top-percent:837;mso-width-relative:page;mso-height-relative:page;v-text-anchor:bottom" o:gfxdata="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" filled="f" stroked="f" strokeweight=".5pt">
+                    <v:textbox inset="0,0,0,0">
+                      <w:txbxContent>
+                        <w:sdt>
+                          <w:sdtPr>
+                            <w:rPr>
+                              <w:caps/>
+                              <w:color w:val="262626" w:themeColor="text1" w:themeTint="D9"/>
+                              <w:sz w:val="28"/>
+                              <w:szCs w:val="28"/>
+                              <w:lang w:val="es-GT"/>
+                            </w:rPr>
+                            <w:alias w:val="Autor"/>
+                            <w:tag w:val=""/>
+                            <w:id w:val="1901796142"/>
+                            <w:dataBinding w:prefixMappings="xmlns:ns0='http://purl.org/dc/elements/1.1/' xmlns:ns1='http://schemas.openxmlformats.org/package/2006/metadata/core-properties' " w:xpath="/ns1:coreProperties[1]/ns0:creator[1]" w:storeItemID="{6C3C8BC8-F283-45AE-878A-BAB7291924A1}"/>
+                            <w:text/>
+                          </w:sdtPr>
+                          <w:sdtContent>
+                            <w:p>
+                              <w:pPr>
+                                <w:pStyle w:val="Sinespaciado"/>
+                                <w:jc w:val="right"/>
+                                <w:rPr>
+                                  <w:caps/>
+                                  <w:color w:val="262626" w:themeColor="text1" w:themeTint="D9"/>
+                                  <w:sz w:val="28"/>
+                                  <w:szCs w:val="28"/>
+                                  <w:lang w:val="es-GT"/>
+                                </w:rPr>
+                              </w:pPr>
+                              <w:r>
+                                <w:rPr>
+                                  <w:caps/>
+                                  <w:color w:val="262626" w:themeColor="text1" w:themeTint="D9"/>
+                                  <w:sz w:val="28"/>
+                                  <w:szCs w:val="28"/>
+                                  <w:lang w:val="es-GT"/>
+                                </w:rPr>
+                                <w:t>sergio alejandro silva roldán</w:t>
+                              </w:r>
+                            </w:p>
+                          </w:sdtContent>
+                        </w:sdt>
+                        <w:p>
+                          <w:pPr>
+                            <w:pStyle w:val="Sinespaciado"/>
+                            <w:jc w:val="right"/>
+                            <w:rPr>
+                              <w:caps/>
+                              <w:color w:val="262626" w:themeColor="text1" w:themeTint="D9"/>
+                              <w:sz w:val="24"/>
+                              <w:szCs w:val="24"/>
+                              <w:lang w:val="es-GT"/>
+                            </w:rPr>
+                          </w:pPr>
+                          <w:sdt>
+                            <w:sdtPr>
+                              <w:rPr>
+                                <w:caps/>
+                                <w:color w:val="262626" w:themeColor="text1" w:themeTint="D9"/>
+                                <w:sz w:val="24"/>
+                                <w:szCs w:val="24"/>
+                                <w:lang w:val="es-GT"/>
+                              </w:rPr>
+                              <w:alias w:val="Compañía"/>
+                              <w:tag w:val=""/>
+                              <w:id w:val="-661235724"/>
+                              <w:dataBinding w:prefixMappings="xmlns:ns0='http://schemas.openxmlformats.org/officeDocument/2006/extended-properties' " w:xpath="/ns0:Properties[1]/ns0:Company[1]" w:storeItemID="{6668398D-A668-4E3E-A5EB-62B293D839F1}"/>
+                              <w:text/>
+                            </w:sdtPr>
+                            <w:sdtContent>
+                              <w:r>
+                                <w:rPr>
+                                  <w:caps/>
+                                  <w:color w:val="262626" w:themeColor="text1" w:themeTint="D9"/>
+                                  <w:sz w:val="24"/>
+                                  <w:szCs w:val="24"/>
+                                  <w:lang w:val="es-GT"/>
+                                </w:rPr>
+                                <w:t>201610657</w:t>
+                              </w:r>
+                            </w:sdtContent>
+                          </w:sdt>
+                        </w:p>
+                        <w:p>
+                          <w:pPr>
+                            <w:pStyle w:val="Sinespaciado"/>
+                            <w:jc w:val="right"/>
+                            <w:rPr>
+                              <w:caps/>
+                              <w:color w:val="262626" w:themeColor="text1" w:themeTint="D9"/>
+                              <w:sz w:val="20"/>
+                              <w:szCs w:val="20"/>
+                              <w:lang w:val="es-GT"/>
+                            </w:rPr>
+                          </w:pPr>
+                          <w:sdt>
+                            <w:sdtPr>
+                              <w:rPr>
+                                <w:color w:val="262626" w:themeColor="text1" w:themeTint="D9"/>
+                                <w:sz w:val="20"/>
+                                <w:szCs w:val="20"/>
+                                <w:lang w:val="es-GT"/>
+                              </w:rPr>
+                              <w:alias w:val="Dirección"/>
+                              <w:tag w:val=""/>
+                              <w:id w:val="171227497"/>
+                              <w:dataBinding w:prefixMappings="xmlns:ns0='http://schemas.microsoft.com/office/2006/coverPageProps' " w:xpath="/ns0:CoverPageProperties[1]/ns0:CompanyAddress[1]" w:storeItemID="{55AF091B-3C7A-41E3-B477-F2FDAA23CFDA}"/>
+                              <w:text/>
+                            </w:sdtPr>
+                            <w:sdtContent>
+                              <w:r>
+                                <w:rPr>
+                                  <w:color w:val="262626" w:themeColor="text1" w:themeTint="D9"/>
+                                  <w:sz w:val="20"/>
+                                  <w:szCs w:val="20"/>
+                                  <w:lang w:val="es-GT"/>
+                                </w:rPr>
+                                <w:t>16 de junio</w:t>
+                              </w:r>
+                              <w:r>
+                                <w:rPr>
+                                  <w:color w:val="262626" w:themeColor="text1" w:themeTint="D9"/>
+                                  <w:sz w:val="20"/>
+                                  <w:szCs w:val="20"/>
+                                  <w:lang w:val="es-GT"/>
+                                </w:rPr>
+                                <w:t xml:space="preserve"> </w:t>
+                              </w:r>
+                              <w:r>
+                                <w:rPr>
+                                  <w:color w:val="262626" w:themeColor="text1" w:themeTint="D9"/>
+                                  <w:sz w:val="20"/>
+                                  <w:szCs w:val="20"/>
+                                  <w:lang w:val="es-GT"/>
+                                </w:rPr>
+                                <w:t>2017</w:t>
+                              </w:r>
+                            </w:sdtContent>
+                          </w:sdt>
+                          <w:r>
+                            <w:rPr>
+                              <w:color w:val="262626" w:themeColor="text1" w:themeTint="D9"/>
+                              <w:sz w:val="20"/>
+                              <w:szCs w:val="20"/>
+                              <w:lang w:val="es-ES"/>
+                            </w:rPr>
+                            <w:t xml:space="preserve"> </w:t>
+                          </w:r>
+                        </w:p>
+                      </w:txbxContent>
+                    </v:textbox>
+                    <w10:wrap type="square" anchorx="page" anchory="page"/>
+                  </v:shape>
+                </w:pict>
+              </mc:Fallback>
+            </mc:AlternateContent>
+          </w:r>
+          <w:r>
+            <w:rPr>
+              <w:noProof/>
+            </w:rPr>
+            <mc:AlternateContent>
+              <mc:Choice Requires="wps">
+                <w:drawing>
+                  <wp:anchor distT="0" distB="0" distL="114300" distR="114300" simplePos="0" relativeHeight="251660288" behindDoc="0" locked="0" layoutInCell="1" allowOverlap="1">
+                    <wp:simplePos x="0" y="0"/>
+                    <mc:AlternateContent>
+                      <mc:Choice Requires="wp14">
+                        <wp:positionH relativeFrom="page">
+                          <wp14:pctPosHOffset>15000</wp14:pctPosHOffset>
+                        </wp:positionH>
+                      </mc:Choice>
+                      <mc:Fallback>
+                        <wp:positionH relativeFrom="page">
+                          <wp:posOffset>1165860</wp:posOffset>
+                        </wp:positionH>
+                      </mc:Fallback>
+                    </mc:AlternateContent>
+                    <mc:AlternateContent>
+                      <mc:Choice Requires="wp14">
+                        <wp:positionV relativeFrom="page">
+                          <wp14:pctPosVOffset>45500</wp14:pctPosVOffset>
+                        </wp:positionV>
+                      </mc:Choice>
+                      <mc:Fallback>
+                        <wp:positionV relativeFrom="page">
+                          <wp:posOffset>4576445</wp:posOffset>
+                        </wp:positionV>
+                      </mc:Fallback>
+                    </mc:AlternateContent>
+                    <wp:extent cx="5753100" cy="525780"/>
+                    <wp:effectExtent l="0" t="0" r="10160" b="6350"/>
+                    <wp:wrapSquare wrapText="bothSides"/>
+                    <wp:docPr id="113" name="Cuadro de texto 113"/>
+                    <wp:cNvGraphicFramePr/>
+                    <a:graphic xmlns:a="http://schemas.openxmlformats.org/drawingml/2006/main">
+                      <a:graphicData uri="http://schemas.microsoft.com/office/word/2010/wordprocessingShape">
+                        <wps:wsp>
+                          <wps:cNvSpPr txBox="1"/>
+                          <wps:spPr>
+                            <a:xfrm>
+                              <a:off x="0" y="0"/>
+                              <a:ext cx="5753100" cy="525780"/>
+                            </a:xfrm>
+                            <a:prstGeom prst="rect">
+                              <a:avLst/>
+                            </a:prstGeom>
+                            <a:noFill/>
+                            <a:ln w="6350">
+                              <a:noFill/>
+                            </a:ln>
+                            <a:effectLst/>
+                          </wps:spPr>
+                          <wps:style>
+                            <a:lnRef idx="0">
+                              <a:schemeClr val="accent1"/>
+                            </a:lnRef>
+                            <a:fillRef idx="0">
+                              <a:schemeClr val="accent1"/>
+                            </a:fillRef>
+                            <a:effectRef idx="0">
+                              <a:schemeClr val="accent1"/>
+                            </a:effectRef>
+                            <a:fontRef idx="minor">
+                              <a:schemeClr val="dk1"/>
+                            </a:fontRef>
+                          </wps:style>
+                          <wps:txbx>
+                            <w:txbxContent>
+                              <w:p>
+                                <w:pPr>
+                                  <w:pStyle w:val="Sinespaciado"/>
+                                  <w:jc w:val="right"/>
+                                  <w:rPr>
+                                    <w:caps/>
+                                    <w:color w:val="252525" w:themeColor="text2" w:themeShade="BF"/>
+                                    <w:sz w:val="52"/>
+                                    <w:szCs w:val="52"/>
+                                    <w:lang w:val="es-GT"/>
+                                  </w:rPr>
+                                </w:pPr>
+                                <w:sdt>
+                                  <w:sdtPr>
+                                    <w:rPr>
+                                      <w:rFonts w:asciiTheme="majorHAnsi" w:eastAsiaTheme="majorEastAsia" w:hAnsiTheme="majorHAnsi" w:cstheme="majorBidi"/>
+                                      <w:noProof/>
+                                      <w:color w:val="000000" w:themeColor="text1"/>
+                                      <w:sz w:val="56"/>
+                                      <w:szCs w:val="56"/>
+                                      <w:lang w:val="es-ES"/>
+                                    </w:rPr>
+                                    <w:alias w:val="Título"/>
+                                    <w:tag w:val=""/>
+                                    <w:id w:val="-1315561441"/>
+                                    <w:dataBinding w:prefixMappings="xmlns:ns0='http://purl.org/dc/elements/1.1/' xmlns:ns1='http://schemas.openxmlformats.org/package/2006/metadata/core-properties' " w:xpath="/ns1:coreProperties[1]/ns0:title[1]" w:storeItemID="{6C3C8BC8-F283-45AE-878A-BAB7291924A1}"/>
+                                    <w:text w:multiLine="1"/>
+                                  </w:sdtPr>
+                                  <w:sdtContent>
+                                    <w:r>
+                                      <w:rPr>
+                                        <w:rFonts w:asciiTheme="majorHAnsi" w:eastAsiaTheme="majorEastAsia" w:hAnsiTheme="majorHAnsi" w:cstheme="majorBidi"/>
+                                        <w:noProof/>
+                                        <w:color w:val="000000" w:themeColor="text1"/>
+                                        <w:sz w:val="56"/>
+                                        <w:szCs w:val="56"/>
+                                        <w:lang w:val="es-ES"/>
+                                      </w:rPr>
+                                      <w:t>Análisis y Diseño BanQuetzal</w:t>
+                                    </w:r>
+                                  </w:sdtContent>
+                                </w:sdt>
+                              </w:p>
+                              <w:sdt>
+                                <w:sdtPr>
+                                  <w:rPr>
+                                    <w:smallCaps/>
+                                    <w:color w:val="323232" w:themeColor="text2"/>
+                                    <w:sz w:val="36"/>
+                                    <w:szCs w:val="36"/>
+                                    <w:lang w:val="es-GT"/>
+                                  </w:rPr>
+                                  <w:alias w:val="Subtítulo"/>
+                                  <w:tag w:val=""/>
+                                  <w:id w:val="1615247542"/>
+                                  <w:dataBinding w:prefixMappings="xmlns:ns0='http://purl.org/dc/elements/1.1/' xmlns:ns1='http://schemas.openxmlformats.org/package/2006/metadata/core-properties' " w:xpath="/ns1:coreProperties[1]/ns0:subject[1]" w:storeItemID="{6C3C8BC8-F283-45AE-878A-BAB7291924A1}"/>
+                                  <w:text/>
+                                </w:sdtPr>
+                                <w:sdtContent>
+                                  <w:p>
+                                    <w:pPr>
+                                      <w:pStyle w:val="Sinespaciado"/>
+                                      <w:jc w:val="right"/>
+                                      <w:rPr>
+                                        <w:smallCaps/>
+                                        <w:color w:val="323232" w:themeColor="text2"/>
+                                        <w:sz w:val="36"/>
+                                        <w:szCs w:val="36"/>
+                                        <w:lang w:val="es-GT"/>
+                                      </w:rPr>
+                                    </w:pPr>
+                                    <w:r>
+                                      <w:rPr>
+                                        <w:smallCaps/>
+                                        <w:color w:val="323232" w:themeColor="text2"/>
+                                        <w:sz w:val="36"/>
+                                        <w:szCs w:val="36"/>
+                                        <w:lang w:val="es-GT"/>
+                                      </w:rPr>
+                                      <w:t>Proyecto</w:t>
+                                    </w:r>
+                                    <w:r>
+                                      <w:rPr>
+                                        <w:smallCaps/>
+                                        <w:color w:val="323232" w:themeColor="text2"/>
+                                        <w:sz w:val="36"/>
+                                        <w:szCs w:val="36"/>
+                                        <w:lang w:val="es-GT"/>
+                                      </w:rPr>
+                                      <w:t xml:space="preserve"> introducción a la programación y computación 2</w:t>
+                                    </w:r>
+                                  </w:p>
+                                </w:sdtContent>
+                              </w:sdt>
+                            </w:txbxContent>
+                          </wps:txbx>
+                          <wps:bodyPr rot="0" spcFirstLastPara="0" vertOverflow="overflow" horzOverflow="overflow" vert="horz" wrap="square" lIns="0" tIns="0" rIns="0" bIns="0" numCol="1" spcCol="0" rtlCol="0" fromWordArt="0" anchor="b" anchorCtr="0" forceAA="0" compatLnSpc="1">
+                            <a:prstTxWarp prst="textNoShape">
+                              <a:avLst/>
+                            </a:prstTxWarp>
+                            <a:noAutofit/>
+                          </wps:bodyPr>
+                        </wps:wsp>
+                      </a:graphicData>
+                    </a:graphic>
+                    <wp14:sizeRelH relativeFrom="page">
+                      <wp14:pctWidth>73400</wp14:pctWidth>
+                    </wp14:sizeRelH>
+                    <wp14:sizeRelV relativeFrom="page">
+                      <wp14:pctHeight>36300</wp14:pctHeight>
+                    </wp14:sizeRelV>
+                  </wp:anchor>
+                </w:drawing>
+              </mc:Choice>
+              <mc:Fallback>
+                <w:pict>
+                  <v:shape id="Cuadro de texto 113" o:spid="_x0000_s1028" type="#_x0000_t202" style="position:absolute;margin-left:0;margin-top:0;width:453pt;height:41.4pt;z-index:251660288;visibility:visible;mso-wrap-style:square;mso-width-percent:734;mso-height-percent:363;mso-left-percent:150;mso-top-percent:455;mso-wrap-distance-left:9pt;mso-wrap-distance-top:0;mso-wrap-distance-right:9pt;mso-wrap-distance-bottom:0;mso-position-horizontal-relative:page;mso-position-vertical-relative:page;mso-width-percent:734;mso-height-percent:363;mso-left-percent:150;mso-top-percent:455;mso-width-relative:page;mso-height-relative:page;v-text-anchor:bottom" o:gfxdata="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" filled="f" stroked="f" strokeweight=".5pt">
+                    <v:textbox inset="0,0,0,0">
+                      <w:txbxContent>
+                        <w:p>
+                          <w:pPr>
+                            <w:pStyle w:val="Sinespaciado"/>
+                            <w:jc w:val="right"/>
+                            <w:rPr>
+                              <w:caps/>
+                              <w:color w:val="252525" w:themeColor="text2" w:themeShade="BF"/>
+                              <w:sz w:val="52"/>
+                              <w:szCs w:val="52"/>
+                              <w:lang w:val="es-GT"/>
+                            </w:rPr>
+                          </w:pPr>
+                          <w:sdt>
+                            <w:sdtPr>
+                              <w:rPr>
+                                <w:rFonts w:asciiTheme="majorHAnsi" w:eastAsiaTheme="majorEastAsia" w:hAnsiTheme="majorHAnsi" w:cstheme="majorBidi"/>
+                                <w:noProof/>
+                                <w:color w:val="000000" w:themeColor="text1"/>
+                                <w:sz w:val="56"/>
+                                <w:szCs w:val="56"/>
+                                <w:lang w:val="es-ES"/>
+                              </w:rPr>
+                              <w:alias w:val="Título"/>
+                              <w:tag w:val=""/>
+                              <w:id w:val="-1315561441"/>
+                              <w:dataBinding w:prefixMappings="xmlns:ns0='http://purl.org/dc/elements/1.1/' xmlns:ns1='http://schemas.openxmlformats.org/package/2006/metadata/core-properties' " w:xpath="/ns1:coreProperties[1]/ns0:title[1]" w:storeItemID="{6C3C8BC8-F283-45AE-878A-BAB7291924A1}"/>
+                              <w:text w:multiLine="1"/>
+                            </w:sdtPr>
+                            <w:sdtContent>
+                              <w:r>
+                                <w:rPr>
+                                  <w:rFonts w:asciiTheme="majorHAnsi" w:eastAsiaTheme="majorEastAsia" w:hAnsiTheme="majorHAnsi" w:cstheme="majorBidi"/>
+                                  <w:noProof/>
+                                  <w:color w:val="000000" w:themeColor="text1"/>
+                                  <w:sz w:val="56"/>
+                                  <w:szCs w:val="56"/>
+                                  <w:lang w:val="es-ES"/>
+                                </w:rPr>
+                                <w:t>Análisis y Diseño BanQuetzal</w:t>
+                              </w:r>
+                            </w:sdtContent>
+                          </w:sdt>
+                        </w:p>
+                        <w:sdt>
+                          <w:sdtPr>
+                            <w:rPr>
+                              <w:smallCaps/>
+                              <w:color w:val="323232" w:themeColor="text2"/>
+                              <w:sz w:val="36"/>
+                              <w:szCs w:val="36"/>
+                              <w:lang w:val="es-GT"/>
+                            </w:rPr>
+                            <w:alias w:val="Subtítulo"/>
+                            <w:tag w:val=""/>
+                            <w:id w:val="1615247542"/>
+                            <w:dataBinding w:prefixMappings="xmlns:ns0='http://purl.org/dc/elements/1.1/' xmlns:ns1='http://schemas.openxmlformats.org/package/2006/metadata/core-properties' " w:xpath="/ns1:coreProperties[1]/ns0:subject[1]" w:storeItemID="{6C3C8BC8-F283-45AE-878A-BAB7291924A1}"/>
+                            <w:text/>
+                          </w:sdtPr>
+                          <w:sdtContent>
+                            <w:p>
+                              <w:pPr>
+                                <w:pStyle w:val="Sinespaciado"/>
+                                <w:jc w:val="right"/>
+                                <w:rPr>
+                                  <w:smallCaps/>
+                                  <w:color w:val="323232" w:themeColor="text2"/>
+                                  <w:sz w:val="36"/>
+                                  <w:szCs w:val="36"/>
+                                  <w:lang w:val="es-GT"/>
+                                </w:rPr>
+                              </w:pPr>
+                              <w:r>
+                                <w:rPr>
+                                  <w:smallCaps/>
+                                  <w:color w:val="323232" w:themeColor="text2"/>
+                                  <w:sz w:val="36"/>
+                                  <w:szCs w:val="36"/>
+                                  <w:lang w:val="es-GT"/>
+                                </w:rPr>
+                                <w:t>Proyecto</w:t>
+                              </w:r>
+                              <w:r>
+                                <w:rPr>
+                                  <w:smallCaps/>
+                                  <w:color w:val="323232" w:themeColor="text2"/>
+                                  <w:sz w:val="36"/>
+                                  <w:szCs w:val="36"/>
+                                  <w:lang w:val="es-GT"/>
+                                </w:rPr>
+                                <w:t xml:space="preserve"> introducción a la programación y computación 2</w:t>
+                              </w:r>
+                            </w:p>
+                          </w:sdtContent>
+                        </w:sdt>
+                      </w:txbxContent>
+                    </v:textbox>
+                    <w10:wrap type="square" anchorx="page" anchory="page"/>
+                  </v:shape>
+                </w:pict>
+              </mc:Fallback>
+            </mc:AlternateContent>
+          </w:r>
+          <w:r>
+            <w:rPr>
+              <w:noProof/>
+            </w:rPr>
+            <mc:AlternateContent>
+              <mc:Choice Requires="wpg">
+                <w:drawing>
+                  <wp:anchor distT="0" distB="0" distL="114300" distR="114300" simplePos="0" relativeHeight="251659264" behindDoc="0" locked="0" layoutInCell="1" allowOverlap="1">
+                    <wp:simplePos x="0" y="0"/>
+                    <mc:AlternateContent>
+                      <mc:Choice Requires="wp14">
+                        <wp:positionH relativeFrom="page">
+                          <wp14:pctPosHOffset>4500</wp14:pctPosHOffset>
+                        </wp:positionH>
+                      </mc:Choice>
+                      <mc:Fallback>
+                        <wp:positionH relativeFrom="page">
+                          <wp:posOffset>349250</wp:posOffset>
+                        </wp:positionH>
+                      </mc:Fallback>
+                    </mc:AlternateContent>
+                    <wp:positionV relativeFrom="page">
+                      <wp:align>center</wp:align>
+                    </wp:positionV>
+                    <wp:extent cx="228600" cy="9144000"/>
+                    <wp:effectExtent l="0" t="0" r="3175" b="635"/>
+                    <wp:wrapNone/>
+                    <wp:docPr id="114" name="Grupo 114"/>
+                    <wp:cNvGraphicFramePr/>
+                    <a:graphic xmlns:a="http://schemas.openxmlformats.org/drawingml/2006/main">
+                      <a:graphicData uri="http://schemas.microsoft.com/office/word/2010/wordprocessingGroup">
+                        <wpg:wgp>
+                          <wpg:cNvGrpSpPr/>
+                          <wpg:grpSpPr>
+                            <a:xfrm>
+                              <a:off x="0" y="0"/>
+                              <a:ext cx="228600" cy="9144000"/>
+                              <a:chOff x="0" y="0"/>
+                              <a:chExt cx="228600" cy="9144000"/>
+                            </a:xfrm>
+                          </wpg:grpSpPr>
+                          <wps:wsp>
+                            <wps:cNvPr id="115" name="Rectángulo 115"/>
+                            <wps:cNvSpPr/>
+                            <wps:spPr>
+                              <a:xfrm>
+                                <a:off x="0" y="0"/>
+                                <a:ext cx="228600" cy="8782050"/>
+                              </a:xfrm>
+                              <a:prstGeom prst="rect">
+                                <a:avLst/>
+                              </a:prstGeom>
+                              <a:solidFill>
+                                <a:schemeClr val="accent2"/>
+                              </a:solidFill>
+                              <a:ln>
+                                <a:noFill/>
+                              </a:ln>
+                            </wps:spPr>
+                            <wps:style>
+                              <a:lnRef idx="2">
+                                <a:schemeClr val="accent1">
+                                  <a:shade val="50000"/>
+                                </a:schemeClr>
+                              </a:lnRef>
+                              <a:fillRef idx="1">
+                                <a:schemeClr val="accent1"/>
+                              </a:fillRef>
+                              <a:effectRef idx="0">
+                                <a:schemeClr val="accent1"/>
+                              </a:effectRef>
+                              <a:fontRef idx="minor">
+                                <a:schemeClr val="lt1"/>
+                              </a:fontRef>
+                            </wps:style>
+                            <wps:bodyPr rot="0" spcFirstLastPara="0" vertOverflow="overflow" horzOverflow="overflow" vert="horz" wrap="square" lIns="91440" tIns="45720" rIns="91440" bIns="45720" numCol="1" spcCol="0" rtlCol="0" fromWordArt="0" anchor="ctr" anchorCtr="0" forceAA="0" compatLnSpc="1">
+                              <a:prstTxWarp prst="textNoShape">
+                                <a:avLst/>
+                              </a:prstTxWarp>
+                              <a:noAutofit/>
+                            </wps:bodyPr>
+                          </wps:wsp>
+                          <wps:wsp>
+                            <wps:cNvPr id="116" name="Rectángulo 116"/>
+                            <wps:cNvSpPr>
+                              <a:spLocks noChangeAspect="1"/>
+                            </wps:cNvSpPr>
+                            <wps:spPr>
+                              <a:xfrm>
+                                <a:off x="0" y="8915400"/>
+                                <a:ext cx="228600" cy="228600"/>
+                              </a:xfrm>
+                              <a:prstGeom prst="rect">
+                                <a:avLst/>
+                              </a:prstGeom>
+                              <a:solidFill>
+                                <a:schemeClr val="accent1"/>
+                              </a:solidFill>
+                              <a:ln>
+                                <a:noFill/>
+                              </a:ln>
+                            </wps:spPr>
+                            <wps:style>
+                              <a:lnRef idx="2">
+                                <a:schemeClr val="accent1">
+                                  <a:shade val="50000"/>
+                                </a:schemeClr>
+                              </a:lnRef>
+                              <a:fillRef idx="1">
+                                <a:schemeClr val="accent1"/>
+                              </a:fillRef>
+                              <a:effectRef idx="0">
+                                <a:schemeClr val="accent1"/>
+                              </a:effectRef>
+                              <a:fontRef idx="minor">
+                                <a:schemeClr val="lt1"/>
+                              </a:fontRef>
+                            </wps:style>
+                            <wps:bodyPr rot="0" spcFirstLastPara="0" vertOverflow="overflow" horzOverflow="overflow" vert="horz" wrap="square" lIns="91440" tIns="45720" rIns="91440" bIns="45720" numCol="1" spcCol="0" rtlCol="0" fromWordArt="0" anchor="ctr" anchorCtr="0" forceAA="0" compatLnSpc="1">
+                              <a:prstTxWarp prst="textNoShape">
+                                <a:avLst/>
+                              </a:prstTxWarp>
+                              <a:noAutofit/>
+                            </wps:bodyPr>
+                          </wps:wsp>
+                        </wpg:wgp>
+                      </a:graphicData>
+                    </a:graphic>
+                    <wp14:sizeRelH relativeFrom="page">
+                      <wp14:pctWidth>2900</wp14:pctWidth>
+                    </wp14:sizeRelH>
+                    <wp14:sizeRelV relativeFrom="page">
+                      <wp14:pctHeight>90900</wp14:pctHeight>
+                    </wp14:sizeRelV>
+                  </wp:anchor>
+                </w:drawing>
+              </mc:Choice>
+              <mc:Fallback>
+                <w:pict>
+                  <v:group w14:anchorId="34401F4E" id="Grupo 114" o:spid="_x0000_s1026" style="position:absolute;margin-left:0;margin-top:0;width:18pt;height:10in;z-index:251659264;mso-width-percent:29;mso-height-percent:909;mso-left-percent:45;mso-position-horizontal-relative:page;mso-position-vertical:center;mso-position-vertical-relative:page;mso-width-percent:29;mso-height-percent:909;mso-left-percent:45" coordsize="2286,91440" o:gfxdata="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">
+                    <v:rect id="Rectángulo 115" o:spid="_x0000_s1027" style="position:absolute;width:2286;height:87820;visibility:visible;mso-wrap-style:square;v-text-anchor:middle" o:gfxdata="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" fillcolor="#9f2936 [3205]" stroked="f" strokeweight="1pt"/>
+                    <v:rect id="Rectángulo 116" o:spid="_x0000_s1028" style="position:absolute;top:89154;width:2286;height:2286;visibility:visible;mso-wrap-style:square;v-text-anchor:middle" o:gfxdata="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" fillcolor="#f07f09 [3204]" stroked="f" strokeweight="1pt">
+                      <o:lock v:ext="edit" aspectratio="t"/>
+                    </v:rect>
+                    <w10:wrap anchorx="page" anchory="page"/>
+                  </v:group>
+                </w:pict>
+              </mc:Fallback>
+            </mc:AlternateContent>
+          </w:r>
+          <w:r>
+            <w:rPr>
+              <w:noProof/>
+              <w:lang w:val="es-ES"/>
+            </w:rPr>
+            <w:br w:type="page"/>
+          </w:r>
+        </w:p>
+      </w:sdtContent>
+    </w:sdt>
     <w:p>
       <w:pPr>
         <w:pStyle w:val="Ttulo"/>
@@ -15,6 +1093,7 @@
           <w:noProof/>
           <w:lang w:val="es-ES"/>
         </w:rPr>
+        <w:lastRenderedPageBreak/>
         <w:t>An</w:t>
       </w:r>
       <w:r>
@@ -582,6 +1661,2003 @@
     </w:p>
     <w:p>
       <w:pPr>
+        <w:rPr>
+          <w:lang w:val="es-ES"/>
+        </w:rPr>
+      </w:pPr>
+      <w:r>
+        <w:rPr>
+          <w:lang w:val="es-ES"/>
+        </w:rPr>
+        <w:tab/>
+      </w:r>
+    </w:p>
+    <w:tbl>
+      <w:tblPr>
+        <w:tblStyle w:val="Tabladecuadrcula6concolores"/>
+        <w:tblW w:w="5000" w:type="pct"/>
+        <w:tblLook w:val="04A0" w:firstRow="1" w:lastRow="0" w:firstColumn="1" w:lastColumn="0" w:noHBand="0" w:noVBand="1"/>
+      </w:tblPr>
+      <w:tblGrid>
+        <w:gridCol w:w="1072"/>
+        <w:gridCol w:w="4815"/>
+        <w:gridCol w:w="3463"/>
+      </w:tblGrid>
+      <w:tr>
+        <w:trPr>
+          <w:cnfStyle w:val="100000000000" w:firstRow="1" w:lastRow="0" w:firstColumn="0" w:lastColumn="0" w:oddVBand="0" w:evenVBand="0" w:oddHBand="0" w:evenHBand="0" w:firstRowFirstColumn="0" w:firstRowLastColumn="0" w:lastRowFirstColumn="0" w:lastRowLastColumn="0"/>
+        </w:trPr>
+        <w:tc>
+          <w:tcPr>
+            <w:cnfStyle w:val="001000000000" w:firstRow="0" w:lastRow="0" w:firstColumn="1" w:lastColumn="0" w:oddVBand="0" w:evenVBand="0" w:oddHBand="0" w:evenHBand="0" w:firstRowFirstColumn="0" w:firstRowLastColumn="0" w:lastRowFirstColumn="0" w:lastRowLastColumn="0"/>
+            <w:tcW w:w="573" w:type="pct"/>
+          </w:tcPr>
+          <w:p>
+            <w:pPr>
+              <w:spacing w:line="360" w:lineRule="auto"/>
+              <w:jc w:val="center"/>
+              <w:rPr>
+                <w:rFonts w:cs="Arial"/>
+                <w:sz w:val="28"/>
+                <w:lang w:val="es-GT"/>
+              </w:rPr>
+            </w:pPr>
+            <w:r>
+              <w:rPr>
+                <w:rFonts w:cs="Arial"/>
+                <w:sz w:val="28"/>
+                <w:lang w:val="es-GT"/>
+              </w:rPr>
+              <w:t>No.</w:t>
+            </w:r>
+          </w:p>
+        </w:tc>
+        <w:tc>
+          <w:tcPr>
+            <w:tcW w:w="2575" w:type="pct"/>
+          </w:tcPr>
+          <w:p>
+            <w:pPr>
+              <w:spacing w:line="360" w:lineRule="auto"/>
+              <w:jc w:val="center"/>
+              <w:cnfStyle w:val="100000000000" w:firstRow="1" w:lastRow="0" w:firstColumn="0" w:lastColumn="0" w:oddVBand="0" w:evenVBand="0" w:oddHBand="0" w:evenHBand="0" w:firstRowFirstColumn="0" w:firstRowLastColumn="0" w:lastRowFirstColumn="0" w:lastRowLastColumn="0"/>
+              <w:rPr>
+                <w:rFonts w:cs="Arial"/>
+                <w:sz w:val="28"/>
+                <w:lang w:val="es-GT"/>
+              </w:rPr>
+            </w:pPr>
+            <w:r>
+              <w:rPr>
+                <w:rFonts w:cs="Arial"/>
+                <w:sz w:val="28"/>
+                <w:lang w:val="es-GT"/>
+              </w:rPr>
+              <w:t>Nombre de la Función</w:t>
+            </w:r>
+          </w:p>
+        </w:tc>
+        <w:tc>
+          <w:tcPr>
+            <w:tcW w:w="1852" w:type="pct"/>
+          </w:tcPr>
+          <w:p>
+            <w:pPr>
+              <w:spacing w:line="360" w:lineRule="auto"/>
+              <w:jc w:val="center"/>
+              <w:cnfStyle w:val="100000000000" w:firstRow="1" w:lastRow="0" w:firstColumn="0" w:lastColumn="0" w:oddVBand="0" w:evenVBand="0" w:oddHBand="0" w:evenHBand="0" w:firstRowFirstColumn="0" w:firstRowLastColumn="0" w:lastRowFirstColumn="0" w:lastRowLastColumn="0"/>
+              <w:rPr>
+                <w:rFonts w:cs="Arial"/>
+                <w:sz w:val="28"/>
+                <w:lang w:val="es-GT"/>
+              </w:rPr>
+            </w:pPr>
+            <w:r>
+              <w:rPr>
+                <w:rFonts w:cs="Arial"/>
+                <w:sz w:val="28"/>
+                <w:lang w:val="es-GT"/>
+              </w:rPr>
+              <w:t>Funcionamiento</w:t>
+            </w:r>
+          </w:p>
+        </w:tc>
+      </w:tr>
+      <w:tr>
+        <w:trPr>
+          <w:cnfStyle w:val="000000100000" w:firstRow="0" w:lastRow="0" w:firstColumn="0" w:lastColumn="0" w:oddVBand="0" w:evenVBand="0" w:oddHBand="1" w:evenHBand="0" w:firstRowFirstColumn="0" w:firstRowLastColumn="0" w:lastRowFirstColumn="0" w:lastRowLastColumn="0"/>
+        </w:trPr>
+        <w:tc>
+          <w:tcPr>
+            <w:cnfStyle w:val="001000000000" w:firstRow="0" w:lastRow="0" w:firstColumn="1" w:lastColumn="0" w:oddVBand="0" w:evenVBand="0" w:oddHBand="0" w:evenHBand="0" w:firstRowFirstColumn="0" w:firstRowLastColumn="0" w:lastRowFirstColumn="0" w:lastRowLastColumn="0"/>
+            <w:tcW w:w="573" w:type="pct"/>
+          </w:tcPr>
+          <w:p>
+            <w:pPr>
+              <w:spacing w:line="360" w:lineRule="auto"/>
+              <w:jc w:val="center"/>
+              <w:rPr>
+                <w:rFonts w:cs="Arial"/>
+                <w:lang w:val="es-GT"/>
+              </w:rPr>
+            </w:pPr>
+            <w:r>
+              <w:rPr>
+                <w:rFonts w:cs="Arial"/>
+                <w:lang w:val="es-GT"/>
+              </w:rPr>
+              <w:t>1.</w:t>
+            </w:r>
+          </w:p>
+        </w:tc>
+        <w:tc>
+          <w:tcPr>
+            <w:tcW w:w="2575" w:type="pct"/>
+          </w:tcPr>
+          <w:p>
+            <w:pPr>
+              <w:spacing w:line="360" w:lineRule="auto"/>
+              <w:jc w:val="center"/>
+              <w:cnfStyle w:val="000000100000" w:firstRow="0" w:lastRow="0" w:firstColumn="0" w:lastColumn="0" w:oddVBand="0" w:evenVBand="0" w:oddHBand="1" w:evenHBand="0" w:firstRowFirstColumn="0" w:firstRowLastColumn="0" w:lastRowFirstColumn="0" w:lastRowLastColumn="0"/>
+              <w:rPr>
+                <w:rFonts w:cs="Arial"/>
+                <w:lang w:val="es-GT"/>
+              </w:rPr>
+            </w:pPr>
+            <w:r>
+              <w:rPr>
+                <w:rFonts w:cs="Arial"/>
+                <w:lang w:val="es-GT"/>
+              </w:rPr>
+              <w:t>Registrar usuario</w:t>
+            </w:r>
+          </w:p>
+        </w:tc>
+        <w:tc>
+          <w:tcPr>
+            <w:tcW w:w="1852" w:type="pct"/>
+          </w:tcPr>
+          <w:p>
+            <w:pPr>
+              <w:spacing w:line="360" w:lineRule="auto"/>
+              <w:jc w:val="center"/>
+              <w:cnfStyle w:val="000000100000" w:firstRow="0" w:lastRow="0" w:firstColumn="0" w:lastColumn="0" w:oddVBand="0" w:evenVBand="0" w:oddHBand="1" w:evenHBand="0" w:firstRowFirstColumn="0" w:firstRowLastColumn="0" w:lastRowFirstColumn="0" w:lastRowLastColumn="0"/>
+              <w:rPr>
+                <w:rFonts w:cs="Arial"/>
+                <w:lang w:val="es-GT"/>
+              </w:rPr>
+            </w:pPr>
+            <w:r>
+              <w:rPr>
+                <w:rFonts w:cs="Arial"/>
+                <w:lang w:val="es-GT"/>
+              </w:rPr>
+              <w:t>Agrega un nuevo usuario a la plataforma.</w:t>
+            </w:r>
+          </w:p>
+        </w:tc>
+      </w:tr>
+      <w:tr>
+        <w:tc>
+          <w:tcPr>
+            <w:cnfStyle w:val="001000000000" w:firstRow="0" w:lastRow="0" w:firstColumn="1" w:lastColumn="0" w:oddVBand="0" w:evenVBand="0" w:oddHBand="0" w:evenHBand="0" w:firstRowFirstColumn="0" w:firstRowLastColumn="0" w:lastRowFirstColumn="0" w:lastRowLastColumn="0"/>
+            <w:tcW w:w="573" w:type="pct"/>
+          </w:tcPr>
+          <w:p>
+            <w:pPr>
+              <w:spacing w:line="360" w:lineRule="auto"/>
+              <w:jc w:val="center"/>
+              <w:rPr>
+                <w:rFonts w:cs="Arial"/>
+                <w:lang w:val="es-GT"/>
+              </w:rPr>
+            </w:pPr>
+            <w:r>
+              <w:rPr>
+                <w:rFonts w:cs="Arial"/>
+                <w:lang w:val="es-GT"/>
+              </w:rPr>
+              <w:t>2</w:t>
+            </w:r>
+            <w:r>
+              <w:rPr>
+                <w:rFonts w:cs="Arial"/>
+                <w:lang w:val="es-GT"/>
+              </w:rPr>
+              <w:t>.</w:t>
+            </w:r>
+          </w:p>
+        </w:tc>
+        <w:tc>
+          <w:tcPr>
+            <w:tcW w:w="2575" w:type="pct"/>
+          </w:tcPr>
+          <w:p>
+            <w:pPr>
+              <w:spacing w:line="360" w:lineRule="auto"/>
+              <w:jc w:val="center"/>
+              <w:cnfStyle w:val="000000000000" w:firstRow="0" w:lastRow="0" w:firstColumn="0" w:lastColumn="0" w:oddVBand="0" w:evenVBand="0" w:oddHBand="0" w:evenHBand="0" w:firstRowFirstColumn="0" w:firstRowLastColumn="0" w:lastRowFirstColumn="0" w:lastRowLastColumn="0"/>
+              <w:rPr>
+                <w:rFonts w:cs="Arial"/>
+                <w:lang w:val="es-GT"/>
+              </w:rPr>
+            </w:pPr>
+            <w:r>
+              <w:rPr>
+                <w:rFonts w:cs="Arial"/>
+                <w:lang w:val="es-GT"/>
+              </w:rPr>
+              <w:t>Ingresar al Sistema</w:t>
+            </w:r>
+          </w:p>
+        </w:tc>
+        <w:tc>
+          <w:tcPr>
+            <w:tcW w:w="1852" w:type="pct"/>
+          </w:tcPr>
+          <w:p>
+            <w:pPr>
+              <w:spacing w:line="360" w:lineRule="auto"/>
+              <w:jc w:val="center"/>
+              <w:cnfStyle w:val="000000000000" w:firstRow="0" w:lastRow="0" w:firstColumn="0" w:lastColumn="0" w:oddVBand="0" w:evenVBand="0" w:oddHBand="0" w:evenHBand="0" w:firstRowFirstColumn="0" w:firstRowLastColumn="0" w:lastRowFirstColumn="0" w:lastRowLastColumn="0"/>
+              <w:rPr>
+                <w:rFonts w:cs="Arial"/>
+                <w:lang w:val="es-GT"/>
+              </w:rPr>
+            </w:pPr>
+            <w:r>
+              <w:rPr>
+                <w:rFonts w:cs="Arial"/>
+                <w:lang w:val="es-GT"/>
+              </w:rPr>
+              <w:t>Ingreso al sistema de banca en línea.</w:t>
+            </w:r>
+          </w:p>
+        </w:tc>
+      </w:tr>
+      <w:tr>
+        <w:trPr>
+          <w:cnfStyle w:val="000000100000" w:firstRow="0" w:lastRow="0" w:firstColumn="0" w:lastColumn="0" w:oddVBand="0" w:evenVBand="0" w:oddHBand="1" w:evenHBand="0" w:firstRowFirstColumn="0" w:firstRowLastColumn="0" w:lastRowFirstColumn="0" w:lastRowLastColumn="0"/>
+        </w:trPr>
+        <w:tc>
+          <w:tcPr>
+            <w:cnfStyle w:val="001000000000" w:firstRow="0" w:lastRow="0" w:firstColumn="1" w:lastColumn="0" w:oddVBand="0" w:evenVBand="0" w:oddHBand="0" w:evenHBand="0" w:firstRowFirstColumn="0" w:firstRowLastColumn="0" w:lastRowFirstColumn="0" w:lastRowLastColumn="0"/>
+            <w:tcW w:w="573" w:type="pct"/>
+          </w:tcPr>
+          <w:p>
+            <w:pPr>
+              <w:spacing w:line="360" w:lineRule="auto"/>
+              <w:jc w:val="center"/>
+              <w:rPr>
+                <w:rFonts w:cs="Arial"/>
+                <w:lang w:val="es-GT"/>
+              </w:rPr>
+            </w:pPr>
+            <w:r>
+              <w:rPr>
+                <w:rFonts w:cs="Arial"/>
+                <w:lang w:val="es-GT"/>
+              </w:rPr>
+              <w:t>3.</w:t>
+            </w:r>
+          </w:p>
+        </w:tc>
+        <w:tc>
+          <w:tcPr>
+            <w:tcW w:w="2575" w:type="pct"/>
+          </w:tcPr>
+          <w:p>
+            <w:pPr>
+              <w:spacing w:line="360" w:lineRule="auto"/>
+              <w:jc w:val="center"/>
+              <w:cnfStyle w:val="000000100000" w:firstRow="0" w:lastRow="0" w:firstColumn="0" w:lastColumn="0" w:oddVBand="0" w:evenVBand="0" w:oddHBand="1" w:evenHBand="0" w:firstRowFirstColumn="0" w:firstRowLastColumn="0" w:lastRowFirstColumn="0" w:lastRowLastColumn="0"/>
+              <w:rPr>
+                <w:rFonts w:cs="Arial"/>
+                <w:lang w:val="es-GT"/>
+              </w:rPr>
+            </w:pPr>
+            <w:r>
+              <w:rPr>
+                <w:rFonts w:cs="Arial"/>
+                <w:lang w:val="es-GT"/>
+              </w:rPr>
+              <w:t>Ingresar a la cuenta</w:t>
+            </w:r>
+          </w:p>
+        </w:tc>
+        <w:tc>
+          <w:tcPr>
+            <w:tcW w:w="1852" w:type="pct"/>
+          </w:tcPr>
+          <w:p>
+            <w:pPr>
+              <w:spacing w:line="360" w:lineRule="auto"/>
+              <w:jc w:val="center"/>
+              <w:cnfStyle w:val="000000100000" w:firstRow="0" w:lastRow="0" w:firstColumn="0" w:lastColumn="0" w:oddVBand="0" w:evenVBand="0" w:oddHBand="1" w:evenHBand="0" w:firstRowFirstColumn="0" w:firstRowLastColumn="0" w:lastRowFirstColumn="0" w:lastRowLastColumn="0"/>
+              <w:rPr>
+                <w:rFonts w:cs="Arial"/>
+                <w:lang w:val="es-GT"/>
+              </w:rPr>
+            </w:pPr>
+            <w:r>
+              <w:rPr>
+                <w:rFonts w:cs="Arial"/>
+                <w:lang w:val="es-GT"/>
+              </w:rPr>
+              <w:t>Ingreso a una de las diferentes cuentas que posee un cliente.</w:t>
+            </w:r>
+          </w:p>
+        </w:tc>
+      </w:tr>
+      <w:tr>
+        <w:tc>
+          <w:tcPr>
+            <w:cnfStyle w:val="001000000000" w:firstRow="0" w:lastRow="0" w:firstColumn="1" w:lastColumn="0" w:oddVBand="0" w:evenVBand="0" w:oddHBand="0" w:evenHBand="0" w:firstRowFirstColumn="0" w:firstRowLastColumn="0" w:lastRowFirstColumn="0" w:lastRowLastColumn="0"/>
+            <w:tcW w:w="573" w:type="pct"/>
+          </w:tcPr>
+          <w:p>
+            <w:pPr>
+              <w:spacing w:line="360" w:lineRule="auto"/>
+              <w:jc w:val="center"/>
+              <w:rPr>
+                <w:rFonts w:cs="Arial"/>
+                <w:lang w:val="es-GT"/>
+              </w:rPr>
+            </w:pPr>
+            <w:r>
+              <w:rPr>
+                <w:rFonts w:cs="Arial"/>
+                <w:lang w:val="es-GT"/>
+              </w:rPr>
+              <w:t>4</w:t>
+            </w:r>
+            <w:r>
+              <w:rPr>
+                <w:rFonts w:cs="Arial"/>
+                <w:lang w:val="es-GT"/>
+              </w:rPr>
+              <w:t>.</w:t>
+            </w:r>
+          </w:p>
+        </w:tc>
+        <w:tc>
+          <w:tcPr>
+            <w:tcW w:w="2575" w:type="pct"/>
+          </w:tcPr>
+          <w:p>
+            <w:pPr>
+              <w:spacing w:line="360" w:lineRule="auto"/>
+              <w:jc w:val="center"/>
+              <w:cnfStyle w:val="000000000000" w:firstRow="0" w:lastRow="0" w:firstColumn="0" w:lastColumn="0" w:oddVBand="0" w:evenVBand="0" w:oddHBand="0" w:evenHBand="0" w:firstRowFirstColumn="0" w:firstRowLastColumn="0" w:lastRowFirstColumn="0" w:lastRowLastColumn="0"/>
+              <w:rPr>
+                <w:rFonts w:cs="Arial"/>
+                <w:lang w:val="es-GT"/>
+              </w:rPr>
+            </w:pPr>
+            <w:r>
+              <w:rPr>
+                <w:rFonts w:cs="Arial"/>
+                <w:lang w:val="es-GT"/>
+              </w:rPr>
+              <w:t>Recordar Contraseña</w:t>
+            </w:r>
+          </w:p>
+        </w:tc>
+        <w:tc>
+          <w:tcPr>
+            <w:tcW w:w="1852" w:type="pct"/>
+          </w:tcPr>
+          <w:p>
+            <w:pPr>
+              <w:spacing w:line="360" w:lineRule="auto"/>
+              <w:jc w:val="center"/>
+              <w:cnfStyle w:val="000000000000" w:firstRow="0" w:lastRow="0" w:firstColumn="0" w:lastColumn="0" w:oddVBand="0" w:evenVBand="0" w:oddHBand="0" w:evenHBand="0" w:firstRowFirstColumn="0" w:firstRowLastColumn="0" w:lastRowFirstColumn="0" w:lastRowLastColumn="0"/>
+              <w:rPr>
+                <w:rFonts w:cs="Arial"/>
+                <w:lang w:val="es-GT"/>
+              </w:rPr>
+            </w:pPr>
+            <w:r>
+              <w:rPr>
+                <w:rFonts w:cs="Arial"/>
+                <w:lang w:val="es-GT"/>
+              </w:rPr>
+              <w:t>Recordatorio de contraseña de un usuario en el log in.</w:t>
+            </w:r>
+          </w:p>
+        </w:tc>
+      </w:tr>
+      <w:tr>
+        <w:trPr>
+          <w:cnfStyle w:val="000000100000" w:firstRow="0" w:lastRow="0" w:firstColumn="0" w:lastColumn="0" w:oddVBand="0" w:evenVBand="0" w:oddHBand="1" w:evenHBand="0" w:firstRowFirstColumn="0" w:firstRowLastColumn="0" w:lastRowFirstColumn="0" w:lastRowLastColumn="0"/>
+        </w:trPr>
+        <w:tc>
+          <w:tcPr>
+            <w:cnfStyle w:val="001000000000" w:firstRow="0" w:lastRow="0" w:firstColumn="1" w:lastColumn="0" w:oddVBand="0" w:evenVBand="0" w:oddHBand="0" w:evenHBand="0" w:firstRowFirstColumn="0" w:firstRowLastColumn="0" w:lastRowFirstColumn="0" w:lastRowLastColumn="0"/>
+            <w:tcW w:w="573" w:type="pct"/>
+          </w:tcPr>
+          <w:p>
+            <w:pPr>
+              <w:spacing w:line="360" w:lineRule="auto"/>
+              <w:jc w:val="center"/>
+              <w:rPr>
+                <w:rFonts w:cs="Arial"/>
+                <w:lang w:val="es-GT"/>
+              </w:rPr>
+            </w:pPr>
+            <w:r>
+              <w:rPr>
+                <w:rFonts w:cs="Arial"/>
+                <w:lang w:val="es-GT"/>
+              </w:rPr>
+              <w:t>5</w:t>
+            </w:r>
+            <w:r>
+              <w:rPr>
+                <w:rFonts w:cs="Arial"/>
+                <w:lang w:val="es-GT"/>
+              </w:rPr>
+              <w:t>.</w:t>
+            </w:r>
+          </w:p>
+        </w:tc>
+        <w:tc>
+          <w:tcPr>
+            <w:tcW w:w="2575" w:type="pct"/>
+          </w:tcPr>
+          <w:p>
+            <w:pPr>
+              <w:spacing w:line="360" w:lineRule="auto"/>
+              <w:jc w:val="center"/>
+              <w:cnfStyle w:val="000000100000" w:firstRow="0" w:lastRow="0" w:firstColumn="0" w:lastColumn="0" w:oddVBand="0" w:evenVBand="0" w:oddHBand="1" w:evenHBand="0" w:firstRowFirstColumn="0" w:firstRowLastColumn="0" w:lastRowFirstColumn="0" w:lastRowLastColumn="0"/>
+              <w:rPr>
+                <w:rFonts w:cs="Arial"/>
+                <w:lang w:val="es-GT"/>
+              </w:rPr>
+            </w:pPr>
+            <w:r>
+              <w:rPr>
+                <w:rFonts w:cs="Arial"/>
+                <w:lang w:val="es-GT"/>
+              </w:rPr>
+              <w:t>Cambiar Contraseña</w:t>
+            </w:r>
+          </w:p>
+        </w:tc>
+        <w:tc>
+          <w:tcPr>
+            <w:tcW w:w="1852" w:type="pct"/>
+          </w:tcPr>
+          <w:p>
+            <w:pPr>
+              <w:spacing w:line="360" w:lineRule="auto"/>
+              <w:jc w:val="center"/>
+              <w:cnfStyle w:val="000000100000" w:firstRow="0" w:lastRow="0" w:firstColumn="0" w:lastColumn="0" w:oddVBand="0" w:evenVBand="0" w:oddHBand="1" w:evenHBand="0" w:firstRowFirstColumn="0" w:firstRowLastColumn="0" w:lastRowFirstColumn="0" w:lastRowLastColumn="0"/>
+              <w:rPr>
+                <w:rFonts w:cs="Arial"/>
+                <w:lang w:val="es-GT"/>
+              </w:rPr>
+            </w:pPr>
+            <w:r>
+              <w:rPr>
+                <w:rFonts w:cs="Arial"/>
+                <w:lang w:val="es-GT"/>
+              </w:rPr>
+              <w:t>Cambio de contraseña solicitado por el cliente.</w:t>
+            </w:r>
+          </w:p>
+        </w:tc>
+      </w:tr>
+      <w:tr>
+        <w:tc>
+          <w:tcPr>
+            <w:cnfStyle w:val="001000000000" w:firstRow="0" w:lastRow="0" w:firstColumn="1" w:lastColumn="0" w:oddVBand="0" w:evenVBand="0" w:oddHBand="0" w:evenHBand="0" w:firstRowFirstColumn="0" w:firstRowLastColumn="0" w:lastRowFirstColumn="0" w:lastRowLastColumn="0"/>
+            <w:tcW w:w="573" w:type="pct"/>
+          </w:tcPr>
+          <w:p>
+            <w:pPr>
+              <w:spacing w:line="360" w:lineRule="auto"/>
+              <w:jc w:val="center"/>
+              <w:rPr>
+                <w:rFonts w:cs="Arial"/>
+                <w:lang w:val="es-GT"/>
+              </w:rPr>
+            </w:pPr>
+            <w:r>
+              <w:rPr>
+                <w:rFonts w:cs="Arial"/>
+                <w:lang w:val="es-GT"/>
+              </w:rPr>
+              <w:lastRenderedPageBreak/>
+              <w:t>6</w:t>
+            </w:r>
+            <w:r>
+              <w:rPr>
+                <w:rFonts w:cs="Arial"/>
+                <w:lang w:val="es-GT"/>
+              </w:rPr>
+              <w:t>.</w:t>
+            </w:r>
+          </w:p>
+        </w:tc>
+        <w:tc>
+          <w:tcPr>
+            <w:tcW w:w="2575" w:type="pct"/>
+          </w:tcPr>
+          <w:p>
+            <w:pPr>
+              <w:spacing w:line="360" w:lineRule="auto"/>
+              <w:jc w:val="center"/>
+              <w:cnfStyle w:val="000000000000" w:firstRow="0" w:lastRow="0" w:firstColumn="0" w:lastColumn="0" w:oddVBand="0" w:evenVBand="0" w:oddHBand="0" w:evenHBand="0" w:firstRowFirstColumn="0" w:firstRowLastColumn="0" w:lastRowFirstColumn="0" w:lastRowLastColumn="0"/>
+              <w:rPr>
+                <w:rFonts w:cs="Arial"/>
+                <w:lang w:val="es-GT"/>
+              </w:rPr>
+            </w:pPr>
+            <w:r>
+              <w:rPr>
+                <w:rFonts w:cs="Arial"/>
+                <w:lang w:val="es-GT"/>
+              </w:rPr>
+              <w:t>Cambiar Usuario</w:t>
+            </w:r>
+          </w:p>
+        </w:tc>
+        <w:tc>
+          <w:tcPr>
+            <w:tcW w:w="1852" w:type="pct"/>
+          </w:tcPr>
+          <w:p>
+            <w:pPr>
+              <w:spacing w:line="360" w:lineRule="auto"/>
+              <w:jc w:val="center"/>
+              <w:cnfStyle w:val="000000000000" w:firstRow="0" w:lastRow="0" w:firstColumn="0" w:lastColumn="0" w:oddVBand="0" w:evenVBand="0" w:oddHBand="0" w:evenHBand="0" w:firstRowFirstColumn="0" w:firstRowLastColumn="0" w:lastRowFirstColumn="0" w:lastRowLastColumn="0"/>
+              <w:rPr>
+                <w:rFonts w:cs="Arial"/>
+                <w:lang w:val="es-GT"/>
+              </w:rPr>
+            </w:pPr>
+            <w:r>
+              <w:rPr>
+                <w:rFonts w:cs="Arial"/>
+                <w:lang w:val="es-GT"/>
+              </w:rPr>
+              <w:t>Cambio de usuario solicitado por el cliente.</w:t>
+            </w:r>
+          </w:p>
+        </w:tc>
+      </w:tr>
+      <w:tr>
+        <w:trPr>
+          <w:cnfStyle w:val="000000100000" w:firstRow="0" w:lastRow="0" w:firstColumn="0" w:lastColumn="0" w:oddVBand="0" w:evenVBand="0" w:oddHBand="1" w:evenHBand="0" w:firstRowFirstColumn="0" w:firstRowLastColumn="0" w:lastRowFirstColumn="0" w:lastRowLastColumn="0"/>
+        </w:trPr>
+        <w:tc>
+          <w:tcPr>
+            <w:cnfStyle w:val="001000000000" w:firstRow="0" w:lastRow="0" w:firstColumn="1" w:lastColumn="0" w:oddVBand="0" w:evenVBand="0" w:oddHBand="0" w:evenHBand="0" w:firstRowFirstColumn="0" w:firstRowLastColumn="0" w:lastRowFirstColumn="0" w:lastRowLastColumn="0"/>
+            <w:tcW w:w="573" w:type="pct"/>
+          </w:tcPr>
+          <w:p>
+            <w:pPr>
+              <w:spacing w:line="360" w:lineRule="auto"/>
+              <w:jc w:val="center"/>
+              <w:rPr>
+                <w:rFonts w:cs="Arial"/>
+                <w:lang w:val="es-GT"/>
+              </w:rPr>
+            </w:pPr>
+            <w:r>
+              <w:rPr>
+                <w:rFonts w:cs="Arial"/>
+                <w:lang w:val="es-GT"/>
+              </w:rPr>
+              <w:t>7</w:t>
+            </w:r>
+            <w:r>
+              <w:rPr>
+                <w:rFonts w:cs="Arial"/>
+                <w:lang w:val="es-GT"/>
+              </w:rPr>
+              <w:t>.</w:t>
+            </w:r>
+          </w:p>
+        </w:tc>
+        <w:tc>
+          <w:tcPr>
+            <w:tcW w:w="2575" w:type="pct"/>
+          </w:tcPr>
+          <w:p>
+            <w:pPr>
+              <w:spacing w:line="360" w:lineRule="auto"/>
+              <w:jc w:val="center"/>
+              <w:cnfStyle w:val="000000100000" w:firstRow="0" w:lastRow="0" w:firstColumn="0" w:lastColumn="0" w:oddVBand="0" w:evenVBand="0" w:oddHBand="1" w:evenHBand="0" w:firstRowFirstColumn="0" w:firstRowLastColumn="0" w:lastRowFirstColumn="0" w:lastRowLastColumn="0"/>
+              <w:rPr>
+                <w:rFonts w:cs="Arial"/>
+                <w:lang w:val="es-GT"/>
+              </w:rPr>
+            </w:pPr>
+            <w:r>
+              <w:rPr>
+                <w:rFonts w:cs="Arial"/>
+                <w:lang w:val="es-GT"/>
+              </w:rPr>
+              <w:t>Crear Cuenta</w:t>
+            </w:r>
+          </w:p>
+        </w:tc>
+        <w:tc>
+          <w:tcPr>
+            <w:tcW w:w="1852" w:type="pct"/>
+          </w:tcPr>
+          <w:p>
+            <w:pPr>
+              <w:spacing w:line="360" w:lineRule="auto"/>
+              <w:jc w:val="center"/>
+              <w:cnfStyle w:val="000000100000" w:firstRow="0" w:lastRow="0" w:firstColumn="0" w:lastColumn="0" w:oddVBand="0" w:evenVBand="0" w:oddHBand="1" w:evenHBand="0" w:firstRowFirstColumn="0" w:firstRowLastColumn="0" w:lastRowFirstColumn="0" w:lastRowLastColumn="0"/>
+              <w:rPr>
+                <w:rFonts w:cs="Arial"/>
+                <w:lang w:val="es-GT"/>
+              </w:rPr>
+            </w:pPr>
+            <w:r>
+              <w:rPr>
+                <w:rFonts w:cs="Arial"/>
+                <w:lang w:val="es-GT"/>
+              </w:rPr>
+              <w:t>Creación de una cuenta de cualquier tipo por medio de una solicitud de un cliente.</w:t>
+            </w:r>
+          </w:p>
+        </w:tc>
+      </w:tr>
+      <w:tr>
+        <w:tc>
+          <w:tcPr>
+            <w:cnfStyle w:val="001000000000" w:firstRow="0" w:lastRow="0" w:firstColumn="1" w:lastColumn="0" w:oddVBand="0" w:evenVBand="0" w:oddHBand="0" w:evenHBand="0" w:firstRowFirstColumn="0" w:firstRowLastColumn="0" w:lastRowFirstColumn="0" w:lastRowLastColumn="0"/>
+            <w:tcW w:w="573" w:type="pct"/>
+          </w:tcPr>
+          <w:p>
+            <w:pPr>
+              <w:spacing w:line="360" w:lineRule="auto"/>
+              <w:jc w:val="center"/>
+              <w:rPr>
+                <w:rFonts w:cs="Arial"/>
+                <w:lang w:val="es-GT"/>
+              </w:rPr>
+            </w:pPr>
+            <w:r>
+              <w:rPr>
+                <w:rFonts w:cs="Arial"/>
+                <w:lang w:val="es-GT"/>
+              </w:rPr>
+              <w:t>8.</w:t>
+            </w:r>
+          </w:p>
+        </w:tc>
+        <w:tc>
+          <w:tcPr>
+            <w:tcW w:w="2575" w:type="pct"/>
+          </w:tcPr>
+          <w:p>
+            <w:pPr>
+              <w:tabs>
+                <w:tab w:val="left" w:pos="1695"/>
+              </w:tabs>
+              <w:spacing w:line="360" w:lineRule="auto"/>
+              <w:jc w:val="center"/>
+              <w:cnfStyle w:val="000000000000" w:firstRow="0" w:lastRow="0" w:firstColumn="0" w:lastColumn="0" w:oddVBand="0" w:evenVBand="0" w:oddHBand="0" w:evenHBand="0" w:firstRowFirstColumn="0" w:firstRowLastColumn="0" w:lastRowFirstColumn="0" w:lastRowLastColumn="0"/>
+              <w:rPr>
+                <w:rFonts w:cs="Arial"/>
+                <w:lang w:val="es-GT"/>
+              </w:rPr>
+            </w:pPr>
+            <w:r>
+              <w:rPr>
+                <w:rFonts w:cs="Arial"/>
+                <w:lang w:val="es-GT"/>
+              </w:rPr>
+              <w:t>Retirar</w:t>
+            </w:r>
+          </w:p>
+        </w:tc>
+        <w:tc>
+          <w:tcPr>
+            <w:tcW w:w="1852" w:type="pct"/>
+          </w:tcPr>
+          <w:p>
+            <w:pPr>
+              <w:spacing w:line="360" w:lineRule="auto"/>
+              <w:jc w:val="center"/>
+              <w:cnfStyle w:val="000000000000" w:firstRow="0" w:lastRow="0" w:firstColumn="0" w:lastColumn="0" w:oddVBand="0" w:evenVBand="0" w:oddHBand="0" w:evenHBand="0" w:firstRowFirstColumn="0" w:firstRowLastColumn="0" w:lastRowFirstColumn="0" w:lastRowLastColumn="0"/>
+              <w:rPr>
+                <w:rFonts w:cs="Arial"/>
+                <w:lang w:val="es-GT"/>
+              </w:rPr>
+            </w:pPr>
+            <w:r>
+              <w:rPr>
+                <w:rFonts w:cs="Arial"/>
+                <w:lang w:val="es-GT"/>
+              </w:rPr>
+              <w:t>Retiro de fondos de una cuenta monetaria.</w:t>
+            </w:r>
+          </w:p>
+        </w:tc>
+      </w:tr>
+      <w:tr>
+        <w:trPr>
+          <w:cnfStyle w:val="000000100000" w:firstRow="0" w:lastRow="0" w:firstColumn="0" w:lastColumn="0" w:oddVBand="0" w:evenVBand="0" w:oddHBand="1" w:evenHBand="0" w:firstRowFirstColumn="0" w:firstRowLastColumn="0" w:lastRowFirstColumn="0" w:lastRowLastColumn="0"/>
+        </w:trPr>
+        <w:tc>
+          <w:tcPr>
+            <w:cnfStyle w:val="001000000000" w:firstRow="0" w:lastRow="0" w:firstColumn="1" w:lastColumn="0" w:oddVBand="0" w:evenVBand="0" w:oddHBand="0" w:evenHBand="0" w:firstRowFirstColumn="0" w:firstRowLastColumn="0" w:lastRowFirstColumn="0" w:lastRowLastColumn="0"/>
+            <w:tcW w:w="573" w:type="pct"/>
+          </w:tcPr>
+          <w:p>
+            <w:pPr>
+              <w:spacing w:line="360" w:lineRule="auto"/>
+              <w:jc w:val="center"/>
+              <w:rPr>
+                <w:rFonts w:cs="Arial"/>
+                <w:lang w:val="es-GT"/>
+              </w:rPr>
+            </w:pPr>
+            <w:r>
+              <w:rPr>
+                <w:rFonts w:cs="Arial"/>
+                <w:lang w:val="es-GT"/>
+              </w:rPr>
+              <w:t>9.</w:t>
+            </w:r>
+          </w:p>
+        </w:tc>
+        <w:tc>
+          <w:tcPr>
+            <w:tcW w:w="2575" w:type="pct"/>
+          </w:tcPr>
+          <w:p>
+            <w:pPr>
+              <w:spacing w:line="360" w:lineRule="auto"/>
+              <w:jc w:val="center"/>
+              <w:cnfStyle w:val="000000100000" w:firstRow="0" w:lastRow="0" w:firstColumn="0" w:lastColumn="0" w:oddVBand="0" w:evenVBand="0" w:oddHBand="1" w:evenHBand="0" w:firstRowFirstColumn="0" w:firstRowLastColumn="0" w:lastRowFirstColumn="0" w:lastRowLastColumn="0"/>
+              <w:rPr>
+                <w:rFonts w:cs="Arial"/>
+                <w:lang w:val="es-GT"/>
+              </w:rPr>
+            </w:pPr>
+            <w:r>
+              <w:rPr>
+                <w:rFonts w:cs="Arial"/>
+                <w:lang w:val="es-GT"/>
+              </w:rPr>
+              <w:t>Depositar</w:t>
+            </w:r>
+          </w:p>
+        </w:tc>
+        <w:tc>
+          <w:tcPr>
+            <w:tcW w:w="1852" w:type="pct"/>
+          </w:tcPr>
+          <w:p>
+            <w:pPr>
+              <w:spacing w:line="360" w:lineRule="auto"/>
+              <w:jc w:val="center"/>
+              <w:cnfStyle w:val="000000100000" w:firstRow="0" w:lastRow="0" w:firstColumn="0" w:lastColumn="0" w:oddVBand="0" w:evenVBand="0" w:oddHBand="1" w:evenHBand="0" w:firstRowFirstColumn="0" w:firstRowLastColumn="0" w:lastRowFirstColumn="0" w:lastRowLastColumn="0"/>
+              <w:rPr>
+                <w:rFonts w:cs="Arial"/>
+                <w:lang w:val="es-GT"/>
+              </w:rPr>
+            </w:pPr>
+            <w:r>
+              <w:rPr>
+                <w:rFonts w:cs="Arial"/>
+                <w:lang w:val="es-GT"/>
+              </w:rPr>
+              <w:t>Depósito de efectivo en una cuenta de cualquier denominación.</w:t>
+            </w:r>
+          </w:p>
+        </w:tc>
+      </w:tr>
+      <w:tr>
+        <w:tc>
+          <w:tcPr>
+            <w:cnfStyle w:val="001000000000" w:firstRow="0" w:lastRow="0" w:firstColumn="1" w:lastColumn="0" w:oddVBand="0" w:evenVBand="0" w:oddHBand="0" w:evenHBand="0" w:firstRowFirstColumn="0" w:firstRowLastColumn="0" w:lastRowFirstColumn="0" w:lastRowLastColumn="0"/>
+            <w:tcW w:w="573" w:type="pct"/>
+          </w:tcPr>
+          <w:p>
+            <w:pPr>
+              <w:spacing w:line="360" w:lineRule="auto"/>
+              <w:jc w:val="center"/>
+              <w:rPr>
+                <w:rFonts w:cs="Arial"/>
+                <w:lang w:val="es-GT"/>
+              </w:rPr>
+            </w:pPr>
+            <w:r>
+              <w:rPr>
+                <w:rFonts w:cs="Arial"/>
+                <w:lang w:val="es-GT"/>
+              </w:rPr>
+              <w:t>10.</w:t>
+            </w:r>
+          </w:p>
+        </w:tc>
+        <w:tc>
+          <w:tcPr>
+            <w:tcW w:w="2575" w:type="pct"/>
+          </w:tcPr>
+          <w:p>
+            <w:pPr>
+              <w:spacing w:line="360" w:lineRule="auto"/>
+              <w:jc w:val="center"/>
+              <w:cnfStyle w:val="000000000000" w:firstRow="0" w:lastRow="0" w:firstColumn="0" w:lastColumn="0" w:oddVBand="0" w:evenVBand="0" w:oddHBand="0" w:evenHBand="0" w:firstRowFirstColumn="0" w:firstRowLastColumn="0" w:lastRowFirstColumn="0" w:lastRowLastColumn="0"/>
+              <w:rPr>
+                <w:rFonts w:cs="Arial"/>
+                <w:lang w:val="es-GT"/>
+              </w:rPr>
+            </w:pPr>
+            <w:r>
+              <w:rPr>
+                <w:rFonts w:cs="Arial"/>
+                <w:lang w:val="es-GT"/>
+              </w:rPr>
+              <w:t>Emisión de cheques</w:t>
+            </w:r>
+          </w:p>
+        </w:tc>
+        <w:tc>
+          <w:tcPr>
+            <w:tcW w:w="1852" w:type="pct"/>
+          </w:tcPr>
+          <w:p>
+            <w:pPr>
+              <w:spacing w:line="360" w:lineRule="auto"/>
+              <w:jc w:val="center"/>
+              <w:cnfStyle w:val="000000000000" w:firstRow="0" w:lastRow="0" w:firstColumn="0" w:lastColumn="0" w:oddVBand="0" w:evenVBand="0" w:oddHBand="0" w:evenHBand="0" w:firstRowFirstColumn="0" w:firstRowLastColumn="0" w:lastRowFirstColumn="0" w:lastRowLastColumn="0"/>
+              <w:rPr>
+                <w:rFonts w:cs="Arial"/>
+                <w:lang w:val="es-GT"/>
+              </w:rPr>
+            </w:pPr>
+            <w:r>
+              <w:rPr>
+                <w:rFonts w:cs="Arial"/>
+                <w:lang w:val="es-GT"/>
+              </w:rPr>
+              <w:t>Emisión de documentos legales para poder realizar transacciones como pagos o retiros.</w:t>
+            </w:r>
+          </w:p>
+        </w:tc>
+      </w:tr>
+      <w:tr>
+        <w:trPr>
+          <w:cnfStyle w:val="000000100000" w:firstRow="0" w:lastRow="0" w:firstColumn="0" w:lastColumn="0" w:oddVBand="0" w:evenVBand="0" w:oddHBand="1" w:evenHBand="0" w:firstRowFirstColumn="0" w:firstRowLastColumn="0" w:lastRowFirstColumn="0" w:lastRowLastColumn="0"/>
+        </w:trPr>
+        <w:tc>
+          <w:tcPr>
+            <w:cnfStyle w:val="001000000000" w:firstRow="0" w:lastRow="0" w:firstColumn="1" w:lastColumn="0" w:oddVBand="0" w:evenVBand="0" w:oddHBand="0" w:evenHBand="0" w:firstRowFirstColumn="0" w:firstRowLastColumn="0" w:lastRowFirstColumn="0" w:lastRowLastColumn="0"/>
+            <w:tcW w:w="573" w:type="pct"/>
+          </w:tcPr>
+          <w:p>
+            <w:pPr>
+              <w:spacing w:line="360" w:lineRule="auto"/>
+              <w:jc w:val="center"/>
+              <w:rPr>
+                <w:rFonts w:cs="Arial"/>
+                <w:lang w:val="es-GT"/>
+              </w:rPr>
+            </w:pPr>
+            <w:r>
+              <w:rPr>
+                <w:rFonts w:cs="Arial"/>
+                <w:lang w:val="es-GT"/>
+              </w:rPr>
+              <w:t>11.</w:t>
+            </w:r>
+          </w:p>
+        </w:tc>
+        <w:tc>
+          <w:tcPr>
+            <w:tcW w:w="2575" w:type="pct"/>
+          </w:tcPr>
+          <w:p>
+            <w:pPr>
+              <w:spacing w:line="360" w:lineRule="auto"/>
+              <w:jc w:val="center"/>
+              <w:cnfStyle w:val="000000100000" w:firstRow="0" w:lastRow="0" w:firstColumn="0" w:lastColumn="0" w:oddVBand="0" w:evenVBand="0" w:oddHBand="1" w:evenHBand="0" w:firstRowFirstColumn="0" w:firstRowLastColumn="0" w:lastRowFirstColumn="0" w:lastRowLastColumn="0"/>
+              <w:rPr>
+                <w:rFonts w:cs="Arial"/>
+                <w:lang w:val="es-GT"/>
+              </w:rPr>
+            </w:pPr>
+            <w:r>
+              <w:rPr>
+                <w:rFonts w:cs="Arial"/>
+                <w:lang w:val="es-GT"/>
+              </w:rPr>
+              <w:t>Cambiar Cheque</w:t>
+            </w:r>
+          </w:p>
+        </w:tc>
+        <w:tc>
+          <w:tcPr>
+            <w:tcW w:w="1852" w:type="pct"/>
+          </w:tcPr>
+          <w:p>
+            <w:pPr>
+              <w:spacing w:line="360" w:lineRule="auto"/>
+              <w:jc w:val="center"/>
+              <w:cnfStyle w:val="000000100000" w:firstRow="0" w:lastRow="0" w:firstColumn="0" w:lastColumn="0" w:oddVBand="0" w:evenVBand="0" w:oddHBand="1" w:evenHBand="0" w:firstRowFirstColumn="0" w:firstRowLastColumn="0" w:lastRowFirstColumn="0" w:lastRowLastColumn="0"/>
+              <w:rPr>
+                <w:rFonts w:cs="Arial"/>
+                <w:lang w:val="es-GT"/>
+              </w:rPr>
+            </w:pPr>
+            <w:r>
+              <w:rPr>
+                <w:rFonts w:cs="Arial"/>
+                <w:lang w:val="es-GT"/>
+              </w:rPr>
+              <w:t>Intercambio de efectivo por un documento legal realizado por un cajero.</w:t>
+            </w:r>
+          </w:p>
+        </w:tc>
+      </w:tr>
+      <w:tr>
+        <w:tc>
+          <w:tcPr>
+            <w:cnfStyle w:val="001000000000" w:firstRow="0" w:lastRow="0" w:firstColumn="1" w:lastColumn="0" w:oddVBand="0" w:evenVBand="0" w:oddHBand="0" w:evenHBand="0" w:firstRowFirstColumn="0" w:firstRowLastColumn="0" w:lastRowFirstColumn="0" w:lastRowLastColumn="0"/>
+            <w:tcW w:w="573" w:type="pct"/>
+          </w:tcPr>
+          <w:p>
+            <w:pPr>
+              <w:spacing w:line="360" w:lineRule="auto"/>
+              <w:jc w:val="center"/>
+              <w:rPr>
+                <w:rFonts w:cs="Arial"/>
+                <w:lang w:val="es-GT"/>
+              </w:rPr>
+            </w:pPr>
+            <w:r>
+              <w:rPr>
+                <w:rFonts w:cs="Arial"/>
+                <w:lang w:val="es-GT"/>
+              </w:rPr>
+              <w:t>12</w:t>
+            </w:r>
+            <w:r>
+              <w:rPr>
+                <w:rFonts w:cs="Arial"/>
+                <w:lang w:val="es-GT"/>
+              </w:rPr>
+              <w:t>.</w:t>
+            </w:r>
+          </w:p>
+        </w:tc>
+        <w:tc>
+          <w:tcPr>
+            <w:tcW w:w="2575" w:type="pct"/>
+          </w:tcPr>
+          <w:p>
+            <w:pPr>
+              <w:spacing w:line="360" w:lineRule="auto"/>
+              <w:jc w:val="center"/>
+              <w:cnfStyle w:val="000000000000" w:firstRow="0" w:lastRow="0" w:firstColumn="0" w:lastColumn="0" w:oddVBand="0" w:evenVBand="0" w:oddHBand="0" w:evenHBand="0" w:firstRowFirstColumn="0" w:firstRowLastColumn="0" w:lastRowFirstColumn="0" w:lastRowLastColumn="0"/>
+              <w:rPr>
+                <w:rFonts w:cs="Arial"/>
+                <w:lang w:val="es-GT"/>
+              </w:rPr>
+            </w:pPr>
+            <w:r>
+              <w:rPr>
+                <w:rFonts w:cs="Arial"/>
+                <w:lang w:val="es-GT"/>
+              </w:rPr>
+              <w:t>Transacción entre cuentas propias.</w:t>
+            </w:r>
+          </w:p>
+        </w:tc>
+        <w:tc>
+          <w:tcPr>
+            <w:tcW w:w="1852" w:type="pct"/>
+          </w:tcPr>
+          <w:p>
+            <w:pPr>
+              <w:spacing w:line="360" w:lineRule="auto"/>
+              <w:jc w:val="center"/>
+              <w:cnfStyle w:val="000000000000" w:firstRow="0" w:lastRow="0" w:firstColumn="0" w:lastColumn="0" w:oddVBand="0" w:evenVBand="0" w:oddHBand="0" w:evenHBand="0" w:firstRowFirstColumn="0" w:firstRowLastColumn="0" w:lastRowFirstColumn="0" w:lastRowLastColumn="0"/>
+              <w:rPr>
+                <w:rFonts w:cs="Arial"/>
+                <w:lang w:val="es-GT"/>
+              </w:rPr>
+            </w:pPr>
+            <w:r>
+              <w:rPr>
+                <w:rFonts w:cs="Arial"/>
+                <w:lang w:val="es-GT"/>
+              </w:rPr>
+              <w:t>Transferencia de efectivo de una cuenta a nombre del cliente a otra cuenta a nombre del mismo cliente.</w:t>
+            </w:r>
+          </w:p>
+        </w:tc>
+      </w:tr>
+      <w:tr>
+        <w:trPr>
+          <w:cnfStyle w:val="000000100000" w:firstRow="0" w:lastRow="0" w:firstColumn="0" w:lastColumn="0" w:oddVBand="0" w:evenVBand="0" w:oddHBand="1" w:evenHBand="0" w:firstRowFirstColumn="0" w:firstRowLastColumn="0" w:lastRowFirstColumn="0" w:lastRowLastColumn="0"/>
+        </w:trPr>
+        <w:tc>
+          <w:tcPr>
+            <w:cnfStyle w:val="001000000000" w:firstRow="0" w:lastRow="0" w:firstColumn="1" w:lastColumn="0" w:oddVBand="0" w:evenVBand="0" w:oddHBand="0" w:evenHBand="0" w:firstRowFirstColumn="0" w:firstRowLastColumn="0" w:lastRowFirstColumn="0" w:lastRowLastColumn="0"/>
+            <w:tcW w:w="573" w:type="pct"/>
+          </w:tcPr>
+          <w:p>
+            <w:pPr>
+              <w:spacing w:line="360" w:lineRule="auto"/>
+              <w:jc w:val="center"/>
+              <w:rPr>
+                <w:rFonts w:cs="Arial"/>
+                <w:lang w:val="es-GT"/>
+              </w:rPr>
+            </w:pPr>
+            <w:r>
+              <w:rPr>
+                <w:rFonts w:cs="Arial"/>
+                <w:lang w:val="es-GT"/>
+              </w:rPr>
+              <w:t>13</w:t>
+            </w:r>
+            <w:r>
+              <w:rPr>
+                <w:rFonts w:cs="Arial"/>
+                <w:lang w:val="es-GT"/>
+              </w:rPr>
+              <w:t>.</w:t>
+            </w:r>
+          </w:p>
+        </w:tc>
+        <w:tc>
+          <w:tcPr>
+            <w:tcW w:w="2575" w:type="pct"/>
+          </w:tcPr>
+          <w:p>
+            <w:pPr>
+              <w:spacing w:line="360" w:lineRule="auto"/>
+              <w:jc w:val="center"/>
+              <w:cnfStyle w:val="000000100000" w:firstRow="0" w:lastRow="0" w:firstColumn="0" w:lastColumn="0" w:oddVBand="0" w:evenVBand="0" w:oddHBand="1" w:evenHBand="0" w:firstRowFirstColumn="0" w:firstRowLastColumn="0" w:lastRowFirstColumn="0" w:lastRowLastColumn="0"/>
+              <w:rPr>
+                <w:rFonts w:cs="Arial"/>
+                <w:lang w:val="es-GT"/>
+              </w:rPr>
+            </w:pPr>
+            <w:r>
+              <w:rPr>
+                <w:rFonts w:cs="Arial"/>
+                <w:lang w:val="es-GT"/>
+              </w:rPr>
+              <w:t>Transacción entre cuentas de terceros.</w:t>
+            </w:r>
+          </w:p>
+        </w:tc>
+        <w:tc>
+          <w:tcPr>
+            <w:tcW w:w="1852" w:type="pct"/>
+          </w:tcPr>
+          <w:p>
+            <w:pPr>
+              <w:spacing w:line="360" w:lineRule="auto"/>
+              <w:jc w:val="center"/>
+              <w:cnfStyle w:val="000000100000" w:firstRow="0" w:lastRow="0" w:firstColumn="0" w:lastColumn="0" w:oddVBand="0" w:evenVBand="0" w:oddHBand="1" w:evenHBand="0" w:firstRowFirstColumn="0" w:firstRowLastColumn="0" w:lastRowFirstColumn="0" w:lastRowLastColumn="0"/>
+              <w:rPr>
+                <w:rFonts w:cs="Arial"/>
+                <w:lang w:val="es-GT"/>
+              </w:rPr>
+            </w:pPr>
+            <w:r>
+              <w:rPr>
+                <w:rFonts w:cs="Arial"/>
+                <w:lang w:val="es-GT"/>
+              </w:rPr>
+              <w:t>Transferencia de efectivo de una cuenta a no</w:t>
+            </w:r>
+            <w:r>
+              <w:rPr>
+                <w:rFonts w:cs="Arial"/>
+                <w:lang w:val="es-GT"/>
+              </w:rPr>
+              <w:t>mbre del cliente a otra cuenta externa al cliente</w:t>
+            </w:r>
+            <w:r>
+              <w:rPr>
+                <w:rFonts w:cs="Arial"/>
+                <w:lang w:val="es-GT"/>
+              </w:rPr>
+              <w:t>.</w:t>
+            </w:r>
+          </w:p>
+        </w:tc>
+      </w:tr>
+      <w:tr>
+        <w:tc>
+          <w:tcPr>
+            <w:cnfStyle w:val="001000000000" w:firstRow="0" w:lastRow="0" w:firstColumn="1" w:lastColumn="0" w:oddVBand="0" w:evenVBand="0" w:oddHBand="0" w:evenHBand="0" w:firstRowFirstColumn="0" w:firstRowLastColumn="0" w:lastRowFirstColumn="0" w:lastRowLastColumn="0"/>
+            <w:tcW w:w="573" w:type="pct"/>
+          </w:tcPr>
+          <w:p>
+            <w:pPr>
+              <w:spacing w:line="360" w:lineRule="auto"/>
+              <w:jc w:val="center"/>
+              <w:rPr>
+                <w:rFonts w:cs="Arial"/>
+                <w:lang w:val="es-GT"/>
+              </w:rPr>
+            </w:pPr>
+            <w:r>
+              <w:rPr>
+                <w:rFonts w:cs="Arial"/>
+                <w:lang w:val="es-GT"/>
+              </w:rPr>
+              <w:t>14</w:t>
+            </w:r>
+            <w:r>
+              <w:rPr>
+                <w:rFonts w:cs="Arial"/>
+                <w:lang w:val="es-GT"/>
+              </w:rPr>
+              <w:t>.</w:t>
+            </w:r>
+          </w:p>
+        </w:tc>
+        <w:tc>
+          <w:tcPr>
+            <w:tcW w:w="2575" w:type="pct"/>
+          </w:tcPr>
+          <w:p>
+            <w:pPr>
+              <w:spacing w:line="360" w:lineRule="auto"/>
+              <w:jc w:val="center"/>
+              <w:cnfStyle w:val="000000000000" w:firstRow="0" w:lastRow="0" w:firstColumn="0" w:lastColumn="0" w:oddVBand="0" w:evenVBand="0" w:oddHBand="0" w:evenHBand="0" w:firstRowFirstColumn="0" w:firstRowLastColumn="0" w:lastRowFirstColumn="0" w:lastRowLastColumn="0"/>
+              <w:rPr>
+                <w:rFonts w:cs="Arial"/>
+                <w:lang w:val="es-GT"/>
+              </w:rPr>
+            </w:pPr>
+            <w:r>
+              <w:rPr>
+                <w:rFonts w:cs="Arial"/>
+                <w:lang w:val="es-GT"/>
+              </w:rPr>
+              <w:t>Suspender Cuenta</w:t>
+            </w:r>
+          </w:p>
+        </w:tc>
+        <w:tc>
+          <w:tcPr>
+            <w:tcW w:w="1852" w:type="pct"/>
+          </w:tcPr>
+          <w:p>
+            <w:pPr>
+              <w:spacing w:line="360" w:lineRule="auto"/>
+              <w:jc w:val="center"/>
+              <w:cnfStyle w:val="000000000000" w:firstRow="0" w:lastRow="0" w:firstColumn="0" w:lastColumn="0" w:oddVBand="0" w:evenVBand="0" w:oddHBand="0" w:evenHBand="0" w:firstRowFirstColumn="0" w:firstRowLastColumn="0" w:lastRowFirstColumn="0" w:lastRowLastColumn="0"/>
+              <w:rPr>
+                <w:rFonts w:cs="Arial"/>
+                <w:lang w:val="es-GT"/>
+              </w:rPr>
+            </w:pPr>
+            <w:r>
+              <w:rPr>
+                <w:rFonts w:cs="Arial"/>
+                <w:lang w:val="es-GT"/>
+              </w:rPr>
+              <w:t>Dar de baja una cuenta.</w:t>
+            </w:r>
+          </w:p>
+        </w:tc>
+      </w:tr>
+      <w:tr>
+        <w:trPr>
+          <w:cnfStyle w:val="000000100000" w:firstRow="0" w:lastRow="0" w:firstColumn="0" w:lastColumn="0" w:oddVBand="0" w:evenVBand="0" w:oddHBand="1" w:evenHBand="0" w:firstRowFirstColumn="0" w:firstRowLastColumn="0" w:lastRowFirstColumn="0" w:lastRowLastColumn="0"/>
+        </w:trPr>
+        <w:tc>
+          <w:tcPr>
+            <w:cnfStyle w:val="001000000000" w:firstRow="0" w:lastRow="0" w:firstColumn="1" w:lastColumn="0" w:oddVBand="0" w:evenVBand="0" w:oddHBand="0" w:evenHBand="0" w:firstRowFirstColumn="0" w:firstRowLastColumn="0" w:lastRowFirstColumn="0" w:lastRowLastColumn="0"/>
+            <w:tcW w:w="573" w:type="pct"/>
+          </w:tcPr>
+          <w:p>
+            <w:pPr>
+              <w:spacing w:line="360" w:lineRule="auto"/>
+              <w:jc w:val="center"/>
+              <w:rPr>
+                <w:rFonts w:cs="Arial"/>
+                <w:lang w:val="es-GT"/>
+              </w:rPr>
+            </w:pPr>
+            <w:r>
+              <w:rPr>
+                <w:rFonts w:cs="Arial"/>
+                <w:lang w:val="es-GT"/>
+              </w:rPr>
+              <w:t>15</w:t>
+            </w:r>
+            <w:r>
+              <w:rPr>
+                <w:rFonts w:cs="Arial"/>
+                <w:lang w:val="es-GT"/>
+              </w:rPr>
+              <w:t>.</w:t>
+            </w:r>
+          </w:p>
+        </w:tc>
+        <w:tc>
+          <w:tcPr>
+            <w:tcW w:w="2575" w:type="pct"/>
+          </w:tcPr>
+          <w:p>
+            <w:pPr>
+              <w:spacing w:line="360" w:lineRule="auto"/>
+              <w:jc w:val="center"/>
+              <w:cnfStyle w:val="000000100000" w:firstRow="0" w:lastRow="0" w:firstColumn="0" w:lastColumn="0" w:oddVBand="0" w:evenVBand="0" w:oddHBand="1" w:evenHBand="0" w:firstRowFirstColumn="0" w:firstRowLastColumn="0" w:lastRowFirstColumn="0" w:lastRowLastColumn="0"/>
+              <w:rPr>
+                <w:rFonts w:cs="Arial"/>
+                <w:lang w:val="es-GT"/>
+              </w:rPr>
+            </w:pPr>
+            <w:r>
+              <w:rPr>
+                <w:rFonts w:cs="Arial"/>
+                <w:lang w:val="es-GT"/>
+              </w:rPr>
+              <w:t>Restablecer Cuenta</w:t>
+            </w:r>
+          </w:p>
+        </w:tc>
+        <w:tc>
+          <w:tcPr>
+            <w:tcW w:w="1852" w:type="pct"/>
+          </w:tcPr>
+          <w:p>
+            <w:pPr>
+              <w:spacing w:line="360" w:lineRule="auto"/>
+              <w:jc w:val="center"/>
+              <w:cnfStyle w:val="000000100000" w:firstRow="0" w:lastRow="0" w:firstColumn="0" w:lastColumn="0" w:oddVBand="0" w:evenVBand="0" w:oddHBand="1" w:evenHBand="0" w:firstRowFirstColumn="0" w:firstRowLastColumn="0" w:lastRowFirstColumn="0" w:lastRowLastColumn="0"/>
+              <w:rPr>
+                <w:rFonts w:cs="Arial"/>
+                <w:lang w:val="es-GT"/>
+              </w:rPr>
+            </w:pPr>
+            <w:r>
+              <w:rPr>
+                <w:rFonts w:cs="Arial"/>
+                <w:lang w:val="es-GT"/>
+              </w:rPr>
+              <w:t>Dar de alta una cuenta.</w:t>
+            </w:r>
+          </w:p>
+        </w:tc>
+      </w:tr>
+      <w:tr>
+        <w:tc>
+          <w:tcPr>
+            <w:cnfStyle w:val="001000000000" w:firstRow="0" w:lastRow="0" w:firstColumn="1" w:lastColumn="0" w:oddVBand="0" w:evenVBand="0" w:oddHBand="0" w:evenHBand="0" w:firstRowFirstColumn="0" w:firstRowLastColumn="0" w:lastRowFirstColumn="0" w:lastRowLastColumn="0"/>
+            <w:tcW w:w="573" w:type="pct"/>
+          </w:tcPr>
+          <w:p>
+            <w:pPr>
+              <w:spacing w:line="360" w:lineRule="auto"/>
+              <w:jc w:val="center"/>
+              <w:rPr>
+                <w:rFonts w:cs="Arial"/>
+                <w:lang w:val="es-GT"/>
+              </w:rPr>
+            </w:pPr>
+            <w:r>
+              <w:rPr>
+                <w:rFonts w:cs="Arial"/>
+                <w:lang w:val="es-GT"/>
+              </w:rPr>
+              <w:t>16</w:t>
+            </w:r>
+            <w:r>
+              <w:rPr>
+                <w:rFonts w:cs="Arial"/>
+                <w:lang w:val="es-GT"/>
+              </w:rPr>
+              <w:t>.</w:t>
+            </w:r>
+          </w:p>
+        </w:tc>
+        <w:tc>
+          <w:tcPr>
+            <w:tcW w:w="2575" w:type="pct"/>
+          </w:tcPr>
+          <w:p>
+            <w:pPr>
+              <w:spacing w:line="360" w:lineRule="auto"/>
+              <w:jc w:val="center"/>
+              <w:cnfStyle w:val="000000000000" w:firstRow="0" w:lastRow="0" w:firstColumn="0" w:lastColumn="0" w:oddVBand="0" w:evenVBand="0" w:oddHBand="0" w:evenHBand="0" w:firstRowFirstColumn="0" w:firstRowLastColumn="0" w:lastRowFirstColumn="0" w:lastRowLastColumn="0"/>
+              <w:rPr>
+                <w:rFonts w:cs="Arial"/>
+                <w:lang w:val="es-GT"/>
+              </w:rPr>
+            </w:pPr>
+            <w:r>
+              <w:rPr>
+                <w:rFonts w:cs="Arial"/>
+                <w:lang w:val="es-GT"/>
+              </w:rPr>
+              <w:t>Agregar</w:t>
+            </w:r>
+            <w:r>
+              <w:rPr>
+                <w:rFonts w:cs="Arial"/>
+                <w:lang w:val="es-GT"/>
+              </w:rPr>
+              <w:t xml:space="preserve"> Empleado</w:t>
+            </w:r>
+          </w:p>
+        </w:tc>
+        <w:tc>
+          <w:tcPr>
+            <w:tcW w:w="1852" w:type="pct"/>
+          </w:tcPr>
+          <w:p>
+            <w:pPr>
+              <w:spacing w:line="360" w:lineRule="auto"/>
+              <w:jc w:val="center"/>
+              <w:cnfStyle w:val="000000000000" w:firstRow="0" w:lastRow="0" w:firstColumn="0" w:lastColumn="0" w:oddVBand="0" w:evenVBand="0" w:oddHBand="0" w:evenHBand="0" w:firstRowFirstColumn="0" w:firstRowLastColumn="0" w:lastRowFirstColumn="0" w:lastRowLastColumn="0"/>
+              <w:rPr>
+                <w:rFonts w:cs="Arial"/>
+                <w:lang w:val="es-GT"/>
+              </w:rPr>
+            </w:pPr>
+            <w:r>
+              <w:rPr>
+                <w:rFonts w:cs="Arial"/>
+                <w:lang w:val="es-GT"/>
+              </w:rPr>
+              <w:t>Adición de un empleado a una nómina de empleados de una cuenta empresarial.</w:t>
+            </w:r>
+          </w:p>
+        </w:tc>
+      </w:tr>
+      <w:tr>
+        <w:trPr>
+          <w:cnfStyle w:val="000000100000" w:firstRow="0" w:lastRow="0" w:firstColumn="0" w:lastColumn="0" w:oddVBand="0" w:evenVBand="0" w:oddHBand="1" w:evenHBand="0" w:firstRowFirstColumn="0" w:firstRowLastColumn="0" w:lastRowFirstColumn="0" w:lastRowLastColumn="0"/>
+        </w:trPr>
+        <w:tc>
+          <w:tcPr>
+            <w:cnfStyle w:val="001000000000" w:firstRow="0" w:lastRow="0" w:firstColumn="1" w:lastColumn="0" w:oddVBand="0" w:evenVBand="0" w:oddHBand="0" w:evenHBand="0" w:firstRowFirstColumn="0" w:firstRowLastColumn="0" w:lastRowFirstColumn="0" w:lastRowLastColumn="0"/>
+            <w:tcW w:w="573" w:type="pct"/>
+          </w:tcPr>
+          <w:p>
+            <w:pPr>
+              <w:spacing w:line="360" w:lineRule="auto"/>
+              <w:jc w:val="center"/>
+              <w:rPr>
+                <w:rFonts w:cs="Arial"/>
+                <w:lang w:val="es-GT"/>
+              </w:rPr>
+            </w:pPr>
+            <w:r>
+              <w:rPr>
+                <w:rFonts w:cs="Arial"/>
+                <w:lang w:val="es-GT"/>
+              </w:rPr>
+              <w:t>17.</w:t>
+            </w:r>
+          </w:p>
+        </w:tc>
+        <w:tc>
+          <w:tcPr>
+            <w:tcW w:w="2575" w:type="pct"/>
+          </w:tcPr>
+          <w:p>
+            <w:pPr>
+              <w:spacing w:line="360" w:lineRule="auto"/>
+              <w:jc w:val="center"/>
+              <w:cnfStyle w:val="000000100000" w:firstRow="0" w:lastRow="0" w:firstColumn="0" w:lastColumn="0" w:oddVBand="0" w:evenVBand="0" w:oddHBand="1" w:evenHBand="0" w:firstRowFirstColumn="0" w:firstRowLastColumn="0" w:lastRowFirstColumn="0" w:lastRowLastColumn="0"/>
+              <w:rPr>
+                <w:rFonts w:cs="Arial"/>
+                <w:lang w:val="es-GT"/>
+              </w:rPr>
+            </w:pPr>
+            <w:r>
+              <w:rPr>
+                <w:rFonts w:cs="Arial"/>
+                <w:lang w:val="es-GT"/>
+              </w:rPr>
+              <w:t>Eliminar Empleado</w:t>
+            </w:r>
+          </w:p>
+        </w:tc>
+        <w:tc>
+          <w:tcPr>
+            <w:tcW w:w="1852" w:type="pct"/>
+          </w:tcPr>
+          <w:p>
+            <w:pPr>
+              <w:spacing w:line="360" w:lineRule="auto"/>
+              <w:jc w:val="center"/>
+              <w:cnfStyle w:val="000000100000" w:firstRow="0" w:lastRow="0" w:firstColumn="0" w:lastColumn="0" w:oddVBand="0" w:evenVBand="0" w:oddHBand="1" w:evenHBand="0" w:firstRowFirstColumn="0" w:firstRowLastColumn="0" w:lastRowFirstColumn="0" w:lastRowLastColumn="0"/>
+              <w:rPr>
+                <w:rFonts w:cs="Arial"/>
+                <w:lang w:val="es-GT"/>
+              </w:rPr>
+            </w:pPr>
+            <w:r>
+              <w:rPr>
+                <w:rFonts w:cs="Arial"/>
+                <w:lang w:val="es-GT"/>
+              </w:rPr>
+              <w:t>Eliminación de un empleado de</w:t>
+            </w:r>
+            <w:r>
+              <w:rPr>
+                <w:rFonts w:cs="Arial"/>
+                <w:lang w:val="es-GT"/>
+              </w:rPr>
+              <w:t xml:space="preserve"> una nómina de empleados de una cuenta empresarial.</w:t>
+            </w:r>
+          </w:p>
+        </w:tc>
+      </w:tr>
+      <w:tr>
+        <w:tc>
+          <w:tcPr>
+            <w:cnfStyle w:val="001000000000" w:firstRow="0" w:lastRow="0" w:firstColumn="1" w:lastColumn="0" w:oddVBand="0" w:evenVBand="0" w:oddHBand="0" w:evenHBand="0" w:firstRowFirstColumn="0" w:firstRowLastColumn="0" w:lastRowFirstColumn="0" w:lastRowLastColumn="0"/>
+            <w:tcW w:w="573" w:type="pct"/>
+          </w:tcPr>
+          <w:p>
+            <w:pPr>
+              <w:spacing w:line="360" w:lineRule="auto"/>
+              <w:jc w:val="center"/>
+              <w:rPr>
+                <w:rFonts w:cs="Arial"/>
+                <w:lang w:val="es-GT"/>
+              </w:rPr>
+            </w:pPr>
+            <w:r>
+              <w:rPr>
+                <w:rFonts w:cs="Arial"/>
+                <w:lang w:val="es-GT"/>
+              </w:rPr>
+              <w:lastRenderedPageBreak/>
+              <w:t>18</w:t>
+            </w:r>
+            <w:r>
+              <w:rPr>
+                <w:rFonts w:cs="Arial"/>
+                <w:lang w:val="es-GT"/>
+              </w:rPr>
+              <w:t>.</w:t>
+            </w:r>
+          </w:p>
+        </w:tc>
+        <w:tc>
+          <w:tcPr>
+            <w:tcW w:w="2575" w:type="pct"/>
+          </w:tcPr>
+          <w:p>
+            <w:pPr>
+              <w:spacing w:line="360" w:lineRule="auto"/>
+              <w:jc w:val="center"/>
+              <w:cnfStyle w:val="000000000000" w:firstRow="0" w:lastRow="0" w:firstColumn="0" w:lastColumn="0" w:oddVBand="0" w:evenVBand="0" w:oddHBand="0" w:evenHBand="0" w:firstRowFirstColumn="0" w:firstRowLastColumn="0" w:lastRowFirstColumn="0" w:lastRowLastColumn="0"/>
+              <w:rPr>
+                <w:rFonts w:cs="Arial"/>
+                <w:lang w:val="es-GT"/>
+              </w:rPr>
+            </w:pPr>
+            <w:r>
+              <w:rPr>
+                <w:rFonts w:cs="Arial"/>
+                <w:lang w:val="es-GT"/>
+              </w:rPr>
+              <w:t>Modificar sueldo de empleados</w:t>
+            </w:r>
+          </w:p>
+        </w:tc>
+        <w:tc>
+          <w:tcPr>
+            <w:tcW w:w="1852" w:type="pct"/>
+          </w:tcPr>
+          <w:p>
+            <w:pPr>
+              <w:spacing w:line="360" w:lineRule="auto"/>
+              <w:jc w:val="center"/>
+              <w:cnfStyle w:val="000000000000" w:firstRow="0" w:lastRow="0" w:firstColumn="0" w:lastColumn="0" w:oddVBand="0" w:evenVBand="0" w:oddHBand="0" w:evenHBand="0" w:firstRowFirstColumn="0" w:firstRowLastColumn="0" w:lastRowFirstColumn="0" w:lastRowLastColumn="0"/>
+              <w:rPr>
+                <w:rFonts w:cs="Arial"/>
+                <w:lang w:val="es-GT"/>
+              </w:rPr>
+            </w:pPr>
+            <w:r>
+              <w:rPr>
+                <w:rFonts w:cs="Arial"/>
+                <w:lang w:val="es-GT"/>
+              </w:rPr>
+              <w:t>Ajuste del salario de un empleado perteneciente a una lista de nómina.</w:t>
+            </w:r>
+          </w:p>
+        </w:tc>
+      </w:tr>
+      <w:tr>
+        <w:trPr>
+          <w:cnfStyle w:val="000000100000" w:firstRow="0" w:lastRow="0" w:firstColumn="0" w:lastColumn="0" w:oddVBand="0" w:evenVBand="0" w:oddHBand="1" w:evenHBand="0" w:firstRowFirstColumn="0" w:firstRowLastColumn="0" w:lastRowFirstColumn="0" w:lastRowLastColumn="0"/>
+        </w:trPr>
+        <w:tc>
+          <w:tcPr>
+            <w:cnfStyle w:val="001000000000" w:firstRow="0" w:lastRow="0" w:firstColumn="1" w:lastColumn="0" w:oddVBand="0" w:evenVBand="0" w:oddHBand="0" w:evenHBand="0" w:firstRowFirstColumn="0" w:firstRowLastColumn="0" w:lastRowFirstColumn="0" w:lastRowLastColumn="0"/>
+            <w:tcW w:w="573" w:type="pct"/>
+          </w:tcPr>
+          <w:p>
+            <w:pPr>
+              <w:spacing w:line="360" w:lineRule="auto"/>
+              <w:jc w:val="center"/>
+              <w:rPr>
+                <w:rFonts w:cs="Arial"/>
+                <w:lang w:val="es-GT"/>
+              </w:rPr>
+            </w:pPr>
+            <w:r>
+              <w:rPr>
+                <w:rFonts w:cs="Arial"/>
+                <w:lang w:val="es-GT"/>
+              </w:rPr>
+              <w:t>19</w:t>
+            </w:r>
+            <w:r>
+              <w:rPr>
+                <w:rFonts w:cs="Arial"/>
+                <w:lang w:val="es-GT"/>
+              </w:rPr>
+              <w:t>.</w:t>
+            </w:r>
+          </w:p>
+        </w:tc>
+        <w:tc>
+          <w:tcPr>
+            <w:tcW w:w="2575" w:type="pct"/>
+          </w:tcPr>
+          <w:p>
+            <w:pPr>
+              <w:spacing w:line="360" w:lineRule="auto"/>
+              <w:jc w:val="center"/>
+              <w:cnfStyle w:val="000000100000" w:firstRow="0" w:lastRow="0" w:firstColumn="0" w:lastColumn="0" w:oddVBand="0" w:evenVBand="0" w:oddHBand="1" w:evenHBand="0" w:firstRowFirstColumn="0" w:firstRowLastColumn="0" w:lastRowFirstColumn="0" w:lastRowLastColumn="0"/>
+              <w:rPr>
+                <w:rFonts w:cs="Arial"/>
+                <w:lang w:val="es-GT"/>
+              </w:rPr>
+            </w:pPr>
+            <w:r>
+              <w:rPr>
+                <w:rFonts w:cs="Arial"/>
+                <w:lang w:val="es-GT"/>
+              </w:rPr>
+              <w:t>Efectuar pago a los empleados</w:t>
+            </w:r>
+          </w:p>
+        </w:tc>
+        <w:tc>
+          <w:tcPr>
+            <w:tcW w:w="1852" w:type="pct"/>
+          </w:tcPr>
+          <w:p>
+            <w:pPr>
+              <w:spacing w:line="360" w:lineRule="auto"/>
+              <w:jc w:val="center"/>
+              <w:cnfStyle w:val="000000100000" w:firstRow="0" w:lastRow="0" w:firstColumn="0" w:lastColumn="0" w:oddVBand="0" w:evenVBand="0" w:oddHBand="1" w:evenHBand="0" w:firstRowFirstColumn="0" w:firstRowLastColumn="0" w:lastRowFirstColumn="0" w:lastRowLastColumn="0"/>
+              <w:rPr>
+                <w:rFonts w:cs="Arial"/>
+                <w:lang w:val="es-GT"/>
+              </w:rPr>
+            </w:pPr>
+            <w:r>
+              <w:rPr>
+                <w:rFonts w:cs="Arial"/>
+                <w:lang w:val="es-GT"/>
+              </w:rPr>
+              <w:t>Acto de pagar el sueldo acordado a un empleado de nómina.</w:t>
+            </w:r>
+          </w:p>
+        </w:tc>
+      </w:tr>
+      <w:tr>
+        <w:tc>
+          <w:tcPr>
+            <w:cnfStyle w:val="001000000000" w:firstRow="0" w:lastRow="0" w:firstColumn="1" w:lastColumn="0" w:oddVBand="0" w:evenVBand="0" w:oddHBand="0" w:evenHBand="0" w:firstRowFirstColumn="0" w:firstRowLastColumn="0" w:lastRowFirstColumn="0" w:lastRowLastColumn="0"/>
+            <w:tcW w:w="573" w:type="pct"/>
+          </w:tcPr>
+          <w:p>
+            <w:pPr>
+              <w:spacing w:line="360" w:lineRule="auto"/>
+              <w:jc w:val="center"/>
+              <w:rPr>
+                <w:rFonts w:cs="Arial"/>
+                <w:lang w:val="es-GT"/>
+              </w:rPr>
+            </w:pPr>
+            <w:r>
+              <w:rPr>
+                <w:rFonts w:cs="Arial"/>
+                <w:lang w:val="es-GT"/>
+              </w:rPr>
+              <w:t>20.</w:t>
+            </w:r>
+          </w:p>
+        </w:tc>
+        <w:tc>
+          <w:tcPr>
+            <w:tcW w:w="2575" w:type="pct"/>
+          </w:tcPr>
+          <w:p>
+            <w:pPr>
+              <w:spacing w:line="360" w:lineRule="auto"/>
+              <w:jc w:val="center"/>
+              <w:cnfStyle w:val="000000000000" w:firstRow="0" w:lastRow="0" w:firstColumn="0" w:lastColumn="0" w:oddVBand="0" w:evenVBand="0" w:oddHBand="0" w:evenHBand="0" w:firstRowFirstColumn="0" w:firstRowLastColumn="0" w:lastRowFirstColumn="0" w:lastRowLastColumn="0"/>
+              <w:rPr>
+                <w:rFonts w:cs="Arial"/>
+                <w:lang w:val="es-GT"/>
+              </w:rPr>
+            </w:pPr>
+            <w:r>
+              <w:rPr>
+                <w:rFonts w:cs="Arial"/>
+                <w:lang w:val="es-GT"/>
+              </w:rPr>
+              <w:t>Solicitar Préstamo</w:t>
+            </w:r>
+          </w:p>
+        </w:tc>
+        <w:tc>
+          <w:tcPr>
+            <w:tcW w:w="1852" w:type="pct"/>
+          </w:tcPr>
+          <w:p>
+            <w:pPr>
+              <w:spacing w:line="360" w:lineRule="auto"/>
+              <w:jc w:val="center"/>
+              <w:cnfStyle w:val="000000000000" w:firstRow="0" w:lastRow="0" w:firstColumn="0" w:lastColumn="0" w:oddVBand="0" w:evenVBand="0" w:oddHBand="0" w:evenHBand="0" w:firstRowFirstColumn="0" w:firstRowLastColumn="0" w:lastRowFirstColumn="0" w:lastRowLastColumn="0"/>
+              <w:rPr>
+                <w:rFonts w:cs="Arial"/>
+                <w:lang w:val="es-GT"/>
+              </w:rPr>
+            </w:pPr>
+            <w:r>
+              <w:rPr>
+                <w:rFonts w:cs="Arial"/>
+                <w:lang w:val="es-GT"/>
+              </w:rPr>
+              <w:t>Solicitud de efectivo pagadero a cierto tiempo con cierto interés.</w:t>
+            </w:r>
+          </w:p>
+        </w:tc>
+      </w:tr>
+      <w:tr>
+        <w:trPr>
+          <w:cnfStyle w:val="000000100000" w:firstRow="0" w:lastRow="0" w:firstColumn="0" w:lastColumn="0" w:oddVBand="0" w:evenVBand="0" w:oddHBand="1" w:evenHBand="0" w:firstRowFirstColumn="0" w:firstRowLastColumn="0" w:lastRowFirstColumn="0" w:lastRowLastColumn="0"/>
+        </w:trPr>
+        <w:tc>
+          <w:tcPr>
+            <w:cnfStyle w:val="001000000000" w:firstRow="0" w:lastRow="0" w:firstColumn="1" w:lastColumn="0" w:oddVBand="0" w:evenVBand="0" w:oddHBand="0" w:evenHBand="0" w:firstRowFirstColumn="0" w:firstRowLastColumn="0" w:lastRowFirstColumn="0" w:lastRowLastColumn="0"/>
+            <w:tcW w:w="573" w:type="pct"/>
+          </w:tcPr>
+          <w:p>
+            <w:pPr>
+              <w:spacing w:line="360" w:lineRule="auto"/>
+              <w:jc w:val="center"/>
+              <w:rPr>
+                <w:rFonts w:cs="Arial"/>
+                <w:lang w:val="es-GT"/>
+              </w:rPr>
+            </w:pPr>
+            <w:r>
+              <w:rPr>
+                <w:rFonts w:cs="Arial"/>
+                <w:lang w:val="es-GT"/>
+              </w:rPr>
+              <w:t>21</w:t>
+            </w:r>
+            <w:r>
+              <w:rPr>
+                <w:rFonts w:cs="Arial"/>
+                <w:lang w:val="es-GT"/>
+              </w:rPr>
+              <w:t>.</w:t>
+            </w:r>
+          </w:p>
+        </w:tc>
+        <w:tc>
+          <w:tcPr>
+            <w:tcW w:w="2575" w:type="pct"/>
+          </w:tcPr>
+          <w:p>
+            <w:pPr>
+              <w:spacing w:line="360" w:lineRule="auto"/>
+              <w:jc w:val="center"/>
+              <w:cnfStyle w:val="000000100000" w:firstRow="0" w:lastRow="0" w:firstColumn="0" w:lastColumn="0" w:oddVBand="0" w:evenVBand="0" w:oddHBand="1" w:evenHBand="0" w:firstRowFirstColumn="0" w:firstRowLastColumn="0" w:lastRowFirstColumn="0" w:lastRowLastColumn="0"/>
+              <w:rPr>
+                <w:rFonts w:cs="Arial"/>
+                <w:lang w:val="es-GT"/>
+              </w:rPr>
+            </w:pPr>
+            <w:r>
+              <w:rPr>
+                <w:rFonts w:cs="Arial"/>
+                <w:lang w:val="es-GT"/>
+              </w:rPr>
+              <w:t>Visualizar Préstamo</w:t>
+            </w:r>
+          </w:p>
+        </w:tc>
+        <w:tc>
+          <w:tcPr>
+            <w:tcW w:w="1852" w:type="pct"/>
+          </w:tcPr>
+          <w:p>
+            <w:pPr>
+              <w:spacing w:line="360" w:lineRule="auto"/>
+              <w:jc w:val="center"/>
+              <w:cnfStyle w:val="000000100000" w:firstRow="0" w:lastRow="0" w:firstColumn="0" w:lastColumn="0" w:oddVBand="0" w:evenVBand="0" w:oddHBand="1" w:evenHBand="0" w:firstRowFirstColumn="0" w:firstRowLastColumn="0" w:lastRowFirstColumn="0" w:lastRowLastColumn="0"/>
+              <w:rPr>
+                <w:rFonts w:cs="Arial"/>
+                <w:lang w:val="es-GT"/>
+              </w:rPr>
+            </w:pPr>
+            <w:r>
+              <w:rPr>
+                <w:rFonts w:cs="Arial"/>
+                <w:lang w:val="es-GT"/>
+              </w:rPr>
+              <w:t>Observar los diferentes prestamos con los que cuenta un cliente.</w:t>
+            </w:r>
+          </w:p>
+        </w:tc>
+      </w:tr>
+      <w:tr>
+        <w:tc>
+          <w:tcPr>
+            <w:cnfStyle w:val="001000000000" w:firstRow="0" w:lastRow="0" w:firstColumn="1" w:lastColumn="0" w:oddVBand="0" w:evenVBand="0" w:oddHBand="0" w:evenHBand="0" w:firstRowFirstColumn="0" w:firstRowLastColumn="0" w:lastRowFirstColumn="0" w:lastRowLastColumn="0"/>
+            <w:tcW w:w="573" w:type="pct"/>
+          </w:tcPr>
+          <w:p>
+            <w:pPr>
+              <w:spacing w:line="360" w:lineRule="auto"/>
+              <w:jc w:val="center"/>
+              <w:rPr>
+                <w:rFonts w:cs="Arial"/>
+                <w:lang w:val="es-GT"/>
+              </w:rPr>
+            </w:pPr>
+            <w:r>
+              <w:rPr>
+                <w:rFonts w:cs="Arial"/>
+                <w:lang w:val="es-GT"/>
+              </w:rPr>
+              <w:t>22</w:t>
+            </w:r>
+            <w:r>
+              <w:rPr>
+                <w:rFonts w:cs="Arial"/>
+                <w:lang w:val="es-GT"/>
+              </w:rPr>
+              <w:t>.</w:t>
+            </w:r>
+          </w:p>
+        </w:tc>
+        <w:tc>
+          <w:tcPr>
+            <w:tcW w:w="2575" w:type="pct"/>
+          </w:tcPr>
+          <w:p>
+            <w:pPr>
+              <w:spacing w:line="360" w:lineRule="auto"/>
+              <w:jc w:val="center"/>
+              <w:cnfStyle w:val="000000000000" w:firstRow="0" w:lastRow="0" w:firstColumn="0" w:lastColumn="0" w:oddVBand="0" w:evenVBand="0" w:oddHBand="0" w:evenHBand="0" w:firstRowFirstColumn="0" w:firstRowLastColumn="0" w:lastRowFirstColumn="0" w:lastRowLastColumn="0"/>
+              <w:rPr>
+                <w:rFonts w:cs="Arial"/>
+                <w:lang w:val="es-GT"/>
+              </w:rPr>
+            </w:pPr>
+            <w:r>
+              <w:rPr>
+                <w:rFonts w:cs="Arial"/>
+                <w:lang w:val="es-GT"/>
+              </w:rPr>
+              <w:t>Aceptar Préstamo</w:t>
+            </w:r>
+          </w:p>
+        </w:tc>
+        <w:tc>
+          <w:tcPr>
+            <w:tcW w:w="1852" w:type="pct"/>
+          </w:tcPr>
+          <w:p>
+            <w:pPr>
+              <w:spacing w:line="360" w:lineRule="auto"/>
+              <w:jc w:val="center"/>
+              <w:cnfStyle w:val="000000000000" w:firstRow="0" w:lastRow="0" w:firstColumn="0" w:lastColumn="0" w:oddVBand="0" w:evenVBand="0" w:oddHBand="0" w:evenHBand="0" w:firstRowFirstColumn="0" w:firstRowLastColumn="0" w:lastRowFirstColumn="0" w:lastRowLastColumn="0"/>
+              <w:rPr>
+                <w:rFonts w:cs="Arial"/>
+                <w:lang w:val="es-GT"/>
+              </w:rPr>
+            </w:pPr>
+            <w:r>
+              <w:rPr>
+                <w:rFonts w:cs="Arial"/>
+                <w:lang w:val="es-GT"/>
+              </w:rPr>
+              <w:t>Proceso de aprobación de un préstamo para un empleado por parte de una empresa o gerente.</w:t>
+            </w:r>
+          </w:p>
+        </w:tc>
+      </w:tr>
+      <w:tr>
+        <w:trPr>
+          <w:cnfStyle w:val="000000100000" w:firstRow="0" w:lastRow="0" w:firstColumn="0" w:lastColumn="0" w:oddVBand="0" w:evenVBand="0" w:oddHBand="1" w:evenHBand="0" w:firstRowFirstColumn="0" w:firstRowLastColumn="0" w:lastRowFirstColumn="0" w:lastRowLastColumn="0"/>
+        </w:trPr>
+        <w:tc>
+          <w:tcPr>
+            <w:cnfStyle w:val="001000000000" w:firstRow="0" w:lastRow="0" w:firstColumn="1" w:lastColumn="0" w:oddVBand="0" w:evenVBand="0" w:oddHBand="0" w:evenHBand="0" w:firstRowFirstColumn="0" w:firstRowLastColumn="0" w:lastRowFirstColumn="0" w:lastRowLastColumn="0"/>
+            <w:tcW w:w="573" w:type="pct"/>
+          </w:tcPr>
+          <w:p>
+            <w:pPr>
+              <w:spacing w:line="360" w:lineRule="auto"/>
+              <w:jc w:val="center"/>
+              <w:rPr>
+                <w:rFonts w:cs="Arial"/>
+                <w:lang w:val="es-GT"/>
+              </w:rPr>
+            </w:pPr>
+            <w:r>
+              <w:rPr>
+                <w:rFonts w:cs="Arial"/>
+                <w:lang w:val="es-GT"/>
+              </w:rPr>
+              <w:t>23.</w:t>
+            </w:r>
+          </w:p>
+        </w:tc>
+        <w:tc>
+          <w:tcPr>
+            <w:tcW w:w="2575" w:type="pct"/>
+          </w:tcPr>
+          <w:p>
+            <w:pPr>
+              <w:spacing w:line="360" w:lineRule="auto"/>
+              <w:jc w:val="center"/>
+              <w:cnfStyle w:val="000000100000" w:firstRow="0" w:lastRow="0" w:firstColumn="0" w:lastColumn="0" w:oddVBand="0" w:evenVBand="0" w:oddHBand="1" w:evenHBand="0" w:firstRowFirstColumn="0" w:firstRowLastColumn="0" w:lastRowFirstColumn="0" w:lastRowLastColumn="0"/>
+              <w:rPr>
+                <w:rFonts w:cs="Arial"/>
+                <w:lang w:val="es-GT"/>
+              </w:rPr>
+            </w:pPr>
+            <w:r>
+              <w:rPr>
+                <w:rFonts w:cs="Arial"/>
+                <w:lang w:val="es-GT"/>
+              </w:rPr>
+              <w:t>Rechazar Préstamo</w:t>
+            </w:r>
+          </w:p>
+        </w:tc>
+        <w:tc>
+          <w:tcPr>
+            <w:tcW w:w="1852" w:type="pct"/>
+          </w:tcPr>
+          <w:p>
+            <w:pPr>
+              <w:spacing w:line="360" w:lineRule="auto"/>
+              <w:jc w:val="center"/>
+              <w:cnfStyle w:val="000000100000" w:firstRow="0" w:lastRow="0" w:firstColumn="0" w:lastColumn="0" w:oddVBand="0" w:evenVBand="0" w:oddHBand="1" w:evenHBand="0" w:firstRowFirstColumn="0" w:firstRowLastColumn="0" w:lastRowFirstColumn="0" w:lastRowLastColumn="0"/>
+              <w:rPr>
+                <w:rFonts w:cs="Arial"/>
+                <w:lang w:val="es-GT"/>
+              </w:rPr>
+            </w:pPr>
+            <w:r>
+              <w:rPr>
+                <w:rFonts w:cs="Arial"/>
+                <w:lang w:val="es-GT"/>
+              </w:rPr>
+              <w:t>Rechazo de un préstamo por falta de requisitos.</w:t>
+            </w:r>
+          </w:p>
+        </w:tc>
+      </w:tr>
+      <w:tr>
+        <w:tc>
+          <w:tcPr>
+            <w:cnfStyle w:val="001000000000" w:firstRow="0" w:lastRow="0" w:firstColumn="1" w:lastColumn="0" w:oddVBand="0" w:evenVBand="0" w:oddHBand="0" w:evenHBand="0" w:firstRowFirstColumn="0" w:firstRowLastColumn="0" w:lastRowFirstColumn="0" w:lastRowLastColumn="0"/>
+            <w:tcW w:w="573" w:type="pct"/>
+          </w:tcPr>
+          <w:p>
+            <w:pPr>
+              <w:spacing w:line="360" w:lineRule="auto"/>
+              <w:jc w:val="center"/>
+              <w:rPr>
+                <w:rFonts w:cs="Arial"/>
+                <w:lang w:val="es-GT"/>
+              </w:rPr>
+            </w:pPr>
+            <w:r>
+              <w:rPr>
+                <w:rFonts w:cs="Arial"/>
+                <w:lang w:val="es-GT"/>
+              </w:rPr>
+              <w:t>24</w:t>
+            </w:r>
+            <w:r>
+              <w:rPr>
+                <w:rFonts w:cs="Arial"/>
+                <w:lang w:val="es-GT"/>
+              </w:rPr>
+              <w:t>.</w:t>
+            </w:r>
+          </w:p>
+        </w:tc>
+        <w:tc>
+          <w:tcPr>
+            <w:tcW w:w="2575" w:type="pct"/>
+          </w:tcPr>
+          <w:p>
+            <w:pPr>
+              <w:spacing w:line="360" w:lineRule="auto"/>
+              <w:jc w:val="center"/>
+              <w:cnfStyle w:val="000000000000" w:firstRow="0" w:lastRow="0" w:firstColumn="0" w:lastColumn="0" w:oddVBand="0" w:evenVBand="0" w:oddHBand="0" w:evenHBand="0" w:firstRowFirstColumn="0" w:firstRowLastColumn="0" w:lastRowFirstColumn="0" w:lastRowLastColumn="0"/>
+              <w:rPr>
+                <w:rFonts w:cs="Arial"/>
+                <w:lang w:val="es-GT"/>
+              </w:rPr>
+            </w:pPr>
+            <w:r>
+              <w:rPr>
+                <w:rFonts w:cs="Arial"/>
+                <w:lang w:val="es-GT"/>
+              </w:rPr>
+              <w:t>Revisar estado de cuenta</w:t>
+            </w:r>
+          </w:p>
+        </w:tc>
+        <w:tc>
+          <w:tcPr>
+            <w:tcW w:w="1852" w:type="pct"/>
+          </w:tcPr>
+          <w:p>
+            <w:pPr>
+              <w:spacing w:line="360" w:lineRule="auto"/>
+              <w:jc w:val="center"/>
+              <w:cnfStyle w:val="000000000000" w:firstRow="0" w:lastRow="0" w:firstColumn="0" w:lastColumn="0" w:oddVBand="0" w:evenVBand="0" w:oddHBand="0" w:evenHBand="0" w:firstRowFirstColumn="0" w:firstRowLastColumn="0" w:lastRowFirstColumn="0" w:lastRowLastColumn="0"/>
+              <w:rPr>
+                <w:rFonts w:cs="Arial"/>
+                <w:lang w:val="es-GT"/>
+              </w:rPr>
+            </w:pPr>
+            <w:r>
+              <w:rPr>
+                <w:rFonts w:cs="Arial"/>
+                <w:lang w:val="es-GT"/>
+              </w:rPr>
+              <w:t>Observa los movimientos suscitados en una cuenta de cliente.</w:t>
+            </w:r>
+          </w:p>
+        </w:tc>
+      </w:tr>
+    </w:tbl>
+    <w:p>
+      <w:pPr>
+        <w:rPr>
+          <w:lang w:val="es-ES"/>
+        </w:rPr>
+      </w:pPr>
+    </w:p>
+    <w:p>
+      <w:pPr>
+        <w:rPr>
+          <w:lang w:val="es-ES"/>
+        </w:rPr>
+      </w:pPr>
+    </w:p>
+    <w:p>
+      <w:pPr>
         <w:pStyle w:val="Subttulo"/>
         <w:ind w:firstLine="576"/>
         <w:rPr>
@@ -597,6 +3673,309 @@
     </w:p>
     <w:p>
       <w:pPr>
+        <w:rPr>
+          <w:lang w:val="es-ES"/>
+        </w:rPr>
+      </w:pPr>
+    </w:p>
+    <w:tbl>
+      <w:tblPr>
+        <w:tblStyle w:val="Tabladecuadrcula6concolores"/>
+        <w:tblW w:w="0" w:type="auto"/>
+        <w:tblLook w:val="04A0" w:firstRow="1" w:lastRow="0" w:firstColumn="1" w:lastColumn="0" w:noHBand="0" w:noVBand="1"/>
+      </w:tblPr>
+      <w:tblGrid>
+        <w:gridCol w:w="3116"/>
+        <w:gridCol w:w="3117"/>
+        <w:gridCol w:w="3117"/>
+      </w:tblGrid>
+      <w:tr>
+        <w:trPr>
+          <w:cnfStyle w:val="100000000000" w:firstRow="1" w:lastRow="0" w:firstColumn="0" w:lastColumn="0" w:oddVBand="0" w:evenVBand="0" w:oddHBand="0" w:evenHBand="0" w:firstRowFirstColumn="0" w:firstRowLastColumn="0" w:lastRowFirstColumn="0" w:lastRowLastColumn="0"/>
+        </w:trPr>
+        <w:tc>
+          <w:tcPr>
+            <w:cnfStyle w:val="001000000000" w:firstRow="0" w:lastRow="0" w:firstColumn="1" w:lastColumn="0" w:oddVBand="0" w:evenVBand="0" w:oddHBand="0" w:evenHBand="0" w:firstRowFirstColumn="0" w:firstRowLastColumn="0" w:lastRowFirstColumn="0" w:lastRowLastColumn="0"/>
+            <w:tcW w:w="3116" w:type="dxa"/>
+          </w:tcPr>
+          <w:p>
+            <w:pPr>
+              <w:jc w:val="center"/>
+              <w:rPr>
+                <w:lang w:val="es-GT"/>
+              </w:rPr>
+            </w:pPr>
+            <w:r>
+              <w:rPr>
+                <w:lang w:val="es-GT"/>
+              </w:rPr>
+              <w:t>No.</w:t>
+            </w:r>
+          </w:p>
+        </w:tc>
+        <w:tc>
+          <w:tcPr>
+            <w:tcW w:w="3117" w:type="dxa"/>
+          </w:tcPr>
+          <w:p>
+            <w:pPr>
+              <w:jc w:val="center"/>
+              <w:cnfStyle w:val="100000000000" w:firstRow="1" w:lastRow="0" w:firstColumn="0" w:lastColumn="0" w:oddVBand="0" w:evenVBand="0" w:oddHBand="0" w:evenHBand="0" w:firstRowFirstColumn="0" w:firstRowLastColumn="0" w:lastRowFirstColumn="0" w:lastRowLastColumn="0"/>
+              <w:rPr>
+                <w:lang w:val="es-GT"/>
+              </w:rPr>
+            </w:pPr>
+            <w:r>
+              <w:rPr>
+                <w:lang w:val="es-GT"/>
+              </w:rPr>
+              <w:t>Atributo</w:t>
+            </w:r>
+          </w:p>
+        </w:tc>
+        <w:tc>
+          <w:tcPr>
+            <w:tcW w:w="3117" w:type="dxa"/>
+          </w:tcPr>
+          <w:p>
+            <w:pPr>
+              <w:jc w:val="center"/>
+              <w:cnfStyle w:val="100000000000" w:firstRow="1" w:lastRow="0" w:firstColumn="0" w:lastColumn="0" w:oddVBand="0" w:evenVBand="0" w:oddHBand="0" w:evenHBand="0" w:firstRowFirstColumn="0" w:firstRowLastColumn="0" w:lastRowFirstColumn="0" w:lastRowLastColumn="0"/>
+              <w:rPr>
+                <w:lang w:val="es-GT"/>
+              </w:rPr>
+            </w:pPr>
+            <w:r>
+              <w:rPr>
+                <w:lang w:val="es-GT"/>
+              </w:rPr>
+              <w:t>Descripción</w:t>
+            </w:r>
+          </w:p>
+        </w:tc>
+      </w:tr>
+      <w:tr>
+        <w:trPr>
+          <w:cnfStyle w:val="000000100000" w:firstRow="0" w:lastRow="0" w:firstColumn="0" w:lastColumn="0" w:oddVBand="0" w:evenVBand="0" w:oddHBand="1" w:evenHBand="0" w:firstRowFirstColumn="0" w:firstRowLastColumn="0" w:lastRowFirstColumn="0" w:lastRowLastColumn="0"/>
+        </w:trPr>
+        <w:tc>
+          <w:tcPr>
+            <w:cnfStyle w:val="001000000000" w:firstRow="0" w:lastRow="0" w:firstColumn="1" w:lastColumn="0" w:oddVBand="0" w:evenVBand="0" w:oddHBand="0" w:evenHBand="0" w:firstRowFirstColumn="0" w:firstRowLastColumn="0" w:lastRowFirstColumn="0" w:lastRowLastColumn="0"/>
+            <w:tcW w:w="3116" w:type="dxa"/>
+          </w:tcPr>
+          <w:p>
+            <w:pPr>
+              <w:jc w:val="center"/>
+              <w:rPr>
+                <w:lang w:val="es-GT"/>
+              </w:rPr>
+            </w:pPr>
+            <w:r>
+              <w:rPr>
+                <w:lang w:val="es-GT"/>
+              </w:rPr>
+              <w:t>1.</w:t>
+            </w:r>
+          </w:p>
+        </w:tc>
+        <w:tc>
+          <w:tcPr>
+            <w:tcW w:w="3117" w:type="dxa"/>
+          </w:tcPr>
+          <w:p>
+            <w:pPr>
+              <w:jc w:val="center"/>
+              <w:cnfStyle w:val="000000100000" w:firstRow="0" w:lastRow="0" w:firstColumn="0" w:lastColumn="0" w:oddVBand="0" w:evenVBand="0" w:oddHBand="1" w:evenHBand="0" w:firstRowFirstColumn="0" w:firstRowLastColumn="0" w:lastRowFirstColumn="0" w:lastRowLastColumn="0"/>
+              <w:rPr>
+                <w:rFonts w:eastAsia="Times New Roman" w:cs="Times New Roman"/>
+                <w:b/>
+                <w:lang w:val="es-GT" w:eastAsia="es-GT"/>
+              </w:rPr>
+            </w:pPr>
+            <w:r>
+              <w:rPr>
+                <w:rFonts w:eastAsia="Times New Roman" w:cs="Arial"/>
+                <w:b/>
+                <w:color w:val="000000"/>
+                <w:lang w:val="es-GT" w:eastAsia="es-GT"/>
+              </w:rPr>
+              <w:t>Facilidad de uso</w:t>
+            </w:r>
+          </w:p>
+        </w:tc>
+        <w:tc>
+          <w:tcPr>
+            <w:tcW w:w="3117" w:type="dxa"/>
+          </w:tcPr>
+          <w:p>
+            <w:pPr>
+              <w:jc w:val="center"/>
+              <w:cnfStyle w:val="000000100000" w:firstRow="0" w:lastRow="0" w:firstColumn="0" w:lastColumn="0" w:oddVBand="0" w:evenVBand="0" w:oddHBand="1" w:evenHBand="0" w:firstRowFirstColumn="0" w:firstRowLastColumn="0" w:lastRowFirstColumn="0" w:lastRowLastColumn="0"/>
+              <w:rPr>
+                <w:rFonts w:eastAsia="Times New Roman" w:cs="Times New Roman"/>
+                <w:lang w:val="es-GT" w:eastAsia="es-GT"/>
+              </w:rPr>
+            </w:pPr>
+            <w:r>
+              <w:rPr>
+                <w:rFonts w:eastAsia="Times New Roman" w:cs="Arial"/>
+                <w:color w:val="000000"/>
+                <w:lang w:val="es-GT" w:eastAsia="es-GT"/>
+              </w:rPr>
+              <w:t>El sistema tiene una interfaz basada en ventanas y pestañas, con menús y botones que hace al usuario una interfaz interactiva y amigable</w:t>
+            </w:r>
+            <w:r>
+              <w:rPr>
+                <w:rFonts w:eastAsia="Times New Roman" w:cs="Arial"/>
+                <w:color w:val="000000"/>
+                <w:lang w:val="es-GT" w:eastAsia="es-GT"/>
+              </w:rPr>
+              <w:t>.</w:t>
+            </w:r>
+          </w:p>
+        </w:tc>
+      </w:tr>
+      <w:tr>
+        <w:tc>
+          <w:tcPr>
+            <w:cnfStyle w:val="001000000000" w:firstRow="0" w:lastRow="0" w:firstColumn="1" w:lastColumn="0" w:oddVBand="0" w:evenVBand="0" w:oddHBand="0" w:evenHBand="0" w:firstRowFirstColumn="0" w:firstRowLastColumn="0" w:lastRowFirstColumn="0" w:lastRowLastColumn="0"/>
+            <w:tcW w:w="3116" w:type="dxa"/>
+          </w:tcPr>
+          <w:p>
+            <w:pPr>
+              <w:jc w:val="center"/>
+              <w:rPr>
+                <w:lang w:val="es-GT"/>
+              </w:rPr>
+            </w:pPr>
+            <w:r>
+              <w:rPr>
+                <w:lang w:val="es-GT"/>
+              </w:rPr>
+              <w:t>2.</w:t>
+            </w:r>
+          </w:p>
+        </w:tc>
+        <w:tc>
+          <w:tcPr>
+            <w:tcW w:w="3117" w:type="dxa"/>
+          </w:tcPr>
+          <w:p>
+            <w:pPr>
+              <w:jc w:val="center"/>
+              <w:cnfStyle w:val="000000000000" w:firstRow="0" w:lastRow="0" w:firstColumn="0" w:lastColumn="0" w:oddVBand="0" w:evenVBand="0" w:oddHBand="0" w:evenHBand="0" w:firstRowFirstColumn="0" w:firstRowLastColumn="0" w:lastRowFirstColumn="0" w:lastRowLastColumn="0"/>
+              <w:rPr>
+                <w:b/>
+                <w:lang w:val="es-GT"/>
+              </w:rPr>
+            </w:pPr>
+            <w:r>
+              <w:rPr>
+                <w:b/>
+                <w:lang w:val="es-GT"/>
+              </w:rPr>
+              <w:t>Seguridad</w:t>
+            </w:r>
+          </w:p>
+        </w:tc>
+        <w:tc>
+          <w:tcPr>
+            <w:tcW w:w="3117" w:type="dxa"/>
+          </w:tcPr>
+          <w:p>
+            <w:pPr>
+              <w:jc w:val="center"/>
+              <w:cnfStyle w:val="000000000000" w:firstRow="0" w:lastRow="0" w:firstColumn="0" w:lastColumn="0" w:oddVBand="0" w:evenVBand="0" w:oddHBand="0" w:evenHBand="0" w:firstRowFirstColumn="0" w:firstRowLastColumn="0" w:lastRowFirstColumn="0" w:lastRowLastColumn="0"/>
+              <w:rPr>
+                <w:lang w:val="es-GT"/>
+              </w:rPr>
+            </w:pPr>
+            <w:r>
+              <w:rPr>
+                <w:lang w:val="es-GT"/>
+              </w:rPr>
+              <w:t>La base de datos con la que trabaja la aplicación brinda un cifrado especial el cual hace que todos los datos de la empresa se encuentren encriptados.</w:t>
+            </w:r>
+          </w:p>
+        </w:tc>
+      </w:tr>
+      <w:tr>
+        <w:trPr>
+          <w:cnfStyle w:val="000000100000" w:firstRow="0" w:lastRow="0" w:firstColumn="0" w:lastColumn="0" w:oddVBand="0" w:evenVBand="0" w:oddHBand="1" w:evenHBand="0" w:firstRowFirstColumn="0" w:firstRowLastColumn="0" w:lastRowFirstColumn="0" w:lastRowLastColumn="0"/>
+        </w:trPr>
+        <w:tc>
+          <w:tcPr>
+            <w:cnfStyle w:val="001000000000" w:firstRow="0" w:lastRow="0" w:firstColumn="1" w:lastColumn="0" w:oddVBand="0" w:evenVBand="0" w:oddHBand="0" w:evenHBand="0" w:firstRowFirstColumn="0" w:firstRowLastColumn="0" w:lastRowFirstColumn="0" w:lastRowLastColumn="0"/>
+            <w:tcW w:w="3116" w:type="dxa"/>
+          </w:tcPr>
+          <w:p>
+            <w:pPr>
+              <w:jc w:val="center"/>
+              <w:rPr>
+                <w:lang w:val="es-GT"/>
+              </w:rPr>
+            </w:pPr>
+            <w:r>
+              <w:rPr>
+                <w:lang w:val="es-GT"/>
+              </w:rPr>
+              <w:t>3.</w:t>
+            </w:r>
+          </w:p>
+        </w:tc>
+        <w:tc>
+          <w:tcPr>
+            <w:tcW w:w="3117" w:type="dxa"/>
+          </w:tcPr>
+          <w:p>
+            <w:pPr>
+              <w:jc w:val="center"/>
+              <w:cnfStyle w:val="000000100000" w:firstRow="0" w:lastRow="0" w:firstColumn="0" w:lastColumn="0" w:oddVBand="0" w:evenVBand="0" w:oddHBand="1" w:evenHBand="0" w:firstRowFirstColumn="0" w:firstRowLastColumn="0" w:lastRowFirstColumn="0" w:lastRowLastColumn="0"/>
+              <w:rPr>
+                <w:b/>
+                <w:lang w:val="es-GT"/>
+              </w:rPr>
+            </w:pPr>
+            <w:r>
+              <w:rPr>
+                <w:b/>
+                <w:lang w:val="es-GT"/>
+              </w:rPr>
+              <w:t>Eficiencia</w:t>
+            </w:r>
+          </w:p>
+        </w:tc>
+        <w:tc>
+          <w:tcPr>
+            <w:tcW w:w="3117" w:type="dxa"/>
+          </w:tcPr>
+          <w:p>
+            <w:pPr>
+              <w:jc w:val="center"/>
+              <w:cnfStyle w:val="000000100000" w:firstRow="0" w:lastRow="0" w:firstColumn="0" w:lastColumn="0" w:oddVBand="0" w:evenVBand="0" w:oddHBand="1" w:evenHBand="0" w:firstRowFirstColumn="0" w:firstRowLastColumn="0" w:lastRowFirstColumn="0" w:lastRowLastColumn="0"/>
+              <w:rPr>
+                <w:lang w:val="es-GT"/>
+              </w:rPr>
+            </w:pPr>
+            <w:r>
+              <w:rPr>
+                <w:lang w:val="es-GT"/>
+              </w:rPr>
+              <w:t>La aplicación utiliza solamente los recursos necesarios para su funcionalidad, eficientizando los recursos de los ordenadores.</w:t>
+            </w:r>
+          </w:p>
+        </w:tc>
+      </w:tr>
+    </w:tbl>
+    <w:p>
+      <w:pPr>
+        <w:rPr>
+          <w:lang w:val="es-ES"/>
+        </w:rPr>
+      </w:pPr>
+    </w:p>
+    <w:p>
+      <w:pPr>
         <w:pStyle w:val="Ttulo2"/>
         <w:rPr>
           <w:lang w:val="es-ES"/>
@@ -606,6 +3985,7 @@
         <w:rPr>
           <w:lang w:val="es-ES"/>
         </w:rPr>
+        <w:lastRenderedPageBreak/>
         <w:t>CLIENTES DE LA APLICACIÓN</w:t>
       </w:r>
     </w:p>
@@ -616,6 +3996,495 @@
         </w:rPr>
       </w:pPr>
     </w:p>
+    <w:tbl>
+      <w:tblPr>
+        <w:tblStyle w:val="Tabladecuadrcula6concolores"/>
+        <w:tblW w:w="0" w:type="auto"/>
+        <w:tblLook w:val="04A0" w:firstRow="1" w:lastRow="0" w:firstColumn="1" w:lastColumn="0" w:noHBand="0" w:noVBand="1"/>
+      </w:tblPr>
+      <w:tblGrid>
+        <w:gridCol w:w="2749"/>
+        <w:gridCol w:w="3303"/>
+        <w:gridCol w:w="3298"/>
+      </w:tblGrid>
+      <w:tr>
+        <w:trPr>
+          <w:cnfStyle w:val="100000000000" w:firstRow="1" w:lastRow="0" w:firstColumn="0" w:lastColumn="0" w:oddVBand="0" w:evenVBand="0" w:oddHBand="0" w:evenHBand="0" w:firstRowFirstColumn="0" w:firstRowLastColumn="0" w:lastRowFirstColumn="0" w:lastRowLastColumn="0"/>
+        </w:trPr>
+        <w:tc>
+          <w:tcPr>
+            <w:cnfStyle w:val="001000000000" w:firstRow="0" w:lastRow="0" w:firstColumn="1" w:lastColumn="0" w:oddVBand="0" w:evenVBand="0" w:oddHBand="0" w:evenHBand="0" w:firstRowFirstColumn="0" w:firstRowLastColumn="0" w:lastRowFirstColumn="0" w:lastRowLastColumn="0"/>
+            <w:tcW w:w="2749" w:type="dxa"/>
+          </w:tcPr>
+          <w:p>
+            <w:pPr>
+              <w:jc w:val="center"/>
+              <w:rPr>
+                <w:lang w:val="es-ES"/>
+              </w:rPr>
+            </w:pPr>
+            <w:r>
+              <w:rPr>
+                <w:lang w:val="es-ES"/>
+              </w:rPr>
+              <w:t>No.</w:t>
+            </w:r>
+          </w:p>
+        </w:tc>
+        <w:tc>
+          <w:tcPr>
+            <w:tcW w:w="3303" w:type="dxa"/>
+          </w:tcPr>
+          <w:p>
+            <w:pPr>
+              <w:jc w:val="center"/>
+              <w:cnfStyle w:val="100000000000" w:firstRow="1" w:lastRow="0" w:firstColumn="0" w:lastColumn="0" w:oddVBand="0" w:evenVBand="0" w:oddHBand="0" w:evenHBand="0" w:firstRowFirstColumn="0" w:firstRowLastColumn="0" w:lastRowFirstColumn="0" w:lastRowLastColumn="0"/>
+              <w:rPr>
+                <w:lang w:val="es-ES"/>
+              </w:rPr>
+            </w:pPr>
+            <w:r>
+              <w:rPr>
+                <w:lang w:val="es-ES"/>
+              </w:rPr>
+              <w:t>CLIENTE</w:t>
+            </w:r>
+          </w:p>
+        </w:tc>
+        <w:tc>
+          <w:tcPr>
+            <w:tcW w:w="3298" w:type="dxa"/>
+          </w:tcPr>
+          <w:p>
+            <w:pPr>
+              <w:jc w:val="center"/>
+              <w:cnfStyle w:val="100000000000" w:firstRow="1" w:lastRow="0" w:firstColumn="0" w:lastColumn="0" w:oddVBand="0" w:evenVBand="0" w:oddHBand="0" w:evenHBand="0" w:firstRowFirstColumn="0" w:firstRowLastColumn="0" w:lastRowFirstColumn="0" w:lastRowLastColumn="0"/>
+              <w:rPr>
+                <w:lang w:val="es-ES"/>
+              </w:rPr>
+            </w:pPr>
+            <w:r>
+              <w:rPr>
+                <w:lang w:val="es-ES"/>
+              </w:rPr>
+              <w:t>AREA</w:t>
+            </w:r>
+          </w:p>
+        </w:tc>
+      </w:tr>
+      <w:tr>
+        <w:trPr>
+          <w:cnfStyle w:val="000000100000" w:firstRow="0" w:lastRow="0" w:firstColumn="0" w:lastColumn="0" w:oddVBand="0" w:evenVBand="0" w:oddHBand="1" w:evenHBand="0" w:firstRowFirstColumn="0" w:firstRowLastColumn="0" w:lastRowFirstColumn="0" w:lastRowLastColumn="0"/>
+        </w:trPr>
+        <w:tc>
+          <w:tcPr>
+            <w:cnfStyle w:val="001000000000" w:firstRow="0" w:lastRow="0" w:firstColumn="1" w:lastColumn="0" w:oddVBand="0" w:evenVBand="0" w:oddHBand="0" w:evenHBand="0" w:firstRowFirstColumn="0" w:firstRowLastColumn="0" w:lastRowFirstColumn="0" w:lastRowLastColumn="0"/>
+            <w:tcW w:w="2749" w:type="dxa"/>
+          </w:tcPr>
+          <w:p>
+            <w:pPr>
+              <w:jc w:val="center"/>
+              <w:rPr>
+                <w:lang w:val="es-ES"/>
+              </w:rPr>
+            </w:pPr>
+            <w:r>
+              <w:rPr>
+                <w:lang w:val="es-ES"/>
+              </w:rPr>
+              <w:t>1.</w:t>
+            </w:r>
+          </w:p>
+        </w:tc>
+        <w:tc>
+          <w:tcPr>
+            <w:tcW w:w="3303" w:type="dxa"/>
+          </w:tcPr>
+          <w:p>
+            <w:pPr>
+              <w:jc w:val="center"/>
+              <w:cnfStyle w:val="000000100000" w:firstRow="0" w:lastRow="0" w:firstColumn="0" w:lastColumn="0" w:oddVBand="0" w:evenVBand="0" w:oddHBand="1" w:evenHBand="0" w:firstRowFirstColumn="0" w:firstRowLastColumn="0" w:lastRowFirstColumn="0" w:lastRowLastColumn="0"/>
+              <w:rPr>
+                <w:b/>
+                <w:lang w:val="es-ES"/>
+              </w:rPr>
+            </w:pPr>
+            <w:r>
+              <w:rPr>
+                <w:b/>
+                <w:lang w:val="es-ES"/>
+              </w:rPr>
+              <w:t>Cliente Individual</w:t>
+            </w:r>
+          </w:p>
+        </w:tc>
+        <w:tc>
+          <w:tcPr>
+            <w:tcW w:w="3298" w:type="dxa"/>
+          </w:tcPr>
+          <w:p>
+            <w:pPr>
+              <w:jc w:val="center"/>
+              <w:cnfStyle w:val="000000100000" w:firstRow="0" w:lastRow="0" w:firstColumn="0" w:lastColumn="0" w:oddVBand="0" w:evenVBand="0" w:oddHBand="1" w:evenHBand="0" w:firstRowFirstColumn="0" w:firstRowLastColumn="0" w:lastRowFirstColumn="0" w:lastRowLastColumn="0"/>
+              <w:rPr>
+                <w:lang w:val="es-ES"/>
+              </w:rPr>
+            </w:pPr>
+            <w:r>
+              <w:rPr>
+                <w:lang w:val="es-ES"/>
+              </w:rPr>
+              <w:t>Cliente no perteneciente a una empresa</w:t>
+            </w:r>
+          </w:p>
+        </w:tc>
+      </w:tr>
+      <w:tr>
+        <w:tc>
+          <w:tcPr>
+            <w:cnfStyle w:val="001000000000" w:firstRow="0" w:lastRow="0" w:firstColumn="1" w:lastColumn="0" w:oddVBand="0" w:evenVBand="0" w:oddHBand="0" w:evenHBand="0" w:firstRowFirstColumn="0" w:firstRowLastColumn="0" w:lastRowFirstColumn="0" w:lastRowLastColumn="0"/>
+            <w:tcW w:w="2749" w:type="dxa"/>
+          </w:tcPr>
+          <w:p>
+            <w:pPr>
+              <w:jc w:val="center"/>
+              <w:rPr>
+                <w:lang w:val="es-ES"/>
+              </w:rPr>
+            </w:pPr>
+            <w:r>
+              <w:rPr>
+                <w:lang w:val="es-ES"/>
+              </w:rPr>
+              <w:t>2.</w:t>
+            </w:r>
+          </w:p>
+        </w:tc>
+        <w:tc>
+          <w:tcPr>
+            <w:tcW w:w="3303" w:type="dxa"/>
+          </w:tcPr>
+          <w:p>
+            <w:pPr>
+              <w:jc w:val="center"/>
+              <w:cnfStyle w:val="000000000000" w:firstRow="0" w:lastRow="0" w:firstColumn="0" w:lastColumn="0" w:oddVBand="0" w:evenVBand="0" w:oddHBand="0" w:evenHBand="0" w:firstRowFirstColumn="0" w:firstRowLastColumn="0" w:lastRowFirstColumn="0" w:lastRowLastColumn="0"/>
+              <w:rPr>
+                <w:b/>
+                <w:lang w:val="es-ES"/>
+              </w:rPr>
+            </w:pPr>
+            <w:r>
+              <w:rPr>
+                <w:b/>
+                <w:lang w:val="es-ES"/>
+              </w:rPr>
+              <w:t>Cliente Empresarial</w:t>
+            </w:r>
+          </w:p>
+        </w:tc>
+        <w:tc>
+          <w:tcPr>
+            <w:tcW w:w="3298" w:type="dxa"/>
+          </w:tcPr>
+          <w:p>
+            <w:pPr>
+              <w:jc w:val="center"/>
+              <w:cnfStyle w:val="000000000000" w:firstRow="0" w:lastRow="0" w:firstColumn="0" w:lastColumn="0" w:oddVBand="0" w:evenVBand="0" w:oddHBand="0" w:evenHBand="0" w:firstRowFirstColumn="0" w:firstRowLastColumn="0" w:lastRowFirstColumn="0" w:lastRowLastColumn="0"/>
+              <w:rPr>
+                <w:lang w:val="es-ES"/>
+              </w:rPr>
+            </w:pPr>
+            <w:r>
+              <w:rPr>
+                <w:lang w:val="es-ES"/>
+              </w:rPr>
+              <w:t>Cliente perteneciente a una empresa</w:t>
+            </w:r>
+          </w:p>
+        </w:tc>
+      </w:tr>
+      <w:tr>
+        <w:trPr>
+          <w:cnfStyle w:val="000000100000" w:firstRow="0" w:lastRow="0" w:firstColumn="0" w:lastColumn="0" w:oddVBand="0" w:evenVBand="0" w:oddHBand="1" w:evenHBand="0" w:firstRowFirstColumn="0" w:firstRowLastColumn="0" w:lastRowFirstColumn="0" w:lastRowLastColumn="0"/>
+        </w:trPr>
+        <w:tc>
+          <w:tcPr>
+            <w:cnfStyle w:val="001000000000" w:firstRow="0" w:lastRow="0" w:firstColumn="1" w:lastColumn="0" w:oddVBand="0" w:evenVBand="0" w:oddHBand="0" w:evenHBand="0" w:firstRowFirstColumn="0" w:firstRowLastColumn="0" w:lastRowFirstColumn="0" w:lastRowLastColumn="0"/>
+            <w:tcW w:w="2749" w:type="dxa"/>
+          </w:tcPr>
+          <w:p>
+            <w:pPr>
+              <w:jc w:val="center"/>
+              <w:rPr>
+                <w:lang w:val="es-ES"/>
+              </w:rPr>
+            </w:pPr>
+            <w:r>
+              <w:rPr>
+                <w:lang w:val="es-ES"/>
+              </w:rPr>
+              <w:t>3.</w:t>
+            </w:r>
+          </w:p>
+        </w:tc>
+        <w:tc>
+          <w:tcPr>
+            <w:tcW w:w="3303" w:type="dxa"/>
+          </w:tcPr>
+          <w:p>
+            <w:pPr>
+              <w:jc w:val="center"/>
+              <w:cnfStyle w:val="000000100000" w:firstRow="0" w:lastRow="0" w:firstColumn="0" w:lastColumn="0" w:oddVBand="0" w:evenVBand="0" w:oddHBand="1" w:evenHBand="0" w:firstRowFirstColumn="0" w:firstRowLastColumn="0" w:lastRowFirstColumn="0" w:lastRowLastColumn="0"/>
+              <w:rPr>
+                <w:b/>
+                <w:lang w:val="es-ES"/>
+              </w:rPr>
+            </w:pPr>
+            <w:r>
+              <w:rPr>
+                <w:b/>
+                <w:lang w:val="es-ES"/>
+              </w:rPr>
+              <w:t>Empleado Empresa</w:t>
+            </w:r>
+          </w:p>
+        </w:tc>
+        <w:tc>
+          <w:tcPr>
+            <w:tcW w:w="3298" w:type="dxa"/>
+          </w:tcPr>
+          <w:p>
+            <w:pPr>
+              <w:jc w:val="center"/>
+              <w:cnfStyle w:val="000000100000" w:firstRow="0" w:lastRow="0" w:firstColumn="0" w:lastColumn="0" w:oddVBand="0" w:evenVBand="0" w:oddHBand="1" w:evenHBand="0" w:firstRowFirstColumn="0" w:firstRowLastColumn="0" w:lastRowFirstColumn="0" w:lastRowLastColumn="0"/>
+              <w:rPr>
+                <w:lang w:val="es-ES"/>
+              </w:rPr>
+            </w:pPr>
+            <w:r>
+              <w:rPr>
+                <w:lang w:val="es-ES"/>
+              </w:rPr>
+              <w:t>Empleado de una empresa que se encuentra dentro de una nómina.</w:t>
+            </w:r>
+          </w:p>
+        </w:tc>
+      </w:tr>
+      <w:tr>
+        <w:tc>
+          <w:tcPr>
+            <w:cnfStyle w:val="001000000000" w:firstRow="0" w:lastRow="0" w:firstColumn="1" w:lastColumn="0" w:oddVBand="0" w:evenVBand="0" w:oddHBand="0" w:evenHBand="0" w:firstRowFirstColumn="0" w:firstRowLastColumn="0" w:lastRowFirstColumn="0" w:lastRowLastColumn="0"/>
+            <w:tcW w:w="2749" w:type="dxa"/>
+          </w:tcPr>
+          <w:p>
+            <w:pPr>
+              <w:jc w:val="center"/>
+              <w:rPr>
+                <w:lang w:val="es-ES"/>
+              </w:rPr>
+            </w:pPr>
+            <w:r>
+              <w:rPr>
+                <w:lang w:val="es-ES"/>
+              </w:rPr>
+              <w:t>4.</w:t>
+            </w:r>
+          </w:p>
+        </w:tc>
+        <w:tc>
+          <w:tcPr>
+            <w:tcW w:w="3303" w:type="dxa"/>
+          </w:tcPr>
+          <w:p>
+            <w:pPr>
+              <w:jc w:val="center"/>
+              <w:cnfStyle w:val="000000000000" w:firstRow="0" w:lastRow="0" w:firstColumn="0" w:lastColumn="0" w:oddVBand="0" w:evenVBand="0" w:oddHBand="0" w:evenHBand="0" w:firstRowFirstColumn="0" w:firstRowLastColumn="0" w:lastRowFirstColumn="0" w:lastRowLastColumn="0"/>
+              <w:rPr>
+                <w:b/>
+                <w:lang w:val="es-ES"/>
+              </w:rPr>
+            </w:pPr>
+            <w:r>
+              <w:rPr>
+                <w:b/>
+                <w:lang w:val="es-ES"/>
+              </w:rPr>
+              <w:t>Operador Banco</w:t>
+            </w:r>
+          </w:p>
+        </w:tc>
+        <w:tc>
+          <w:tcPr>
+            <w:tcW w:w="3298" w:type="dxa"/>
+          </w:tcPr>
+          <w:p>
+            <w:pPr>
+              <w:jc w:val="center"/>
+              <w:cnfStyle w:val="000000000000" w:firstRow="0" w:lastRow="0" w:firstColumn="0" w:lastColumn="0" w:oddVBand="0" w:evenVBand="0" w:oddHBand="0" w:evenHBand="0" w:firstRowFirstColumn="0" w:firstRowLastColumn="0" w:lastRowFirstColumn="0" w:lastRowLastColumn="0"/>
+              <w:rPr>
+                <w:lang w:val="es-ES"/>
+              </w:rPr>
+            </w:pPr>
+            <w:r>
+              <w:rPr>
+                <w:lang w:val="es-ES"/>
+              </w:rPr>
+              <w:t>Persona contratada para trabajar en el banco como el cajero y el servidor al cliente.</w:t>
+            </w:r>
+          </w:p>
+        </w:tc>
+      </w:tr>
+      <w:tr>
+        <w:trPr>
+          <w:cnfStyle w:val="000000100000" w:firstRow="0" w:lastRow="0" w:firstColumn="0" w:lastColumn="0" w:oddVBand="0" w:evenVBand="0" w:oddHBand="1" w:evenHBand="0" w:firstRowFirstColumn="0" w:firstRowLastColumn="0" w:lastRowFirstColumn="0" w:lastRowLastColumn="0"/>
+        </w:trPr>
+        <w:tc>
+          <w:tcPr>
+            <w:cnfStyle w:val="001000000000" w:firstRow="0" w:lastRow="0" w:firstColumn="1" w:lastColumn="0" w:oddVBand="0" w:evenVBand="0" w:oddHBand="0" w:evenHBand="0" w:firstRowFirstColumn="0" w:firstRowLastColumn="0" w:lastRowFirstColumn="0" w:lastRowLastColumn="0"/>
+            <w:tcW w:w="2749" w:type="dxa"/>
+          </w:tcPr>
+          <w:p>
+            <w:pPr>
+              <w:jc w:val="center"/>
+              <w:rPr>
+                <w:lang w:val="es-ES"/>
+              </w:rPr>
+            </w:pPr>
+            <w:r>
+              <w:rPr>
+                <w:lang w:val="es-ES"/>
+              </w:rPr>
+              <w:t>5.</w:t>
+            </w:r>
+          </w:p>
+        </w:tc>
+        <w:tc>
+          <w:tcPr>
+            <w:tcW w:w="3303" w:type="dxa"/>
+          </w:tcPr>
+          <w:p>
+            <w:pPr>
+              <w:jc w:val="center"/>
+              <w:cnfStyle w:val="000000100000" w:firstRow="0" w:lastRow="0" w:firstColumn="0" w:lastColumn="0" w:oddVBand="0" w:evenVBand="0" w:oddHBand="1" w:evenHBand="0" w:firstRowFirstColumn="0" w:firstRowLastColumn="0" w:lastRowFirstColumn="0" w:lastRowLastColumn="0"/>
+              <w:rPr>
+                <w:b/>
+                <w:lang w:val="es-ES"/>
+              </w:rPr>
+            </w:pPr>
+            <w:r>
+              <w:rPr>
+                <w:b/>
+                <w:lang w:val="es-ES"/>
+              </w:rPr>
+              <w:t>Administrador Banco</w:t>
+            </w:r>
+          </w:p>
+        </w:tc>
+        <w:tc>
+          <w:tcPr>
+            <w:tcW w:w="3298" w:type="dxa"/>
+          </w:tcPr>
+          <w:p>
+            <w:pPr>
+              <w:jc w:val="center"/>
+              <w:cnfStyle w:val="000000100000" w:firstRow="0" w:lastRow="0" w:firstColumn="0" w:lastColumn="0" w:oddVBand="0" w:evenVBand="0" w:oddHBand="1" w:evenHBand="0" w:firstRowFirstColumn="0" w:firstRowLastColumn="0" w:lastRowFirstColumn="0" w:lastRowLastColumn="0"/>
+              <w:rPr>
+                <w:lang w:val="es-ES"/>
+              </w:rPr>
+            </w:pPr>
+            <w:r>
+              <w:rPr>
+                <w:lang w:val="es-ES"/>
+              </w:rPr>
+              <w:t>Persona contratada para tra</w:t>
+            </w:r>
+            <w:r>
+              <w:rPr>
+                <w:lang w:val="es-ES"/>
+              </w:rPr>
+              <w:t>bajar en el banco como los directivos, el gerente general y el gerente de agencia</w:t>
+            </w:r>
+            <w:r>
+              <w:rPr>
+                <w:lang w:val="es-ES"/>
+              </w:rPr>
+              <w:t>.</w:t>
+            </w:r>
+          </w:p>
+        </w:tc>
+      </w:tr>
+      <w:tr>
+        <w:tc>
+          <w:tcPr>
+            <w:cnfStyle w:val="001000000000" w:firstRow="0" w:lastRow="0" w:firstColumn="1" w:lastColumn="0" w:oddVBand="0" w:evenVBand="0" w:oddHBand="0" w:evenHBand="0" w:firstRowFirstColumn="0" w:firstRowLastColumn="0" w:lastRowFirstColumn="0" w:lastRowLastColumn="0"/>
+            <w:tcW w:w="2749" w:type="dxa"/>
+          </w:tcPr>
+          <w:p>
+            <w:pPr>
+              <w:jc w:val="center"/>
+              <w:rPr>
+                <w:lang w:val="es-ES"/>
+              </w:rPr>
+            </w:pPr>
+            <w:r>
+              <w:rPr>
+                <w:lang w:val="es-ES"/>
+              </w:rPr>
+              <w:t>6.</w:t>
+            </w:r>
+          </w:p>
+        </w:tc>
+        <w:tc>
+          <w:tcPr>
+            <w:tcW w:w="3303" w:type="dxa"/>
+          </w:tcPr>
+          <w:p>
+            <w:pPr>
+              <w:jc w:val="center"/>
+              <w:cnfStyle w:val="000000000000" w:firstRow="0" w:lastRow="0" w:firstColumn="0" w:lastColumn="0" w:oddVBand="0" w:evenVBand="0" w:oddHBand="0" w:evenHBand="0" w:firstRowFirstColumn="0" w:firstRowLastColumn="0" w:lastRowFirstColumn="0" w:lastRowLastColumn="0"/>
+              <w:rPr>
+                <w:b/>
+                <w:lang w:val="es-ES"/>
+              </w:rPr>
+            </w:pPr>
+            <w:r>
+              <w:rPr>
+                <w:b/>
+                <w:lang w:val="es-ES"/>
+              </w:rPr>
+              <w:t>Proveedor</w:t>
+            </w:r>
+          </w:p>
+        </w:tc>
+        <w:tc>
+          <w:tcPr>
+            <w:tcW w:w="3298" w:type="dxa"/>
+          </w:tcPr>
+          <w:p>
+            <w:pPr>
+              <w:jc w:val="center"/>
+              <w:cnfStyle w:val="000000000000" w:firstRow="0" w:lastRow="0" w:firstColumn="0" w:lastColumn="0" w:oddVBand="0" w:evenVBand="0" w:oddHBand="0" w:evenHBand="0" w:firstRowFirstColumn="0" w:firstRowLastColumn="0" w:lastRowFirstColumn="0" w:lastRowLastColumn="0"/>
+              <w:rPr>
+                <w:lang w:val="es-ES"/>
+              </w:rPr>
+            </w:pPr>
+            <w:r>
+              <w:rPr>
+                <w:lang w:val="es-ES"/>
+              </w:rPr>
+              <w:t>Proveedor de los productos que se pueden intercambiar los puntos preferenciales de un cliente.</w:t>
+            </w:r>
+          </w:p>
+        </w:tc>
+      </w:tr>
+    </w:tbl>
+    <w:p>
+      <w:pPr>
+        <w:rPr>
+          <w:lang w:val="es-ES"/>
+        </w:rPr>
+      </w:pPr>
+    </w:p>
     <w:p>
       <w:pPr>
         <w:pStyle w:val="Ttulo1"/>
@@ -636,6 +4505,19 @@
           <w:lang w:val="es-ES"/>
         </w:rPr>
       </w:pPr>
+      <w:r>
+        <w:rPr>
+          <w:lang w:val="es-ES"/>
+        </w:rPr>
+        <w:t>Observar diagramas adjuntos*</w:t>
+      </w:r>
+    </w:p>
+    <w:p>
+      <w:pPr>
+        <w:rPr>
+          <w:lang w:val="es-ES"/>
+        </w:rPr>
+      </w:pPr>
     </w:p>
     <w:p>
       <w:pPr>
@@ -650,6 +4532,12 @@
         </w:rPr>
         <w:t>ALTO NIVEL</w:t>
       </w:r>
+      <w:r>
+        <w:rPr>
+          <w:lang w:val="es-ES"/>
+        </w:rPr>
+        <w:t xml:space="preserve"> </w:t>
+      </w:r>
     </w:p>
     <w:p>
       <w:pPr>
@@ -657,20 +4545,12 @@
           <w:lang w:val="es-ES"/>
         </w:rPr>
       </w:pPr>
-    </w:p>
-    <w:p>
-      <w:pPr>
+      <w:r>
         <w:rPr>
           <w:lang w:val="es-ES"/>
         </w:rPr>
-      </w:pPr>
-    </w:p>
-    <w:p>
-      <w:pPr>
-        <w:rPr>
-          <w:lang w:val="es-ES"/>
-        </w:rPr>
-      </w:pPr>
+        <w:t>Observar diagramas adjuntos*</w:t>
+      </w:r>
     </w:p>
     <w:p>
       <w:pPr>
@@ -716,7 +4596,6 @@
               <w:rPr>
                 <w:lang w:val="es-ES"/>
               </w:rPr>
-              <w:lastRenderedPageBreak/>
               <w:t>Código:</w:t>
             </w:r>
           </w:p>
@@ -961,6 +4840,7 @@
               <w:rPr>
                 <w:lang w:val="es-ES"/>
               </w:rPr>
+              <w:lastRenderedPageBreak/>
               <w:t>Código:</w:t>
             </w:r>
           </w:p>
@@ -1706,7 +5586,6 @@
               <w:rPr>
                 <w:lang w:val="es-ES"/>
               </w:rPr>
-              <w:lastRenderedPageBreak/>
               <w:t>Código:</w:t>
             </w:r>
           </w:p>
@@ -1938,6 +5817,7 @@
         <w:rPr>
           <w:lang w:val="es-ES"/>
         </w:rPr>
+        <w:lastRenderedPageBreak/>
         <w:t>EXPANDIDOS</w:t>
       </w:r>
     </w:p>
@@ -1947,6 +5827,12 @@
           <w:lang w:val="es-ES"/>
         </w:rPr>
       </w:pPr>
+      <w:r>
+        <w:rPr>
+          <w:lang w:val="es-ES"/>
+        </w:rPr>
+        <w:t>Observar diagramas adjuntos*</w:t>
+      </w:r>
     </w:p>
     <w:p>
       <w:pPr>
@@ -2564,7 +6450,6 @@
               <w:rPr>
                 <w:lang w:val="es-ES"/>
               </w:rPr>
-              <w:lastRenderedPageBreak/>
               <w:t>Código:</w:t>
             </w:r>
           </w:p>
@@ -2920,6 +6805,7 @@
               <w:rPr>
                 <w:lang w:val="es-ES"/>
               </w:rPr>
+              <w:lastRenderedPageBreak/>
               <w:t>El cliente solicita crear una nueva cuenta.</w:t>
             </w:r>
           </w:p>
@@ -3037,6 +6923,7 @@
               <w:rPr>
                 <w:lang w:val="es-ES"/>
               </w:rPr>
+              <w:lastRenderedPageBreak/>
               <w:t>Flujo Alterno</w:t>
             </w:r>
           </w:p>
@@ -3554,7 +7441,6 @@
               <w:rPr>
                 <w:lang w:val="es-ES"/>
               </w:rPr>
-              <w:lastRenderedPageBreak/>
               <w:t xml:space="preserve">El servidor al cliente </w:t>
             </w:r>
             <w:r>
@@ -3592,7 +7478,6 @@
               <w:rPr>
                 <w:lang w:val="es-ES"/>
               </w:rPr>
-              <w:lastRenderedPageBreak/>
               <w:t>Flujo Alterno</w:t>
             </w:r>
           </w:p>
@@ -3685,6 +7570,20 @@
         </w:tc>
       </w:tr>
     </w:tbl>
+    <w:p>
+      <w:pPr>
+        <w:rPr>
+          <w:lang w:val="es-ES"/>
+        </w:rPr>
+      </w:pPr>
+    </w:p>
+    <w:p>
+      <w:pPr>
+        <w:rPr>
+          <w:lang w:val="es-ES"/>
+        </w:rPr>
+      </w:pPr>
+    </w:p>
     <w:p>
       <w:pPr>
         <w:rPr>
@@ -3729,6 +7628,7 @@
               <w:rPr>
                 <w:lang w:val="es-ES"/>
               </w:rPr>
+              <w:lastRenderedPageBreak/>
               <w:t>Código:</w:t>
             </w:r>
           </w:p>
@@ -4576,7 +8476,6 @@
               <w:rPr>
                 <w:lang w:val="es-ES"/>
               </w:rPr>
-              <w:lastRenderedPageBreak/>
               <w:t>Referencias Cruzadas</w:t>
             </w:r>
           </w:p>
@@ -4789,6 +8688,7 @@
               <w:rPr>
                 <w:lang w:val="es-ES"/>
               </w:rPr>
+              <w:lastRenderedPageBreak/>
               <w:t>Línea 2: La cuenta no existe.</w:t>
             </w:r>
           </w:p>
@@ -5768,6 +9668,7 @@
               <w:rPr>
                 <w:lang w:val="es-ES"/>
               </w:rPr>
+              <w:lastRenderedPageBreak/>
               <w:t>Referencias Cruzadas</w:t>
             </w:r>
           </w:p>
@@ -6509,7 +10410,6 @@
               <w:rPr>
                 <w:lang w:val="es-ES"/>
               </w:rPr>
-              <w:lastRenderedPageBreak/>
               <w:t xml:space="preserve">El cliente especifica la cantidad de la transacción </w:t>
             </w:r>
           </w:p>
@@ -6597,7 +10497,6 @@
               <w:rPr>
                 <w:lang w:val="es-ES"/>
               </w:rPr>
-              <w:lastRenderedPageBreak/>
               <w:t>Flujo Alterno</w:t>
             </w:r>
           </w:p>
@@ -6672,6 +10571,7 @@
               <w:rPr>
                 <w:lang w:val="es-ES"/>
               </w:rPr>
+              <w:lastRenderedPageBreak/>
               <w:t>Línea 4: La cuenta del cliente no cuenta con fondos suficientes para la transacción</w:t>
             </w:r>
             <w:r>
@@ -7564,6 +11464,7 @@
               <w:rPr>
                 <w:lang w:val="es-ES"/>
               </w:rPr>
+              <w:lastRenderedPageBreak/>
               <w:t>Descripción:</w:t>
             </w:r>
           </w:p>
@@ -8409,7 +12310,6 @@
               <w:rPr>
                 <w:lang w:val="es-ES"/>
               </w:rPr>
-              <w:lastRenderedPageBreak/>
               <w:t>Línea 3: La cuenta no cuenta con fondos necesarios para realizar el retiro.</w:t>
             </w:r>
           </w:p>
@@ -8486,6 +12386,7 @@
               <w:rPr>
                 <w:lang w:val="es-ES"/>
               </w:rPr>
+              <w:lastRenderedPageBreak/>
               <w:t>Código:</w:t>
             </w:r>
           </w:p>
@@ -9390,7 +13291,6 @@
               <w:rPr>
                 <w:lang w:val="es-ES"/>
               </w:rPr>
-              <w:lastRenderedPageBreak/>
               <w:t xml:space="preserve">Flujo Normal </w:t>
             </w:r>
           </w:p>
@@ -9521,6 +13421,7 @@
               <w:rPr>
                 <w:lang w:val="es-ES"/>
               </w:rPr>
+              <w:lastRenderedPageBreak/>
               <w:t>Flujo Alterno</w:t>
             </w:r>
           </w:p>
@@ -10218,13 +14119,26 @@
               <w:rPr>
                 <w:lang w:val="es-ES"/>
               </w:rPr>
-              <w:lastRenderedPageBreak/>
               <w:t>Línea 3: El cobro se almacena en reserva para cuando la cuenta tenga fondos.</w:t>
             </w:r>
           </w:p>
         </w:tc>
       </w:tr>
     </w:tbl>
+    <w:p>
+      <w:pPr>
+        <w:rPr>
+          <w:lang w:val="es-ES"/>
+        </w:rPr>
+      </w:pPr>
+    </w:p>
+    <w:p>
+      <w:pPr>
+        <w:rPr>
+          <w:lang w:val="es-ES"/>
+        </w:rPr>
+      </w:pPr>
+    </w:p>
     <w:p>
       <w:pPr>
         <w:rPr>
@@ -10276,6 +14190,7 @@
               <w:rPr>
                 <w:lang w:val="es-ES"/>
               </w:rPr>
+              <w:lastRenderedPageBreak/>
               <w:t>Código:</w:t>
             </w:r>
           </w:p>
@@ -11227,7 +15142,6 @@
               <w:rPr>
                 <w:lang w:val="es-ES"/>
               </w:rPr>
-              <w:lastRenderedPageBreak/>
               <w:t>Flujo Alterno</w:t>
             </w:r>
           </w:p>
@@ -12266,7 +16180,6 @@
               <w:rPr>
                 <w:lang w:val="es-ES"/>
               </w:rPr>
-              <w:lastRenderedPageBreak/>
               <w:t>El cliente brinda el monto sobre el cual solicita el préstamo.</w:t>
             </w:r>
           </w:p>
@@ -12336,7 +16249,6 @@
               <w:rPr>
                 <w:lang w:val="es-ES"/>
               </w:rPr>
-              <w:lastRenderedPageBreak/>
               <w:t>Flujo Alterno</w:t>
             </w:r>
           </w:p>
@@ -12386,6 +16298,7 @@
               <w:rPr>
                 <w:lang w:val="es-ES"/>
               </w:rPr>
+              <w:lastRenderedPageBreak/>
               <w:t>Línea 4: El cliente no provee de una frecuencia de pago valida.</w:t>
             </w:r>
           </w:p>
@@ -13211,7 +17124,6 @@
               <w:rPr>
                 <w:lang w:val="es-ES"/>
               </w:rPr>
-              <w:lastRenderedPageBreak/>
               <w:t>Propósito:</w:t>
             </w:r>
           </w:p>
@@ -13425,6 +17337,7 @@
               <w:rPr>
                 <w:lang w:val="es-ES"/>
               </w:rPr>
+              <w:lastRenderedPageBreak/>
               <w:t>El cliente elige un producto a cambiar</w:t>
             </w:r>
           </w:p>
@@ -13485,6 +17398,7 @@
               <w:rPr>
                 <w:lang w:val="es-ES"/>
               </w:rPr>
+              <w:lastRenderedPageBreak/>
               <w:t>Flujo Alterno</w:t>
             </w:r>
           </w:p>
@@ -13546,21 +17460,7 @@
               <w:rPr>
                 <w:lang w:val="es-ES"/>
               </w:rPr>
-              <w:t xml:space="preserve"> 4: El producto no </w:t>
-            </w:r>
-            <w:proofErr w:type="spellStart"/>
-            <w:r>
-              <w:rPr>
-                <w:lang w:val="es-ES"/>
-              </w:rPr>
-              <w:t>esta</w:t>
-            </w:r>
-            <w:proofErr w:type="spellEnd"/>
-            <w:r>
-              <w:rPr>
-                <w:lang w:val="es-ES"/>
-              </w:rPr>
-              <w:t xml:space="preserve"> en stock.</w:t>
+              <w:t xml:space="preserve"> 4: El producto no esta en stock.</w:t>
             </w:r>
           </w:p>
           <w:p>
@@ -13909,13 +17809,7 @@
               <w:rPr>
                 <w:lang w:val="es-ES"/>
               </w:rPr>
-              <w:t xml:space="preserve">El usuario </w:t>
-            </w:r>
-            <w:r>
-              <w:rPr>
-                <w:lang w:val="es-ES"/>
-              </w:rPr>
-              <w:t>se dirige a cualquier agencia de su preferencia y asiste a atención al cliente para resolver una gestión.</w:t>
+              <w:t>El usuario se dirige a cualquier agencia de su preferencia y asiste a atención al cliente para resolver una gestión.</w:t>
             </w:r>
           </w:p>
         </w:tc>
@@ -13957,13 +17851,7 @@
               <w:rPr>
                 <w:lang w:val="es-ES"/>
               </w:rPr>
-              <w:t>CDU-E21</w:t>
-            </w:r>
-            <w:r>
-              <w:rPr>
-                <w:lang w:val="es-ES"/>
-              </w:rPr>
-              <w:t>, CDU-AN3.</w:t>
+              <w:t>CDU-E21, CDU-AN3.</w:t>
             </w:r>
           </w:p>
         </w:tc>
@@ -14362,6 +18250,7 @@
               <w:rPr>
                 <w:lang w:val="es-ES"/>
               </w:rPr>
+              <w:lastRenderedPageBreak/>
               <w:t>Propósito:</w:t>
             </w:r>
           </w:p>
@@ -14427,27 +18316,7 @@
               <w:rPr>
                 <w:lang w:val="es-ES"/>
               </w:rPr>
-              <w:t xml:space="preserve">El </w:t>
-            </w:r>
-            <w:r>
-              <w:rPr>
-                <w:lang w:val="es-ES"/>
-              </w:rPr>
-              <w:t xml:space="preserve">empleado encargado de la resolución de préstamos examina la solicitud de un cliente de </w:t>
-            </w:r>
-            <w:proofErr w:type="spellStart"/>
-            <w:r>
-              <w:rPr>
-                <w:lang w:val="es-ES"/>
-              </w:rPr>
-              <w:t>nomina</w:t>
-            </w:r>
-            <w:proofErr w:type="spellEnd"/>
-            <w:r>
-              <w:rPr>
-                <w:lang w:val="es-ES"/>
-              </w:rPr>
-              <w:t xml:space="preserve"> para aceptar o rechazar su solicitud.</w:t>
+              <w:t>El empleado encargado de la resolución de préstamos examina la solicitud de un cliente de nomina para aceptar o rechazar su solicitud.</w:t>
             </w:r>
           </w:p>
         </w:tc>
@@ -14489,13 +18358,7 @@
               <w:rPr>
                 <w:lang w:val="es-ES"/>
               </w:rPr>
-              <w:t>CDU-E22, CDU-AN4</w:t>
-            </w:r>
-            <w:r>
-              <w:rPr>
-                <w:lang w:val="es-ES"/>
-              </w:rPr>
-              <w:t>.</w:t>
+              <w:t>CDU-E22, CDU-AN4.</w:t>
             </w:r>
           </w:p>
         </w:tc>
@@ -14544,13 +18407,7 @@
               <w:rPr>
                 <w:lang w:val="es-ES"/>
               </w:rPr>
-              <w:t xml:space="preserve">El </w:t>
-            </w:r>
-            <w:r>
-              <w:rPr>
-                <w:lang w:val="es-ES"/>
-              </w:rPr>
-              <w:t>empleado encargado de la resolución de préstamos obtiene las solicitudes</w:t>
+              <w:t>El empleado encargado de la resolución de préstamos obtiene las solicitudes</w:t>
             </w:r>
           </w:p>
           <w:p>
@@ -15032,21 +18889,7 @@
               <w:rPr>
                 <w:lang w:val="es-ES"/>
               </w:rPr>
-              <w:t xml:space="preserve">El empleado encargado de realizar pagos brinda el pago acordado con cada uno de los empleados inscritos a una </w:t>
-            </w:r>
-            <w:proofErr w:type="spellStart"/>
-            <w:r>
-              <w:rPr>
-                <w:lang w:val="es-ES"/>
-              </w:rPr>
-              <w:t>nomina</w:t>
-            </w:r>
-            <w:proofErr w:type="spellEnd"/>
-            <w:r>
-              <w:rPr>
-                <w:lang w:val="es-ES"/>
-              </w:rPr>
-              <w:t>.</w:t>
+              <w:t>El empleado encargado de realizar pagos brinda el pago acordado con cada uno de los empleados inscritos a una nomina.</w:t>
             </w:r>
           </w:p>
         </w:tc>
@@ -15088,13 +18931,7 @@
               <w:rPr>
                 <w:lang w:val="es-ES"/>
               </w:rPr>
-              <w:t>CDU-E23</w:t>
-            </w:r>
-            <w:r>
-              <w:rPr>
-                <w:lang w:val="es-ES"/>
-              </w:rPr>
-              <w:t>, CDU-AN4.</w:t>
+              <w:t>CDU-E23, CDU-AN4.</w:t>
             </w:r>
           </w:p>
         </w:tc>
@@ -15162,21 +18999,7 @@
               <w:rPr>
                 <w:lang w:val="es-ES"/>
               </w:rPr>
-              <w:t xml:space="preserve">Se establece el sueldo que se le va a cancelar al empleado de </w:t>
-            </w:r>
-            <w:proofErr w:type="spellStart"/>
-            <w:r>
-              <w:rPr>
-                <w:lang w:val="es-ES"/>
-              </w:rPr>
-              <w:t>nomina</w:t>
-            </w:r>
-            <w:proofErr w:type="spellEnd"/>
-            <w:r>
-              <w:rPr>
-                <w:lang w:val="es-ES"/>
-              </w:rPr>
-              <w:t>.</w:t>
+              <w:t>Se establece el sueldo que se le va a cancelar al empleado de nomina.</w:t>
             </w:r>
           </w:p>
           <w:p>
@@ -15195,7 +19018,6 @@
               <w:rPr>
                 <w:lang w:val="es-ES"/>
               </w:rPr>
-              <w:lastRenderedPageBreak/>
               <w:t>Se verifica que existan los fondos necesarios para realizar el pago correspondiente.</w:t>
             </w:r>
           </w:p>
@@ -15256,7 +19078,6 @@
               <w:rPr>
                 <w:lang w:val="es-ES"/>
               </w:rPr>
-              <w:lastRenderedPageBreak/>
               <w:t>Flujo Alterno</w:t>
             </w:r>
           </w:p>
@@ -15293,13 +19114,7 @@
               <w:rPr>
                 <w:lang w:val="es-ES"/>
               </w:rPr>
-              <w:t xml:space="preserve"> </w:t>
-            </w:r>
-            <w:r>
-              <w:rPr>
-                <w:lang w:val="es-ES"/>
-              </w:rPr>
-              <w:t>El empleado no se encuentra en la nómina.</w:t>
+              <w:t xml:space="preserve"> El empleado no se encuentra en la nómina.</w:t>
             </w:r>
           </w:p>
           <w:p>
@@ -15318,31 +19133,8 @@
               <w:rPr>
                 <w:lang w:val="es-ES"/>
               </w:rPr>
-              <w:t>Línea</w:t>
-            </w:r>
-            <w:r>
-              <w:rPr>
-                <w:lang w:val="es-ES"/>
-              </w:rPr>
-              <w:t xml:space="preserve"> 3</w:t>
-            </w:r>
-            <w:r>
-              <w:rPr>
-                <w:lang w:val="es-ES"/>
-              </w:rPr>
-              <w:t xml:space="preserve">: </w:t>
-            </w:r>
-            <w:r>
-              <w:rPr>
-                <w:lang w:val="es-ES"/>
-              </w:rPr>
-              <w:t>La cuenta no tiene fondos suficientes para realizar el pago a la cuenta del empleado</w:t>
-            </w:r>
-            <w:r>
-              <w:rPr>
-                <w:lang w:val="es-ES"/>
-              </w:rPr>
-              <w:t>.</w:t>
+              <w:lastRenderedPageBreak/>
+              <w:t>Línea 3: La cuenta no tiene fondos suficientes para realizar el pago a la cuenta del empleado.</w:t>
             </w:r>
           </w:p>
           <w:p>
@@ -15361,19 +19153,7 @@
               <w:rPr>
                 <w:lang w:val="es-ES"/>
               </w:rPr>
-              <w:t>Línea 4</w:t>
-            </w:r>
-            <w:r>
-              <w:rPr>
-                <w:lang w:val="es-ES"/>
-              </w:rPr>
-              <w:t>:</w:t>
-            </w:r>
-            <w:r>
-              <w:rPr>
-                <w:lang w:val="es-ES"/>
-              </w:rPr>
-              <w:t xml:space="preserve"> No se realiza el pago</w:t>
+              <w:t>Línea 4: No se realiza el pago</w:t>
             </w:r>
           </w:p>
           <w:p>
@@ -15745,13 +19525,7 @@
               <w:rPr>
                 <w:lang w:val="es-ES"/>
               </w:rPr>
-              <w:t>CDU-E24</w:t>
-            </w:r>
-            <w:r>
-              <w:rPr>
-                <w:lang w:val="es-ES"/>
-              </w:rPr>
-              <w:t>, CDU-AN4.</w:t>
+              <w:t>CDU-E24, CDU-AN4.</w:t>
             </w:r>
           </w:p>
         </w:tc>
@@ -16206,6 +19980,7 @@
               <w:rPr>
                 <w:lang w:val="es-ES"/>
               </w:rPr>
+              <w:lastRenderedPageBreak/>
               <w:t>Propósito:</w:t>
             </w:r>
           </w:p>
@@ -16313,13 +20088,7 @@
               <w:rPr>
                 <w:lang w:val="es-ES"/>
               </w:rPr>
-              <w:t>CDU-E25</w:t>
-            </w:r>
-            <w:r>
-              <w:rPr>
-                <w:lang w:val="es-ES"/>
-              </w:rPr>
-              <w:t>, CDU-AN4.</w:t>
+              <w:t>CDU-E25, CDU-AN4.</w:t>
             </w:r>
           </w:p>
         </w:tc>
@@ -16908,13 +20677,7 @@
               <w:rPr>
                 <w:lang w:val="es-ES"/>
               </w:rPr>
-              <w:t>CDU-E26</w:t>
-            </w:r>
-            <w:r>
-              <w:rPr>
-                <w:lang w:val="es-ES"/>
-              </w:rPr>
-              <w:t>, CDU-AN4.</w:t>
+              <w:t>CDU-E26, CDU-AN4.</w:t>
             </w:r>
           </w:p>
         </w:tc>
@@ -17007,7 +20770,6 @@
               <w:rPr>
                 <w:lang w:val="es-ES"/>
               </w:rPr>
-              <w:lastRenderedPageBreak/>
               <w:t>Se da una descripción del porque es eliminado</w:t>
             </w:r>
           </w:p>
@@ -17049,7 +20811,6 @@
               <w:rPr>
                 <w:lang w:val="es-ES"/>
               </w:rPr>
-              <w:lastRenderedPageBreak/>
               <w:t>Flujo Alterno</w:t>
             </w:r>
           </w:p>
@@ -17130,6 +20891,7 @@
               <w:rPr>
                 <w:lang w:val="es-ES"/>
               </w:rPr>
+              <w:lastRenderedPageBreak/>
               <w:t xml:space="preserve">Línea 3: </w:t>
             </w:r>
             <w:r>
@@ -17228,13 +20990,7 @@
               <w:rPr>
                 <w:lang w:val="es-ES"/>
               </w:rPr>
-              <w:t>CDU-E</w:t>
-            </w:r>
-            <w:r>
-              <w:rPr>
-                <w:lang w:val="es-ES"/>
-              </w:rPr>
-              <w:t>27</w:t>
+              <w:t>CDU-E27</w:t>
             </w:r>
           </w:p>
         </w:tc>
@@ -17408,13 +21164,7 @@
               <w:rPr>
                 <w:lang w:val="es-ES"/>
               </w:rPr>
-              <w:t>Añadir a un cliente a</w:t>
-            </w:r>
-            <w:r>
-              <w:rPr>
-                <w:lang w:val="es-ES"/>
-              </w:rPr>
-              <w:t xml:space="preserve"> una nómina.</w:t>
+              <w:t>Añadir a un cliente a una nómina.</w:t>
             </w:r>
           </w:p>
         </w:tc>
@@ -17459,31 +21209,7 @@
               <w:rPr>
                 <w:lang w:val="es-ES"/>
               </w:rPr>
-              <w:t xml:space="preserve">El empleado desea </w:t>
-            </w:r>
-            <w:r>
-              <w:rPr>
-                <w:lang w:val="es-ES"/>
-              </w:rPr>
-              <w:t>añadi</w:t>
-            </w:r>
-            <w:r>
-              <w:rPr>
-                <w:lang w:val="es-ES"/>
-              </w:rPr>
-              <w:t xml:space="preserve">r a un cliente que actualmente se encuentra </w:t>
-            </w:r>
-            <w:r>
-              <w:rPr>
-                <w:lang w:val="es-ES"/>
-              </w:rPr>
-              <w:t>fuera de</w:t>
-            </w:r>
-            <w:r>
-              <w:rPr>
-                <w:lang w:val="es-ES"/>
-              </w:rPr>
-              <w:t xml:space="preserve"> una nómina.</w:t>
+              <w:t>El empleado desea añadir a un cliente que actualmente se encuentra fuera de una nómina.</w:t>
             </w:r>
           </w:p>
         </w:tc>
@@ -17525,13 +21251,7 @@
               <w:rPr>
                 <w:lang w:val="es-ES"/>
               </w:rPr>
-              <w:t>CDU-E27</w:t>
-            </w:r>
-            <w:r>
-              <w:rPr>
-                <w:lang w:val="es-ES"/>
-              </w:rPr>
-              <w:t>, CDU-AN4.</w:t>
+              <w:t>CDU-E27, CDU-AN4.</w:t>
             </w:r>
           </w:p>
         </w:tc>
@@ -17580,19 +21300,7 @@
               <w:rPr>
                 <w:lang w:val="es-ES"/>
               </w:rPr>
-              <w:t xml:space="preserve">Se obtiene el </w:t>
-            </w:r>
-            <w:r>
-              <w:rPr>
-                <w:lang w:val="es-ES"/>
-              </w:rPr>
-              <w:t>nombre del cliente</w:t>
-            </w:r>
-            <w:r>
-              <w:rPr>
-                <w:lang w:val="es-ES"/>
-              </w:rPr>
-              <w:t>.</w:t>
+              <w:t>Se obtiene el nombre del cliente.</w:t>
             </w:r>
           </w:p>
           <w:p>
@@ -17733,13 +21441,7 @@
               <w:rPr>
                 <w:lang w:val="es-ES"/>
               </w:rPr>
-              <w:t xml:space="preserve">Línea 1: El cliente no está </w:t>
-            </w:r>
-            <w:r>
-              <w:rPr>
-                <w:lang w:val="es-ES"/>
-              </w:rPr>
-              <w:t>registrado.</w:t>
+              <w:t>Línea 1: El cliente no está registrado.</w:t>
             </w:r>
           </w:p>
           <w:p>
@@ -17814,25 +21516,7 @@
               <w:rPr>
                 <w:lang w:val="es-ES"/>
               </w:rPr>
-              <w:t>Línea 6</w:t>
-            </w:r>
-            <w:r>
-              <w:rPr>
-                <w:lang w:val="es-ES"/>
-              </w:rPr>
-              <w:t xml:space="preserve">: </w:t>
-            </w:r>
-            <w:r>
-              <w:rPr>
-                <w:lang w:val="es-ES"/>
-              </w:rPr>
-              <w:t>El cliente ya se encuentra dentro de esta nómina.</w:t>
-            </w:r>
-            <w:r>
-              <w:rPr>
-                <w:lang w:val="es-ES"/>
-              </w:rPr>
-              <w:t xml:space="preserve"> </w:t>
+              <w:t xml:space="preserve">Línea 6: El cliente ya se encuentra dentro de esta nómina. </w:t>
             </w:r>
           </w:p>
         </w:tc>
@@ -17909,13 +21593,7 @@
               <w:rPr>
                 <w:lang w:val="es-ES"/>
               </w:rPr>
-              <w:t>CDU-E</w:t>
-            </w:r>
-            <w:r>
-              <w:rPr>
-                <w:lang w:val="es-ES"/>
-              </w:rPr>
-              <w:t>28</w:t>
+              <w:t>CDU-E28</w:t>
             </w:r>
           </w:p>
         </w:tc>
@@ -18002,13 +21680,7 @@
               <w:rPr>
                 <w:lang w:val="es-ES"/>
               </w:rPr>
-              <w:t>Proveedor, Gerente de Agencia, Gerente General, Directivos</w:t>
-            </w:r>
-            <w:r>
-              <w:rPr>
-                <w:lang w:val="es-ES"/>
-              </w:rPr>
-              <w:t>.</w:t>
+              <w:t>Proveedor, Gerente de Agencia, Gerente General, Directivos.</w:t>
             </w:r>
           </w:p>
         </w:tc>
@@ -18033,7 +21705,6 @@
               <w:rPr>
                 <w:lang w:val="es-ES"/>
               </w:rPr>
-              <w:lastRenderedPageBreak/>
               <w:t>Tipo:</w:t>
             </w:r>
           </w:p>
@@ -18232,6 +21903,7 @@
               <w:rPr>
                 <w:lang w:val="es-ES"/>
               </w:rPr>
+              <w:lastRenderedPageBreak/>
               <w:t xml:space="preserve">Flujo Normal </w:t>
             </w:r>
           </w:p>
@@ -18506,13 +22178,7 @@
               <w:rPr>
                 <w:lang w:val="es-ES"/>
               </w:rPr>
-              <w:t>CDU-E</w:t>
-            </w:r>
-            <w:r>
-              <w:rPr>
-                <w:lang w:val="es-ES"/>
-              </w:rPr>
-              <w:t>29</w:t>
+              <w:t>CDU-E29</w:t>
             </w:r>
           </w:p>
         </w:tc>
@@ -18731,19 +22397,7 @@
               <w:rPr>
                 <w:lang w:val="es-ES"/>
               </w:rPr>
-              <w:t xml:space="preserve">El gerente </w:t>
-            </w:r>
-            <w:r>
-              <w:rPr>
-                <w:lang w:val="es-ES"/>
-              </w:rPr>
-              <w:t>elimina los puntos de un usuario debido a que se ha excedido el tiempo funcional de los puntos por falta de uso</w:t>
-            </w:r>
-            <w:r>
-              <w:rPr>
-                <w:lang w:val="es-ES"/>
-              </w:rPr>
-              <w:t>.</w:t>
+              <w:t>El gerente elimina los puntos de un usuario debido a que se ha excedido el tiempo funcional de los puntos por falta de uso.</w:t>
             </w:r>
           </w:p>
         </w:tc>
@@ -18785,13 +22439,7 @@
               <w:rPr>
                 <w:lang w:val="es-ES"/>
               </w:rPr>
-              <w:t>CDU-E29</w:t>
-            </w:r>
-            <w:r>
-              <w:rPr>
-                <w:lang w:val="es-ES"/>
-              </w:rPr>
-              <w:t>, CDU-AN5.</w:t>
+              <w:t>CDU-E29, CDU-AN5.</w:t>
             </w:r>
           </w:p>
         </w:tc>
@@ -18943,25 +22591,7 @@
               <w:rPr>
                 <w:lang w:val="es-ES"/>
               </w:rPr>
-              <w:t>Línea 1</w:t>
-            </w:r>
-            <w:r>
-              <w:rPr>
-                <w:lang w:val="es-ES"/>
-              </w:rPr>
-              <w:t>: El</w:t>
-            </w:r>
-            <w:r>
-              <w:rPr>
-                <w:lang w:val="es-ES"/>
-              </w:rPr>
-              <w:t xml:space="preserve"> cliente no está registrado</w:t>
-            </w:r>
-            <w:r>
-              <w:rPr>
-                <w:lang w:val="es-ES"/>
-              </w:rPr>
-              <w:t>.</w:t>
+              <w:t>Línea 1: El cliente no está registrado.</w:t>
             </w:r>
           </w:p>
           <w:p>
@@ -19047,6 +22677,20 @@
         </w:tc>
       </w:tr>
     </w:tbl>
+    <w:p>
+      <w:pPr>
+        <w:rPr>
+          <w:lang w:val="es-GT"/>
+        </w:rPr>
+      </w:pPr>
+    </w:p>
+    <w:p>
+      <w:pPr>
+        <w:rPr>
+          <w:lang w:val="es-GT"/>
+        </w:rPr>
+      </w:pPr>
+    </w:p>
     <w:p>
       <w:pPr>
         <w:rPr>
@@ -19098,6 +22742,7 @@
               <w:rPr>
                 <w:lang w:val="es-ES"/>
               </w:rPr>
+              <w:lastRenderedPageBreak/>
               <w:t>Código:</w:t>
             </w:r>
           </w:p>
@@ -19118,13 +22763,7 @@
               <w:rPr>
                 <w:lang w:val="es-ES"/>
               </w:rPr>
-              <w:t>CDU-E</w:t>
-            </w:r>
-            <w:r>
-              <w:rPr>
-                <w:lang w:val="es-ES"/>
-              </w:rPr>
-              <w:t>30</w:t>
+              <w:t>CDU-E30</w:t>
             </w:r>
           </w:p>
         </w:tc>
@@ -19385,13 +23024,7 @@
               <w:rPr>
                 <w:lang w:val="es-ES"/>
               </w:rPr>
-              <w:t>CDU-E30</w:t>
-            </w:r>
-            <w:r>
-              <w:rPr>
-                <w:lang w:val="es-ES"/>
-              </w:rPr>
-              <w:t>, CDU-AN5.</w:t>
+              <w:t>CDU-E30, CDU-AN5.</w:t>
             </w:r>
           </w:p>
         </w:tc>
@@ -19459,13 +23092,7 @@
               <w:rPr>
                 <w:lang w:val="es-ES"/>
               </w:rPr>
-              <w:t>Se verifica que se haya realizado una transacción válida para aumento de puntos preferenciales</w:t>
-            </w:r>
-            <w:r>
-              <w:rPr>
-                <w:lang w:val="es-ES"/>
-              </w:rPr>
-              <w:t>.</w:t>
+              <w:t>Se verifica que se haya realizado una transacción válida para aumento de puntos preferenciales.</w:t>
             </w:r>
           </w:p>
           <w:p>
@@ -19568,19 +23195,7 @@
               <w:rPr>
                 <w:lang w:val="es-ES"/>
               </w:rPr>
-              <w:t xml:space="preserve">Línea 2: </w:t>
-            </w:r>
-            <w:r>
-              <w:rPr>
-                <w:lang w:val="es-ES"/>
-              </w:rPr>
-              <w:t>La transacción que realizo el cliente no es válida para aumento de puntos</w:t>
-            </w:r>
-            <w:r>
-              <w:rPr>
-                <w:lang w:val="es-ES"/>
-              </w:rPr>
-              <w:t>.</w:t>
+              <w:t>Línea 2: La transacción que realizo el cliente no es válida para aumento de puntos.</w:t>
             </w:r>
           </w:p>
           <w:p>
@@ -19599,19 +23214,7 @@
               <w:rPr>
                 <w:lang w:val="es-ES"/>
               </w:rPr>
-              <w:t xml:space="preserve">Línea 4: </w:t>
-            </w:r>
-            <w:r>
-              <w:rPr>
-                <w:lang w:val="es-ES"/>
-              </w:rPr>
-              <w:t>No se brindan los puntos preferenciales</w:t>
-            </w:r>
-            <w:r>
-              <w:rPr>
-                <w:lang w:val="es-ES"/>
-              </w:rPr>
-              <w:t>.</w:t>
+              <w:t>Línea 4: No se brindan los puntos preferenciales.</w:t>
             </w:r>
             <w:r>
               <w:rPr>
@@ -19998,7 +23601,6 @@
               <w:rPr>
                 <w:lang w:val="es-ES"/>
               </w:rPr>
-              <w:lastRenderedPageBreak/>
               <w:t xml:space="preserve">Flujo Normal </w:t>
             </w:r>
           </w:p>
@@ -20042,6 +23644,7 @@
               <w:rPr>
                 <w:lang w:val="es-ES"/>
               </w:rPr>
+              <w:lastRenderedPageBreak/>
               <w:t>Se</w:t>
             </w:r>
             <w:r>
@@ -20108,6 +23711,7 @@
               <w:rPr>
                 <w:lang w:val="es-ES"/>
               </w:rPr>
+              <w:lastRenderedPageBreak/>
               <w:t>Flujo Alterno</w:t>
             </w:r>
           </w:p>
@@ -20163,13 +23767,7 @@
               <w:rPr>
                 <w:lang w:val="es-ES"/>
               </w:rPr>
-              <w:t xml:space="preserve">Línea 1: El tipo de cuenta seleccionado </w:t>
-            </w:r>
-            <w:r>
-              <w:rPr>
-                <w:lang w:val="es-ES"/>
-              </w:rPr>
-              <w:t>no existe.</w:t>
+              <w:t>Línea 1: El tipo de cuenta seleccionado no existe.</w:t>
             </w:r>
           </w:p>
           <w:p>
@@ -20255,6 +23853,576 @@
       <w:pPr>
         <w:rPr>
           <w:lang w:val="es-ES"/>
+        </w:rPr>
+      </w:pPr>
+      <w:bookmarkStart w:id="0" w:name="_GoBack"/>
+      <w:bookmarkEnd w:id="0"/>
+    </w:p>
+    <w:tbl>
+      <w:tblPr>
+        <w:tblStyle w:val="Tabladecuadrcula6concolores"/>
+        <w:tblW w:w="0" w:type="auto"/>
+        <w:tblLook w:val="04A0" w:firstRow="1" w:lastRow="0" w:firstColumn="1" w:lastColumn="0" w:noHBand="0" w:noVBand="1"/>
+      </w:tblPr>
+      <w:tblGrid>
+        <w:gridCol w:w="4675"/>
+        <w:gridCol w:w="4675"/>
+      </w:tblGrid>
+      <w:tr>
+        <w:trPr>
+          <w:cnfStyle w:val="100000000000" w:firstRow="1" w:lastRow="0" w:firstColumn="0" w:lastColumn="0" w:oddVBand="0" w:evenVBand="0" w:oddHBand="0" w:evenHBand="0" w:firstRowFirstColumn="0" w:firstRowLastColumn="0" w:lastRowFirstColumn="0" w:lastRowLastColumn="0"/>
+        </w:trPr>
+        <w:tc>
+          <w:tcPr>
+            <w:cnfStyle w:val="001000000000" w:firstRow="0" w:lastRow="0" w:firstColumn="1" w:lastColumn="0" w:oddVBand="0" w:evenVBand="0" w:oddHBand="0" w:evenHBand="0" w:firstRowFirstColumn="0" w:firstRowLastColumn="0" w:lastRowFirstColumn="0" w:lastRowLastColumn="0"/>
+            <w:tcW w:w="4675" w:type="dxa"/>
+          </w:tcPr>
+          <w:p>
+            <w:pPr>
+              <w:jc w:val="center"/>
+              <w:rPr>
+                <w:lang w:val="es-ES"/>
+              </w:rPr>
+            </w:pPr>
+            <w:r>
+              <w:rPr>
+                <w:lang w:val="es-ES"/>
+              </w:rPr>
+              <w:t>Código:</w:t>
+            </w:r>
+          </w:p>
+        </w:tc>
+        <w:tc>
+          <w:tcPr>
+            <w:tcW w:w="4675" w:type="dxa"/>
+          </w:tcPr>
+          <w:p>
+            <w:pPr>
+              <w:jc w:val="center"/>
+              <w:cnfStyle w:val="100000000000" w:firstRow="1" w:lastRow="0" w:firstColumn="0" w:lastColumn="0" w:oddVBand="0" w:evenVBand="0" w:oddHBand="0" w:evenHBand="0" w:firstRowFirstColumn="0" w:firstRowLastColumn="0" w:lastRowFirstColumn="0" w:lastRowLastColumn="0"/>
+              <w:rPr>
+                <w:lang w:val="es-ES"/>
+              </w:rPr>
+            </w:pPr>
+            <w:r>
+              <w:rPr>
+                <w:lang w:val="es-ES"/>
+              </w:rPr>
+              <w:t>CDU-E32</w:t>
+            </w:r>
+          </w:p>
+        </w:tc>
+      </w:tr>
+      <w:tr>
+        <w:trPr>
+          <w:cnfStyle w:val="000000100000" w:firstRow="0" w:lastRow="0" w:firstColumn="0" w:lastColumn="0" w:oddVBand="0" w:evenVBand="0" w:oddHBand="1" w:evenHBand="0" w:firstRowFirstColumn="0" w:firstRowLastColumn="0" w:lastRowFirstColumn="0" w:lastRowLastColumn="0"/>
+        </w:trPr>
+        <w:tc>
+          <w:tcPr>
+            <w:cnfStyle w:val="001000000000" w:firstRow="0" w:lastRow="0" w:firstColumn="1" w:lastColumn="0" w:oddVBand="0" w:evenVBand="0" w:oddHBand="0" w:evenHBand="0" w:firstRowFirstColumn="0" w:firstRowLastColumn="0" w:lastRowFirstColumn="0" w:lastRowLastColumn="0"/>
+            <w:tcW w:w="4675" w:type="dxa"/>
+          </w:tcPr>
+          <w:p>
+            <w:pPr>
+              <w:jc w:val="center"/>
+              <w:rPr>
+                <w:lang w:val="es-ES"/>
+              </w:rPr>
+            </w:pPr>
+            <w:r>
+              <w:rPr>
+                <w:lang w:val="es-ES"/>
+              </w:rPr>
+              <w:t>Nombre:</w:t>
+            </w:r>
+          </w:p>
+        </w:tc>
+        <w:tc>
+          <w:tcPr>
+            <w:tcW w:w="4675" w:type="dxa"/>
+          </w:tcPr>
+          <w:p>
+            <w:pPr>
+              <w:jc w:val="center"/>
+              <w:cnfStyle w:val="000000100000" w:firstRow="0" w:lastRow="0" w:firstColumn="0" w:lastColumn="0" w:oddVBand="0" w:evenVBand="0" w:oddHBand="1" w:evenHBand="0" w:firstRowFirstColumn="0" w:firstRowLastColumn="0" w:lastRowFirstColumn="0" w:lastRowLastColumn="0"/>
+              <w:rPr>
+                <w:lang w:val="es-ES"/>
+              </w:rPr>
+            </w:pPr>
+            <w:r>
+              <w:rPr>
+                <w:lang w:val="es-ES"/>
+              </w:rPr>
+              <w:t>Aprobar Préstamo</w:t>
+            </w:r>
+          </w:p>
+        </w:tc>
+      </w:tr>
+      <w:tr>
+        <w:tc>
+          <w:tcPr>
+            <w:cnfStyle w:val="001000000000" w:firstRow="0" w:lastRow="0" w:firstColumn="1" w:lastColumn="0" w:oddVBand="0" w:evenVBand="0" w:oddHBand="0" w:evenHBand="0" w:firstRowFirstColumn="0" w:firstRowLastColumn="0" w:lastRowFirstColumn="0" w:lastRowLastColumn="0"/>
+            <w:tcW w:w="4675" w:type="dxa"/>
+          </w:tcPr>
+          <w:p>
+            <w:pPr>
+              <w:jc w:val="center"/>
+              <w:rPr>
+                <w:lang w:val="es-ES"/>
+              </w:rPr>
+            </w:pPr>
+            <w:r>
+              <w:rPr>
+                <w:lang w:val="es-ES"/>
+              </w:rPr>
+              <w:t>Actores:</w:t>
+            </w:r>
+          </w:p>
+        </w:tc>
+        <w:tc>
+          <w:tcPr>
+            <w:tcW w:w="4675" w:type="dxa"/>
+          </w:tcPr>
+          <w:p>
+            <w:pPr>
+              <w:jc w:val="center"/>
+              <w:cnfStyle w:val="000000000000" w:firstRow="0" w:lastRow="0" w:firstColumn="0" w:lastColumn="0" w:oddVBand="0" w:evenVBand="0" w:oddHBand="0" w:evenHBand="0" w:firstRowFirstColumn="0" w:firstRowLastColumn="0" w:lastRowFirstColumn="0" w:lastRowLastColumn="0"/>
+              <w:rPr>
+                <w:lang w:val="es-ES"/>
+              </w:rPr>
+            </w:pPr>
+            <w:r>
+              <w:rPr>
+                <w:lang w:val="es-ES"/>
+              </w:rPr>
+              <w:t>Proveedor, Gerente de Agencia, Gerente General, Directivos.</w:t>
+            </w:r>
+          </w:p>
+        </w:tc>
+      </w:tr>
+      <w:tr>
+        <w:trPr>
+          <w:cnfStyle w:val="000000100000" w:firstRow="0" w:lastRow="0" w:firstColumn="0" w:lastColumn="0" w:oddVBand="0" w:evenVBand="0" w:oddHBand="1" w:evenHBand="0" w:firstRowFirstColumn="0" w:firstRowLastColumn="0" w:lastRowFirstColumn="0" w:lastRowLastColumn="0"/>
+        </w:trPr>
+        <w:tc>
+          <w:tcPr>
+            <w:cnfStyle w:val="001000000000" w:firstRow="0" w:lastRow="0" w:firstColumn="1" w:lastColumn="0" w:oddVBand="0" w:evenVBand="0" w:oddHBand="0" w:evenHBand="0" w:firstRowFirstColumn="0" w:firstRowLastColumn="0" w:lastRowFirstColumn="0" w:lastRowLastColumn="0"/>
+            <w:tcW w:w="4675" w:type="dxa"/>
+          </w:tcPr>
+          <w:p>
+            <w:pPr>
+              <w:jc w:val="center"/>
+              <w:rPr>
+                <w:lang w:val="es-ES"/>
+              </w:rPr>
+            </w:pPr>
+            <w:r>
+              <w:rPr>
+                <w:lang w:val="es-ES"/>
+              </w:rPr>
+              <w:t>Tipo:</w:t>
+            </w:r>
+          </w:p>
+        </w:tc>
+        <w:tc>
+          <w:tcPr>
+            <w:tcW w:w="4675" w:type="dxa"/>
+          </w:tcPr>
+          <w:p>
+            <w:pPr>
+              <w:jc w:val="center"/>
+              <w:cnfStyle w:val="000000100000" w:firstRow="0" w:lastRow="0" w:firstColumn="0" w:lastColumn="0" w:oddVBand="0" w:evenVBand="0" w:oddHBand="1" w:evenHBand="0" w:firstRowFirstColumn="0" w:firstRowLastColumn="0" w:lastRowFirstColumn="0" w:lastRowLastColumn="0"/>
+              <w:rPr>
+                <w:lang w:val="es-ES"/>
+              </w:rPr>
+            </w:pPr>
+            <w:r>
+              <w:rPr>
+                <w:lang w:val="es-ES"/>
+              </w:rPr>
+              <w:t>Secundario</w:t>
+            </w:r>
+          </w:p>
+        </w:tc>
+      </w:tr>
+      <w:tr>
+        <w:tc>
+          <w:tcPr>
+            <w:cnfStyle w:val="001000000000" w:firstRow="0" w:lastRow="0" w:firstColumn="1" w:lastColumn="0" w:oddVBand="0" w:evenVBand="0" w:oddHBand="0" w:evenHBand="0" w:firstRowFirstColumn="0" w:firstRowLastColumn="0" w:lastRowFirstColumn="0" w:lastRowLastColumn="0"/>
+            <w:tcW w:w="4675" w:type="dxa"/>
+          </w:tcPr>
+          <w:p>
+            <w:pPr>
+              <w:jc w:val="center"/>
+              <w:rPr>
+                <w:lang w:val="es-ES"/>
+              </w:rPr>
+            </w:pPr>
+            <w:r>
+              <w:rPr>
+                <w:lang w:val="es-ES"/>
+              </w:rPr>
+              <w:t>Propósito:</w:t>
+            </w:r>
+          </w:p>
+        </w:tc>
+        <w:tc>
+          <w:tcPr>
+            <w:tcW w:w="4675" w:type="dxa"/>
+          </w:tcPr>
+          <w:p>
+            <w:pPr>
+              <w:jc w:val="center"/>
+              <w:cnfStyle w:val="000000000000" w:firstRow="0" w:lastRow="0" w:firstColumn="0" w:lastColumn="0" w:oddVBand="0" w:evenVBand="0" w:oddHBand="0" w:evenHBand="0" w:firstRowFirstColumn="0" w:firstRowLastColumn="0" w:lastRowFirstColumn="0" w:lastRowLastColumn="0"/>
+              <w:rPr>
+                <w:lang w:val="es-ES"/>
+              </w:rPr>
+            </w:pPr>
+            <w:r>
+              <w:rPr>
+                <w:lang w:val="es-ES"/>
+              </w:rPr>
+              <w:t>Determinar si un préstamo solicitado por un cliente cuenta con los requisitos necesarios.</w:t>
+            </w:r>
+          </w:p>
+        </w:tc>
+      </w:tr>
+      <w:tr>
+        <w:trPr>
+          <w:cnfStyle w:val="000000100000" w:firstRow="0" w:lastRow="0" w:firstColumn="0" w:lastColumn="0" w:oddVBand="0" w:evenVBand="0" w:oddHBand="1" w:evenHBand="0" w:firstRowFirstColumn="0" w:firstRowLastColumn="0" w:lastRowFirstColumn="0" w:lastRowLastColumn="0"/>
+        </w:trPr>
+        <w:tc>
+          <w:tcPr>
+            <w:cnfStyle w:val="001000000000" w:firstRow="0" w:lastRow="0" w:firstColumn="1" w:lastColumn="0" w:oddVBand="0" w:evenVBand="0" w:oddHBand="0" w:evenHBand="0" w:firstRowFirstColumn="0" w:firstRowLastColumn="0" w:lastRowFirstColumn="0" w:lastRowLastColumn="0"/>
+            <w:tcW w:w="4675" w:type="dxa"/>
+          </w:tcPr>
+          <w:p>
+            <w:pPr>
+              <w:jc w:val="center"/>
+              <w:rPr>
+                <w:lang w:val="es-ES"/>
+              </w:rPr>
+            </w:pPr>
+            <w:r>
+              <w:rPr>
+                <w:lang w:val="es-ES"/>
+              </w:rPr>
+              <w:t>Descripción:</w:t>
+            </w:r>
+          </w:p>
+        </w:tc>
+        <w:tc>
+          <w:tcPr>
+            <w:tcW w:w="4675" w:type="dxa"/>
+          </w:tcPr>
+          <w:p>
+            <w:pPr>
+              <w:jc w:val="center"/>
+              <w:cnfStyle w:val="000000100000" w:firstRow="0" w:lastRow="0" w:firstColumn="0" w:lastColumn="0" w:oddVBand="0" w:evenVBand="0" w:oddHBand="1" w:evenHBand="0" w:firstRowFirstColumn="0" w:firstRowLastColumn="0" w:lastRowFirstColumn="0" w:lastRowLastColumn="0"/>
+              <w:rPr>
+                <w:lang w:val="es-ES"/>
+              </w:rPr>
+            </w:pPr>
+            <w:r>
+              <w:rPr>
+                <w:lang w:val="es-ES"/>
+              </w:rPr>
+              <w:t>El empleado encargado de la resolución de préstamos examina la solicitud de un cliente para aceptar o rechazar su solicitud.</w:t>
+            </w:r>
+          </w:p>
+        </w:tc>
+      </w:tr>
+      <w:tr>
+        <w:tc>
+          <w:tcPr>
+            <w:cnfStyle w:val="001000000000" w:firstRow="0" w:lastRow="0" w:firstColumn="1" w:lastColumn="0" w:oddVBand="0" w:evenVBand="0" w:oddHBand="0" w:evenHBand="0" w:firstRowFirstColumn="0" w:firstRowLastColumn="0" w:lastRowFirstColumn="0" w:lastRowLastColumn="0"/>
+            <w:tcW w:w="4675" w:type="dxa"/>
+          </w:tcPr>
+          <w:p>
+            <w:pPr>
+              <w:jc w:val="center"/>
+              <w:rPr>
+                <w:lang w:val="es-ES"/>
+              </w:rPr>
+            </w:pPr>
+            <w:r>
+              <w:rPr>
+                <w:lang w:val="es-ES"/>
+              </w:rPr>
+              <w:t>Referencias Cruzadas</w:t>
+            </w:r>
+          </w:p>
+        </w:tc>
+        <w:tc>
+          <w:tcPr>
+            <w:tcW w:w="4675" w:type="dxa"/>
+          </w:tcPr>
+          <w:p>
+            <w:pPr>
+              <w:jc w:val="center"/>
+              <w:cnfStyle w:val="000000000000" w:firstRow="0" w:lastRow="0" w:firstColumn="0" w:lastColumn="0" w:oddVBand="0" w:evenVBand="0" w:oddHBand="0" w:evenHBand="0" w:firstRowFirstColumn="0" w:firstRowLastColumn="0" w:lastRowFirstColumn="0" w:lastRowLastColumn="0"/>
+              <w:rPr>
+                <w:lang w:val="es-ES"/>
+              </w:rPr>
+            </w:pPr>
+            <w:r>
+              <w:rPr>
+                <w:lang w:val="es-ES"/>
+              </w:rPr>
+              <w:t>CDU-E32, CDU-AN5.</w:t>
+            </w:r>
+          </w:p>
+        </w:tc>
+      </w:tr>
+      <w:tr>
+        <w:trPr>
+          <w:cnfStyle w:val="000000100000" w:firstRow="0" w:lastRow="0" w:firstColumn="0" w:lastColumn="0" w:oddVBand="0" w:evenVBand="0" w:oddHBand="1" w:evenHBand="0" w:firstRowFirstColumn="0" w:firstRowLastColumn="0" w:lastRowFirstColumn="0" w:lastRowLastColumn="0"/>
+        </w:trPr>
+        <w:tc>
+          <w:tcPr>
+            <w:cnfStyle w:val="001000000000" w:firstRow="0" w:lastRow="0" w:firstColumn="1" w:lastColumn="0" w:oddVBand="0" w:evenVBand="0" w:oddHBand="0" w:evenHBand="0" w:firstRowFirstColumn="0" w:firstRowLastColumn="0" w:lastRowFirstColumn="0" w:lastRowLastColumn="0"/>
+            <w:tcW w:w="4675" w:type="dxa"/>
+          </w:tcPr>
+          <w:p>
+            <w:pPr>
+              <w:jc w:val="center"/>
+              <w:rPr>
+                <w:lang w:val="es-ES"/>
+              </w:rPr>
+            </w:pPr>
+            <w:r>
+              <w:rPr>
+                <w:lang w:val="es-ES"/>
+              </w:rPr>
+              <w:t xml:space="preserve">Flujo Normal </w:t>
+            </w:r>
+          </w:p>
+        </w:tc>
+        <w:tc>
+          <w:tcPr>
+            <w:tcW w:w="4675" w:type="dxa"/>
+          </w:tcPr>
+          <w:p>
+            <w:pPr>
+              <w:pStyle w:val="Prrafodelista"/>
+              <w:numPr>
+                <w:ilvl w:val="0"/>
+                <w:numId w:val="17"/>
+              </w:numPr>
+              <w:cnfStyle w:val="000000100000" w:firstRow="0" w:lastRow="0" w:firstColumn="0" w:lastColumn="0" w:oddVBand="0" w:evenVBand="0" w:oddHBand="1" w:evenHBand="0" w:firstRowFirstColumn="0" w:firstRowLastColumn="0" w:lastRowFirstColumn="0" w:lastRowLastColumn="0"/>
+              <w:rPr>
+                <w:lang w:val="es-ES"/>
+              </w:rPr>
+            </w:pPr>
+            <w:r>
+              <w:rPr>
+                <w:lang w:val="es-ES"/>
+              </w:rPr>
+              <w:t>El empleado encargado de la resolución de préstamos obtiene las solicitudes</w:t>
+            </w:r>
+          </w:p>
+          <w:p>
+            <w:pPr>
+              <w:pStyle w:val="Prrafodelista"/>
+              <w:numPr>
+                <w:ilvl w:val="0"/>
+                <w:numId w:val="17"/>
+              </w:numPr>
+              <w:cnfStyle w:val="000000100000" w:firstRow="0" w:lastRow="0" w:firstColumn="0" w:lastColumn="0" w:oddVBand="0" w:evenVBand="0" w:oddHBand="1" w:evenHBand="0" w:firstRowFirstColumn="0" w:firstRowLastColumn="0" w:lastRowFirstColumn="0" w:lastRowLastColumn="0"/>
+              <w:rPr>
+                <w:lang w:val="es-ES"/>
+              </w:rPr>
+            </w:pPr>
+            <w:r>
+              <w:rPr>
+                <w:lang w:val="es-ES"/>
+              </w:rPr>
+              <w:t>El empleado observa la solicitud.</w:t>
+            </w:r>
+          </w:p>
+          <w:p>
+            <w:pPr>
+              <w:pStyle w:val="Prrafodelista"/>
+              <w:numPr>
+                <w:ilvl w:val="0"/>
+                <w:numId w:val="17"/>
+              </w:numPr>
+              <w:cnfStyle w:val="000000100000" w:firstRow="0" w:lastRow="0" w:firstColumn="0" w:lastColumn="0" w:oddVBand="0" w:evenVBand="0" w:oddHBand="1" w:evenHBand="0" w:firstRowFirstColumn="0" w:firstRowLastColumn="0" w:lastRowFirstColumn="0" w:lastRowLastColumn="0"/>
+              <w:rPr>
+                <w:lang w:val="es-ES"/>
+              </w:rPr>
+            </w:pPr>
+            <w:r>
+              <w:rPr>
+                <w:lang w:val="es-ES"/>
+              </w:rPr>
+              <w:t>El empleado aplica los rubros de aceptación del préstamo.</w:t>
+            </w:r>
+          </w:p>
+          <w:p>
+            <w:pPr>
+              <w:pStyle w:val="Prrafodelista"/>
+              <w:numPr>
+                <w:ilvl w:val="0"/>
+                <w:numId w:val="17"/>
+              </w:numPr>
+              <w:cnfStyle w:val="000000100000" w:firstRow="0" w:lastRow="0" w:firstColumn="0" w:lastColumn="0" w:oddVBand="0" w:evenVBand="0" w:oddHBand="1" w:evenHBand="0" w:firstRowFirstColumn="0" w:firstRowLastColumn="0" w:lastRowFirstColumn="0" w:lastRowLastColumn="0"/>
+              <w:rPr>
+                <w:lang w:val="es-ES"/>
+              </w:rPr>
+            </w:pPr>
+            <w:r>
+              <w:rPr>
+                <w:lang w:val="es-ES"/>
+              </w:rPr>
+              <w:t>El empleado aprueba un préstamo.</w:t>
+            </w:r>
+          </w:p>
+        </w:tc>
+      </w:tr>
+      <w:tr>
+        <w:tc>
+          <w:tcPr>
+            <w:cnfStyle w:val="001000000000" w:firstRow="0" w:lastRow="0" w:firstColumn="1" w:lastColumn="0" w:oddVBand="0" w:evenVBand="0" w:oddHBand="0" w:evenHBand="0" w:firstRowFirstColumn="0" w:firstRowLastColumn="0" w:lastRowFirstColumn="0" w:lastRowLastColumn="0"/>
+            <w:tcW w:w="4675" w:type="dxa"/>
+          </w:tcPr>
+          <w:p>
+            <w:pPr>
+              <w:jc w:val="center"/>
+              <w:rPr>
+                <w:lang w:val="es-ES"/>
+              </w:rPr>
+            </w:pPr>
+            <w:r>
+              <w:rPr>
+                <w:lang w:val="es-ES"/>
+              </w:rPr>
+              <w:t>Flujo Alterno</w:t>
+            </w:r>
+          </w:p>
+        </w:tc>
+        <w:tc>
+          <w:tcPr>
+            <w:tcW w:w="4675" w:type="dxa"/>
+          </w:tcPr>
+          <w:p>
+            <w:pPr>
+              <w:pStyle w:val="Prrafodelista"/>
+              <w:numPr>
+                <w:ilvl w:val="0"/>
+                <w:numId w:val="18"/>
+              </w:numPr>
+              <w:cnfStyle w:val="000000000000" w:firstRow="0" w:lastRow="0" w:firstColumn="0" w:lastColumn="0" w:oddVBand="0" w:evenVBand="0" w:oddHBand="0" w:evenHBand="0" w:firstRowFirstColumn="0" w:firstRowLastColumn="0" w:lastRowFirstColumn="0" w:lastRowLastColumn="0"/>
+              <w:rPr>
+                <w:lang w:val="es-ES"/>
+              </w:rPr>
+            </w:pPr>
+            <w:r>
+              <w:rPr>
+                <w:lang w:val="es-ES"/>
+              </w:rPr>
+              <w:t>Línea 1</w:t>
+            </w:r>
+            <w:r>
+              <w:rPr>
+                <w:lang w:val="es-ES"/>
+              </w:rPr>
+              <w:t>:</w:t>
+            </w:r>
+            <w:r>
+              <w:rPr>
+                <w:lang w:val="es-ES"/>
+              </w:rPr>
+              <w:t xml:space="preserve"> El empleado no asiste a trabajar.</w:t>
+            </w:r>
+          </w:p>
+          <w:p>
+            <w:pPr>
+              <w:pStyle w:val="Prrafodelista"/>
+              <w:numPr>
+                <w:ilvl w:val="0"/>
+                <w:numId w:val="18"/>
+              </w:numPr>
+              <w:cnfStyle w:val="000000000000" w:firstRow="0" w:lastRow="0" w:firstColumn="0" w:lastColumn="0" w:oddVBand="0" w:evenVBand="0" w:oddHBand="0" w:evenHBand="0" w:firstRowFirstColumn="0" w:firstRowLastColumn="0" w:lastRowFirstColumn="0" w:lastRowLastColumn="0"/>
+              <w:rPr>
+                <w:lang w:val="es-ES"/>
+              </w:rPr>
+            </w:pPr>
+            <w:r>
+              <w:rPr>
+                <w:lang w:val="es-ES"/>
+              </w:rPr>
+              <w:t>Línea 2: La solicitud se extravía.</w:t>
+            </w:r>
+          </w:p>
+          <w:p>
+            <w:pPr>
+              <w:pStyle w:val="Prrafodelista"/>
+              <w:numPr>
+                <w:ilvl w:val="0"/>
+                <w:numId w:val="18"/>
+              </w:numPr>
+              <w:cnfStyle w:val="000000000000" w:firstRow="0" w:lastRow="0" w:firstColumn="0" w:lastColumn="0" w:oddVBand="0" w:evenVBand="0" w:oddHBand="0" w:evenHBand="0" w:firstRowFirstColumn="0" w:firstRowLastColumn="0" w:lastRowFirstColumn="0" w:lastRowLastColumn="0"/>
+              <w:rPr>
+                <w:lang w:val="es-ES"/>
+              </w:rPr>
+            </w:pPr>
+            <w:r>
+              <w:rPr>
+                <w:lang w:val="es-ES"/>
+              </w:rPr>
+              <w:t>Línea 3: La solicitud no cuenta con los rubros mínimos de aceptación.</w:t>
+            </w:r>
+          </w:p>
+          <w:p>
+            <w:pPr>
+              <w:pStyle w:val="Prrafodelista"/>
+              <w:numPr>
+                <w:ilvl w:val="0"/>
+                <w:numId w:val="18"/>
+              </w:numPr>
+              <w:cnfStyle w:val="000000000000" w:firstRow="0" w:lastRow="0" w:firstColumn="0" w:lastColumn="0" w:oddVBand="0" w:evenVBand="0" w:oddHBand="0" w:evenHBand="0" w:firstRowFirstColumn="0" w:firstRowLastColumn="0" w:lastRowFirstColumn="0" w:lastRowLastColumn="0"/>
+              <w:rPr>
+                <w:lang w:val="es-ES"/>
+              </w:rPr>
+            </w:pPr>
+            <w:r>
+              <w:rPr>
+                <w:lang w:val="es-ES"/>
+              </w:rPr>
+              <w:t xml:space="preserve">Línea 4: Se rechaza el préstamo. </w:t>
+            </w:r>
+          </w:p>
+          <w:p>
+            <w:pPr>
+              <w:ind w:left="360"/>
+              <w:cnfStyle w:val="000000000000" w:firstRow="0" w:lastRow="0" w:firstColumn="0" w:lastColumn="0" w:oddVBand="0" w:evenVBand="0" w:oddHBand="0" w:evenHBand="0" w:firstRowFirstColumn="0" w:firstRowLastColumn="0" w:lastRowFirstColumn="0" w:lastRowLastColumn="0"/>
+              <w:rPr>
+                <w:lang w:val="es-ES"/>
+              </w:rPr>
+            </w:pPr>
+          </w:p>
+        </w:tc>
+      </w:tr>
+    </w:tbl>
+    <w:p>
+      <w:pPr>
+        <w:rPr>
+          <w:lang w:val="es-GT"/>
+        </w:rPr>
+      </w:pPr>
+    </w:p>
+    <w:p>
+      <w:pPr>
+        <w:rPr>
+          <w:lang w:val="es-GT"/>
+        </w:rPr>
+      </w:pPr>
+    </w:p>
+    <w:p>
+      <w:pPr>
+        <w:rPr>
+          <w:lang w:val="es-GT"/>
         </w:rPr>
       </w:pPr>
     </w:p>
@@ -20288,6 +24456,7 @@
               <w:rPr>
                 <w:lang w:val="es-ES"/>
               </w:rPr>
+              <w:lastRenderedPageBreak/>
               <w:t>Código:</w:t>
             </w:r>
           </w:p>
@@ -20308,7 +24477,7 @@
               <w:rPr>
                 <w:lang w:val="es-ES"/>
               </w:rPr>
-              <w:t>CDU-E32</w:t>
+              <w:t>CDU-E33</w:t>
             </w:r>
           </w:p>
         </w:tc>
@@ -20353,7 +24522,7 @@
               <w:rPr>
                 <w:lang w:val="es-ES"/>
               </w:rPr>
-              <w:t>Aprobar Préstamo</w:t>
+              <w:t>Visualizar Informes/Operaciones</w:t>
             </w:r>
           </w:p>
         </w:tc>
@@ -20482,7 +24651,7 @@
               <w:rPr>
                 <w:lang w:val="es-ES"/>
               </w:rPr>
-              <w:t>Determinar si un préstamo solicitado por un cliente cuenta con los requisitos necesarios.</w:t>
+              <w:t>Observar los diferentes movimientos que se han suscitado en una agencia.</w:t>
             </w:r>
           </w:p>
         </w:tc>
@@ -20527,7 +24696,7 @@
               <w:rPr>
                 <w:lang w:val="es-ES"/>
               </w:rPr>
-              <w:t>El empleado encargado de la resolución de préstamos examina la solicitud de un cliente para aceptar o rechazar su solicitud.</w:t>
+              <w:t>El gerente como parte de su trabajo debe observar informes distintos como el desempeño de los diferentes trabajadores, así como las operaciones que se están dando dentro de la agencia.</w:t>
             </w:r>
           </w:p>
         </w:tc>
@@ -20569,13 +24738,7 @@
               <w:rPr>
                 <w:lang w:val="es-ES"/>
               </w:rPr>
-              <w:t>CDU-E32, CDU-AN5</w:t>
-            </w:r>
-            <w:r>
-              <w:rPr>
-                <w:lang w:val="es-ES"/>
-              </w:rPr>
-              <w:t>.</w:t>
+              <w:t>CDU-E33, CDU-AN5.</w:t>
             </w:r>
           </w:p>
         </w:tc>
@@ -20624,7 +24787,7 @@
               <w:rPr>
                 <w:lang w:val="es-ES"/>
               </w:rPr>
-              <w:t>El empleado encargado de la resolución de préstamos obtiene las solicitudes</w:t>
+              <w:t>El gerente decide cuál de los diferentes informes desea observar.</w:t>
             </w:r>
           </w:p>
           <w:p>
@@ -20643,7 +24806,7 @@
               <w:rPr>
                 <w:lang w:val="es-ES"/>
               </w:rPr>
-              <w:t>El empleado observa la solicitud.</w:t>
+              <w:t>Selecciona de la lista de informes el informe de su elección.</w:t>
             </w:r>
           </w:p>
           <w:p>
@@ -20662,27 +24825,17 @@
               <w:rPr>
                 <w:lang w:val="es-ES"/>
               </w:rPr>
-              <w:t>El empleado aplica los rubros de aceptación del préstamo.</w:t>
+              <w:t>Visualiza el informe.</w:t>
             </w:r>
           </w:p>
           <w:p>
             <w:pPr>
               <w:pStyle w:val="Prrafodelista"/>
-              <w:numPr>
-                <w:ilvl w:val="0"/>
-                <w:numId w:val="17"/>
-              </w:numPr>
-              <w:cnfStyle w:val="000000100000" w:firstRow="0" w:lastRow="0" w:firstColumn="0" w:lastColumn="0" w:oddVBand="0" w:evenVBand="0" w:oddHBand="1" w:evenHBand="0" w:firstRowFirstColumn="0" w:firstRowLastColumn="0" w:lastRowFirstColumn="0" w:lastRowLastColumn="0"/>
-              <w:rPr>
-                <w:lang w:val="es-ES"/>
-              </w:rPr>
-            </w:pPr>
-            <w:r>
-              <w:rPr>
-                <w:lang w:val="es-ES"/>
-              </w:rPr>
-              <w:t>El empleado aprueba un préstamo.</w:t>
-            </w:r>
+              <w:cnfStyle w:val="000000100000" w:firstRow="0" w:lastRow="0" w:firstColumn="0" w:lastColumn="0" w:oddVBand="0" w:evenVBand="0" w:oddHBand="1" w:evenHBand="0" w:firstRowFirstColumn="0" w:firstRowLastColumn="0" w:lastRowFirstColumn="0" w:lastRowLastColumn="0"/>
+              <w:rPr>
+                <w:lang w:val="es-ES"/>
+              </w:rPr>
+            </w:pPr>
           </w:p>
         </w:tc>
       </w:tr>
@@ -20727,19 +24880,7 @@
               <w:rPr>
                 <w:lang w:val="es-ES"/>
               </w:rPr>
-              <w:t>Línea 1</w:t>
-            </w:r>
-            <w:r>
-              <w:rPr>
-                <w:lang w:val="es-ES"/>
-              </w:rPr>
-              <w:t>:</w:t>
-            </w:r>
-            <w:r>
-              <w:rPr>
-                <w:lang w:val="es-ES"/>
-              </w:rPr>
-              <w:t xml:space="preserve"> El empleado no asiste a trabajar.</w:t>
+              <w:t>Línea 2: El informe que decidió el gerente visualizar no existe.</w:t>
             </w:r>
           </w:p>
           <w:p>
@@ -20758,7 +24899,7 @@
               <w:rPr>
                 <w:lang w:val="es-ES"/>
               </w:rPr>
-              <w:t>Línea 2: La solicitud se extravía.</w:t>
+              <w:t>Línea 2: El informe que decidió el gerente visualizar no está terminado.</w:t>
             </w:r>
           </w:p>
           <w:p>
@@ -20777,7 +24918,7 @@
               <w:rPr>
                 <w:lang w:val="es-ES"/>
               </w:rPr>
-              <w:t>Línea 3: La solicitud no cuenta con los rubros mínimos de aceptación.</w:t>
+              <w:t>Línea 2: El informe que decidió el gerente visualizar no está disponible.</w:t>
             </w:r>
           </w:p>
           <w:p>
@@ -20796,613 +24937,7 @@
               <w:rPr>
                 <w:lang w:val="es-ES"/>
               </w:rPr>
-              <w:t xml:space="preserve">Línea 4: Se rechaza el préstamo. </w:t>
-            </w:r>
-          </w:p>
-          <w:p>
-            <w:pPr>
-              <w:ind w:left="360"/>
-              <w:cnfStyle w:val="000000000000" w:firstRow="0" w:lastRow="0" w:firstColumn="0" w:lastColumn="0" w:oddVBand="0" w:evenVBand="0" w:oddHBand="0" w:evenHBand="0" w:firstRowFirstColumn="0" w:firstRowLastColumn="0" w:lastRowFirstColumn="0" w:lastRowLastColumn="0"/>
-              <w:rPr>
-                <w:lang w:val="es-ES"/>
-              </w:rPr>
-            </w:pPr>
-          </w:p>
-        </w:tc>
-      </w:tr>
-    </w:tbl>
-    <w:p>
-      <w:pPr>
-        <w:rPr>
-          <w:lang w:val="es-GT"/>
-        </w:rPr>
-      </w:pPr>
-    </w:p>
-    <w:p>
-      <w:pPr>
-        <w:rPr>
-          <w:lang w:val="es-GT"/>
-        </w:rPr>
-      </w:pPr>
-    </w:p>
-    <w:tbl>
-      <w:tblPr>
-        <w:tblStyle w:val="Tabladecuadrcula6concolores"/>
-        <w:tblW w:w="0" w:type="auto"/>
-        <w:tblLook w:val="04A0" w:firstRow="1" w:lastRow="0" w:firstColumn="1" w:lastColumn="0" w:noHBand="0" w:noVBand="1"/>
-      </w:tblPr>
-      <w:tblGrid>
-        <w:gridCol w:w="4675"/>
-        <w:gridCol w:w="4675"/>
-      </w:tblGrid>
-      <w:tr>
-        <w:trPr>
-          <w:cnfStyle w:val="100000000000" w:firstRow="1" w:lastRow="0" w:firstColumn="0" w:lastColumn="0" w:oddVBand="0" w:evenVBand="0" w:oddHBand="0" w:evenHBand="0" w:firstRowFirstColumn="0" w:firstRowLastColumn="0" w:lastRowFirstColumn="0" w:lastRowLastColumn="0"/>
-        </w:trPr>
-        <w:tc>
-          <w:tcPr>
-            <w:cnfStyle w:val="001000000000" w:firstRow="0" w:lastRow="0" w:firstColumn="1" w:lastColumn="0" w:oddVBand="0" w:evenVBand="0" w:oddHBand="0" w:evenHBand="0" w:firstRowFirstColumn="0" w:firstRowLastColumn="0" w:lastRowFirstColumn="0" w:lastRowLastColumn="0"/>
-            <w:tcW w:w="4675" w:type="dxa"/>
-          </w:tcPr>
-          <w:p>
-            <w:pPr>
-              <w:jc w:val="center"/>
-              <w:rPr>
-                <w:lang w:val="es-ES"/>
-              </w:rPr>
-            </w:pPr>
-            <w:r>
-              <w:rPr>
-                <w:lang w:val="es-ES"/>
-              </w:rPr>
-              <w:lastRenderedPageBreak/>
-              <w:t>Código:</w:t>
-            </w:r>
-          </w:p>
-        </w:tc>
-        <w:tc>
-          <w:tcPr>
-            <w:tcW w:w="4675" w:type="dxa"/>
-          </w:tcPr>
-          <w:p>
-            <w:pPr>
-              <w:jc w:val="center"/>
-              <w:cnfStyle w:val="100000000000" w:firstRow="1" w:lastRow="0" w:firstColumn="0" w:lastColumn="0" w:oddVBand="0" w:evenVBand="0" w:oddHBand="0" w:evenHBand="0" w:firstRowFirstColumn="0" w:firstRowLastColumn="0" w:lastRowFirstColumn="0" w:lastRowLastColumn="0"/>
-              <w:rPr>
-                <w:lang w:val="es-ES"/>
-              </w:rPr>
-            </w:pPr>
-            <w:r>
-              <w:rPr>
-                <w:lang w:val="es-ES"/>
-              </w:rPr>
-              <w:t>CDU-E</w:t>
-            </w:r>
-            <w:r>
-              <w:rPr>
-                <w:lang w:val="es-ES"/>
-              </w:rPr>
-              <w:t>33</w:t>
-            </w:r>
-          </w:p>
-        </w:tc>
-      </w:tr>
-      <w:tr>
-        <w:trPr>
-          <w:cnfStyle w:val="000000100000" w:firstRow="0" w:lastRow="0" w:firstColumn="0" w:lastColumn="0" w:oddVBand="0" w:evenVBand="0" w:oddHBand="1" w:evenHBand="0" w:firstRowFirstColumn="0" w:firstRowLastColumn="0" w:lastRowFirstColumn="0" w:lastRowLastColumn="0"/>
-        </w:trPr>
-        <w:tc>
-          <w:tcPr>
-            <w:cnfStyle w:val="001000000000" w:firstRow="0" w:lastRow="0" w:firstColumn="1" w:lastColumn="0" w:oddVBand="0" w:evenVBand="0" w:oddHBand="0" w:evenHBand="0" w:firstRowFirstColumn="0" w:firstRowLastColumn="0" w:lastRowFirstColumn="0" w:lastRowLastColumn="0"/>
-            <w:tcW w:w="4675" w:type="dxa"/>
-          </w:tcPr>
-          <w:p>
-            <w:pPr>
-              <w:jc w:val="center"/>
-              <w:rPr>
-                <w:lang w:val="es-ES"/>
-              </w:rPr>
-            </w:pPr>
-            <w:r>
-              <w:rPr>
-                <w:lang w:val="es-ES"/>
-              </w:rPr>
-              <w:t>Nombre:</w:t>
-            </w:r>
-          </w:p>
-        </w:tc>
-        <w:tc>
-          <w:tcPr>
-            <w:tcW w:w="4675" w:type="dxa"/>
-          </w:tcPr>
-          <w:p>
-            <w:pPr>
-              <w:jc w:val="center"/>
-              <w:cnfStyle w:val="000000100000" w:firstRow="0" w:lastRow="0" w:firstColumn="0" w:lastColumn="0" w:oddVBand="0" w:evenVBand="0" w:oddHBand="1" w:evenHBand="0" w:firstRowFirstColumn="0" w:firstRowLastColumn="0" w:lastRowFirstColumn="0" w:lastRowLastColumn="0"/>
-              <w:rPr>
-                <w:lang w:val="es-ES"/>
-              </w:rPr>
-            </w:pPr>
-            <w:r>
-              <w:rPr>
-                <w:lang w:val="es-ES"/>
-              </w:rPr>
-              <w:t>Visualizar Informes/Operaciones</w:t>
-            </w:r>
-          </w:p>
-        </w:tc>
-      </w:tr>
-      <w:tr>
-        <w:tc>
-          <w:tcPr>
-            <w:cnfStyle w:val="001000000000" w:firstRow="0" w:lastRow="0" w:firstColumn="1" w:lastColumn="0" w:oddVBand="0" w:evenVBand="0" w:oddHBand="0" w:evenHBand="0" w:firstRowFirstColumn="0" w:firstRowLastColumn="0" w:lastRowFirstColumn="0" w:lastRowLastColumn="0"/>
-            <w:tcW w:w="4675" w:type="dxa"/>
-          </w:tcPr>
-          <w:p>
-            <w:pPr>
-              <w:jc w:val="center"/>
-              <w:rPr>
-                <w:lang w:val="es-ES"/>
-              </w:rPr>
-            </w:pPr>
-            <w:r>
-              <w:rPr>
-                <w:lang w:val="es-ES"/>
-              </w:rPr>
-              <w:t>Actores:</w:t>
-            </w:r>
-          </w:p>
-        </w:tc>
-        <w:tc>
-          <w:tcPr>
-            <w:tcW w:w="4675" w:type="dxa"/>
-          </w:tcPr>
-          <w:p>
-            <w:pPr>
-              <w:jc w:val="center"/>
-              <w:cnfStyle w:val="000000000000" w:firstRow="0" w:lastRow="0" w:firstColumn="0" w:lastColumn="0" w:oddVBand="0" w:evenVBand="0" w:oddHBand="0" w:evenHBand="0" w:firstRowFirstColumn="0" w:firstRowLastColumn="0" w:lastRowFirstColumn="0" w:lastRowLastColumn="0"/>
-              <w:rPr>
-                <w:lang w:val="es-ES"/>
-              </w:rPr>
-            </w:pPr>
-            <w:r>
-              <w:rPr>
-                <w:lang w:val="es-ES"/>
-              </w:rPr>
-              <w:t>Proveedor, Gerente de Agencia, Gerente General, Directivos.</w:t>
-            </w:r>
-          </w:p>
-        </w:tc>
-      </w:tr>
-      <w:tr>
-        <w:trPr>
-          <w:cnfStyle w:val="000000100000" w:firstRow="0" w:lastRow="0" w:firstColumn="0" w:lastColumn="0" w:oddVBand="0" w:evenVBand="0" w:oddHBand="1" w:evenHBand="0" w:firstRowFirstColumn="0" w:firstRowLastColumn="0" w:lastRowFirstColumn="0" w:lastRowLastColumn="0"/>
-        </w:trPr>
-        <w:tc>
-          <w:tcPr>
-            <w:cnfStyle w:val="001000000000" w:firstRow="0" w:lastRow="0" w:firstColumn="1" w:lastColumn="0" w:oddVBand="0" w:evenVBand="0" w:oddHBand="0" w:evenHBand="0" w:firstRowFirstColumn="0" w:firstRowLastColumn="0" w:lastRowFirstColumn="0" w:lastRowLastColumn="0"/>
-            <w:tcW w:w="4675" w:type="dxa"/>
-          </w:tcPr>
-          <w:p>
-            <w:pPr>
-              <w:jc w:val="center"/>
-              <w:rPr>
-                <w:lang w:val="es-ES"/>
-              </w:rPr>
-            </w:pPr>
-            <w:r>
-              <w:rPr>
-                <w:lang w:val="es-ES"/>
-              </w:rPr>
-              <w:t>Tipo:</w:t>
-            </w:r>
-          </w:p>
-        </w:tc>
-        <w:tc>
-          <w:tcPr>
-            <w:tcW w:w="4675" w:type="dxa"/>
-          </w:tcPr>
-          <w:p>
-            <w:pPr>
-              <w:jc w:val="center"/>
-              <w:cnfStyle w:val="000000100000" w:firstRow="0" w:lastRow="0" w:firstColumn="0" w:lastColumn="0" w:oddVBand="0" w:evenVBand="0" w:oddHBand="1" w:evenHBand="0" w:firstRowFirstColumn="0" w:firstRowLastColumn="0" w:lastRowFirstColumn="0" w:lastRowLastColumn="0"/>
-              <w:rPr>
-                <w:lang w:val="es-ES"/>
-              </w:rPr>
-            </w:pPr>
-            <w:r>
-              <w:rPr>
-                <w:lang w:val="es-ES"/>
-              </w:rPr>
-              <w:t>Secundario</w:t>
-            </w:r>
-          </w:p>
-        </w:tc>
-      </w:tr>
-      <w:tr>
-        <w:tc>
-          <w:tcPr>
-            <w:cnfStyle w:val="001000000000" w:firstRow="0" w:lastRow="0" w:firstColumn="1" w:lastColumn="0" w:oddVBand="0" w:evenVBand="0" w:oddHBand="0" w:evenHBand="0" w:firstRowFirstColumn="0" w:firstRowLastColumn="0" w:lastRowFirstColumn="0" w:lastRowLastColumn="0"/>
-            <w:tcW w:w="4675" w:type="dxa"/>
-          </w:tcPr>
-          <w:p>
-            <w:pPr>
-              <w:jc w:val="center"/>
-              <w:rPr>
-                <w:lang w:val="es-ES"/>
-              </w:rPr>
-            </w:pPr>
-            <w:r>
-              <w:rPr>
-                <w:lang w:val="es-ES"/>
-              </w:rPr>
-              <w:t>Propósito:</w:t>
-            </w:r>
-          </w:p>
-        </w:tc>
-        <w:tc>
-          <w:tcPr>
-            <w:tcW w:w="4675" w:type="dxa"/>
-          </w:tcPr>
-          <w:p>
-            <w:pPr>
-              <w:jc w:val="center"/>
-              <w:cnfStyle w:val="000000000000" w:firstRow="0" w:lastRow="0" w:firstColumn="0" w:lastColumn="0" w:oddVBand="0" w:evenVBand="0" w:oddHBand="0" w:evenHBand="0" w:firstRowFirstColumn="0" w:firstRowLastColumn="0" w:lastRowFirstColumn="0" w:lastRowLastColumn="0"/>
-              <w:rPr>
-                <w:lang w:val="es-ES"/>
-              </w:rPr>
-            </w:pPr>
-            <w:r>
-              <w:rPr>
-                <w:lang w:val="es-ES"/>
-              </w:rPr>
-              <w:t>Observar los diferentes movimientos que se han suscitado en una agencia.</w:t>
-            </w:r>
-          </w:p>
-        </w:tc>
-      </w:tr>
-      <w:tr>
-        <w:trPr>
-          <w:cnfStyle w:val="000000100000" w:firstRow="0" w:lastRow="0" w:firstColumn="0" w:lastColumn="0" w:oddVBand="0" w:evenVBand="0" w:oddHBand="1" w:evenHBand="0" w:firstRowFirstColumn="0" w:firstRowLastColumn="0" w:lastRowFirstColumn="0" w:lastRowLastColumn="0"/>
-        </w:trPr>
-        <w:tc>
-          <w:tcPr>
-            <w:cnfStyle w:val="001000000000" w:firstRow="0" w:lastRow="0" w:firstColumn="1" w:lastColumn="0" w:oddVBand="0" w:evenVBand="0" w:oddHBand="0" w:evenHBand="0" w:firstRowFirstColumn="0" w:firstRowLastColumn="0" w:lastRowFirstColumn="0" w:lastRowLastColumn="0"/>
-            <w:tcW w:w="4675" w:type="dxa"/>
-          </w:tcPr>
-          <w:p>
-            <w:pPr>
-              <w:jc w:val="center"/>
-              <w:rPr>
-                <w:lang w:val="es-ES"/>
-              </w:rPr>
-            </w:pPr>
-            <w:r>
-              <w:rPr>
-                <w:lang w:val="es-ES"/>
-              </w:rPr>
-              <w:t>Descripción:</w:t>
-            </w:r>
-          </w:p>
-        </w:tc>
-        <w:tc>
-          <w:tcPr>
-            <w:tcW w:w="4675" w:type="dxa"/>
-          </w:tcPr>
-          <w:p>
-            <w:pPr>
-              <w:jc w:val="center"/>
-              <w:cnfStyle w:val="000000100000" w:firstRow="0" w:lastRow="0" w:firstColumn="0" w:lastColumn="0" w:oddVBand="0" w:evenVBand="0" w:oddHBand="1" w:evenHBand="0" w:firstRowFirstColumn="0" w:firstRowLastColumn="0" w:lastRowFirstColumn="0" w:lastRowLastColumn="0"/>
-              <w:rPr>
-                <w:lang w:val="es-ES"/>
-              </w:rPr>
-            </w:pPr>
-            <w:r>
-              <w:rPr>
-                <w:lang w:val="es-ES"/>
-              </w:rPr>
-              <w:t>El gerente como parte de su trabajo debe observar informes distintos como el desempeño de los diferentes trabajadores, así como las operaciones que se están dando dentro de la agencia.</w:t>
-            </w:r>
-          </w:p>
-        </w:tc>
-      </w:tr>
-      <w:tr>
-        <w:tc>
-          <w:tcPr>
-            <w:cnfStyle w:val="001000000000" w:firstRow="0" w:lastRow="0" w:firstColumn="1" w:lastColumn="0" w:oddVBand="0" w:evenVBand="0" w:oddHBand="0" w:evenHBand="0" w:firstRowFirstColumn="0" w:firstRowLastColumn="0" w:lastRowFirstColumn="0" w:lastRowLastColumn="0"/>
-            <w:tcW w:w="4675" w:type="dxa"/>
-          </w:tcPr>
-          <w:p>
-            <w:pPr>
-              <w:jc w:val="center"/>
-              <w:rPr>
-                <w:lang w:val="es-ES"/>
-              </w:rPr>
-            </w:pPr>
-            <w:r>
-              <w:rPr>
-                <w:lang w:val="es-ES"/>
-              </w:rPr>
-              <w:t>Referencias Cruzadas</w:t>
-            </w:r>
-          </w:p>
-        </w:tc>
-        <w:tc>
-          <w:tcPr>
-            <w:tcW w:w="4675" w:type="dxa"/>
-          </w:tcPr>
-          <w:p>
-            <w:pPr>
-              <w:jc w:val="center"/>
-              <w:cnfStyle w:val="000000000000" w:firstRow="0" w:lastRow="0" w:firstColumn="0" w:lastColumn="0" w:oddVBand="0" w:evenVBand="0" w:oddHBand="0" w:evenHBand="0" w:firstRowFirstColumn="0" w:firstRowLastColumn="0" w:lastRowFirstColumn="0" w:lastRowLastColumn="0"/>
-              <w:rPr>
-                <w:lang w:val="es-ES"/>
-              </w:rPr>
-            </w:pPr>
-            <w:r>
-              <w:rPr>
-                <w:lang w:val="es-ES"/>
-              </w:rPr>
-              <w:t>CDU-E33</w:t>
-            </w:r>
-            <w:r>
-              <w:rPr>
-                <w:lang w:val="es-ES"/>
-              </w:rPr>
-              <w:t>, CDU-AN5.</w:t>
-            </w:r>
-          </w:p>
-        </w:tc>
-      </w:tr>
-      <w:tr>
-        <w:trPr>
-          <w:cnfStyle w:val="000000100000" w:firstRow="0" w:lastRow="0" w:firstColumn="0" w:lastColumn="0" w:oddVBand="0" w:evenVBand="0" w:oddHBand="1" w:evenHBand="0" w:firstRowFirstColumn="0" w:firstRowLastColumn="0" w:lastRowFirstColumn="0" w:lastRowLastColumn="0"/>
-        </w:trPr>
-        <w:tc>
-          <w:tcPr>
-            <w:cnfStyle w:val="001000000000" w:firstRow="0" w:lastRow="0" w:firstColumn="1" w:lastColumn="0" w:oddVBand="0" w:evenVBand="0" w:oddHBand="0" w:evenHBand="0" w:firstRowFirstColumn="0" w:firstRowLastColumn="0" w:lastRowFirstColumn="0" w:lastRowLastColumn="0"/>
-            <w:tcW w:w="4675" w:type="dxa"/>
-          </w:tcPr>
-          <w:p>
-            <w:pPr>
-              <w:jc w:val="center"/>
-              <w:rPr>
-                <w:lang w:val="es-ES"/>
-              </w:rPr>
-            </w:pPr>
-            <w:r>
-              <w:rPr>
-                <w:lang w:val="es-ES"/>
-              </w:rPr>
-              <w:t xml:space="preserve">Flujo Normal </w:t>
-            </w:r>
-          </w:p>
-        </w:tc>
-        <w:tc>
-          <w:tcPr>
-            <w:tcW w:w="4675" w:type="dxa"/>
-          </w:tcPr>
-          <w:p>
-            <w:pPr>
-              <w:pStyle w:val="Prrafodelista"/>
-              <w:numPr>
-                <w:ilvl w:val="0"/>
-                <w:numId w:val="17"/>
-              </w:numPr>
-              <w:cnfStyle w:val="000000100000" w:firstRow="0" w:lastRow="0" w:firstColumn="0" w:lastColumn="0" w:oddVBand="0" w:evenVBand="0" w:oddHBand="1" w:evenHBand="0" w:firstRowFirstColumn="0" w:firstRowLastColumn="0" w:lastRowFirstColumn="0" w:lastRowLastColumn="0"/>
-              <w:rPr>
-                <w:lang w:val="es-ES"/>
-              </w:rPr>
-            </w:pPr>
-            <w:r>
-              <w:rPr>
-                <w:lang w:val="es-ES"/>
-              </w:rPr>
-              <w:t>El gerente decide cuál de los diferentes informes desea observar</w:t>
-            </w:r>
-            <w:r>
-              <w:rPr>
-                <w:lang w:val="es-ES"/>
-              </w:rPr>
-              <w:t>.</w:t>
-            </w:r>
-          </w:p>
-          <w:p>
-            <w:pPr>
-              <w:pStyle w:val="Prrafodelista"/>
-              <w:numPr>
-                <w:ilvl w:val="0"/>
-                <w:numId w:val="17"/>
-              </w:numPr>
-              <w:cnfStyle w:val="000000100000" w:firstRow="0" w:lastRow="0" w:firstColumn="0" w:lastColumn="0" w:oddVBand="0" w:evenVBand="0" w:oddHBand="1" w:evenHBand="0" w:firstRowFirstColumn="0" w:firstRowLastColumn="0" w:lastRowFirstColumn="0" w:lastRowLastColumn="0"/>
-              <w:rPr>
-                <w:lang w:val="es-ES"/>
-              </w:rPr>
-            </w:pPr>
-            <w:r>
-              <w:rPr>
-                <w:lang w:val="es-ES"/>
-              </w:rPr>
-              <w:t>Selecciona de la lista de informes el informe de su elección.</w:t>
-            </w:r>
-          </w:p>
-          <w:p>
-            <w:pPr>
-              <w:pStyle w:val="Prrafodelista"/>
-              <w:numPr>
-                <w:ilvl w:val="0"/>
-                <w:numId w:val="17"/>
-              </w:numPr>
-              <w:cnfStyle w:val="000000100000" w:firstRow="0" w:lastRow="0" w:firstColumn="0" w:lastColumn="0" w:oddVBand="0" w:evenVBand="0" w:oddHBand="1" w:evenHBand="0" w:firstRowFirstColumn="0" w:firstRowLastColumn="0" w:lastRowFirstColumn="0" w:lastRowLastColumn="0"/>
-              <w:rPr>
-                <w:lang w:val="es-ES"/>
-              </w:rPr>
-            </w:pPr>
-            <w:r>
-              <w:rPr>
-                <w:lang w:val="es-ES"/>
-              </w:rPr>
-              <w:t>Visualiza el informe</w:t>
-            </w:r>
-            <w:r>
-              <w:rPr>
-                <w:lang w:val="es-ES"/>
-              </w:rPr>
-              <w:t>.</w:t>
-            </w:r>
-          </w:p>
-          <w:p>
-            <w:pPr>
-              <w:pStyle w:val="Prrafodelista"/>
-              <w:cnfStyle w:val="000000100000" w:firstRow="0" w:lastRow="0" w:firstColumn="0" w:lastColumn="0" w:oddVBand="0" w:evenVBand="0" w:oddHBand="1" w:evenHBand="0" w:firstRowFirstColumn="0" w:firstRowLastColumn="0" w:lastRowFirstColumn="0" w:lastRowLastColumn="0"/>
-              <w:rPr>
-                <w:lang w:val="es-ES"/>
-              </w:rPr>
-            </w:pPr>
-          </w:p>
-        </w:tc>
-      </w:tr>
-      <w:tr>
-        <w:tc>
-          <w:tcPr>
-            <w:cnfStyle w:val="001000000000" w:firstRow="0" w:lastRow="0" w:firstColumn="1" w:lastColumn="0" w:oddVBand="0" w:evenVBand="0" w:oddHBand="0" w:evenHBand="0" w:firstRowFirstColumn="0" w:firstRowLastColumn="0" w:lastRowFirstColumn="0" w:lastRowLastColumn="0"/>
-            <w:tcW w:w="4675" w:type="dxa"/>
-          </w:tcPr>
-          <w:p>
-            <w:pPr>
-              <w:jc w:val="center"/>
-              <w:rPr>
-                <w:lang w:val="es-ES"/>
-              </w:rPr>
-            </w:pPr>
-            <w:r>
-              <w:rPr>
-                <w:lang w:val="es-ES"/>
-              </w:rPr>
-              <w:t>Flujo Alterno</w:t>
-            </w:r>
-          </w:p>
-        </w:tc>
-        <w:tc>
-          <w:tcPr>
-            <w:tcW w:w="4675" w:type="dxa"/>
-          </w:tcPr>
-          <w:p>
-            <w:pPr>
-              <w:pStyle w:val="Prrafodelista"/>
-              <w:numPr>
-                <w:ilvl w:val="0"/>
-                <w:numId w:val="18"/>
-              </w:numPr>
-              <w:cnfStyle w:val="000000000000" w:firstRow="0" w:lastRow="0" w:firstColumn="0" w:lastColumn="0" w:oddVBand="0" w:evenVBand="0" w:oddHBand="0" w:evenHBand="0" w:firstRowFirstColumn="0" w:firstRowLastColumn="0" w:lastRowFirstColumn="0" w:lastRowLastColumn="0"/>
-              <w:rPr>
-                <w:lang w:val="es-ES"/>
-              </w:rPr>
-            </w:pPr>
-            <w:r>
-              <w:rPr>
-                <w:lang w:val="es-ES"/>
-              </w:rPr>
-              <w:t>Línea 2</w:t>
-            </w:r>
-            <w:r>
-              <w:rPr>
-                <w:lang w:val="es-ES"/>
-              </w:rPr>
-              <w:t xml:space="preserve">: </w:t>
-            </w:r>
-            <w:r>
-              <w:rPr>
-                <w:lang w:val="es-ES"/>
-              </w:rPr>
-              <w:t>El informe que decidió el gerente visualizar no existe.</w:t>
-            </w:r>
-          </w:p>
-          <w:p>
-            <w:pPr>
-              <w:pStyle w:val="Prrafodelista"/>
-              <w:numPr>
-                <w:ilvl w:val="0"/>
-                <w:numId w:val="18"/>
-              </w:numPr>
-              <w:cnfStyle w:val="000000000000" w:firstRow="0" w:lastRow="0" w:firstColumn="0" w:lastColumn="0" w:oddVBand="0" w:evenVBand="0" w:oddHBand="0" w:evenHBand="0" w:firstRowFirstColumn="0" w:firstRowLastColumn="0" w:lastRowFirstColumn="0" w:lastRowLastColumn="0"/>
-              <w:rPr>
-                <w:lang w:val="es-ES"/>
-              </w:rPr>
-            </w:pPr>
-            <w:r>
-              <w:rPr>
-                <w:lang w:val="es-ES"/>
-              </w:rPr>
-              <w:t xml:space="preserve">Línea 2: El informe que </w:t>
-            </w:r>
-            <w:r>
-              <w:rPr>
-                <w:lang w:val="es-ES"/>
-              </w:rPr>
-              <w:t>decidió el gerente visualizar no está terminado</w:t>
-            </w:r>
-            <w:r>
-              <w:rPr>
-                <w:lang w:val="es-ES"/>
-              </w:rPr>
-              <w:t>.</w:t>
-            </w:r>
-          </w:p>
-          <w:p>
-            <w:pPr>
-              <w:pStyle w:val="Prrafodelista"/>
-              <w:numPr>
-                <w:ilvl w:val="0"/>
-                <w:numId w:val="18"/>
-              </w:numPr>
-              <w:cnfStyle w:val="000000000000" w:firstRow="0" w:lastRow="0" w:firstColumn="0" w:lastColumn="0" w:oddVBand="0" w:evenVBand="0" w:oddHBand="0" w:evenHBand="0" w:firstRowFirstColumn="0" w:firstRowLastColumn="0" w:lastRowFirstColumn="0" w:lastRowLastColumn="0"/>
-              <w:rPr>
-                <w:lang w:val="es-ES"/>
-              </w:rPr>
-            </w:pPr>
-            <w:r>
-              <w:rPr>
-                <w:lang w:val="es-ES"/>
-              </w:rPr>
-              <w:t xml:space="preserve">Línea 2: El informe que </w:t>
-            </w:r>
-            <w:r>
-              <w:rPr>
-                <w:lang w:val="es-ES"/>
-              </w:rPr>
-              <w:t>decidió el gerente visualizar no está disponible</w:t>
-            </w:r>
-            <w:r>
-              <w:rPr>
-                <w:lang w:val="es-ES"/>
-              </w:rPr>
-              <w:t>.</w:t>
-            </w:r>
-          </w:p>
-          <w:p>
-            <w:pPr>
-              <w:pStyle w:val="Prrafodelista"/>
-              <w:numPr>
-                <w:ilvl w:val="0"/>
-                <w:numId w:val="18"/>
-              </w:numPr>
-              <w:cnfStyle w:val="000000000000" w:firstRow="0" w:lastRow="0" w:firstColumn="0" w:lastColumn="0" w:oddVBand="0" w:evenVBand="0" w:oddHBand="0" w:evenHBand="0" w:firstRowFirstColumn="0" w:firstRowLastColumn="0" w:lastRowFirstColumn="0" w:lastRowLastColumn="0"/>
-              <w:rPr>
-                <w:lang w:val="es-ES"/>
-              </w:rPr>
-            </w:pPr>
-            <w:r>
-              <w:rPr>
-                <w:lang w:val="es-ES"/>
-              </w:rPr>
-              <w:t xml:space="preserve">Línea 3: </w:t>
-            </w:r>
-            <w:r>
-              <w:rPr>
-                <w:lang w:val="es-ES"/>
-              </w:rPr>
-              <w:t>No observa ningún informe.</w:t>
+              <w:t>Línea 3: No observa ningún informe.</w:t>
             </w:r>
           </w:p>
           <w:p>
@@ -21443,8 +24978,26 @@
         </w:rPr>
         <w:t>Diagrama de Clases</w:t>
       </w:r>
-      <w:bookmarkStart w:id="0" w:name="_GoBack"/>
-      <w:bookmarkEnd w:id="0"/>
+    </w:p>
+    <w:p>
+      <w:pPr>
+        <w:rPr>
+          <w:lang w:val="es-ES"/>
+        </w:rPr>
+      </w:pPr>
+      <w:r>
+        <w:rPr>
+          <w:lang w:val="es-ES"/>
+        </w:rPr>
+        <w:t>Observar diagrama adjunto*</w:t>
+      </w:r>
+    </w:p>
+    <w:p>
+      <w:pPr>
+        <w:rPr>
+          <w:lang w:val="es-ES"/>
+        </w:rPr>
+      </w:pPr>
     </w:p>
     <w:p>
       <w:pPr>
@@ -21473,6 +25026,26 @@
           <w:lang w:val="es-ES"/>
         </w:rPr>
       </w:pPr>
+      <w:r>
+        <w:rPr>
+          <w:lang w:val="es-ES"/>
+        </w:rPr>
+        <w:t>Observar diagrama adjunto*</w:t>
+      </w:r>
+    </w:p>
+    <w:p>
+      <w:pPr>
+        <w:rPr>
+          <w:lang w:val="es-ES"/>
+        </w:rPr>
+      </w:pPr>
+    </w:p>
+    <w:p>
+      <w:pPr>
+        <w:rPr>
+          <w:lang w:val="es-ES"/>
+        </w:rPr>
+      </w:pPr>
     </w:p>
     <w:p>
       <w:pPr>
@@ -21485,6 +25058,7 @@
         <w:rPr>
           <w:lang w:val="es-ES"/>
         </w:rPr>
+        <w:lastRenderedPageBreak/>
         <w:t>Diagrama Entidad-Relación</w:t>
       </w:r>
     </w:p>
@@ -21494,6 +25068,32 @@
           <w:lang w:val="es-ES"/>
         </w:rPr>
       </w:pPr>
+      <w:r>
+        <w:rPr>
+          <w:lang w:val="es-ES"/>
+        </w:rPr>
+        <w:t>Observar diagrama adjunto</w:t>
+      </w:r>
+      <w:r>
+        <w:rPr>
+          <w:lang w:val="es-ES"/>
+        </w:rPr>
+        <w:t>*</w:t>
+      </w:r>
+    </w:p>
+    <w:p>
+      <w:pPr>
+        <w:rPr>
+          <w:lang w:val="es-ES"/>
+        </w:rPr>
+      </w:pPr>
+    </w:p>
+    <w:p>
+      <w:pPr>
+        <w:rPr>
+          <w:lang w:val="es-ES"/>
+        </w:rPr>
+      </w:pPr>
     </w:p>
     <w:p>
       <w:pPr>
@@ -21506,8 +25106,26 @@
         <w:rPr>
           <w:lang w:val="es-ES"/>
         </w:rPr>
-        <w:lastRenderedPageBreak/>
         <w:t>Diagrama de Gantt</w:t>
+      </w:r>
+    </w:p>
+    <w:p>
+      <w:pPr>
+        <w:rPr>
+          <w:lang w:val="es-ES"/>
+        </w:rPr>
+      </w:pPr>
+      <w:r>
+        <w:rPr>
+          <w:lang w:val="es-ES"/>
+        </w:rPr>
+        <w:t>Observar diagrama adjunto</w:t>
+      </w:r>
+      <w:r>
+        <w:rPr>
+          <w:lang w:val="es-ES"/>
+        </w:rPr>
+        <w:t>*</w:t>
       </w:r>
     </w:p>
     <w:p>
@@ -21789,6 +25407,7 @@
         </w:rPr>
       </w:pPr>
       <w:r>
+        <w:lastRenderedPageBreak/>
         <w:sym w:font="Symbol" w:char="F0B7"/>
       </w:r>
       <w:r>
@@ -21835,7 +25454,6 @@
         </w:rPr>
       </w:pPr>
       <w:r>
-        <w:lastRenderedPageBreak/>
         <w:sym w:font="Symbol" w:char="F0B7"/>
       </w:r>
       <w:r>
@@ -21940,7 +25558,10 @@
     <w:sectPr>
       <w:pgSz w:w="12240" w:h="15840"/>
       <w:pgMar w:top="1440" w:right="1440" w:bottom="1440" w:left="1440" w:header="720" w:footer="720" w:gutter="0"/>
+      <w:pgNumType w:start="0"/>
       <w:cols w:space="720"/>
+      <w:titlePg/>
+      <w:docGrid w:linePitch="299"/>
     </w:sectPr>
   </w:body>
 </w:document>
@@ -23821,6 +27442,7 @@
   </w:style>
   <w:style w:type="paragraph" w:styleId="Sinespaciado">
     <w:name w:val="No Spacing"/>
+    <w:link w:val="SinespaciadoCar"/>
     <w:uiPriority w:val="1"/>
     <w:qFormat/>
     <w:pPr>
@@ -24534,6 +28156,89 @@
       </w:tcPr>
     </w:tblStylePr>
   </w:style>
+  <w:style w:type="table" w:styleId="Tabladecuadrcula4">
+    <w:name w:val="Grid Table 4"/>
+    <w:basedOn w:val="Tablanormal"/>
+    <w:uiPriority w:val="49"/>
+    <w:rsid w:val="00F83DCB"/>
+    <w:pPr>
+      <w:spacing w:after="0" w:line="240" w:lineRule="auto"/>
+    </w:pPr>
+    <w:tblPr>
+      <w:tblStyleRowBandSize w:val="1"/>
+      <w:tblStyleColBandSize w:val="1"/>
+      <w:tblBorders>
+        <w:top w:val="single" w:sz="4" w:space="0" w:color="666666" w:themeColor="text1" w:themeTint="99"/>
+        <w:left w:val="single" w:sz="4" w:space="0" w:color="666666" w:themeColor="text1" w:themeTint="99"/>
+        <w:bottom w:val="single" w:sz="4" w:space="0" w:color="666666" w:themeColor="text1" w:themeTint="99"/>
+        <w:right w:val="single" w:sz="4" w:space="0" w:color="666666" w:themeColor="text1" w:themeTint="99"/>
+        <w:insideH w:val="single" w:sz="4" w:space="0" w:color="666666" w:themeColor="text1" w:themeTint="99"/>
+        <w:insideV w:val="single" w:sz="4" w:space="0" w:color="666666" w:themeColor="text1" w:themeTint="99"/>
+      </w:tblBorders>
+    </w:tblPr>
+    <w:tblStylePr w:type="firstRow">
+      <w:rPr>
+        <w:b/>
+        <w:bCs/>
+        <w:color w:val="FFFFFF" w:themeColor="background1"/>
+      </w:rPr>
+      <w:tblPr/>
+      <w:tcPr>
+        <w:tcBorders>
+          <w:top w:val="single" w:sz="4" w:space="0" w:color="000000" w:themeColor="text1"/>
+          <w:left w:val="single" w:sz="4" w:space="0" w:color="000000" w:themeColor="text1"/>
+          <w:bottom w:val="single" w:sz="4" w:space="0" w:color="000000" w:themeColor="text1"/>
+          <w:right w:val="single" w:sz="4" w:space="0" w:color="000000" w:themeColor="text1"/>
+          <w:insideH w:val="nil"/>
+          <w:insideV w:val="nil"/>
+        </w:tcBorders>
+        <w:shd w:val="clear" w:color="auto" w:fill="000000" w:themeFill="text1"/>
+      </w:tcPr>
+    </w:tblStylePr>
+    <w:tblStylePr w:type="lastRow">
+      <w:rPr>
+        <w:b/>
+        <w:bCs/>
+      </w:rPr>
+      <w:tblPr/>
+      <w:tcPr>
+        <w:tcBorders>
+          <w:top w:val="double" w:sz="4" w:space="0" w:color="000000" w:themeColor="text1"/>
+        </w:tcBorders>
+      </w:tcPr>
+    </w:tblStylePr>
+    <w:tblStylePr w:type="firstCol">
+      <w:rPr>
+        <w:b/>
+        <w:bCs/>
+      </w:rPr>
+    </w:tblStylePr>
+    <w:tblStylePr w:type="lastCol">
+      <w:rPr>
+        <w:b/>
+        <w:bCs/>
+      </w:rPr>
+    </w:tblStylePr>
+    <w:tblStylePr w:type="band1Vert">
+      <w:tblPr/>
+      <w:tcPr>
+        <w:shd w:val="clear" w:color="auto" w:fill="CCCCCC" w:themeFill="text1" w:themeFillTint="33"/>
+      </w:tcPr>
+    </w:tblStylePr>
+    <w:tblStylePr w:type="band1Horz">
+      <w:tblPr/>
+      <w:tcPr>
+        <w:shd w:val="clear" w:color="auto" w:fill="CCCCCC" w:themeFill="text1" w:themeFillTint="33"/>
+      </w:tcPr>
+    </w:tblStylePr>
+  </w:style>
+  <w:style w:type="character" w:customStyle="1" w:styleId="SinespaciadoCar">
+    <w:name w:val="Sin espaciado Car"/>
+    <w:basedOn w:val="Fuentedeprrafopredeter"/>
+    <w:link w:val="Sinespaciado"/>
+    <w:uiPriority w:val="1"/>
+    <w:rsid w:val="004763E1"/>
+  </w:style>
 </w:styles>
 </file>
 
@@ -24799,6 +28504,17 @@
 </file>
 
 <file path=customXml/item1.xml><?xml version="1.0" encoding="utf-8"?>
+<CoverPageProperties xmlns="http://schemas.microsoft.com/office/2006/coverPageProps">
+  <PublishDate/>
+  <Abstract/>
+  <CompanyAddress>16 de junio 2017</CompanyAddress>
+  <CompanyPhone/>
+  <CompanyFax/>
+  <CompanyEmail/>
+</CoverPageProperties>
+</file>
+
+<file path=customXml/item2.xml><?xml version="1.0" encoding="utf-8"?>
 <?mso-contentType ?>
 <FormTemplates xmlns="http://schemas.microsoft.com/sharepoint/v3/contenttype/forms">
   <Display>DocumentLibraryForm</Display>
@@ -24808,6 +28524,14 @@
 </file>
 
 <file path=customXml/itemProps1.xml><?xml version="1.0" encoding="utf-8"?>
+<ds:datastoreItem xmlns:ds="http://schemas.openxmlformats.org/officeDocument/2006/customXml" ds:itemID="{55AF091B-3C7A-41E3-B477-F2FDAA23CFDA}">
+  <ds:schemaRefs>
+    <ds:schemaRef ds:uri="http://schemas.microsoft.com/office/2006/coverPageProps"/>
+  </ds:schemaRefs>
+</ds:datastoreItem>
+</file>
+
+<file path=customXml/itemProps2.xml><?xml version="1.0" encoding="utf-8"?>
 <ds:datastoreItem xmlns:ds="http://schemas.openxmlformats.org/officeDocument/2006/customXml" ds:itemID="{499EA1EC-B023-4266-9865-E1EDA122A8C9}">
   <ds:schemaRefs>
     <ds:schemaRef ds:uri="http://schemas.microsoft.com/sharepoint/v3/contenttype/forms"/>
